--- a/Minggu 5/Laporan/16_Muhammad Farrel Caesarian_Jobsheet 5.docx
+++ b/Minggu 5/Laporan/16_Muhammad Farrel Caesarian_Jobsheet 5.docx
@@ -658,7 +658,7 @@
       <w:tr>
         <w:tc>
           <w:tcPr>
-            <w:tcW w:w="392" w:type="dxa"/>
+            <w:tcW w:w="396" w:type="dxa"/>
           </w:tcPr>
           <w:p>
             <w:pPr>
@@ -681,7 +681,7 @@
         </w:tc>
         <w:tc>
           <w:tcPr>
-            <w:tcW w:w="8130" w:type="dxa"/>
+            <w:tcW w:w="7900" w:type="dxa"/>
           </w:tcPr>
           <w:p>
             <w:pPr>
@@ -691,35 +691,54 @@
                 <w:szCs w:val="24"/>
               </w:rPr>
             </w:pPr>
-            <w:r>
-              <w:rPr>
-                <w:rFonts w:ascii="Times New Roman" w:eastAsia="SimSun" w:hAnsi="Times New Roman" w:cs="Times New Roman"/>
-                <w:sz w:val="24"/>
-                <w:szCs w:val="24"/>
-              </w:rPr>
-              <w:t>Ping google.com</w:t>
-            </w:r>
-          </w:p>
-          <w:p>
-            <w:pPr>
-              <w:rPr>
-                <w:rFonts w:ascii="Times New Roman" w:eastAsia="SimSun" w:hAnsi="Times New Roman" w:cs="Times New Roman"/>
-                <w:sz w:val="24"/>
-                <w:szCs w:val="24"/>
-              </w:rPr>
-            </w:pPr>
-            <w:r>
-              <w:rPr>
-                <w:rFonts w:ascii="Times New Roman" w:eastAsia="SimSun" w:hAnsi="Times New Roman" w:cs="Times New Roman"/>
-                <w:noProof/>
+            <w:proofErr w:type="spellStart"/>
+            <w:r>
+              <w:rPr>
+                <w:rFonts w:ascii="Times New Roman" w:eastAsia="SimSun" w:hAnsi="Times New Roman" w:cs="Times New Roman"/>
+                <w:sz w:val="24"/>
+                <w:szCs w:val="24"/>
+              </w:rPr>
+              <w:t>Versi</w:t>
+            </w:r>
+            <w:proofErr w:type="spellEnd"/>
+            <w:r>
+              <w:rPr>
+                <w:rFonts w:ascii="Times New Roman" w:eastAsia="SimSun" w:hAnsi="Times New Roman" w:cs="Times New Roman"/>
+                <w:sz w:val="24"/>
+                <w:szCs w:val="24"/>
+              </w:rPr>
+              <w:t xml:space="preserve"> Node.js dan NPM </w:t>
+            </w:r>
+            <w:proofErr w:type="spellStart"/>
+            <w:r>
+              <w:rPr>
+                <w:rFonts w:ascii="Times New Roman" w:eastAsia="SimSun" w:hAnsi="Times New Roman" w:cs="Times New Roman"/>
+                <w:sz w:val="24"/>
+                <w:szCs w:val="24"/>
+              </w:rPr>
+              <w:t>saya</w:t>
+            </w:r>
+            <w:proofErr w:type="spellEnd"/>
+          </w:p>
+          <w:p>
+            <w:pPr>
+              <w:rPr>
+                <w:rFonts w:ascii="Times New Roman" w:eastAsia="SimSun" w:hAnsi="Times New Roman" w:cs="Times New Roman"/>
+                <w:sz w:val="24"/>
+                <w:szCs w:val="24"/>
+              </w:rPr>
+            </w:pPr>
+            <w:r>
+              <w:rPr>
+                <w:rFonts w:ascii="Times New Roman" w:eastAsia="SimSun" w:hAnsi="Times New Roman" w:cs="Times New Roman"/>
                 <w:sz w:val="24"/>
                 <w:szCs w:val="24"/>
               </w:rPr>
               <w:drawing>
-                <wp:inline distT="0" distB="0" distL="0" distR="0" wp14:anchorId="3A7AE450" wp14:editId="2C40FA9C">
-                  <wp:extent cx="4718050" cy="1392239"/>
-                  <wp:effectExtent l="0" t="0" r="6350" b="0"/>
-                  <wp:docPr id="1739480332" name="Picture 1"/>
+                <wp:inline distT="0" distB="0" distL="0" distR="0" wp14:anchorId="737E9154" wp14:editId="19012DBC">
+                  <wp:extent cx="4429125" cy="949099"/>
+                  <wp:effectExtent l="0" t="0" r="0" b="3810"/>
+                  <wp:docPr id="2143562434" name="Picture 1"/>
                   <wp:cNvGraphicFramePr>
                     <a:graphicFrameLocks xmlns:a="http://schemas.openxmlformats.org/drawingml/2006/main" noChangeAspect="1"/>
                   </wp:cNvGraphicFramePr>
@@ -727,7 +746,7 @@
                     <a:graphicData uri="http://schemas.openxmlformats.org/drawingml/2006/picture">
                       <pic:pic xmlns:pic="http://schemas.openxmlformats.org/drawingml/2006/picture">
                         <pic:nvPicPr>
-                          <pic:cNvPr id="1739480332" name=""/>
+                          <pic:cNvPr id="2143562434" name=""/>
                           <pic:cNvPicPr/>
                         </pic:nvPicPr>
                         <pic:blipFill>
@@ -739,7 +758,7 @@
                         <pic:spPr>
                           <a:xfrm>
                             <a:off x="0" y="0"/>
-                            <a:ext cx="4725419" cy="1394413"/>
+                            <a:ext cx="4437010" cy="950789"/>
                           </a:xfrm>
                           <a:prstGeom prst="rect">
                             <a:avLst/>
@@ -761,12 +780,441 @@
               </w:rPr>
             </w:pPr>
           </w:p>
+          <w:p>
+            <w:pPr>
+              <w:rPr>
+                <w:rFonts w:ascii="Times New Roman" w:eastAsia="SimSun" w:hAnsi="Times New Roman" w:cs="Times New Roman"/>
+                <w:sz w:val="24"/>
+                <w:szCs w:val="24"/>
+              </w:rPr>
+            </w:pPr>
+            <w:r>
+              <w:rPr>
+                <w:rFonts w:ascii="Times New Roman" w:eastAsia="SimSun" w:hAnsi="Times New Roman" w:cs="Times New Roman"/>
+                <w:sz w:val="24"/>
+                <w:szCs w:val="24"/>
+              </w:rPr>
+              <w:t>Scaffolding Bootstrap</w:t>
+            </w:r>
+          </w:p>
+          <w:p>
+            <w:pPr>
+              <w:rPr>
+                <w:rFonts w:ascii="Times New Roman" w:eastAsia="SimSun" w:hAnsi="Times New Roman" w:cs="Times New Roman"/>
+                <w:sz w:val="24"/>
+                <w:szCs w:val="24"/>
+              </w:rPr>
+            </w:pPr>
+            <w:r>
+              <w:rPr>
+                <w:rFonts w:ascii="Times New Roman" w:eastAsia="SimSun" w:hAnsi="Times New Roman" w:cs="Times New Roman"/>
+                <w:sz w:val="24"/>
+                <w:szCs w:val="24"/>
+              </w:rPr>
+              <w:drawing>
+                <wp:inline distT="0" distB="0" distL="0" distR="0" wp14:anchorId="3F2D6C14" wp14:editId="4C9822AB">
+                  <wp:extent cx="4714875" cy="920723"/>
+                  <wp:effectExtent l="0" t="0" r="0" b="0"/>
+                  <wp:docPr id="743894847" name="Picture 1"/>
+                  <wp:cNvGraphicFramePr>
+                    <a:graphicFrameLocks xmlns:a="http://schemas.openxmlformats.org/drawingml/2006/main" noChangeAspect="1"/>
+                  </wp:cNvGraphicFramePr>
+                  <a:graphic xmlns:a="http://schemas.openxmlformats.org/drawingml/2006/main">
+                    <a:graphicData uri="http://schemas.openxmlformats.org/drawingml/2006/picture">
+                      <pic:pic xmlns:pic="http://schemas.openxmlformats.org/drawingml/2006/picture">
+                        <pic:nvPicPr>
+                          <pic:cNvPr id="743894847" name=""/>
+                          <pic:cNvPicPr/>
+                        </pic:nvPicPr>
+                        <pic:blipFill>
+                          <a:blip r:embed="rId7"/>
+                          <a:stretch>
+                            <a:fillRect/>
+                          </a:stretch>
+                        </pic:blipFill>
+                        <pic:spPr>
+                          <a:xfrm>
+                            <a:off x="0" y="0"/>
+                            <a:ext cx="4737504" cy="925142"/>
+                          </a:xfrm>
+                          <a:prstGeom prst="rect">
+                            <a:avLst/>
+                          </a:prstGeom>
+                        </pic:spPr>
+                      </pic:pic>
+                    </a:graphicData>
+                  </a:graphic>
+                </wp:inline>
+              </w:drawing>
+            </w:r>
+          </w:p>
+          <w:p>
+            <w:pPr>
+              <w:rPr>
+                <w:rFonts w:ascii="Times New Roman" w:eastAsia="SimSun" w:hAnsi="Times New Roman" w:cs="Times New Roman"/>
+                <w:sz w:val="24"/>
+                <w:szCs w:val="24"/>
+              </w:rPr>
+            </w:pPr>
+          </w:p>
+          <w:p>
+            <w:pPr>
+              <w:rPr>
+                <w:rFonts w:ascii="Times New Roman" w:eastAsia="SimSun" w:hAnsi="Times New Roman" w:cs="Times New Roman"/>
+                <w:sz w:val="24"/>
+                <w:szCs w:val="24"/>
+              </w:rPr>
+            </w:pPr>
+            <w:r>
+              <w:rPr>
+                <w:rFonts w:ascii="Times New Roman" w:eastAsia="SimSun" w:hAnsi="Times New Roman" w:cs="Times New Roman"/>
+                <w:sz w:val="24"/>
+                <w:szCs w:val="24"/>
+              </w:rPr>
+              <w:t xml:space="preserve">Scaffolding </w:t>
+            </w:r>
+            <w:proofErr w:type="spellStart"/>
+            <w:r>
+              <w:rPr>
+                <w:rFonts w:ascii="Times New Roman" w:eastAsia="SimSun" w:hAnsi="Times New Roman" w:cs="Times New Roman"/>
+                <w:sz w:val="24"/>
+                <w:szCs w:val="24"/>
+              </w:rPr>
+              <w:t>FrontEnd</w:t>
+            </w:r>
+            <w:proofErr w:type="spellEnd"/>
+          </w:p>
+          <w:p>
+            <w:pPr>
+              <w:rPr>
+                <w:rFonts w:ascii="Times New Roman" w:eastAsia="SimSun" w:hAnsi="Times New Roman" w:cs="Times New Roman"/>
+                <w:sz w:val="24"/>
+                <w:szCs w:val="24"/>
+              </w:rPr>
+            </w:pPr>
+            <w:r>
+              <w:rPr>
+                <w:rFonts w:ascii="Times New Roman" w:eastAsia="SimSun" w:hAnsi="Times New Roman" w:cs="Times New Roman"/>
+                <w:sz w:val="24"/>
+                <w:szCs w:val="24"/>
+              </w:rPr>
+              <w:drawing>
+                <wp:inline distT="0" distB="0" distL="0" distR="0" wp14:anchorId="31DA65CD" wp14:editId="47E692D3">
+                  <wp:extent cx="4572000" cy="627508"/>
+                  <wp:effectExtent l="0" t="0" r="0" b="1270"/>
+                  <wp:docPr id="462563504" name="Picture 1"/>
+                  <wp:cNvGraphicFramePr>
+                    <a:graphicFrameLocks xmlns:a="http://schemas.openxmlformats.org/drawingml/2006/main" noChangeAspect="1"/>
+                  </wp:cNvGraphicFramePr>
+                  <a:graphic xmlns:a="http://schemas.openxmlformats.org/drawingml/2006/main">
+                    <a:graphicData uri="http://schemas.openxmlformats.org/drawingml/2006/picture">
+                      <pic:pic xmlns:pic="http://schemas.openxmlformats.org/drawingml/2006/picture">
+                        <pic:nvPicPr>
+                          <pic:cNvPr id="462563504" name=""/>
+                          <pic:cNvPicPr/>
+                        </pic:nvPicPr>
+                        <pic:blipFill>
+                          <a:blip r:embed="rId8"/>
+                          <a:stretch>
+                            <a:fillRect/>
+                          </a:stretch>
+                        </pic:blipFill>
+                        <pic:spPr>
+                          <a:xfrm>
+                            <a:off x="0" y="0"/>
+                            <a:ext cx="4581809" cy="628854"/>
+                          </a:xfrm>
+                          <a:prstGeom prst="rect">
+                            <a:avLst/>
+                          </a:prstGeom>
+                        </pic:spPr>
+                      </pic:pic>
+                    </a:graphicData>
+                  </a:graphic>
+                </wp:inline>
+              </w:drawing>
+            </w:r>
+          </w:p>
+          <w:p>
+            <w:pPr>
+              <w:rPr>
+                <w:rFonts w:ascii="Times New Roman" w:eastAsia="SimSun" w:hAnsi="Times New Roman" w:cs="Times New Roman"/>
+                <w:sz w:val="24"/>
+                <w:szCs w:val="24"/>
+              </w:rPr>
+            </w:pPr>
+          </w:p>
+          <w:p>
+            <w:pPr>
+              <w:rPr>
+                <w:rFonts w:ascii="Times New Roman" w:eastAsia="SimSun" w:hAnsi="Times New Roman" w:cs="Times New Roman"/>
+                <w:sz w:val="24"/>
+                <w:szCs w:val="24"/>
+              </w:rPr>
+            </w:pPr>
+            <w:r>
+              <w:rPr>
+                <w:rFonts w:ascii="Times New Roman" w:eastAsia="SimSun" w:hAnsi="Times New Roman" w:cs="Times New Roman"/>
+                <w:sz w:val="24"/>
+                <w:szCs w:val="24"/>
+              </w:rPr>
+              <w:t xml:space="preserve">Install </w:t>
+            </w:r>
+            <w:proofErr w:type="spellStart"/>
+            <w:r>
+              <w:rPr>
+                <w:rFonts w:ascii="Times New Roman" w:eastAsia="SimSun" w:hAnsi="Times New Roman" w:cs="Times New Roman"/>
+                <w:sz w:val="24"/>
+                <w:szCs w:val="24"/>
+              </w:rPr>
+              <w:t>dependensi</w:t>
+            </w:r>
+            <w:proofErr w:type="spellEnd"/>
+            <w:r>
+              <w:rPr>
+                <w:rFonts w:ascii="Times New Roman" w:eastAsia="SimSun" w:hAnsi="Times New Roman" w:cs="Times New Roman"/>
+                <w:sz w:val="24"/>
+                <w:szCs w:val="24"/>
+              </w:rPr>
+              <w:t xml:space="preserve"> </w:t>
+            </w:r>
+            <w:proofErr w:type="spellStart"/>
+            <w:r>
+              <w:rPr>
+                <w:rFonts w:ascii="Times New Roman" w:eastAsia="SimSun" w:hAnsi="Times New Roman" w:cs="Times New Roman"/>
+                <w:sz w:val="24"/>
+                <w:szCs w:val="24"/>
+              </w:rPr>
+              <w:t>proyek</w:t>
+            </w:r>
+            <w:proofErr w:type="spellEnd"/>
+            <w:r>
+              <w:rPr>
+                <w:rFonts w:ascii="Times New Roman" w:eastAsia="SimSun" w:hAnsi="Times New Roman" w:cs="Times New Roman"/>
+                <w:sz w:val="24"/>
+                <w:szCs w:val="24"/>
+              </w:rPr>
+              <w:t xml:space="preserve"> </w:t>
+            </w:r>
+            <w:proofErr w:type="spellStart"/>
+            <w:r>
+              <w:rPr>
+                <w:rFonts w:ascii="Times New Roman" w:eastAsia="SimSun" w:hAnsi="Times New Roman" w:cs="Times New Roman"/>
+                <w:sz w:val="24"/>
+                <w:szCs w:val="24"/>
+              </w:rPr>
+              <w:t>FrontEnd</w:t>
+            </w:r>
+            <w:proofErr w:type="spellEnd"/>
+          </w:p>
+          <w:p>
+            <w:pPr>
+              <w:rPr>
+                <w:rFonts w:ascii="Times New Roman" w:eastAsia="SimSun" w:hAnsi="Times New Roman" w:cs="Times New Roman"/>
+                <w:sz w:val="24"/>
+                <w:szCs w:val="24"/>
+              </w:rPr>
+            </w:pPr>
+            <w:r>
+              <w:rPr>
+                <w:rFonts w:ascii="Times New Roman" w:eastAsia="SimSun" w:hAnsi="Times New Roman" w:cs="Times New Roman"/>
+                <w:sz w:val="24"/>
+                <w:szCs w:val="24"/>
+              </w:rPr>
+              <w:drawing>
+                <wp:inline distT="0" distB="0" distL="0" distR="0" wp14:anchorId="23FE3981" wp14:editId="08361F18">
+                  <wp:extent cx="4619625" cy="2234172"/>
+                  <wp:effectExtent l="0" t="0" r="0" b="0"/>
+                  <wp:docPr id="2087657730" name="Picture 1"/>
+                  <wp:cNvGraphicFramePr>
+                    <a:graphicFrameLocks xmlns:a="http://schemas.openxmlformats.org/drawingml/2006/main" noChangeAspect="1"/>
+                  </wp:cNvGraphicFramePr>
+                  <a:graphic xmlns:a="http://schemas.openxmlformats.org/drawingml/2006/main">
+                    <a:graphicData uri="http://schemas.openxmlformats.org/drawingml/2006/picture">
+                      <pic:pic xmlns:pic="http://schemas.openxmlformats.org/drawingml/2006/picture">
+                        <pic:nvPicPr>
+                          <pic:cNvPr id="2087657730" name=""/>
+                          <pic:cNvPicPr/>
+                        </pic:nvPicPr>
+                        <pic:blipFill>
+                          <a:blip r:embed="rId9"/>
+                          <a:stretch>
+                            <a:fillRect/>
+                          </a:stretch>
+                        </pic:blipFill>
+                        <pic:spPr>
+                          <a:xfrm>
+                            <a:off x="0" y="0"/>
+                            <a:ext cx="4624549" cy="2236553"/>
+                          </a:xfrm>
+                          <a:prstGeom prst="rect">
+                            <a:avLst/>
+                          </a:prstGeom>
+                        </pic:spPr>
+                      </pic:pic>
+                    </a:graphicData>
+                  </a:graphic>
+                </wp:inline>
+              </w:drawing>
+            </w:r>
+          </w:p>
+          <w:p>
+            <w:pPr>
+              <w:rPr>
+                <w:rFonts w:ascii="Times New Roman" w:eastAsia="SimSun" w:hAnsi="Times New Roman" w:cs="Times New Roman"/>
+                <w:sz w:val="24"/>
+                <w:szCs w:val="24"/>
+              </w:rPr>
+            </w:pPr>
+          </w:p>
+          <w:p>
+            <w:pPr>
+              <w:rPr>
+                <w:rFonts w:ascii="Times New Roman" w:eastAsia="SimSun" w:hAnsi="Times New Roman" w:cs="Times New Roman"/>
+                <w:sz w:val="24"/>
+                <w:szCs w:val="24"/>
+              </w:rPr>
+            </w:pPr>
+            <w:proofErr w:type="spellStart"/>
+            <w:r>
+              <w:rPr>
+                <w:rFonts w:ascii="Times New Roman" w:eastAsia="SimSun" w:hAnsi="Times New Roman" w:cs="Times New Roman"/>
+                <w:sz w:val="24"/>
+                <w:szCs w:val="24"/>
+              </w:rPr>
+              <w:t>Mengompilasi</w:t>
+            </w:r>
+            <w:proofErr w:type="spellEnd"/>
+            <w:r>
+              <w:rPr>
+                <w:rFonts w:ascii="Times New Roman" w:eastAsia="SimSun" w:hAnsi="Times New Roman" w:cs="Times New Roman"/>
+                <w:sz w:val="24"/>
+                <w:szCs w:val="24"/>
+              </w:rPr>
+              <w:t xml:space="preserve"> asset</w:t>
+            </w:r>
+          </w:p>
+          <w:p>
+            <w:pPr>
+              <w:rPr>
+                <w:rFonts w:ascii="Times New Roman" w:eastAsia="SimSun" w:hAnsi="Times New Roman" w:cs="Times New Roman"/>
+                <w:sz w:val="24"/>
+                <w:szCs w:val="24"/>
+              </w:rPr>
+            </w:pPr>
+            <w:r>
+              <w:rPr>
+                <w:rFonts w:ascii="Times New Roman" w:eastAsia="SimSun" w:hAnsi="Times New Roman" w:cs="Times New Roman"/>
+                <w:sz w:val="24"/>
+                <w:szCs w:val="24"/>
+              </w:rPr>
+              <w:drawing>
+                <wp:inline distT="0" distB="0" distL="0" distR="0" wp14:anchorId="6A8E4BE1" wp14:editId="195887A5">
+                  <wp:extent cx="4667250" cy="2039744"/>
+                  <wp:effectExtent l="0" t="0" r="0" b="0"/>
+                  <wp:docPr id="213471543" name="Picture 1"/>
+                  <wp:cNvGraphicFramePr>
+                    <a:graphicFrameLocks xmlns:a="http://schemas.openxmlformats.org/drawingml/2006/main" noChangeAspect="1"/>
+                  </wp:cNvGraphicFramePr>
+                  <a:graphic xmlns:a="http://schemas.openxmlformats.org/drawingml/2006/main">
+                    <a:graphicData uri="http://schemas.openxmlformats.org/drawingml/2006/picture">
+                      <pic:pic xmlns:pic="http://schemas.openxmlformats.org/drawingml/2006/picture">
+                        <pic:nvPicPr>
+                          <pic:cNvPr id="213471543" name=""/>
+                          <pic:cNvPicPr/>
+                        </pic:nvPicPr>
+                        <pic:blipFill>
+                          <a:blip r:embed="rId10"/>
+                          <a:stretch>
+                            <a:fillRect/>
+                          </a:stretch>
+                        </pic:blipFill>
+                        <pic:spPr>
+                          <a:xfrm>
+                            <a:off x="0" y="0"/>
+                            <a:ext cx="4677527" cy="2044235"/>
+                          </a:xfrm>
+                          <a:prstGeom prst="rect">
+                            <a:avLst/>
+                          </a:prstGeom>
+                        </pic:spPr>
+                      </pic:pic>
+                    </a:graphicData>
+                  </a:graphic>
+                </wp:inline>
+              </w:drawing>
+            </w:r>
+          </w:p>
+          <w:p>
+            <w:pPr>
+              <w:rPr>
+                <w:rFonts w:ascii="Times New Roman" w:eastAsia="SimSun" w:hAnsi="Times New Roman" w:cs="Times New Roman"/>
+                <w:sz w:val="24"/>
+                <w:szCs w:val="24"/>
+              </w:rPr>
+            </w:pPr>
+          </w:p>
+        </w:tc>
+      </w:tr>
+    </w:tbl>
+    <w:p>
+      <w:r>
+        <w:br w:type="page"/>
+      </w:r>
+    </w:p>
+    <w:tbl>
+      <w:tblPr>
+        <w:tblStyle w:val="TableGrid"/>
+        <w:tblW w:w="0" w:type="auto"/>
+        <w:tblLook w:val="04A0" w:firstRow="1" w:lastRow="0" w:firstColumn="1" w:lastColumn="0" w:noHBand="0" w:noVBand="1"/>
+      </w:tblPr>
+      <w:tblGrid>
+        <w:gridCol w:w="396"/>
+        <w:gridCol w:w="7900"/>
+      </w:tblGrid>
+      <w:tr>
+        <w:tc>
+          <w:tcPr>
+            <w:tcW w:w="396" w:type="dxa"/>
+          </w:tcPr>
+          <w:p>
+            <w:pPr>
+              <w:rPr>
+                <w:rFonts w:ascii="Times New Roman" w:eastAsia="SimSun" w:hAnsi="Times New Roman" w:cs="Times New Roman"/>
+                <w:sz w:val="24"/>
+                <w:szCs w:val="24"/>
+              </w:rPr>
+            </w:pPr>
+            <w:r>
+              <w:rPr>
+                <w:rFonts w:ascii="Times New Roman" w:eastAsia="SimSun" w:hAnsi="Times New Roman" w:cs="Times New Roman"/>
+                <w:sz w:val="24"/>
+                <w:szCs w:val="24"/>
+              </w:rPr>
+              <w:lastRenderedPageBreak/>
+              <w:t>2.</w:t>
+            </w:r>
+          </w:p>
+        </w:tc>
+        <w:tc>
+          <w:tcPr>
+            <w:tcW w:w="7900" w:type="dxa"/>
+          </w:tcPr>
+          <w:p>
+            <w:pPr>
+              <w:rPr>
+                <w:rFonts w:ascii="Times New Roman" w:eastAsia="SimSun" w:hAnsi="Times New Roman" w:cs="Times New Roman"/>
+                <w:sz w:val="24"/>
+                <w:szCs w:val="24"/>
+              </w:rPr>
+            </w:pPr>
+          </w:p>
         </w:tc>
       </w:tr>
       <w:tr>
         <w:tc>
           <w:tcPr>
-            <w:tcW w:w="392" w:type="dxa"/>
+            <w:tcW w:w="396" w:type="dxa"/>
           </w:tcPr>
           <w:p>
             <w:pPr>
@@ -782,13 +1230,13 @@
                 <w:sz w:val="24"/>
                 <w:szCs w:val="24"/>
               </w:rPr>
-              <w:t>2.</w:t>
+              <w:t>3.</w:t>
             </w:r>
           </w:p>
         </w:tc>
         <w:tc>
           <w:tcPr>
-            <w:tcW w:w="8130" w:type="dxa"/>
+            <w:tcW w:w="7900" w:type="dxa"/>
           </w:tcPr>
           <w:p>
             <w:pPr>
@@ -804,7 +1252,7 @@
       <w:tr>
         <w:tc>
           <w:tcPr>
-            <w:tcW w:w="392" w:type="dxa"/>
+            <w:tcW w:w="396" w:type="dxa"/>
           </w:tcPr>
           <w:p>
             <w:pPr>
@@ -820,13 +1268,13 @@
                 <w:sz w:val="24"/>
                 <w:szCs w:val="24"/>
               </w:rPr>
-              <w:t>3.</w:t>
+              <w:t>4.</w:t>
             </w:r>
           </w:p>
         </w:tc>
         <w:tc>
           <w:tcPr>
-            <w:tcW w:w="8130" w:type="dxa"/>
+            <w:tcW w:w="7900" w:type="dxa"/>
           </w:tcPr>
           <w:p>
             <w:pPr>
@@ -842,7 +1290,7 @@
       <w:tr>
         <w:tc>
           <w:tcPr>
-            <w:tcW w:w="392" w:type="dxa"/>
+            <w:tcW w:w="396" w:type="dxa"/>
           </w:tcPr>
           <w:p>
             <w:pPr>
@@ -858,13 +1306,13 @@
                 <w:sz w:val="24"/>
                 <w:szCs w:val="24"/>
               </w:rPr>
-              <w:t>4.</w:t>
+              <w:t>5.</w:t>
             </w:r>
           </w:p>
         </w:tc>
         <w:tc>
           <w:tcPr>
-            <w:tcW w:w="8130" w:type="dxa"/>
+            <w:tcW w:w="7900" w:type="dxa"/>
           </w:tcPr>
           <w:p>
             <w:pPr>
@@ -880,7 +1328,7 @@
       <w:tr>
         <w:tc>
           <w:tcPr>
-            <w:tcW w:w="392" w:type="dxa"/>
+            <w:tcW w:w="396" w:type="dxa"/>
           </w:tcPr>
           <w:p>
             <w:pPr>
@@ -896,51 +1344,13 @@
                 <w:sz w:val="24"/>
                 <w:szCs w:val="24"/>
               </w:rPr>
-              <w:t>5.</w:t>
+              <w:t>6.</w:t>
             </w:r>
           </w:p>
         </w:tc>
         <w:tc>
           <w:tcPr>
-            <w:tcW w:w="8130" w:type="dxa"/>
-          </w:tcPr>
-          <w:p>
-            <w:pPr>
-              <w:rPr>
-                <w:rFonts w:ascii="Times New Roman" w:eastAsia="SimSun" w:hAnsi="Times New Roman" w:cs="Times New Roman"/>
-                <w:sz w:val="24"/>
-                <w:szCs w:val="24"/>
-              </w:rPr>
-            </w:pPr>
-          </w:p>
-        </w:tc>
-      </w:tr>
-      <w:tr>
-        <w:tc>
-          <w:tcPr>
-            <w:tcW w:w="392" w:type="dxa"/>
-          </w:tcPr>
-          <w:p>
-            <w:pPr>
-              <w:rPr>
-                <w:rFonts w:ascii="Times New Roman" w:eastAsia="SimSun" w:hAnsi="Times New Roman" w:cs="Times New Roman"/>
-                <w:sz w:val="24"/>
-                <w:szCs w:val="24"/>
-              </w:rPr>
-            </w:pPr>
-            <w:r>
-              <w:rPr>
-                <w:rFonts w:ascii="Times New Roman" w:eastAsia="SimSun" w:hAnsi="Times New Roman" w:cs="Times New Roman"/>
-                <w:sz w:val="24"/>
-                <w:szCs w:val="24"/>
-              </w:rPr>
-              <w:t>6.</w:t>
-            </w:r>
-          </w:p>
-        </w:tc>
-        <w:tc>
-          <w:tcPr>
-            <w:tcW w:w="8130" w:type="dxa"/>
+            <w:tcW w:w="7900" w:type="dxa"/>
           </w:tcPr>
           <w:p>
             <w:pPr>

--- a/Minggu 5/Laporan/16_Muhammad Farrel Caesarian_Jobsheet 5.docx
+++ b/Minggu 5/Laporan/16_Muhammad Farrel Caesarian_Jobsheet 5.docx
@@ -1204,10 +1204,4263 @@
             <w:pPr>
               <w:rPr>
                 <w:rFonts w:ascii="Times New Roman" w:eastAsia="SimSun" w:hAnsi="Times New Roman" w:cs="Times New Roman"/>
-                <w:sz w:val="24"/>
-                <w:szCs w:val="24"/>
-              </w:rPr>
-            </w:pPr>
+                <w:b/>
+                <w:bCs/>
+                <w:sz w:val="24"/>
+                <w:szCs w:val="24"/>
+              </w:rPr>
+            </w:pPr>
+            <w:proofErr w:type="spellStart"/>
+            <w:r>
+              <w:rPr>
+                <w:rFonts w:ascii="Times New Roman" w:eastAsia="SimSun" w:hAnsi="Times New Roman" w:cs="Times New Roman"/>
+                <w:b/>
+                <w:bCs/>
+                <w:sz w:val="24"/>
+                <w:szCs w:val="24"/>
+              </w:rPr>
+              <w:t>Praktikum</w:t>
+            </w:r>
+            <w:proofErr w:type="spellEnd"/>
+            <w:r>
+              <w:rPr>
+                <w:rFonts w:ascii="Times New Roman" w:eastAsia="SimSun" w:hAnsi="Times New Roman" w:cs="Times New Roman"/>
+                <w:b/>
+                <w:bCs/>
+                <w:sz w:val="24"/>
+                <w:szCs w:val="24"/>
+              </w:rPr>
+              <w:t xml:space="preserve"> 1 – Integrasi Laravel </w:t>
+            </w:r>
+            <w:proofErr w:type="spellStart"/>
+            <w:r>
+              <w:rPr>
+                <w:rFonts w:ascii="Times New Roman" w:eastAsia="SimSun" w:hAnsi="Times New Roman" w:cs="Times New Roman"/>
+                <w:b/>
+                <w:bCs/>
+                <w:sz w:val="24"/>
+                <w:szCs w:val="24"/>
+              </w:rPr>
+              <w:t>dengan</w:t>
+            </w:r>
+            <w:proofErr w:type="spellEnd"/>
+            <w:r>
+              <w:rPr>
+                <w:rFonts w:ascii="Times New Roman" w:eastAsia="SimSun" w:hAnsi="Times New Roman" w:cs="Times New Roman"/>
+                <w:b/>
+                <w:bCs/>
+                <w:sz w:val="24"/>
+                <w:szCs w:val="24"/>
+              </w:rPr>
+              <w:t xml:space="preserve"> AdminLte3</w:t>
+            </w:r>
+          </w:p>
+          <w:p>
+            <w:pPr>
+              <w:rPr>
+                <w:rFonts w:ascii="Times New Roman" w:eastAsia="SimSun" w:hAnsi="Times New Roman" w:cs="Times New Roman"/>
+                <w:b/>
+                <w:bCs/>
+                <w:sz w:val="24"/>
+                <w:szCs w:val="24"/>
+              </w:rPr>
+            </w:pPr>
+          </w:p>
+          <w:p>
+            <w:pPr>
+              <w:rPr>
+                <w:rFonts w:ascii="Times New Roman" w:eastAsia="SimSun" w:hAnsi="Times New Roman" w:cs="Times New Roman"/>
+                <w:sz w:val="24"/>
+                <w:szCs w:val="24"/>
+              </w:rPr>
+            </w:pPr>
+            <w:proofErr w:type="spellStart"/>
+            <w:r>
+              <w:rPr>
+                <w:rFonts w:ascii="Times New Roman" w:eastAsia="SimSun" w:hAnsi="Times New Roman" w:cs="Times New Roman"/>
+                <w:sz w:val="24"/>
+                <w:szCs w:val="24"/>
+              </w:rPr>
+              <w:t>Mendefinisikan</w:t>
+            </w:r>
+            <w:proofErr w:type="spellEnd"/>
+            <w:r>
+              <w:rPr>
+                <w:rFonts w:ascii="Times New Roman" w:eastAsia="SimSun" w:hAnsi="Times New Roman" w:cs="Times New Roman"/>
+                <w:sz w:val="24"/>
+                <w:szCs w:val="24"/>
+              </w:rPr>
+              <w:t xml:space="preserve"> requirement </w:t>
+            </w:r>
+            <w:proofErr w:type="spellStart"/>
+            <w:r>
+              <w:rPr>
+                <w:rFonts w:ascii="Times New Roman" w:eastAsia="SimSun" w:hAnsi="Times New Roman" w:cs="Times New Roman"/>
+                <w:sz w:val="24"/>
+                <w:szCs w:val="24"/>
+              </w:rPr>
+              <w:t>proyek</w:t>
+            </w:r>
+            <w:proofErr w:type="spellEnd"/>
+          </w:p>
+          <w:p>
+            <w:pPr>
+              <w:rPr>
+                <w:rFonts w:ascii="Times New Roman" w:eastAsia="SimSun" w:hAnsi="Times New Roman" w:cs="Times New Roman"/>
+                <w:sz w:val="24"/>
+                <w:szCs w:val="24"/>
+              </w:rPr>
+            </w:pPr>
+            <w:r>
+              <w:rPr>
+                <w:rFonts w:ascii="Times New Roman" w:eastAsia="SimSun" w:hAnsi="Times New Roman" w:cs="Times New Roman"/>
+                <w:sz w:val="24"/>
+                <w:szCs w:val="24"/>
+              </w:rPr>
+              <w:drawing>
+                <wp:inline distT="0" distB="0" distL="0" distR="0" wp14:anchorId="0FEDA4EE" wp14:editId="2ADCFD41">
+                  <wp:extent cx="4201111" cy="247685"/>
+                  <wp:effectExtent l="0" t="0" r="0" b="0"/>
+                  <wp:docPr id="1562476400" name="Picture 1"/>
+                  <wp:cNvGraphicFramePr>
+                    <a:graphicFrameLocks xmlns:a="http://schemas.openxmlformats.org/drawingml/2006/main" noChangeAspect="1"/>
+                  </wp:cNvGraphicFramePr>
+                  <a:graphic xmlns:a="http://schemas.openxmlformats.org/drawingml/2006/main">
+                    <a:graphicData uri="http://schemas.openxmlformats.org/drawingml/2006/picture">
+                      <pic:pic xmlns:pic="http://schemas.openxmlformats.org/drawingml/2006/picture">
+                        <pic:nvPicPr>
+                          <pic:cNvPr id="1562476400" name=""/>
+                          <pic:cNvPicPr/>
+                        </pic:nvPicPr>
+                        <pic:blipFill>
+                          <a:blip r:embed="rId11"/>
+                          <a:stretch>
+                            <a:fillRect/>
+                          </a:stretch>
+                        </pic:blipFill>
+                        <pic:spPr>
+                          <a:xfrm>
+                            <a:off x="0" y="0"/>
+                            <a:ext cx="4201111" cy="247685"/>
+                          </a:xfrm>
+                          <a:prstGeom prst="rect">
+                            <a:avLst/>
+                          </a:prstGeom>
+                        </pic:spPr>
+                      </pic:pic>
+                    </a:graphicData>
+                  </a:graphic>
+                </wp:inline>
+              </w:drawing>
+            </w:r>
+          </w:p>
+          <w:p>
+            <w:pPr>
+              <w:rPr>
+                <w:rFonts w:ascii="Times New Roman" w:eastAsia="SimSun" w:hAnsi="Times New Roman" w:cs="Times New Roman"/>
+                <w:sz w:val="24"/>
+                <w:szCs w:val="24"/>
+              </w:rPr>
+            </w:pPr>
+          </w:p>
+          <w:p>
+            <w:pPr>
+              <w:rPr>
+                <w:rFonts w:ascii="Times New Roman" w:eastAsia="SimSun" w:hAnsi="Times New Roman" w:cs="Times New Roman"/>
+                <w:sz w:val="24"/>
+                <w:szCs w:val="24"/>
+              </w:rPr>
+            </w:pPr>
+            <w:proofErr w:type="spellStart"/>
+            <w:r>
+              <w:rPr>
+                <w:rFonts w:ascii="Times New Roman" w:eastAsia="SimSun" w:hAnsi="Times New Roman" w:cs="Times New Roman"/>
+                <w:sz w:val="24"/>
+                <w:szCs w:val="24"/>
+              </w:rPr>
+              <w:t>Instalasi</w:t>
+            </w:r>
+            <w:proofErr w:type="spellEnd"/>
+            <w:r>
+              <w:rPr>
+                <w:rFonts w:ascii="Times New Roman" w:eastAsia="SimSun" w:hAnsi="Times New Roman" w:cs="Times New Roman"/>
+                <w:sz w:val="24"/>
+                <w:szCs w:val="24"/>
+              </w:rPr>
+              <w:t xml:space="preserve"> requirement </w:t>
+            </w:r>
+            <w:proofErr w:type="spellStart"/>
+            <w:r>
+              <w:rPr>
+                <w:rFonts w:ascii="Times New Roman" w:eastAsia="SimSun" w:hAnsi="Times New Roman" w:cs="Times New Roman"/>
+                <w:sz w:val="24"/>
+                <w:szCs w:val="24"/>
+              </w:rPr>
+              <w:t>proyek</w:t>
+            </w:r>
+            <w:proofErr w:type="spellEnd"/>
+          </w:p>
+          <w:p>
+            <w:pPr>
+              <w:rPr>
+                <w:rFonts w:ascii="Times New Roman" w:eastAsia="SimSun" w:hAnsi="Times New Roman" w:cs="Times New Roman"/>
+                <w:sz w:val="24"/>
+                <w:szCs w:val="24"/>
+              </w:rPr>
+            </w:pPr>
+            <w:r>
+              <w:rPr>
+                <w:rFonts w:ascii="Times New Roman" w:eastAsia="SimSun" w:hAnsi="Times New Roman" w:cs="Times New Roman"/>
+                <w:sz w:val="24"/>
+                <w:szCs w:val="24"/>
+              </w:rPr>
+              <w:drawing>
+                <wp:inline distT="0" distB="0" distL="0" distR="0" wp14:anchorId="74E5602B" wp14:editId="00CD6EBA">
+                  <wp:extent cx="4733925" cy="545433"/>
+                  <wp:effectExtent l="0" t="0" r="0" b="7620"/>
+                  <wp:docPr id="2100946217" name="Picture 1"/>
+                  <wp:cNvGraphicFramePr>
+                    <a:graphicFrameLocks xmlns:a="http://schemas.openxmlformats.org/drawingml/2006/main" noChangeAspect="1"/>
+                  </wp:cNvGraphicFramePr>
+                  <a:graphic xmlns:a="http://schemas.openxmlformats.org/drawingml/2006/main">
+                    <a:graphicData uri="http://schemas.openxmlformats.org/drawingml/2006/picture">
+                      <pic:pic xmlns:pic="http://schemas.openxmlformats.org/drawingml/2006/picture">
+                        <pic:nvPicPr>
+                          <pic:cNvPr id="2100946217" name=""/>
+                          <pic:cNvPicPr/>
+                        </pic:nvPicPr>
+                        <pic:blipFill>
+                          <a:blip r:embed="rId12"/>
+                          <a:stretch>
+                            <a:fillRect/>
+                          </a:stretch>
+                        </pic:blipFill>
+                        <pic:spPr>
+                          <a:xfrm>
+                            <a:off x="0" y="0"/>
+                            <a:ext cx="4752693" cy="547595"/>
+                          </a:xfrm>
+                          <a:prstGeom prst="rect">
+                            <a:avLst/>
+                          </a:prstGeom>
+                        </pic:spPr>
+                      </pic:pic>
+                    </a:graphicData>
+                  </a:graphic>
+                </wp:inline>
+              </w:drawing>
+            </w:r>
+          </w:p>
+          <w:p>
+            <w:pPr>
+              <w:rPr>
+                <w:rFonts w:ascii="Times New Roman" w:eastAsia="SimSun" w:hAnsi="Times New Roman" w:cs="Times New Roman"/>
+                <w:sz w:val="24"/>
+                <w:szCs w:val="24"/>
+              </w:rPr>
+            </w:pPr>
+          </w:p>
+          <w:p>
+            <w:pPr>
+              <w:rPr>
+                <w:rFonts w:ascii="Times New Roman" w:eastAsia="SimSun" w:hAnsi="Times New Roman" w:cs="Times New Roman"/>
+                <w:sz w:val="24"/>
+                <w:szCs w:val="24"/>
+              </w:rPr>
+            </w:pPr>
+            <w:proofErr w:type="spellStart"/>
+            <w:r>
+              <w:rPr>
+                <w:rFonts w:ascii="Times New Roman" w:eastAsia="SimSun" w:hAnsi="Times New Roman" w:cs="Times New Roman"/>
+                <w:sz w:val="24"/>
+                <w:szCs w:val="24"/>
+              </w:rPr>
+              <w:t>Buat</w:t>
+            </w:r>
+            <w:proofErr w:type="spellEnd"/>
+            <w:r>
+              <w:rPr>
+                <w:rFonts w:ascii="Times New Roman" w:eastAsia="SimSun" w:hAnsi="Times New Roman" w:cs="Times New Roman"/>
+                <w:sz w:val="24"/>
+                <w:szCs w:val="24"/>
+              </w:rPr>
+              <w:t xml:space="preserve"> file resources/views/layout/</w:t>
+            </w:r>
+            <w:proofErr w:type="spellStart"/>
+            <w:r>
+              <w:rPr>
+                <w:rFonts w:ascii="Times New Roman" w:eastAsia="SimSun" w:hAnsi="Times New Roman" w:cs="Times New Roman"/>
+                <w:sz w:val="24"/>
+                <w:szCs w:val="24"/>
+              </w:rPr>
+              <w:t>app.blade.php</w:t>
+            </w:r>
+            <w:proofErr w:type="spellEnd"/>
+            <w:r>
+              <w:rPr>
+                <w:rFonts w:ascii="Times New Roman" w:eastAsia="SimSun" w:hAnsi="Times New Roman" w:cs="Times New Roman"/>
+                <w:sz w:val="24"/>
+                <w:szCs w:val="24"/>
+              </w:rPr>
+              <w:t xml:space="preserve">. Isi </w:t>
+            </w:r>
+            <w:proofErr w:type="spellStart"/>
+            <w:r>
+              <w:rPr>
+                <w:rFonts w:ascii="Times New Roman" w:eastAsia="SimSun" w:hAnsi="Times New Roman" w:cs="Times New Roman"/>
+                <w:sz w:val="24"/>
+                <w:szCs w:val="24"/>
+              </w:rPr>
+              <w:t>dengan</w:t>
+            </w:r>
+            <w:proofErr w:type="spellEnd"/>
+            <w:r>
+              <w:rPr>
+                <w:rFonts w:ascii="Times New Roman" w:eastAsia="SimSun" w:hAnsi="Times New Roman" w:cs="Times New Roman"/>
+                <w:sz w:val="24"/>
+                <w:szCs w:val="24"/>
+              </w:rPr>
+              <w:t xml:space="preserve"> </w:t>
+            </w:r>
+            <w:proofErr w:type="spellStart"/>
+            <w:r>
+              <w:rPr>
+                <w:rFonts w:ascii="Times New Roman" w:eastAsia="SimSun" w:hAnsi="Times New Roman" w:cs="Times New Roman"/>
+                <w:sz w:val="24"/>
+                <w:szCs w:val="24"/>
+              </w:rPr>
+              <w:t>kode</w:t>
+            </w:r>
+            <w:proofErr w:type="spellEnd"/>
+            <w:r>
+              <w:rPr>
+                <w:rFonts w:ascii="Times New Roman" w:eastAsia="SimSun" w:hAnsi="Times New Roman" w:cs="Times New Roman"/>
+                <w:sz w:val="24"/>
+                <w:szCs w:val="24"/>
+              </w:rPr>
+              <w:t xml:space="preserve"> </w:t>
+            </w:r>
+            <w:proofErr w:type="spellStart"/>
+            <w:r>
+              <w:rPr>
+                <w:rFonts w:ascii="Times New Roman" w:eastAsia="SimSun" w:hAnsi="Times New Roman" w:cs="Times New Roman"/>
+                <w:sz w:val="24"/>
+                <w:szCs w:val="24"/>
+              </w:rPr>
+              <w:t>berikut</w:t>
+            </w:r>
+            <w:proofErr w:type="spellEnd"/>
+            <w:r>
+              <w:rPr>
+                <w:rFonts w:ascii="Times New Roman" w:eastAsia="SimSun" w:hAnsi="Times New Roman" w:cs="Times New Roman"/>
+                <w:sz w:val="24"/>
+                <w:szCs w:val="24"/>
+              </w:rPr>
+              <w:t>.</w:t>
+            </w:r>
+          </w:p>
+          <w:p>
+            <w:pPr>
+              <w:rPr>
+                <w:rFonts w:ascii="Times New Roman" w:eastAsia="SimSun" w:hAnsi="Times New Roman" w:cs="Times New Roman"/>
+                <w:sz w:val="24"/>
+                <w:szCs w:val="24"/>
+              </w:rPr>
+            </w:pPr>
+            <w:r>
+              <w:rPr>
+                <w:rFonts w:ascii="Times New Roman" w:eastAsia="SimSun" w:hAnsi="Times New Roman" w:cs="Times New Roman"/>
+                <w:noProof/>
+                <w:sz w:val="24"/>
+                <w:szCs w:val="24"/>
+              </w:rPr>
+              <w:drawing>
+                <wp:inline distT="0" distB="0" distL="0" distR="0" wp14:anchorId="32E23B28" wp14:editId="67359C12">
+                  <wp:extent cx="3486150" cy="6773342"/>
+                  <wp:effectExtent l="0" t="0" r="0" b="8890"/>
+                  <wp:docPr id="277782164" name="Picture 1"/>
+                  <wp:cNvGraphicFramePr>
+                    <a:graphicFrameLocks xmlns:a="http://schemas.openxmlformats.org/drawingml/2006/main" noChangeAspect="1"/>
+                  </wp:cNvGraphicFramePr>
+                  <a:graphic xmlns:a="http://schemas.openxmlformats.org/drawingml/2006/main">
+                    <a:graphicData uri="http://schemas.openxmlformats.org/drawingml/2006/picture">
+                      <pic:pic xmlns:pic="http://schemas.openxmlformats.org/drawingml/2006/picture">
+                        <pic:nvPicPr>
+                          <pic:cNvPr id="277782164" name="Picture 277782164"/>
+                          <pic:cNvPicPr/>
+                        </pic:nvPicPr>
+                        <pic:blipFill>
+                          <a:blip r:embed="rId13" cstate="print">
+                            <a:extLst>
+                              <a:ext uri="{28A0092B-C50C-407E-A947-70E740481C1C}">
+                                <a14:useLocalDpi xmlns:a14="http://schemas.microsoft.com/office/drawing/2010/main" val="0"/>
+                              </a:ext>
+                            </a:extLst>
+                          </a:blip>
+                          <a:stretch>
+                            <a:fillRect/>
+                          </a:stretch>
+                        </pic:blipFill>
+                        <pic:spPr>
+                          <a:xfrm>
+                            <a:off x="0" y="0"/>
+                            <a:ext cx="3499752" cy="6799770"/>
+                          </a:xfrm>
+                          <a:prstGeom prst="rect">
+                            <a:avLst/>
+                          </a:prstGeom>
+                        </pic:spPr>
+                      </pic:pic>
+                    </a:graphicData>
+                  </a:graphic>
+                </wp:inline>
+              </w:drawing>
+            </w:r>
+          </w:p>
+          <w:p>
+            <w:pPr>
+              <w:rPr>
+                <w:rFonts w:ascii="Times New Roman" w:eastAsia="SimSun" w:hAnsi="Times New Roman" w:cs="Times New Roman"/>
+                <w:sz w:val="24"/>
+                <w:szCs w:val="24"/>
+              </w:rPr>
+            </w:pPr>
+          </w:p>
+          <w:p>
+            <w:pPr>
+              <w:rPr>
+                <w:rFonts w:ascii="Times New Roman" w:eastAsia="SimSun" w:hAnsi="Times New Roman" w:cs="Times New Roman"/>
+                <w:sz w:val="24"/>
+                <w:szCs w:val="24"/>
+              </w:rPr>
+            </w:pPr>
+            <w:r>
+              <w:rPr>
+                <w:rFonts w:ascii="Times New Roman" w:eastAsia="SimSun" w:hAnsi="Times New Roman" w:cs="Times New Roman"/>
+                <w:sz w:val="24"/>
+                <w:szCs w:val="24"/>
+              </w:rPr>
+              <w:t>Edit resources/views/</w:t>
+            </w:r>
+            <w:proofErr w:type="spellStart"/>
+            <w:r>
+              <w:rPr>
+                <w:rFonts w:ascii="Times New Roman" w:eastAsia="SimSun" w:hAnsi="Times New Roman" w:cs="Times New Roman"/>
+                <w:sz w:val="24"/>
+                <w:szCs w:val="24"/>
+              </w:rPr>
+              <w:t>welcome.blade.php</w:t>
+            </w:r>
+            <w:proofErr w:type="spellEnd"/>
+            <w:r>
+              <w:rPr>
+                <w:rFonts w:ascii="Times New Roman" w:eastAsia="SimSun" w:hAnsi="Times New Roman" w:cs="Times New Roman"/>
+                <w:sz w:val="24"/>
+                <w:szCs w:val="24"/>
+              </w:rPr>
+              <w:t xml:space="preserve">, </w:t>
+            </w:r>
+            <w:proofErr w:type="spellStart"/>
+            <w:r>
+              <w:rPr>
+                <w:rFonts w:ascii="Times New Roman" w:eastAsia="SimSun" w:hAnsi="Times New Roman" w:cs="Times New Roman"/>
+                <w:sz w:val="24"/>
+                <w:szCs w:val="24"/>
+              </w:rPr>
+              <w:t>kemudian</w:t>
+            </w:r>
+            <w:proofErr w:type="spellEnd"/>
+            <w:r>
+              <w:rPr>
+                <w:rFonts w:ascii="Times New Roman" w:eastAsia="SimSun" w:hAnsi="Times New Roman" w:cs="Times New Roman"/>
+                <w:sz w:val="24"/>
+                <w:szCs w:val="24"/>
+              </w:rPr>
+              <w:t xml:space="preserve"> replace </w:t>
+            </w:r>
+            <w:proofErr w:type="spellStart"/>
+            <w:r>
+              <w:rPr>
+                <w:rFonts w:ascii="Times New Roman" w:eastAsia="SimSun" w:hAnsi="Times New Roman" w:cs="Times New Roman"/>
+                <w:sz w:val="24"/>
+                <w:szCs w:val="24"/>
+              </w:rPr>
+              <w:t>seluruh</w:t>
+            </w:r>
+            <w:proofErr w:type="spellEnd"/>
+            <w:r>
+              <w:rPr>
+                <w:rFonts w:ascii="Times New Roman" w:eastAsia="SimSun" w:hAnsi="Times New Roman" w:cs="Times New Roman"/>
+                <w:sz w:val="24"/>
+                <w:szCs w:val="24"/>
+              </w:rPr>
+              <w:t xml:space="preserve"> </w:t>
+            </w:r>
+            <w:proofErr w:type="spellStart"/>
+            <w:r>
+              <w:rPr>
+                <w:rFonts w:ascii="Times New Roman" w:eastAsia="SimSun" w:hAnsi="Times New Roman" w:cs="Times New Roman"/>
+                <w:sz w:val="24"/>
+                <w:szCs w:val="24"/>
+              </w:rPr>
+              <w:t>kodenya</w:t>
+            </w:r>
+            <w:proofErr w:type="spellEnd"/>
+            <w:r>
+              <w:rPr>
+                <w:rFonts w:ascii="Times New Roman" w:eastAsia="SimSun" w:hAnsi="Times New Roman" w:cs="Times New Roman"/>
+                <w:sz w:val="24"/>
+                <w:szCs w:val="24"/>
+              </w:rPr>
+              <w:t xml:space="preserve"> </w:t>
+            </w:r>
+            <w:proofErr w:type="spellStart"/>
+            <w:r>
+              <w:rPr>
+                <w:rFonts w:ascii="Times New Roman" w:eastAsia="SimSun" w:hAnsi="Times New Roman" w:cs="Times New Roman"/>
+                <w:sz w:val="24"/>
+                <w:szCs w:val="24"/>
+              </w:rPr>
+              <w:t>dengan</w:t>
+            </w:r>
+            <w:proofErr w:type="spellEnd"/>
+            <w:r>
+              <w:rPr>
+                <w:rFonts w:ascii="Times New Roman" w:eastAsia="SimSun" w:hAnsi="Times New Roman" w:cs="Times New Roman"/>
+                <w:sz w:val="24"/>
+                <w:szCs w:val="24"/>
+              </w:rPr>
+              <w:t xml:space="preserve"> </w:t>
+            </w:r>
+            <w:proofErr w:type="spellStart"/>
+            <w:r>
+              <w:rPr>
+                <w:rFonts w:ascii="Times New Roman" w:eastAsia="SimSun" w:hAnsi="Times New Roman" w:cs="Times New Roman"/>
+                <w:sz w:val="24"/>
+                <w:szCs w:val="24"/>
+              </w:rPr>
+              <w:t>kode</w:t>
+            </w:r>
+            <w:proofErr w:type="spellEnd"/>
+            <w:r>
+              <w:rPr>
+                <w:rFonts w:ascii="Times New Roman" w:eastAsia="SimSun" w:hAnsi="Times New Roman" w:cs="Times New Roman"/>
+                <w:sz w:val="24"/>
+                <w:szCs w:val="24"/>
+              </w:rPr>
+              <w:t xml:space="preserve"> </w:t>
+            </w:r>
+            <w:proofErr w:type="spellStart"/>
+            <w:r>
+              <w:rPr>
+                <w:rFonts w:ascii="Times New Roman" w:eastAsia="SimSun" w:hAnsi="Times New Roman" w:cs="Times New Roman"/>
+                <w:sz w:val="24"/>
+                <w:szCs w:val="24"/>
+              </w:rPr>
+              <w:t>beriku</w:t>
+            </w:r>
+            <w:r>
+              <w:rPr>
+                <w:rFonts w:ascii="Times New Roman" w:eastAsia="SimSun" w:hAnsi="Times New Roman" w:cs="Times New Roman"/>
+                <w:sz w:val="24"/>
+                <w:szCs w:val="24"/>
+              </w:rPr>
+              <w:t>t</w:t>
+            </w:r>
+            <w:proofErr w:type="spellEnd"/>
+          </w:p>
+          <w:p>
+            <w:pPr>
+              <w:rPr>
+                <w:rFonts w:ascii="Times New Roman" w:eastAsia="SimSun" w:hAnsi="Times New Roman" w:cs="Times New Roman"/>
+                <w:sz w:val="24"/>
+                <w:szCs w:val="24"/>
+              </w:rPr>
+            </w:pPr>
+            <w:r>
+              <w:rPr>
+                <w:rFonts w:ascii="Times New Roman" w:eastAsia="SimSun" w:hAnsi="Times New Roman" w:cs="Times New Roman"/>
+                <w:noProof/>
+                <w:sz w:val="24"/>
+                <w:szCs w:val="24"/>
+              </w:rPr>
+              <w:drawing>
+                <wp:inline distT="0" distB="0" distL="0" distR="0" wp14:anchorId="1AE7890D" wp14:editId="085CB26C">
+                  <wp:extent cx="4600575" cy="3745929"/>
+                  <wp:effectExtent l="0" t="0" r="0" b="6985"/>
+                  <wp:docPr id="1735102411" name="Picture 2"/>
+                  <wp:cNvGraphicFramePr>
+                    <a:graphicFrameLocks xmlns:a="http://schemas.openxmlformats.org/drawingml/2006/main" noChangeAspect="1"/>
+                  </wp:cNvGraphicFramePr>
+                  <a:graphic xmlns:a="http://schemas.openxmlformats.org/drawingml/2006/main">
+                    <a:graphicData uri="http://schemas.openxmlformats.org/drawingml/2006/picture">
+                      <pic:pic xmlns:pic="http://schemas.openxmlformats.org/drawingml/2006/picture">
+                        <pic:nvPicPr>
+                          <pic:cNvPr id="1735102411" name="Picture 1735102411"/>
+                          <pic:cNvPicPr/>
+                        </pic:nvPicPr>
+                        <pic:blipFill>
+                          <a:blip r:embed="rId14" cstate="print">
+                            <a:extLst>
+                              <a:ext uri="{28A0092B-C50C-407E-A947-70E740481C1C}">
+                                <a14:useLocalDpi xmlns:a14="http://schemas.microsoft.com/office/drawing/2010/main" val="0"/>
+                              </a:ext>
+                            </a:extLst>
+                          </a:blip>
+                          <a:stretch>
+                            <a:fillRect/>
+                          </a:stretch>
+                        </pic:blipFill>
+                        <pic:spPr>
+                          <a:xfrm>
+                            <a:off x="0" y="0"/>
+                            <a:ext cx="4603175" cy="3748046"/>
+                          </a:xfrm>
+                          <a:prstGeom prst="rect">
+                            <a:avLst/>
+                          </a:prstGeom>
+                        </pic:spPr>
+                      </pic:pic>
+                    </a:graphicData>
+                  </a:graphic>
+                </wp:inline>
+              </w:drawing>
+            </w:r>
+          </w:p>
+          <w:p>
+            <w:pPr>
+              <w:rPr>
+                <w:rFonts w:ascii="Times New Roman" w:eastAsia="SimSun" w:hAnsi="Times New Roman" w:cs="Times New Roman"/>
+                <w:sz w:val="24"/>
+                <w:szCs w:val="24"/>
+              </w:rPr>
+            </w:pPr>
+          </w:p>
+          <w:p>
+            <w:pPr>
+              <w:rPr>
+                <w:rFonts w:ascii="Times New Roman" w:eastAsia="SimSun" w:hAnsi="Times New Roman" w:cs="Times New Roman"/>
+                <w:sz w:val="24"/>
+                <w:szCs w:val="24"/>
+              </w:rPr>
+            </w:pPr>
+            <w:r>
+              <w:rPr>
+                <w:rFonts w:ascii="Times New Roman" w:eastAsia="SimSun" w:hAnsi="Times New Roman" w:cs="Times New Roman"/>
+                <w:sz w:val="24"/>
+                <w:szCs w:val="24"/>
+              </w:rPr>
+              <w:t xml:space="preserve">Kembali </w:t>
+            </w:r>
+            <w:proofErr w:type="spellStart"/>
+            <w:r>
+              <w:rPr>
+                <w:rFonts w:ascii="Times New Roman" w:eastAsia="SimSun" w:hAnsi="Times New Roman" w:cs="Times New Roman"/>
+                <w:sz w:val="24"/>
+                <w:szCs w:val="24"/>
+              </w:rPr>
+              <w:t>ke</w:t>
+            </w:r>
+            <w:proofErr w:type="spellEnd"/>
+            <w:r>
+              <w:rPr>
+                <w:rFonts w:ascii="Times New Roman" w:eastAsia="SimSun" w:hAnsi="Times New Roman" w:cs="Times New Roman"/>
+                <w:sz w:val="24"/>
+                <w:szCs w:val="24"/>
+              </w:rPr>
+              <w:t xml:space="preserve"> browser, </w:t>
+            </w:r>
+            <w:proofErr w:type="spellStart"/>
+            <w:r>
+              <w:rPr>
+                <w:rFonts w:ascii="Times New Roman" w:eastAsia="SimSun" w:hAnsi="Times New Roman" w:cs="Times New Roman"/>
+                <w:sz w:val="24"/>
+                <w:szCs w:val="24"/>
+              </w:rPr>
+              <w:t>menuju</w:t>
+            </w:r>
+            <w:proofErr w:type="spellEnd"/>
+            <w:r>
+              <w:rPr>
+                <w:rFonts w:ascii="Times New Roman" w:eastAsia="SimSun" w:hAnsi="Times New Roman" w:cs="Times New Roman"/>
+                <w:sz w:val="24"/>
+                <w:szCs w:val="24"/>
+              </w:rPr>
+              <w:t xml:space="preserve"> </w:t>
+            </w:r>
+            <w:proofErr w:type="spellStart"/>
+            <w:r>
+              <w:rPr>
+                <w:rFonts w:ascii="Times New Roman" w:eastAsia="SimSun" w:hAnsi="Times New Roman" w:cs="Times New Roman"/>
+                <w:sz w:val="24"/>
+                <w:szCs w:val="24"/>
+              </w:rPr>
+              <w:t>ke</w:t>
+            </w:r>
+            <w:proofErr w:type="spellEnd"/>
+            <w:r>
+              <w:rPr>
+                <w:rFonts w:ascii="Times New Roman" w:eastAsia="SimSun" w:hAnsi="Times New Roman" w:cs="Times New Roman"/>
+                <w:sz w:val="24"/>
+                <w:szCs w:val="24"/>
+              </w:rPr>
+              <w:t xml:space="preserve"> </w:t>
+            </w:r>
+            <w:proofErr w:type="spellStart"/>
+            <w:r>
+              <w:rPr>
+                <w:rFonts w:ascii="Times New Roman" w:eastAsia="SimSun" w:hAnsi="Times New Roman" w:cs="Times New Roman"/>
+                <w:sz w:val="24"/>
+                <w:szCs w:val="24"/>
+              </w:rPr>
+              <w:t>halaman</w:t>
+            </w:r>
+            <w:proofErr w:type="spellEnd"/>
+            <w:r>
+              <w:rPr>
+                <w:rFonts w:ascii="Times New Roman" w:eastAsia="SimSun" w:hAnsi="Times New Roman" w:cs="Times New Roman"/>
+                <w:sz w:val="24"/>
+                <w:szCs w:val="24"/>
+              </w:rPr>
+              <w:t xml:space="preserve"> </w:t>
+            </w:r>
+            <w:proofErr w:type="spellStart"/>
+            <w:r>
+              <w:rPr>
+                <w:rFonts w:ascii="Times New Roman" w:eastAsia="SimSun" w:hAnsi="Times New Roman" w:cs="Times New Roman"/>
+                <w:sz w:val="24"/>
+                <w:szCs w:val="24"/>
+              </w:rPr>
+              <w:t>awal</w:t>
+            </w:r>
+            <w:proofErr w:type="spellEnd"/>
+            <w:r>
+              <w:rPr>
+                <w:rFonts w:ascii="Times New Roman" w:eastAsia="SimSun" w:hAnsi="Times New Roman" w:cs="Times New Roman"/>
+                <w:sz w:val="24"/>
+                <w:szCs w:val="24"/>
+              </w:rPr>
+              <w:t>.</w:t>
+            </w:r>
+          </w:p>
+          <w:p>
+            <w:pPr>
+              <w:rPr>
+                <w:rFonts w:ascii="Times New Roman" w:eastAsia="SimSun" w:hAnsi="Times New Roman" w:cs="Times New Roman"/>
+                <w:sz w:val="24"/>
+                <w:szCs w:val="24"/>
+              </w:rPr>
+            </w:pPr>
+            <w:r>
+              <w:rPr>
+                <w:rFonts w:ascii="Times New Roman" w:eastAsia="SimSun" w:hAnsi="Times New Roman" w:cs="Times New Roman"/>
+                <w:sz w:val="24"/>
+                <w:szCs w:val="24"/>
+              </w:rPr>
+              <w:drawing>
+                <wp:inline distT="0" distB="0" distL="0" distR="0" wp14:anchorId="1021F1B7" wp14:editId="3A70EAC8">
+                  <wp:extent cx="4800600" cy="2533233"/>
+                  <wp:effectExtent l="0" t="0" r="0" b="635"/>
+                  <wp:docPr id="418729475" name="Picture 1"/>
+                  <wp:cNvGraphicFramePr>
+                    <a:graphicFrameLocks xmlns:a="http://schemas.openxmlformats.org/drawingml/2006/main" noChangeAspect="1"/>
+                  </wp:cNvGraphicFramePr>
+                  <a:graphic xmlns:a="http://schemas.openxmlformats.org/drawingml/2006/main">
+                    <a:graphicData uri="http://schemas.openxmlformats.org/drawingml/2006/picture">
+                      <pic:pic xmlns:pic="http://schemas.openxmlformats.org/drawingml/2006/picture">
+                        <pic:nvPicPr>
+                          <pic:cNvPr id="418729475" name=""/>
+                          <pic:cNvPicPr/>
+                        </pic:nvPicPr>
+                        <pic:blipFill>
+                          <a:blip r:embed="rId15"/>
+                          <a:stretch>
+                            <a:fillRect/>
+                          </a:stretch>
+                        </pic:blipFill>
+                        <pic:spPr>
+                          <a:xfrm>
+                            <a:off x="0" y="0"/>
+                            <a:ext cx="4822679" cy="2544884"/>
+                          </a:xfrm>
+                          <a:prstGeom prst="rect">
+                            <a:avLst/>
+                          </a:prstGeom>
+                        </pic:spPr>
+                      </pic:pic>
+                    </a:graphicData>
+                  </a:graphic>
+                </wp:inline>
+              </w:drawing>
+            </w:r>
+          </w:p>
+          <w:p>
+            <w:pPr>
+              <w:rPr>
+                <w:rFonts w:ascii="Times New Roman" w:eastAsia="SimSun" w:hAnsi="Times New Roman" w:cs="Times New Roman"/>
+                <w:sz w:val="24"/>
+                <w:szCs w:val="24"/>
+              </w:rPr>
+            </w:pPr>
+          </w:p>
+        </w:tc>
+      </w:tr>
+    </w:tbl>
+    <w:p>
+      <w:r>
+        <w:lastRenderedPageBreak/>
+        <w:br w:type="page"/>
+      </w:r>
+    </w:p>
+    <w:tbl>
+      <w:tblPr>
+        <w:tblStyle w:val="TableGrid"/>
+        <w:tblW w:w="0" w:type="auto"/>
+        <w:tblLook w:val="04A0" w:firstRow="1" w:lastRow="0" w:firstColumn="1" w:lastColumn="0" w:noHBand="0" w:noVBand="1"/>
+      </w:tblPr>
+      <w:tblGrid>
+        <w:gridCol w:w="396"/>
+        <w:gridCol w:w="7900"/>
+      </w:tblGrid>
+      <w:tr>
+        <w:tc>
+          <w:tcPr>
+            <w:tcW w:w="396" w:type="dxa"/>
+          </w:tcPr>
+          <w:p>
+            <w:pPr>
+              <w:rPr>
+                <w:rFonts w:ascii="Times New Roman" w:eastAsia="SimSun" w:hAnsi="Times New Roman" w:cs="Times New Roman"/>
+                <w:sz w:val="24"/>
+                <w:szCs w:val="24"/>
+              </w:rPr>
+            </w:pPr>
+            <w:r>
+              <w:rPr>
+                <w:rFonts w:ascii="Times New Roman" w:eastAsia="SimSun" w:hAnsi="Times New Roman" w:cs="Times New Roman"/>
+                <w:sz w:val="24"/>
+                <w:szCs w:val="24"/>
+              </w:rPr>
+              <w:lastRenderedPageBreak/>
+              <w:t>3.</w:t>
+            </w:r>
+          </w:p>
+        </w:tc>
+        <w:tc>
+          <w:tcPr>
+            <w:tcW w:w="7900" w:type="dxa"/>
+          </w:tcPr>
+          <w:p>
+            <w:pPr>
+              <w:rPr>
+                <w:rFonts w:ascii="Times New Roman" w:eastAsia="SimSun" w:hAnsi="Times New Roman" w:cs="Times New Roman"/>
+                <w:b/>
+                <w:bCs/>
+                <w:sz w:val="24"/>
+                <w:szCs w:val="24"/>
+              </w:rPr>
+            </w:pPr>
+            <w:proofErr w:type="spellStart"/>
+            <w:r>
+              <w:rPr>
+                <w:rFonts w:ascii="Times New Roman" w:eastAsia="SimSun" w:hAnsi="Times New Roman" w:cs="Times New Roman"/>
+                <w:b/>
+                <w:bCs/>
+                <w:sz w:val="24"/>
+                <w:szCs w:val="24"/>
+              </w:rPr>
+              <w:t>Praktikum</w:t>
+            </w:r>
+            <w:proofErr w:type="spellEnd"/>
+            <w:r>
+              <w:rPr>
+                <w:rFonts w:ascii="Times New Roman" w:eastAsia="SimSun" w:hAnsi="Times New Roman" w:cs="Times New Roman"/>
+                <w:b/>
+                <w:bCs/>
+                <w:sz w:val="24"/>
+                <w:szCs w:val="24"/>
+              </w:rPr>
+              <w:t xml:space="preserve"> 2 – Integrasi </w:t>
+            </w:r>
+            <w:proofErr w:type="spellStart"/>
+            <w:r>
+              <w:rPr>
+                <w:rFonts w:ascii="Times New Roman" w:eastAsia="SimSun" w:hAnsi="Times New Roman" w:cs="Times New Roman"/>
+                <w:b/>
+                <w:bCs/>
+                <w:sz w:val="24"/>
+                <w:szCs w:val="24"/>
+              </w:rPr>
+              <w:t>dengan</w:t>
+            </w:r>
+            <w:proofErr w:type="spellEnd"/>
+            <w:r>
+              <w:rPr>
+                <w:rFonts w:ascii="Times New Roman" w:eastAsia="SimSun" w:hAnsi="Times New Roman" w:cs="Times New Roman"/>
+                <w:b/>
+                <w:bCs/>
+                <w:sz w:val="24"/>
+                <w:szCs w:val="24"/>
+              </w:rPr>
+              <w:t xml:space="preserve"> DataTables</w:t>
+            </w:r>
+          </w:p>
+          <w:p>
+            <w:pPr>
+              <w:rPr>
+                <w:rFonts w:ascii="Times New Roman" w:eastAsia="SimSun" w:hAnsi="Times New Roman" w:cs="Times New Roman"/>
+                <w:b/>
+                <w:bCs/>
+                <w:sz w:val="24"/>
+                <w:szCs w:val="24"/>
+              </w:rPr>
+            </w:pPr>
+          </w:p>
+          <w:p>
+            <w:pPr>
+              <w:rPr>
+                <w:rFonts w:ascii="Times New Roman" w:eastAsia="SimSun" w:hAnsi="Times New Roman" w:cs="Times New Roman"/>
+                <w:sz w:val="24"/>
+                <w:szCs w:val="24"/>
+              </w:rPr>
+            </w:pPr>
+            <w:r>
+              <w:rPr>
+                <w:rFonts w:ascii="Times New Roman" w:eastAsia="SimSun" w:hAnsi="Times New Roman" w:cs="Times New Roman"/>
+                <w:sz w:val="24"/>
+                <w:szCs w:val="24"/>
+              </w:rPr>
+              <w:t>Install Laravel DataTables</w:t>
+            </w:r>
+          </w:p>
+          <w:p>
+            <w:pPr>
+              <w:rPr>
+                <w:rFonts w:ascii="Times New Roman" w:eastAsia="SimSun" w:hAnsi="Times New Roman" w:cs="Times New Roman"/>
+                <w:sz w:val="24"/>
+                <w:szCs w:val="24"/>
+              </w:rPr>
+            </w:pPr>
+            <w:r>
+              <w:rPr>
+                <w:rFonts w:ascii="Times New Roman" w:eastAsia="SimSun" w:hAnsi="Times New Roman" w:cs="Times New Roman"/>
+                <w:sz w:val="24"/>
+                <w:szCs w:val="24"/>
+              </w:rPr>
+              <w:drawing>
+                <wp:inline distT="0" distB="0" distL="0" distR="0" wp14:anchorId="754F4A4D" wp14:editId="00DAEFA5">
+                  <wp:extent cx="4133850" cy="1417931"/>
+                  <wp:effectExtent l="0" t="0" r="0" b="0"/>
+                  <wp:docPr id="450672244" name="Picture 1"/>
+                  <wp:cNvGraphicFramePr>
+                    <a:graphicFrameLocks xmlns:a="http://schemas.openxmlformats.org/drawingml/2006/main" noChangeAspect="1"/>
+                  </wp:cNvGraphicFramePr>
+                  <a:graphic xmlns:a="http://schemas.openxmlformats.org/drawingml/2006/main">
+                    <a:graphicData uri="http://schemas.openxmlformats.org/drawingml/2006/picture">
+                      <pic:pic xmlns:pic="http://schemas.openxmlformats.org/drawingml/2006/picture">
+                        <pic:nvPicPr>
+                          <pic:cNvPr id="450672244" name=""/>
+                          <pic:cNvPicPr/>
+                        </pic:nvPicPr>
+                        <pic:blipFill>
+                          <a:blip r:embed="rId16"/>
+                          <a:stretch>
+                            <a:fillRect/>
+                          </a:stretch>
+                        </pic:blipFill>
+                        <pic:spPr>
+                          <a:xfrm>
+                            <a:off x="0" y="0"/>
+                            <a:ext cx="4153342" cy="1424617"/>
+                          </a:xfrm>
+                          <a:prstGeom prst="rect">
+                            <a:avLst/>
+                          </a:prstGeom>
+                        </pic:spPr>
+                      </pic:pic>
+                    </a:graphicData>
+                  </a:graphic>
+                </wp:inline>
+              </w:drawing>
+            </w:r>
+          </w:p>
+          <w:p>
+            <w:pPr>
+              <w:rPr>
+                <w:rFonts w:ascii="Times New Roman" w:eastAsia="SimSun" w:hAnsi="Times New Roman" w:cs="Times New Roman"/>
+                <w:sz w:val="24"/>
+                <w:szCs w:val="24"/>
+              </w:rPr>
+            </w:pPr>
+          </w:p>
+          <w:p>
+            <w:pPr>
+              <w:rPr>
+                <w:rFonts w:ascii="Times New Roman" w:eastAsia="SimSun" w:hAnsi="Times New Roman" w:cs="Times New Roman"/>
+                <w:sz w:val="24"/>
+                <w:szCs w:val="24"/>
+              </w:rPr>
+            </w:pPr>
+            <w:r>
+              <w:rPr>
+                <w:rFonts w:ascii="Times New Roman" w:eastAsia="SimSun" w:hAnsi="Times New Roman" w:cs="Times New Roman"/>
+                <w:sz w:val="24"/>
+                <w:szCs w:val="24"/>
+              </w:rPr>
+              <w:drawing>
+                <wp:inline distT="0" distB="0" distL="0" distR="0" wp14:anchorId="003D4774" wp14:editId="3AE80D08">
+                  <wp:extent cx="4152900" cy="1174971"/>
+                  <wp:effectExtent l="0" t="0" r="0" b="6350"/>
+                  <wp:docPr id="250449911" name="Picture 1"/>
+                  <wp:cNvGraphicFramePr>
+                    <a:graphicFrameLocks xmlns:a="http://schemas.openxmlformats.org/drawingml/2006/main" noChangeAspect="1"/>
+                  </wp:cNvGraphicFramePr>
+                  <a:graphic xmlns:a="http://schemas.openxmlformats.org/drawingml/2006/main">
+                    <a:graphicData uri="http://schemas.openxmlformats.org/drawingml/2006/picture">
+                      <pic:pic xmlns:pic="http://schemas.openxmlformats.org/drawingml/2006/picture">
+                        <pic:nvPicPr>
+                          <pic:cNvPr id="250449911" name=""/>
+                          <pic:cNvPicPr/>
+                        </pic:nvPicPr>
+                        <pic:blipFill>
+                          <a:blip r:embed="rId17"/>
+                          <a:stretch>
+                            <a:fillRect/>
+                          </a:stretch>
+                        </pic:blipFill>
+                        <pic:spPr>
+                          <a:xfrm>
+                            <a:off x="0" y="0"/>
+                            <a:ext cx="4186484" cy="1184473"/>
+                          </a:xfrm>
+                          <a:prstGeom prst="rect">
+                            <a:avLst/>
+                          </a:prstGeom>
+                        </pic:spPr>
+                      </pic:pic>
+                    </a:graphicData>
+                  </a:graphic>
+                </wp:inline>
+              </w:drawing>
+            </w:r>
+          </w:p>
+          <w:p>
+            <w:pPr>
+              <w:rPr>
+                <w:rFonts w:ascii="Times New Roman" w:eastAsia="SimSun" w:hAnsi="Times New Roman" w:cs="Times New Roman"/>
+                <w:sz w:val="24"/>
+                <w:szCs w:val="24"/>
+              </w:rPr>
+            </w:pPr>
+          </w:p>
+          <w:p>
+            <w:pPr>
+              <w:rPr>
+                <w:rFonts w:ascii="Times New Roman" w:eastAsia="SimSun" w:hAnsi="Times New Roman" w:cs="Times New Roman"/>
+                <w:sz w:val="24"/>
+                <w:szCs w:val="24"/>
+              </w:rPr>
+            </w:pPr>
+            <w:r>
+              <w:rPr>
+                <w:rFonts w:ascii="Times New Roman" w:eastAsia="SimSun" w:hAnsi="Times New Roman" w:cs="Times New Roman"/>
+                <w:sz w:val="24"/>
+                <w:szCs w:val="24"/>
+              </w:rPr>
+              <w:t>Install Laravel DataTables Vite dan sass</w:t>
+            </w:r>
+          </w:p>
+          <w:p>
+            <w:pPr>
+              <w:rPr>
+                <w:rFonts w:ascii="Times New Roman" w:eastAsia="SimSun" w:hAnsi="Times New Roman" w:cs="Times New Roman"/>
+                <w:sz w:val="24"/>
+                <w:szCs w:val="24"/>
+              </w:rPr>
+            </w:pPr>
+            <w:r>
+              <w:rPr>
+                <w:rFonts w:ascii="Times New Roman" w:eastAsia="SimSun" w:hAnsi="Times New Roman" w:cs="Times New Roman"/>
+                <w:sz w:val="24"/>
+                <w:szCs w:val="24"/>
+              </w:rPr>
+              <w:drawing>
+                <wp:inline distT="0" distB="0" distL="0" distR="0" wp14:anchorId="168EB625" wp14:editId="60A232F1">
+                  <wp:extent cx="4181475" cy="1100495"/>
+                  <wp:effectExtent l="0" t="0" r="0" b="4445"/>
+                  <wp:docPr id="1720654228" name="Picture 1"/>
+                  <wp:cNvGraphicFramePr>
+                    <a:graphicFrameLocks xmlns:a="http://schemas.openxmlformats.org/drawingml/2006/main" noChangeAspect="1"/>
+                  </wp:cNvGraphicFramePr>
+                  <a:graphic xmlns:a="http://schemas.openxmlformats.org/drawingml/2006/main">
+                    <a:graphicData uri="http://schemas.openxmlformats.org/drawingml/2006/picture">
+                      <pic:pic xmlns:pic="http://schemas.openxmlformats.org/drawingml/2006/picture">
+                        <pic:nvPicPr>
+                          <pic:cNvPr id="1720654228" name=""/>
+                          <pic:cNvPicPr/>
+                        </pic:nvPicPr>
+                        <pic:blipFill>
+                          <a:blip r:embed="rId18"/>
+                          <a:stretch>
+                            <a:fillRect/>
+                          </a:stretch>
+                        </pic:blipFill>
+                        <pic:spPr>
+                          <a:xfrm>
+                            <a:off x="0" y="0"/>
+                            <a:ext cx="4218724" cy="1110298"/>
+                          </a:xfrm>
+                          <a:prstGeom prst="rect">
+                            <a:avLst/>
+                          </a:prstGeom>
+                        </pic:spPr>
+                      </pic:pic>
+                    </a:graphicData>
+                  </a:graphic>
+                </wp:inline>
+              </w:drawing>
+            </w:r>
+          </w:p>
+          <w:p>
+            <w:pPr>
+              <w:rPr>
+                <w:rFonts w:ascii="Times New Roman" w:eastAsia="SimSun" w:hAnsi="Times New Roman" w:cs="Times New Roman"/>
+                <w:sz w:val="24"/>
+                <w:szCs w:val="24"/>
+              </w:rPr>
+            </w:pPr>
+          </w:p>
+          <w:p>
+            <w:pPr>
+              <w:rPr>
+                <w:rFonts w:ascii="Times New Roman" w:eastAsia="SimSun" w:hAnsi="Times New Roman" w:cs="Times New Roman"/>
+                <w:sz w:val="24"/>
+                <w:szCs w:val="24"/>
+              </w:rPr>
+            </w:pPr>
+            <w:r>
+              <w:rPr>
+                <w:rFonts w:ascii="Times New Roman" w:eastAsia="SimSun" w:hAnsi="Times New Roman" w:cs="Times New Roman"/>
+                <w:sz w:val="24"/>
+                <w:szCs w:val="24"/>
+              </w:rPr>
+              <w:drawing>
+                <wp:inline distT="0" distB="0" distL="0" distR="0" wp14:anchorId="4FE09928" wp14:editId="20B4E690">
+                  <wp:extent cx="4181475" cy="1285252"/>
+                  <wp:effectExtent l="0" t="0" r="0" b="0"/>
+                  <wp:docPr id="1550657894" name="Picture 1"/>
+                  <wp:cNvGraphicFramePr>
+                    <a:graphicFrameLocks xmlns:a="http://schemas.openxmlformats.org/drawingml/2006/main" noChangeAspect="1"/>
+                  </wp:cNvGraphicFramePr>
+                  <a:graphic xmlns:a="http://schemas.openxmlformats.org/drawingml/2006/main">
+                    <a:graphicData uri="http://schemas.openxmlformats.org/drawingml/2006/picture">
+                      <pic:pic xmlns:pic="http://schemas.openxmlformats.org/drawingml/2006/picture">
+                        <pic:nvPicPr>
+                          <pic:cNvPr id="1550657894" name=""/>
+                          <pic:cNvPicPr/>
+                        </pic:nvPicPr>
+                        <pic:blipFill>
+                          <a:blip r:embed="rId19"/>
+                          <a:stretch>
+                            <a:fillRect/>
+                          </a:stretch>
+                        </pic:blipFill>
+                        <pic:spPr>
+                          <a:xfrm>
+                            <a:off x="0" y="0"/>
+                            <a:ext cx="4193998" cy="1289101"/>
+                          </a:xfrm>
+                          <a:prstGeom prst="rect">
+                            <a:avLst/>
+                          </a:prstGeom>
+                        </pic:spPr>
+                      </pic:pic>
+                    </a:graphicData>
+                  </a:graphic>
+                </wp:inline>
+              </w:drawing>
+            </w:r>
+          </w:p>
+          <w:p>
+            <w:pPr>
+              <w:rPr>
+                <w:rFonts w:ascii="Times New Roman" w:eastAsia="SimSun" w:hAnsi="Times New Roman" w:cs="Times New Roman"/>
+                <w:sz w:val="24"/>
+                <w:szCs w:val="24"/>
+              </w:rPr>
+            </w:pPr>
+          </w:p>
+          <w:p>
+            <w:pPr>
+              <w:rPr>
+                <w:rFonts w:ascii="Times New Roman" w:eastAsia="SimSun" w:hAnsi="Times New Roman" w:cs="Times New Roman"/>
+                <w:sz w:val="24"/>
+                <w:szCs w:val="24"/>
+              </w:rPr>
+            </w:pPr>
+            <w:r>
+              <w:rPr>
+                <w:rFonts w:ascii="Times New Roman" w:eastAsia="SimSun" w:hAnsi="Times New Roman" w:cs="Times New Roman"/>
+                <w:sz w:val="24"/>
+                <w:szCs w:val="24"/>
+              </w:rPr>
+              <w:t>Edit file resources/</w:t>
+            </w:r>
+            <w:proofErr w:type="spellStart"/>
+            <w:r>
+              <w:rPr>
+                <w:rFonts w:ascii="Times New Roman" w:eastAsia="SimSun" w:hAnsi="Times New Roman" w:cs="Times New Roman"/>
+                <w:sz w:val="24"/>
+                <w:szCs w:val="24"/>
+              </w:rPr>
+              <w:t>js</w:t>
+            </w:r>
+            <w:proofErr w:type="spellEnd"/>
+            <w:r>
+              <w:rPr>
+                <w:rFonts w:ascii="Times New Roman" w:eastAsia="SimSun" w:hAnsi="Times New Roman" w:cs="Times New Roman"/>
+                <w:sz w:val="24"/>
+                <w:szCs w:val="24"/>
+              </w:rPr>
+              <w:t>/app.js</w:t>
+            </w:r>
+          </w:p>
+          <w:p>
+            <w:pPr>
+              <w:rPr>
+                <w:rFonts w:ascii="Times New Roman" w:eastAsia="SimSun" w:hAnsi="Times New Roman" w:cs="Times New Roman"/>
+                <w:sz w:val="24"/>
+                <w:szCs w:val="24"/>
+              </w:rPr>
+            </w:pPr>
+            <w:r>
+              <w:rPr>
+                <w:rFonts w:ascii="Times New Roman" w:eastAsia="SimSun" w:hAnsi="Times New Roman" w:cs="Times New Roman"/>
+                <w:sz w:val="24"/>
+                <w:szCs w:val="24"/>
+              </w:rPr>
+              <w:drawing>
+                <wp:inline distT="0" distB="0" distL="0" distR="0" wp14:anchorId="0A6AF6D8" wp14:editId="448C7531">
+                  <wp:extent cx="3134162" cy="704948"/>
+                  <wp:effectExtent l="0" t="0" r="9525" b="0"/>
+                  <wp:docPr id="1879349145" name="Picture 1"/>
+                  <wp:cNvGraphicFramePr>
+                    <a:graphicFrameLocks xmlns:a="http://schemas.openxmlformats.org/drawingml/2006/main" noChangeAspect="1"/>
+                  </wp:cNvGraphicFramePr>
+                  <a:graphic xmlns:a="http://schemas.openxmlformats.org/drawingml/2006/main">
+                    <a:graphicData uri="http://schemas.openxmlformats.org/drawingml/2006/picture">
+                      <pic:pic xmlns:pic="http://schemas.openxmlformats.org/drawingml/2006/picture">
+                        <pic:nvPicPr>
+                          <pic:cNvPr id="1879349145" name=""/>
+                          <pic:cNvPicPr/>
+                        </pic:nvPicPr>
+                        <pic:blipFill>
+                          <a:blip r:embed="rId20"/>
+                          <a:stretch>
+                            <a:fillRect/>
+                          </a:stretch>
+                        </pic:blipFill>
+                        <pic:spPr>
+                          <a:xfrm>
+                            <a:off x="0" y="0"/>
+                            <a:ext cx="3134162" cy="704948"/>
+                          </a:xfrm>
+                          <a:prstGeom prst="rect">
+                            <a:avLst/>
+                          </a:prstGeom>
+                        </pic:spPr>
+                      </pic:pic>
+                    </a:graphicData>
+                  </a:graphic>
+                </wp:inline>
+              </w:drawing>
+            </w:r>
+          </w:p>
+          <w:p>
+            <w:pPr>
+              <w:rPr>
+                <w:rFonts w:ascii="Times New Roman" w:eastAsia="SimSun" w:hAnsi="Times New Roman" w:cs="Times New Roman"/>
+                <w:sz w:val="24"/>
+                <w:szCs w:val="24"/>
+              </w:rPr>
+            </w:pPr>
+          </w:p>
+          <w:p>
+            <w:pPr>
+              <w:rPr>
+                <w:rFonts w:ascii="Times New Roman" w:eastAsia="SimSun" w:hAnsi="Times New Roman" w:cs="Times New Roman"/>
+                <w:sz w:val="24"/>
+                <w:szCs w:val="24"/>
+              </w:rPr>
+            </w:pPr>
+            <w:proofErr w:type="spellStart"/>
+            <w:r>
+              <w:rPr>
+                <w:rFonts w:ascii="Times New Roman" w:eastAsia="SimSun" w:hAnsi="Times New Roman" w:cs="Times New Roman"/>
+                <w:sz w:val="24"/>
+                <w:szCs w:val="24"/>
+              </w:rPr>
+              <w:t>Buatlah</w:t>
+            </w:r>
+            <w:proofErr w:type="spellEnd"/>
+            <w:r>
+              <w:rPr>
+                <w:rFonts w:ascii="Times New Roman" w:eastAsia="SimSun" w:hAnsi="Times New Roman" w:cs="Times New Roman"/>
+                <w:sz w:val="24"/>
+                <w:szCs w:val="24"/>
+              </w:rPr>
+              <w:t xml:space="preserve"> file resources/</w:t>
+            </w:r>
+            <w:proofErr w:type="spellStart"/>
+            <w:r>
+              <w:rPr>
+                <w:rFonts w:ascii="Times New Roman" w:eastAsia="SimSun" w:hAnsi="Times New Roman" w:cs="Times New Roman"/>
+                <w:sz w:val="24"/>
+                <w:szCs w:val="24"/>
+              </w:rPr>
+              <w:t>saas</w:t>
+            </w:r>
+            <w:proofErr w:type="spellEnd"/>
+            <w:r>
+              <w:rPr>
+                <w:rFonts w:ascii="Times New Roman" w:eastAsia="SimSun" w:hAnsi="Times New Roman" w:cs="Times New Roman"/>
+                <w:sz w:val="24"/>
+                <w:szCs w:val="24"/>
+              </w:rPr>
+              <w:t>/</w:t>
+            </w:r>
+            <w:proofErr w:type="spellStart"/>
+            <w:r>
+              <w:rPr>
+                <w:rFonts w:ascii="Times New Roman" w:eastAsia="SimSun" w:hAnsi="Times New Roman" w:cs="Times New Roman"/>
+                <w:sz w:val="24"/>
+                <w:szCs w:val="24"/>
+              </w:rPr>
+              <w:t>app.scss</w:t>
+            </w:r>
+            <w:proofErr w:type="spellEnd"/>
+          </w:p>
+          <w:p>
+            <w:pPr>
+              <w:rPr>
+                <w:rFonts w:ascii="Times New Roman" w:eastAsia="SimSun" w:hAnsi="Times New Roman" w:cs="Times New Roman"/>
+                <w:sz w:val="24"/>
+                <w:szCs w:val="24"/>
+              </w:rPr>
+            </w:pPr>
+            <w:r>
+              <w:rPr>
+                <w:rFonts w:ascii="Times New Roman" w:eastAsia="SimSun" w:hAnsi="Times New Roman" w:cs="Times New Roman"/>
+                <w:sz w:val="24"/>
+                <w:szCs w:val="24"/>
+              </w:rPr>
+              <w:drawing>
+                <wp:inline distT="0" distB="0" distL="0" distR="0" wp14:anchorId="63342845" wp14:editId="36048E4B">
+                  <wp:extent cx="3219450" cy="1224832"/>
+                  <wp:effectExtent l="0" t="0" r="0" b="0"/>
+                  <wp:docPr id="457915165" name="Picture 1"/>
+                  <wp:cNvGraphicFramePr>
+                    <a:graphicFrameLocks xmlns:a="http://schemas.openxmlformats.org/drawingml/2006/main" noChangeAspect="1"/>
+                  </wp:cNvGraphicFramePr>
+                  <a:graphic xmlns:a="http://schemas.openxmlformats.org/drawingml/2006/main">
+                    <a:graphicData uri="http://schemas.openxmlformats.org/drawingml/2006/picture">
+                      <pic:pic xmlns:pic="http://schemas.openxmlformats.org/drawingml/2006/picture">
+                        <pic:nvPicPr>
+                          <pic:cNvPr id="457915165" name=""/>
+                          <pic:cNvPicPr/>
+                        </pic:nvPicPr>
+                        <pic:blipFill>
+                          <a:blip r:embed="rId21"/>
+                          <a:stretch>
+                            <a:fillRect/>
+                          </a:stretch>
+                        </pic:blipFill>
+                        <pic:spPr>
+                          <a:xfrm>
+                            <a:off x="0" y="0"/>
+                            <a:ext cx="3289436" cy="1251458"/>
+                          </a:xfrm>
+                          <a:prstGeom prst="rect">
+                            <a:avLst/>
+                          </a:prstGeom>
+                        </pic:spPr>
+                      </pic:pic>
+                    </a:graphicData>
+                  </a:graphic>
+                </wp:inline>
+              </w:drawing>
+            </w:r>
+          </w:p>
+          <w:p>
+            <w:pPr>
+              <w:rPr>
+                <w:rFonts w:ascii="Times New Roman" w:eastAsia="SimSun" w:hAnsi="Times New Roman" w:cs="Times New Roman"/>
+                <w:sz w:val="24"/>
+                <w:szCs w:val="24"/>
+              </w:rPr>
+            </w:pPr>
+            <w:proofErr w:type="spellStart"/>
+            <w:r>
+              <w:rPr>
+                <w:rFonts w:ascii="Times New Roman" w:eastAsia="SimSun" w:hAnsi="Times New Roman" w:cs="Times New Roman"/>
+                <w:sz w:val="24"/>
+                <w:szCs w:val="24"/>
+              </w:rPr>
+              <w:lastRenderedPageBreak/>
+              <w:t>Jalankan</w:t>
+            </w:r>
+            <w:proofErr w:type="spellEnd"/>
+            <w:r>
+              <w:rPr>
+                <w:rFonts w:ascii="Times New Roman" w:eastAsia="SimSun" w:hAnsi="Times New Roman" w:cs="Times New Roman"/>
+                <w:sz w:val="24"/>
+                <w:szCs w:val="24"/>
+              </w:rPr>
+              <w:t xml:space="preserve"> </w:t>
+            </w:r>
+            <w:proofErr w:type="spellStart"/>
+            <w:r>
+              <w:rPr>
+                <w:rFonts w:ascii="Times New Roman" w:eastAsia="SimSun" w:hAnsi="Times New Roman" w:cs="Times New Roman"/>
+                <w:sz w:val="24"/>
+                <w:szCs w:val="24"/>
+              </w:rPr>
+              <w:t>dengan</w:t>
+            </w:r>
+            <w:proofErr w:type="spellEnd"/>
+            <w:r>
+              <w:rPr>
+                <w:rFonts w:ascii="Times New Roman" w:eastAsia="SimSun" w:hAnsi="Times New Roman" w:cs="Times New Roman"/>
+                <w:sz w:val="24"/>
+                <w:szCs w:val="24"/>
+              </w:rPr>
+              <w:t xml:space="preserve"> </w:t>
+            </w:r>
+            <w:proofErr w:type="spellStart"/>
+            <w:r>
+              <w:rPr>
+                <w:rFonts w:ascii="Times New Roman" w:eastAsia="SimSun" w:hAnsi="Times New Roman" w:cs="Times New Roman"/>
+                <w:sz w:val="24"/>
+                <w:szCs w:val="24"/>
+              </w:rPr>
+              <w:t>npm</w:t>
+            </w:r>
+            <w:proofErr w:type="spellEnd"/>
+            <w:r>
+              <w:rPr>
+                <w:rFonts w:ascii="Times New Roman" w:eastAsia="SimSun" w:hAnsi="Times New Roman" w:cs="Times New Roman"/>
+                <w:sz w:val="24"/>
+                <w:szCs w:val="24"/>
+              </w:rPr>
+              <w:t xml:space="preserve"> run dev</w:t>
+            </w:r>
+          </w:p>
+          <w:p>
+            <w:pPr>
+              <w:rPr>
+                <w:rFonts w:ascii="Times New Roman" w:eastAsia="SimSun" w:hAnsi="Times New Roman" w:cs="Times New Roman"/>
+                <w:sz w:val="24"/>
+                <w:szCs w:val="24"/>
+              </w:rPr>
+            </w:pPr>
+            <w:r>
+              <w:rPr>
+                <w:rFonts w:ascii="Times New Roman" w:eastAsia="SimSun" w:hAnsi="Times New Roman" w:cs="Times New Roman"/>
+                <w:sz w:val="24"/>
+                <w:szCs w:val="24"/>
+              </w:rPr>
+              <w:drawing>
+                <wp:inline distT="0" distB="0" distL="0" distR="0" wp14:anchorId="455646B7" wp14:editId="3EFF9A75">
+                  <wp:extent cx="4095750" cy="1840770"/>
+                  <wp:effectExtent l="0" t="0" r="0" b="7620"/>
+                  <wp:docPr id="2048994534" name="Picture 1"/>
+                  <wp:cNvGraphicFramePr>
+                    <a:graphicFrameLocks xmlns:a="http://schemas.openxmlformats.org/drawingml/2006/main" noChangeAspect="1"/>
+                  </wp:cNvGraphicFramePr>
+                  <a:graphic xmlns:a="http://schemas.openxmlformats.org/drawingml/2006/main">
+                    <a:graphicData uri="http://schemas.openxmlformats.org/drawingml/2006/picture">
+                      <pic:pic xmlns:pic="http://schemas.openxmlformats.org/drawingml/2006/picture">
+                        <pic:nvPicPr>
+                          <pic:cNvPr id="2048994534" name=""/>
+                          <pic:cNvPicPr/>
+                        </pic:nvPicPr>
+                        <pic:blipFill>
+                          <a:blip r:embed="rId22"/>
+                          <a:stretch>
+                            <a:fillRect/>
+                          </a:stretch>
+                        </pic:blipFill>
+                        <pic:spPr>
+                          <a:xfrm>
+                            <a:off x="0" y="0"/>
+                            <a:ext cx="4101114" cy="1843181"/>
+                          </a:xfrm>
+                          <a:prstGeom prst="rect">
+                            <a:avLst/>
+                          </a:prstGeom>
+                        </pic:spPr>
+                      </pic:pic>
+                    </a:graphicData>
+                  </a:graphic>
+                </wp:inline>
+              </w:drawing>
+            </w:r>
+          </w:p>
+          <w:p>
+            <w:pPr>
+              <w:rPr>
+                <w:rFonts w:ascii="Times New Roman" w:eastAsia="SimSun" w:hAnsi="Times New Roman" w:cs="Times New Roman"/>
+                <w:sz w:val="24"/>
+                <w:szCs w:val="24"/>
+              </w:rPr>
+            </w:pPr>
+          </w:p>
+          <w:p>
+            <w:pPr>
+              <w:rPr>
+                <w:rFonts w:ascii="Times New Roman" w:eastAsia="SimSun" w:hAnsi="Times New Roman" w:cs="Times New Roman"/>
+                <w:sz w:val="24"/>
+                <w:szCs w:val="24"/>
+              </w:rPr>
+            </w:pPr>
+            <w:proofErr w:type="spellStart"/>
+            <w:r>
+              <w:rPr>
+                <w:rFonts w:ascii="Times New Roman" w:eastAsia="SimSun" w:hAnsi="Times New Roman" w:cs="Times New Roman"/>
+                <w:sz w:val="24"/>
+                <w:szCs w:val="24"/>
+              </w:rPr>
+              <w:t>Selanjutnya</w:t>
+            </w:r>
+            <w:proofErr w:type="spellEnd"/>
+            <w:r>
+              <w:rPr>
+                <w:rFonts w:ascii="Times New Roman" w:eastAsia="SimSun" w:hAnsi="Times New Roman" w:cs="Times New Roman"/>
+                <w:sz w:val="24"/>
+                <w:szCs w:val="24"/>
+              </w:rPr>
+              <w:t xml:space="preserve"> </w:t>
+            </w:r>
+            <w:proofErr w:type="spellStart"/>
+            <w:r>
+              <w:rPr>
+                <w:rFonts w:ascii="Times New Roman" w:eastAsia="SimSun" w:hAnsi="Times New Roman" w:cs="Times New Roman"/>
+                <w:sz w:val="24"/>
+                <w:szCs w:val="24"/>
+              </w:rPr>
+              <w:t>kita</w:t>
+            </w:r>
+            <w:proofErr w:type="spellEnd"/>
+            <w:r>
+              <w:rPr>
+                <w:rFonts w:ascii="Times New Roman" w:eastAsia="SimSun" w:hAnsi="Times New Roman" w:cs="Times New Roman"/>
+                <w:sz w:val="24"/>
+                <w:szCs w:val="24"/>
+              </w:rPr>
+              <w:t xml:space="preserve"> </w:t>
+            </w:r>
+            <w:proofErr w:type="spellStart"/>
+            <w:r>
+              <w:rPr>
+                <w:rFonts w:ascii="Times New Roman" w:eastAsia="SimSun" w:hAnsi="Times New Roman" w:cs="Times New Roman"/>
+                <w:sz w:val="24"/>
+                <w:szCs w:val="24"/>
+              </w:rPr>
+              <w:t>akan</w:t>
+            </w:r>
+            <w:proofErr w:type="spellEnd"/>
+            <w:r>
+              <w:rPr>
+                <w:rFonts w:ascii="Times New Roman" w:eastAsia="SimSun" w:hAnsi="Times New Roman" w:cs="Times New Roman"/>
+                <w:sz w:val="24"/>
+                <w:szCs w:val="24"/>
+              </w:rPr>
+              <w:t xml:space="preserve"> </w:t>
+            </w:r>
+            <w:proofErr w:type="spellStart"/>
+            <w:r>
+              <w:rPr>
+                <w:rFonts w:ascii="Times New Roman" w:eastAsia="SimSun" w:hAnsi="Times New Roman" w:cs="Times New Roman"/>
+                <w:sz w:val="24"/>
+                <w:szCs w:val="24"/>
+              </w:rPr>
+              <w:t>buat</w:t>
+            </w:r>
+            <w:proofErr w:type="spellEnd"/>
+            <w:r>
+              <w:rPr>
+                <w:rFonts w:ascii="Times New Roman" w:eastAsia="SimSun" w:hAnsi="Times New Roman" w:cs="Times New Roman"/>
+                <w:sz w:val="24"/>
+                <w:szCs w:val="24"/>
+              </w:rPr>
+              <w:t xml:space="preserve"> </w:t>
+            </w:r>
+            <w:proofErr w:type="spellStart"/>
+            <w:r>
+              <w:rPr>
+                <w:rFonts w:ascii="Times New Roman" w:eastAsia="SimSun" w:hAnsi="Times New Roman" w:cs="Times New Roman"/>
+                <w:sz w:val="24"/>
+                <w:szCs w:val="24"/>
+              </w:rPr>
+              <w:t>datatables</w:t>
+            </w:r>
+            <w:proofErr w:type="spellEnd"/>
+            <w:r>
+              <w:rPr>
+                <w:rFonts w:ascii="Times New Roman" w:eastAsia="SimSun" w:hAnsi="Times New Roman" w:cs="Times New Roman"/>
+                <w:sz w:val="24"/>
+                <w:szCs w:val="24"/>
+              </w:rPr>
+              <w:t xml:space="preserve"> </w:t>
+            </w:r>
+            <w:proofErr w:type="spellStart"/>
+            <w:r>
+              <w:rPr>
+                <w:rFonts w:ascii="Times New Roman" w:eastAsia="SimSun" w:hAnsi="Times New Roman" w:cs="Times New Roman"/>
+                <w:sz w:val="24"/>
+                <w:szCs w:val="24"/>
+              </w:rPr>
+              <w:t>untuk</w:t>
+            </w:r>
+            <w:proofErr w:type="spellEnd"/>
+            <w:r>
+              <w:rPr>
+                <w:rFonts w:ascii="Times New Roman" w:eastAsia="SimSun" w:hAnsi="Times New Roman" w:cs="Times New Roman"/>
+                <w:sz w:val="24"/>
+                <w:szCs w:val="24"/>
+              </w:rPr>
+              <w:t xml:space="preserve"> </w:t>
+            </w:r>
+            <w:proofErr w:type="spellStart"/>
+            <w:r>
+              <w:rPr>
+                <w:rFonts w:ascii="Times New Roman" w:eastAsia="SimSun" w:hAnsi="Times New Roman" w:cs="Times New Roman"/>
+                <w:sz w:val="24"/>
+                <w:szCs w:val="24"/>
+              </w:rPr>
+              <w:t>kategori</w:t>
+            </w:r>
+            <w:proofErr w:type="spellEnd"/>
+          </w:p>
+          <w:p>
+            <w:pPr>
+              <w:rPr>
+                <w:rFonts w:ascii="Times New Roman" w:eastAsia="SimSun" w:hAnsi="Times New Roman" w:cs="Times New Roman"/>
+                <w:sz w:val="24"/>
+                <w:szCs w:val="24"/>
+              </w:rPr>
+            </w:pPr>
+            <w:r>
+              <w:rPr>
+                <w:rFonts w:ascii="Times New Roman" w:eastAsia="SimSun" w:hAnsi="Times New Roman" w:cs="Times New Roman"/>
+                <w:sz w:val="24"/>
+                <w:szCs w:val="24"/>
+              </w:rPr>
+              <w:drawing>
+                <wp:inline distT="0" distB="0" distL="0" distR="0" wp14:anchorId="499E9F3E" wp14:editId="313AC175">
+                  <wp:extent cx="4819650" cy="295933"/>
+                  <wp:effectExtent l="0" t="0" r="0" b="8890"/>
+                  <wp:docPr id="1035230358" name="Picture 1"/>
+                  <wp:cNvGraphicFramePr>
+                    <a:graphicFrameLocks xmlns:a="http://schemas.openxmlformats.org/drawingml/2006/main" noChangeAspect="1"/>
+                  </wp:cNvGraphicFramePr>
+                  <a:graphic xmlns:a="http://schemas.openxmlformats.org/drawingml/2006/main">
+                    <a:graphicData uri="http://schemas.openxmlformats.org/drawingml/2006/picture">
+                      <pic:pic xmlns:pic="http://schemas.openxmlformats.org/drawingml/2006/picture">
+                        <pic:nvPicPr>
+                          <pic:cNvPr id="1035230358" name=""/>
+                          <pic:cNvPicPr/>
+                        </pic:nvPicPr>
+                        <pic:blipFill>
+                          <a:blip r:embed="rId23"/>
+                          <a:stretch>
+                            <a:fillRect/>
+                          </a:stretch>
+                        </pic:blipFill>
+                        <pic:spPr>
+                          <a:xfrm>
+                            <a:off x="0" y="0"/>
+                            <a:ext cx="4838120" cy="297067"/>
+                          </a:xfrm>
+                          <a:prstGeom prst="rect">
+                            <a:avLst/>
+                          </a:prstGeom>
+                        </pic:spPr>
+                      </pic:pic>
+                    </a:graphicData>
+                  </a:graphic>
+                </wp:inline>
+              </w:drawing>
+            </w:r>
+          </w:p>
+          <w:p>
+            <w:pPr>
+              <w:rPr>
+                <w:rFonts w:ascii="Times New Roman" w:eastAsia="SimSun" w:hAnsi="Times New Roman" w:cs="Times New Roman"/>
+                <w:sz w:val="24"/>
+                <w:szCs w:val="24"/>
+              </w:rPr>
+            </w:pPr>
+          </w:p>
+          <w:p>
+            <w:pPr>
+              <w:rPr>
+                <w:rFonts w:ascii="Times New Roman" w:eastAsia="SimSun" w:hAnsi="Times New Roman" w:cs="Times New Roman"/>
+                <w:sz w:val="24"/>
+                <w:szCs w:val="24"/>
+                <w:lang w:val="en-ID"/>
+              </w:rPr>
+            </w:pPr>
+            <w:r>
+              <w:rPr>
+                <w:rFonts w:ascii="Times New Roman" w:eastAsia="SimSun" w:hAnsi="Times New Roman" w:cs="Times New Roman"/>
+                <w:sz w:val="24"/>
+                <w:szCs w:val="24"/>
+                <w:lang w:val="en-ID"/>
+              </w:rPr>
+              <w:t xml:space="preserve">Kita edit </w:t>
+            </w:r>
+            <w:proofErr w:type="spellStart"/>
+            <w:r>
+              <w:rPr>
+                <w:rFonts w:ascii="Times New Roman" w:eastAsia="SimSun" w:hAnsi="Times New Roman" w:cs="Times New Roman"/>
+                <w:sz w:val="24"/>
+                <w:szCs w:val="24"/>
+                <w:lang w:val="en-ID"/>
+              </w:rPr>
+              <w:t>KategoriDatable</w:t>
+            </w:r>
+            <w:proofErr w:type="spellEnd"/>
+            <w:r>
+              <w:rPr>
+                <w:rFonts w:ascii="Times New Roman" w:eastAsia="SimSun" w:hAnsi="Times New Roman" w:cs="Times New Roman"/>
+                <w:sz w:val="24"/>
+                <w:szCs w:val="24"/>
+                <w:lang w:val="en-ID"/>
+              </w:rPr>
+              <w:t xml:space="preserve"> </w:t>
+            </w:r>
+            <w:proofErr w:type="spellStart"/>
+            <w:r>
+              <w:rPr>
+                <w:rFonts w:ascii="Times New Roman" w:eastAsia="SimSun" w:hAnsi="Times New Roman" w:cs="Times New Roman"/>
+                <w:sz w:val="24"/>
+                <w:szCs w:val="24"/>
+                <w:lang w:val="en-ID"/>
+              </w:rPr>
+              <w:t>untuk</w:t>
+            </w:r>
+            <w:proofErr w:type="spellEnd"/>
+            <w:r>
+              <w:rPr>
+                <w:rFonts w:ascii="Times New Roman" w:eastAsia="SimSun" w:hAnsi="Times New Roman" w:cs="Times New Roman"/>
+                <w:sz w:val="24"/>
+                <w:szCs w:val="24"/>
+                <w:lang w:val="en-ID"/>
+              </w:rPr>
+              <w:t xml:space="preserve"> </w:t>
+            </w:r>
+            <w:proofErr w:type="spellStart"/>
+            <w:r>
+              <w:rPr>
+                <w:rFonts w:ascii="Times New Roman" w:eastAsia="SimSun" w:hAnsi="Times New Roman" w:cs="Times New Roman"/>
+                <w:sz w:val="24"/>
+                <w:szCs w:val="24"/>
+                <w:lang w:val="en-ID"/>
+              </w:rPr>
+              <w:t>mengatur</w:t>
+            </w:r>
+            <w:proofErr w:type="spellEnd"/>
+            <w:r>
+              <w:rPr>
+                <w:rFonts w:ascii="Times New Roman" w:eastAsia="SimSun" w:hAnsi="Times New Roman" w:cs="Times New Roman"/>
+                <w:sz w:val="24"/>
+                <w:szCs w:val="24"/>
+                <w:lang w:val="en-ID"/>
+              </w:rPr>
+              <w:t xml:space="preserve"> </w:t>
+            </w:r>
+            <w:proofErr w:type="spellStart"/>
+            <w:r>
+              <w:rPr>
+                <w:rFonts w:ascii="Times New Roman" w:eastAsia="SimSun" w:hAnsi="Times New Roman" w:cs="Times New Roman"/>
+                <w:sz w:val="24"/>
+                <w:szCs w:val="24"/>
+                <w:lang w:val="en-ID"/>
+              </w:rPr>
+              <w:t>kolom</w:t>
+            </w:r>
+            <w:proofErr w:type="spellEnd"/>
+            <w:r>
+              <w:rPr>
+                <w:rFonts w:ascii="Times New Roman" w:eastAsia="SimSun" w:hAnsi="Times New Roman" w:cs="Times New Roman"/>
+                <w:sz w:val="24"/>
+                <w:szCs w:val="24"/>
+                <w:lang w:val="en-ID"/>
+              </w:rPr>
+              <w:t xml:space="preserve"> </w:t>
+            </w:r>
+            <w:proofErr w:type="spellStart"/>
+            <w:r>
+              <w:rPr>
+                <w:rFonts w:ascii="Times New Roman" w:eastAsia="SimSun" w:hAnsi="Times New Roman" w:cs="Times New Roman"/>
+                <w:sz w:val="24"/>
+                <w:szCs w:val="24"/>
+                <w:lang w:val="en-ID"/>
+              </w:rPr>
+              <w:t>apasaja</w:t>
+            </w:r>
+            <w:proofErr w:type="spellEnd"/>
+            <w:r>
+              <w:rPr>
+                <w:rFonts w:ascii="Times New Roman" w:eastAsia="SimSun" w:hAnsi="Times New Roman" w:cs="Times New Roman"/>
+                <w:sz w:val="24"/>
+                <w:szCs w:val="24"/>
+                <w:lang w:val="en-ID"/>
+              </w:rPr>
+              <w:t xml:space="preserve"> yang </w:t>
+            </w:r>
+            <w:proofErr w:type="spellStart"/>
+            <w:r>
+              <w:rPr>
+                <w:rFonts w:ascii="Times New Roman" w:eastAsia="SimSun" w:hAnsi="Times New Roman" w:cs="Times New Roman"/>
+                <w:sz w:val="24"/>
+                <w:szCs w:val="24"/>
+                <w:lang w:val="en-ID"/>
+              </w:rPr>
+              <w:t>ingin</w:t>
+            </w:r>
+            <w:proofErr w:type="spellEnd"/>
+            <w:r>
+              <w:rPr>
+                <w:rFonts w:ascii="Times New Roman" w:eastAsia="SimSun" w:hAnsi="Times New Roman" w:cs="Times New Roman"/>
+                <w:sz w:val="24"/>
+                <w:szCs w:val="24"/>
+                <w:lang w:val="en-ID"/>
+              </w:rPr>
+              <w:t xml:space="preserve"> </w:t>
+            </w:r>
+            <w:proofErr w:type="spellStart"/>
+            <w:r>
+              <w:rPr>
+                <w:rFonts w:ascii="Times New Roman" w:eastAsia="SimSun" w:hAnsi="Times New Roman" w:cs="Times New Roman"/>
+                <w:sz w:val="24"/>
+                <w:szCs w:val="24"/>
+                <w:lang w:val="en-ID"/>
+              </w:rPr>
+              <w:t>ditampilkan</w:t>
+            </w:r>
+            <w:proofErr w:type="spellEnd"/>
+            <w:r>
+              <w:rPr>
+                <w:rFonts w:ascii="Times New Roman" w:eastAsia="SimSun" w:hAnsi="Times New Roman" w:cs="Times New Roman"/>
+                <w:sz w:val="24"/>
+                <w:szCs w:val="24"/>
+                <w:lang w:val="en-ID"/>
+              </w:rPr>
+              <w:t xml:space="preserve"> </w:t>
+            </w:r>
+            <w:proofErr w:type="spellStart"/>
+            <w:r>
+              <w:rPr>
+                <w:rFonts w:ascii="Times New Roman" w:eastAsia="SimSun" w:hAnsi="Times New Roman" w:cs="Times New Roman"/>
+                <w:sz w:val="24"/>
+                <w:szCs w:val="24"/>
+                <w:lang w:val="en-ID"/>
+              </w:rPr>
+              <w:t>s</w:t>
+            </w:r>
+            <w:r>
+              <w:rPr>
+                <w:rFonts w:ascii="Times New Roman" w:eastAsia="SimSun" w:hAnsi="Times New Roman" w:cs="Times New Roman"/>
+                <w:sz w:val="24"/>
+                <w:szCs w:val="24"/>
+                <w:lang w:val="en-ID"/>
+              </w:rPr>
+              <w:t>esuaikan</w:t>
+            </w:r>
+            <w:proofErr w:type="spellEnd"/>
+            <w:r>
+              <w:rPr>
+                <w:rFonts w:ascii="Times New Roman" w:eastAsia="SimSun" w:hAnsi="Times New Roman" w:cs="Times New Roman"/>
+                <w:sz w:val="24"/>
+                <w:szCs w:val="24"/>
+                <w:lang w:val="en-ID"/>
+              </w:rPr>
+              <w:t xml:space="preserve"> </w:t>
+            </w:r>
+            <w:proofErr w:type="spellStart"/>
+            <w:r>
+              <w:rPr>
+                <w:rFonts w:ascii="Times New Roman" w:eastAsia="SimSun" w:hAnsi="Times New Roman" w:cs="Times New Roman"/>
+                <w:sz w:val="24"/>
+                <w:szCs w:val="24"/>
+                <w:lang w:val="en-ID"/>
+              </w:rPr>
+              <w:t>dengan</w:t>
+            </w:r>
+            <w:proofErr w:type="spellEnd"/>
+            <w:r>
+              <w:rPr>
+                <w:rFonts w:ascii="Times New Roman" w:eastAsia="SimSun" w:hAnsi="Times New Roman" w:cs="Times New Roman"/>
+                <w:sz w:val="24"/>
+                <w:szCs w:val="24"/>
+                <w:lang w:val="en-ID"/>
+              </w:rPr>
+              <w:t xml:space="preserve"> </w:t>
+            </w:r>
+            <w:proofErr w:type="spellStart"/>
+            <w:r>
+              <w:rPr>
+                <w:rFonts w:ascii="Times New Roman" w:eastAsia="SimSun" w:hAnsi="Times New Roman" w:cs="Times New Roman"/>
+                <w:sz w:val="24"/>
+                <w:szCs w:val="24"/>
+                <w:lang w:val="en-ID"/>
+              </w:rPr>
+              <w:t>kodeprogram</w:t>
+            </w:r>
+            <w:proofErr w:type="spellEnd"/>
+            <w:r>
+              <w:rPr>
+                <w:rFonts w:ascii="Times New Roman" w:eastAsia="SimSun" w:hAnsi="Times New Roman" w:cs="Times New Roman"/>
+                <w:sz w:val="24"/>
+                <w:szCs w:val="24"/>
+                <w:lang w:val="en-ID"/>
+              </w:rPr>
+              <w:t xml:space="preserve"> </w:t>
+            </w:r>
+            <w:proofErr w:type="spellStart"/>
+            <w:r>
+              <w:rPr>
+                <w:rFonts w:ascii="Times New Roman" w:eastAsia="SimSun" w:hAnsi="Times New Roman" w:cs="Times New Roman"/>
+                <w:sz w:val="24"/>
+                <w:szCs w:val="24"/>
+                <w:lang w:val="en-ID"/>
+              </w:rPr>
+              <w:t>berikut</w:t>
+            </w:r>
+            <w:proofErr w:type="spellEnd"/>
+          </w:p>
+          <w:p>
+            <w:pPr>
+              <w:rPr>
+                <w:rFonts w:ascii="Times New Roman" w:eastAsia="SimSun" w:hAnsi="Times New Roman" w:cs="Times New Roman"/>
+                <w:sz w:val="24"/>
+                <w:szCs w:val="24"/>
+                <w:lang w:val="en-ID"/>
+              </w:rPr>
+            </w:pPr>
+          </w:p>
+          <w:p>
+            <w:pPr>
+              <w:rPr>
+                <w:rFonts w:ascii="Times New Roman" w:eastAsia="SimSun" w:hAnsi="Times New Roman" w:cs="Times New Roman"/>
+                <w:sz w:val="24"/>
+                <w:szCs w:val="24"/>
+                <w:lang w:val="en-ID"/>
+              </w:rPr>
+            </w:pPr>
+            <w:r>
+              <w:rPr>
+                <w:rFonts w:ascii="Times New Roman" w:eastAsia="SimSun" w:hAnsi="Times New Roman" w:cs="Times New Roman"/>
+                <w:sz w:val="24"/>
+                <w:szCs w:val="24"/>
+                <w:lang w:val="en-ID"/>
+              </w:rPr>
+              <w:t xml:space="preserve">Ubah </w:t>
+            </w:r>
+            <w:proofErr w:type="spellStart"/>
+            <w:r>
+              <w:rPr>
+                <w:rFonts w:ascii="Times New Roman" w:eastAsia="SimSun" w:hAnsi="Times New Roman" w:cs="Times New Roman"/>
+                <w:sz w:val="24"/>
+                <w:szCs w:val="24"/>
+                <w:lang w:val="en-ID"/>
+              </w:rPr>
+              <w:t>KategoriModel</w:t>
+            </w:r>
+            <w:proofErr w:type="spellEnd"/>
+          </w:p>
+          <w:p>
+            <w:pPr>
+              <w:rPr>
+                <w:rFonts w:ascii="Times New Roman" w:eastAsia="SimSun" w:hAnsi="Times New Roman" w:cs="Times New Roman"/>
+                <w:sz w:val="24"/>
+                <w:szCs w:val="24"/>
+                <w:lang w:val="en-ID"/>
+              </w:rPr>
+            </w:pPr>
+            <w:r>
+              <w:rPr>
+                <w:rFonts w:ascii="Times New Roman" w:eastAsia="SimSun" w:hAnsi="Times New Roman" w:cs="Times New Roman"/>
+                <w:sz w:val="24"/>
+                <w:szCs w:val="24"/>
+                <w:lang w:val="en-ID"/>
+              </w:rPr>
+              <w:drawing>
+                <wp:inline distT="0" distB="0" distL="0" distR="0" wp14:anchorId="2C0C39D9" wp14:editId="148B8B28">
+                  <wp:extent cx="4533900" cy="2647413"/>
+                  <wp:effectExtent l="0" t="0" r="0" b="635"/>
+                  <wp:docPr id="233609695" name="Picture 1"/>
+                  <wp:cNvGraphicFramePr>
+                    <a:graphicFrameLocks xmlns:a="http://schemas.openxmlformats.org/drawingml/2006/main" noChangeAspect="1"/>
+                  </wp:cNvGraphicFramePr>
+                  <a:graphic xmlns:a="http://schemas.openxmlformats.org/drawingml/2006/main">
+                    <a:graphicData uri="http://schemas.openxmlformats.org/drawingml/2006/picture">
+                      <pic:pic xmlns:pic="http://schemas.openxmlformats.org/drawingml/2006/picture">
+                        <pic:nvPicPr>
+                          <pic:cNvPr id="233609695" name=""/>
+                          <pic:cNvPicPr/>
+                        </pic:nvPicPr>
+                        <pic:blipFill>
+                          <a:blip r:embed="rId24"/>
+                          <a:stretch>
+                            <a:fillRect/>
+                          </a:stretch>
+                        </pic:blipFill>
+                        <pic:spPr>
+                          <a:xfrm>
+                            <a:off x="0" y="0"/>
+                            <a:ext cx="4535871" cy="2648564"/>
+                          </a:xfrm>
+                          <a:prstGeom prst="rect">
+                            <a:avLst/>
+                          </a:prstGeom>
+                        </pic:spPr>
+                      </pic:pic>
+                    </a:graphicData>
+                  </a:graphic>
+                </wp:inline>
+              </w:drawing>
+            </w:r>
+          </w:p>
+          <w:p>
+            <w:pPr>
+              <w:rPr>
+                <w:rFonts w:ascii="Times New Roman" w:eastAsia="SimSun" w:hAnsi="Times New Roman" w:cs="Times New Roman"/>
+                <w:sz w:val="24"/>
+                <w:szCs w:val="24"/>
+                <w:lang w:val="en-ID"/>
+              </w:rPr>
+            </w:pPr>
+          </w:p>
+          <w:p>
+            <w:pPr>
+              <w:rPr>
+                <w:rFonts w:ascii="Times New Roman" w:eastAsia="SimSun" w:hAnsi="Times New Roman" w:cs="Times New Roman"/>
+                <w:sz w:val="24"/>
+                <w:szCs w:val="24"/>
+                <w:lang w:val="en-ID"/>
+              </w:rPr>
+            </w:pPr>
+            <w:r>
+              <w:rPr>
+                <w:rFonts w:ascii="Times New Roman" w:eastAsia="SimSun" w:hAnsi="Times New Roman" w:cs="Times New Roman"/>
+                <w:sz w:val="24"/>
+                <w:szCs w:val="24"/>
+                <w:lang w:val="en-ID"/>
+              </w:rPr>
+              <w:t xml:space="preserve">Buat file </w:t>
+            </w:r>
+            <w:proofErr w:type="spellStart"/>
+            <w:r>
+              <w:rPr>
+                <w:rFonts w:ascii="Times New Roman" w:eastAsia="SimSun" w:hAnsi="Times New Roman" w:cs="Times New Roman"/>
+                <w:sz w:val="24"/>
+                <w:szCs w:val="24"/>
+                <w:lang w:val="en-ID"/>
+              </w:rPr>
+              <w:t>BarangModel</w:t>
+            </w:r>
+            <w:proofErr w:type="spellEnd"/>
+          </w:p>
+          <w:p>
+            <w:pPr>
+              <w:rPr>
+                <w:rFonts w:ascii="Times New Roman" w:eastAsia="SimSun" w:hAnsi="Times New Roman" w:cs="Times New Roman"/>
+                <w:sz w:val="24"/>
+                <w:szCs w:val="24"/>
+                <w:lang w:val="en-ID"/>
+              </w:rPr>
+            </w:pPr>
+            <w:r>
+              <w:rPr>
+                <w:rFonts w:ascii="Times New Roman" w:eastAsia="SimSun" w:hAnsi="Times New Roman" w:cs="Times New Roman"/>
+                <w:sz w:val="24"/>
+                <w:szCs w:val="24"/>
+                <w:lang w:val="en-ID"/>
+              </w:rPr>
+              <w:drawing>
+                <wp:inline distT="0" distB="0" distL="0" distR="0" wp14:anchorId="3A11A5AE" wp14:editId="4C229349">
+                  <wp:extent cx="4714875" cy="1880614"/>
+                  <wp:effectExtent l="0" t="0" r="0" b="5715"/>
+                  <wp:docPr id="614733290" name="Picture 1"/>
+                  <wp:cNvGraphicFramePr>
+                    <a:graphicFrameLocks xmlns:a="http://schemas.openxmlformats.org/drawingml/2006/main" noChangeAspect="1"/>
+                  </wp:cNvGraphicFramePr>
+                  <a:graphic xmlns:a="http://schemas.openxmlformats.org/drawingml/2006/main">
+                    <a:graphicData uri="http://schemas.openxmlformats.org/drawingml/2006/picture">
+                      <pic:pic xmlns:pic="http://schemas.openxmlformats.org/drawingml/2006/picture">
+                        <pic:nvPicPr>
+                          <pic:cNvPr id="614733290" name=""/>
+                          <pic:cNvPicPr/>
+                        </pic:nvPicPr>
+                        <pic:blipFill>
+                          <a:blip r:embed="rId25"/>
+                          <a:stretch>
+                            <a:fillRect/>
+                          </a:stretch>
+                        </pic:blipFill>
+                        <pic:spPr>
+                          <a:xfrm>
+                            <a:off x="0" y="0"/>
+                            <a:ext cx="4725292" cy="1884769"/>
+                          </a:xfrm>
+                          <a:prstGeom prst="rect">
+                            <a:avLst/>
+                          </a:prstGeom>
+                        </pic:spPr>
+                      </pic:pic>
+                    </a:graphicData>
+                  </a:graphic>
+                </wp:inline>
+              </w:drawing>
+            </w:r>
+          </w:p>
+          <w:p>
+            <w:pPr>
+              <w:rPr>
+                <w:rFonts w:ascii="Times New Roman" w:eastAsia="SimSun" w:hAnsi="Times New Roman" w:cs="Times New Roman"/>
+                <w:sz w:val="24"/>
+                <w:szCs w:val="24"/>
+                <w:lang w:val="en-ID"/>
+              </w:rPr>
+            </w:pPr>
+          </w:p>
+          <w:p>
+            <w:pPr>
+              <w:rPr>
+                <w:rFonts w:ascii="Times New Roman" w:eastAsia="SimSun" w:hAnsi="Times New Roman" w:cs="Times New Roman"/>
+                <w:sz w:val="24"/>
+                <w:szCs w:val="24"/>
+                <w:lang w:val="en-ID"/>
+              </w:rPr>
+            </w:pPr>
+          </w:p>
+          <w:p>
+            <w:pPr>
+              <w:rPr>
+                <w:rFonts w:ascii="Times New Roman" w:eastAsia="SimSun" w:hAnsi="Times New Roman" w:cs="Times New Roman"/>
+                <w:sz w:val="24"/>
+                <w:szCs w:val="24"/>
+                <w:lang w:val="en-ID"/>
+              </w:rPr>
+            </w:pPr>
+            <w:r>
+              <w:rPr>
+                <w:rFonts w:ascii="Times New Roman" w:eastAsia="SimSun" w:hAnsi="Times New Roman" w:cs="Times New Roman"/>
+                <w:sz w:val="24"/>
+                <w:szCs w:val="24"/>
+                <w:lang w:val="en-ID"/>
+              </w:rPr>
+              <w:lastRenderedPageBreak/>
+              <w:t xml:space="preserve">Ubah </w:t>
+            </w:r>
+            <w:proofErr w:type="spellStart"/>
+            <w:r>
+              <w:rPr>
+                <w:rFonts w:ascii="Times New Roman" w:eastAsia="SimSun" w:hAnsi="Times New Roman" w:cs="Times New Roman"/>
+                <w:sz w:val="24"/>
+                <w:szCs w:val="24"/>
+                <w:lang w:val="en-ID"/>
+              </w:rPr>
+              <w:t>KategoriController</w:t>
+            </w:r>
+            <w:proofErr w:type="spellEnd"/>
+          </w:p>
+          <w:p>
+            <w:pPr>
+              <w:rPr>
+                <w:rFonts w:ascii="Times New Roman" w:eastAsia="SimSun" w:hAnsi="Times New Roman" w:cs="Times New Roman"/>
+                <w:sz w:val="24"/>
+                <w:szCs w:val="24"/>
+                <w:lang w:val="en-ID"/>
+              </w:rPr>
+            </w:pPr>
+            <w:r>
+              <w:rPr>
+                <w:rFonts w:ascii="Times New Roman" w:eastAsia="SimSun" w:hAnsi="Times New Roman" w:cs="Times New Roman"/>
+                <w:sz w:val="24"/>
+                <w:szCs w:val="24"/>
+                <w:lang w:val="en-ID"/>
+              </w:rPr>
+              <w:drawing>
+                <wp:inline distT="0" distB="0" distL="0" distR="0" wp14:anchorId="2A006EBF" wp14:editId="1041EEED">
+                  <wp:extent cx="4133850" cy="1798667"/>
+                  <wp:effectExtent l="0" t="0" r="0" b="0"/>
+                  <wp:docPr id="372031284" name="Picture 1"/>
+                  <wp:cNvGraphicFramePr>
+                    <a:graphicFrameLocks xmlns:a="http://schemas.openxmlformats.org/drawingml/2006/main" noChangeAspect="1"/>
+                  </wp:cNvGraphicFramePr>
+                  <a:graphic xmlns:a="http://schemas.openxmlformats.org/drawingml/2006/main">
+                    <a:graphicData uri="http://schemas.openxmlformats.org/drawingml/2006/picture">
+                      <pic:pic xmlns:pic="http://schemas.openxmlformats.org/drawingml/2006/picture">
+                        <pic:nvPicPr>
+                          <pic:cNvPr id="372031284" name=""/>
+                          <pic:cNvPicPr/>
+                        </pic:nvPicPr>
+                        <pic:blipFill>
+                          <a:blip r:embed="rId26"/>
+                          <a:stretch>
+                            <a:fillRect/>
+                          </a:stretch>
+                        </pic:blipFill>
+                        <pic:spPr>
+                          <a:xfrm>
+                            <a:off x="0" y="0"/>
+                            <a:ext cx="4148240" cy="1804928"/>
+                          </a:xfrm>
+                          <a:prstGeom prst="rect">
+                            <a:avLst/>
+                          </a:prstGeom>
+                        </pic:spPr>
+                      </pic:pic>
+                    </a:graphicData>
+                  </a:graphic>
+                </wp:inline>
+              </w:drawing>
+            </w:r>
+          </w:p>
+          <w:p>
+            <w:pPr>
+              <w:rPr>
+                <w:rFonts w:ascii="Times New Roman" w:eastAsia="SimSun" w:hAnsi="Times New Roman" w:cs="Times New Roman"/>
+                <w:sz w:val="24"/>
+                <w:szCs w:val="24"/>
+                <w:lang w:val="en-ID"/>
+              </w:rPr>
+            </w:pPr>
+          </w:p>
+          <w:p>
+            <w:pPr>
+              <w:rPr>
+                <w:rFonts w:ascii="Times New Roman" w:eastAsia="SimSun" w:hAnsi="Times New Roman" w:cs="Times New Roman"/>
+                <w:sz w:val="24"/>
+                <w:szCs w:val="24"/>
+                <w:lang w:val="en-ID"/>
+              </w:rPr>
+            </w:pPr>
+            <w:r>
+              <w:rPr>
+                <w:rFonts w:ascii="Times New Roman" w:eastAsia="SimSun" w:hAnsi="Times New Roman" w:cs="Times New Roman"/>
+                <w:sz w:val="24"/>
+                <w:szCs w:val="24"/>
+                <w:lang w:val="en-ID"/>
+              </w:rPr>
+              <w:t xml:space="preserve">Buat folder </w:t>
+            </w:r>
+            <w:proofErr w:type="spellStart"/>
+            <w:r>
+              <w:rPr>
+                <w:rFonts w:ascii="Times New Roman" w:eastAsia="SimSun" w:hAnsi="Times New Roman" w:cs="Times New Roman"/>
+                <w:sz w:val="24"/>
+                <w:szCs w:val="24"/>
+                <w:lang w:val="en-ID"/>
+              </w:rPr>
+              <w:t>kategori</w:t>
+            </w:r>
+            <w:proofErr w:type="spellEnd"/>
+            <w:r>
+              <w:rPr>
+                <w:rFonts w:ascii="Times New Roman" w:eastAsia="SimSun" w:hAnsi="Times New Roman" w:cs="Times New Roman"/>
+                <w:sz w:val="24"/>
+                <w:szCs w:val="24"/>
+                <w:lang w:val="en-ID"/>
+              </w:rPr>
+              <w:t xml:space="preserve"> di </w:t>
+            </w:r>
+            <w:proofErr w:type="spellStart"/>
+            <w:r>
+              <w:rPr>
+                <w:rFonts w:ascii="Times New Roman" w:eastAsia="SimSun" w:hAnsi="Times New Roman" w:cs="Times New Roman"/>
+                <w:sz w:val="24"/>
+                <w:szCs w:val="24"/>
+                <w:lang w:val="en-ID"/>
+              </w:rPr>
+              <w:t>dalam</w:t>
+            </w:r>
+            <w:proofErr w:type="spellEnd"/>
+            <w:r>
+              <w:rPr>
+                <w:rFonts w:ascii="Times New Roman" w:eastAsia="SimSun" w:hAnsi="Times New Roman" w:cs="Times New Roman"/>
+                <w:sz w:val="24"/>
+                <w:szCs w:val="24"/>
+                <w:lang w:val="en-ID"/>
+              </w:rPr>
+              <w:t xml:space="preserve"> resources/view, </w:t>
+            </w:r>
+            <w:proofErr w:type="spellStart"/>
+            <w:r>
+              <w:rPr>
+                <w:rFonts w:ascii="Times New Roman" w:eastAsia="SimSun" w:hAnsi="Times New Roman" w:cs="Times New Roman"/>
+                <w:sz w:val="24"/>
+                <w:szCs w:val="24"/>
+                <w:lang w:val="en-ID"/>
+              </w:rPr>
+              <w:t>kemudian</w:t>
+            </w:r>
+            <w:proofErr w:type="spellEnd"/>
+            <w:r>
+              <w:rPr>
+                <w:rFonts w:ascii="Times New Roman" w:eastAsia="SimSun" w:hAnsi="Times New Roman" w:cs="Times New Roman"/>
+                <w:sz w:val="24"/>
+                <w:szCs w:val="24"/>
+                <w:lang w:val="en-ID"/>
+              </w:rPr>
+              <w:t xml:space="preserve"> buat view blade index </w:t>
+            </w:r>
+            <w:proofErr w:type="spellStart"/>
+            <w:r>
+              <w:rPr>
+                <w:rFonts w:ascii="Times New Roman" w:eastAsia="SimSun" w:hAnsi="Times New Roman" w:cs="Times New Roman"/>
+                <w:sz w:val="24"/>
+                <w:szCs w:val="24"/>
+                <w:lang w:val="en-ID"/>
+              </w:rPr>
+              <w:t>untuk</w:t>
+            </w:r>
+            <w:proofErr w:type="spellEnd"/>
+            <w:r>
+              <w:rPr>
+                <w:rFonts w:ascii="Times New Roman" w:eastAsia="SimSun" w:hAnsi="Times New Roman" w:cs="Times New Roman"/>
+                <w:sz w:val="24"/>
+                <w:szCs w:val="24"/>
+                <w:lang w:val="en-ID"/>
+              </w:rPr>
+              <w:t xml:space="preserve"> </w:t>
+            </w:r>
+            <w:proofErr w:type="spellStart"/>
+            <w:r>
+              <w:rPr>
+                <w:rFonts w:ascii="Times New Roman" w:eastAsia="SimSun" w:hAnsi="Times New Roman" w:cs="Times New Roman"/>
+                <w:sz w:val="24"/>
+                <w:szCs w:val="24"/>
+                <w:lang w:val="en-ID"/>
+              </w:rPr>
+              <w:t>kategori</w:t>
+            </w:r>
+            <w:proofErr w:type="spellEnd"/>
+            <w:r>
+              <w:rPr>
+                <w:rFonts w:ascii="Times New Roman" w:eastAsia="SimSun" w:hAnsi="Times New Roman" w:cs="Times New Roman"/>
+                <w:sz w:val="24"/>
+                <w:szCs w:val="24"/>
+                <w:lang w:val="en-ID"/>
+              </w:rPr>
+              <w:t xml:space="preserve"> resources/views/</w:t>
+            </w:r>
+            <w:proofErr w:type="spellStart"/>
+            <w:r>
+              <w:rPr>
+                <w:rFonts w:ascii="Times New Roman" w:eastAsia="SimSun" w:hAnsi="Times New Roman" w:cs="Times New Roman"/>
+                <w:sz w:val="24"/>
+                <w:szCs w:val="24"/>
+                <w:lang w:val="en-ID"/>
+              </w:rPr>
+              <w:t>kategori</w:t>
+            </w:r>
+            <w:proofErr w:type="spellEnd"/>
+            <w:r>
+              <w:rPr>
+                <w:rFonts w:ascii="Times New Roman" w:eastAsia="SimSun" w:hAnsi="Times New Roman" w:cs="Times New Roman"/>
+                <w:sz w:val="24"/>
+                <w:szCs w:val="24"/>
+                <w:lang w:val="en-ID"/>
+              </w:rPr>
+              <w:t>/</w:t>
+            </w:r>
+            <w:proofErr w:type="spellStart"/>
+            <w:r>
+              <w:rPr>
+                <w:rFonts w:ascii="Times New Roman" w:eastAsia="SimSun" w:hAnsi="Times New Roman" w:cs="Times New Roman"/>
+                <w:sz w:val="24"/>
+                <w:szCs w:val="24"/>
+                <w:lang w:val="en-ID"/>
+              </w:rPr>
+              <w:t>index.blade.php</w:t>
+            </w:r>
+            <w:proofErr w:type="spellEnd"/>
+          </w:p>
+          <w:p>
+            <w:pPr>
+              <w:rPr>
+                <w:rFonts w:ascii="Times New Roman" w:eastAsia="SimSun" w:hAnsi="Times New Roman" w:cs="Times New Roman"/>
+                <w:sz w:val="24"/>
+                <w:szCs w:val="24"/>
+                <w:lang w:val="en-ID"/>
+              </w:rPr>
+            </w:pPr>
+            <w:r>
+              <w:rPr>
+                <w:rFonts w:ascii="Times New Roman" w:eastAsia="SimSun" w:hAnsi="Times New Roman" w:cs="Times New Roman"/>
+                <w:sz w:val="24"/>
+                <w:szCs w:val="24"/>
+                <w:lang w:val="en-ID"/>
+              </w:rPr>
+              <w:drawing>
+                <wp:inline distT="0" distB="0" distL="0" distR="0" wp14:anchorId="0212C0FB" wp14:editId="79CE6F9D">
+                  <wp:extent cx="2924175" cy="2558653"/>
+                  <wp:effectExtent l="0" t="0" r="0" b="0"/>
+                  <wp:docPr id="815595907" name="Picture 1"/>
+                  <wp:cNvGraphicFramePr>
+                    <a:graphicFrameLocks xmlns:a="http://schemas.openxmlformats.org/drawingml/2006/main" noChangeAspect="1"/>
+                  </wp:cNvGraphicFramePr>
+                  <a:graphic xmlns:a="http://schemas.openxmlformats.org/drawingml/2006/main">
+                    <a:graphicData uri="http://schemas.openxmlformats.org/drawingml/2006/picture">
+                      <pic:pic xmlns:pic="http://schemas.openxmlformats.org/drawingml/2006/picture">
+                        <pic:nvPicPr>
+                          <pic:cNvPr id="815595907" name=""/>
+                          <pic:cNvPicPr/>
+                        </pic:nvPicPr>
+                        <pic:blipFill>
+                          <a:blip r:embed="rId27"/>
+                          <a:stretch>
+                            <a:fillRect/>
+                          </a:stretch>
+                        </pic:blipFill>
+                        <pic:spPr>
+                          <a:xfrm>
+                            <a:off x="0" y="0"/>
+                            <a:ext cx="2928839" cy="2562734"/>
+                          </a:xfrm>
+                          <a:prstGeom prst="rect">
+                            <a:avLst/>
+                          </a:prstGeom>
+                        </pic:spPr>
+                      </pic:pic>
+                    </a:graphicData>
+                  </a:graphic>
+                </wp:inline>
+              </w:drawing>
+            </w:r>
+          </w:p>
+          <w:p>
+            <w:pPr>
+              <w:rPr>
+                <w:rFonts w:ascii="Times New Roman" w:eastAsia="SimSun" w:hAnsi="Times New Roman" w:cs="Times New Roman"/>
+                <w:sz w:val="24"/>
+                <w:szCs w:val="24"/>
+                <w:lang w:val="en-ID"/>
+              </w:rPr>
+            </w:pPr>
+          </w:p>
+          <w:p>
+            <w:pPr>
+              <w:rPr>
+                <w:rFonts w:ascii="Times New Roman" w:eastAsia="SimSun" w:hAnsi="Times New Roman" w:cs="Times New Roman"/>
+                <w:sz w:val="24"/>
+                <w:szCs w:val="24"/>
+              </w:rPr>
+            </w:pPr>
+            <w:proofErr w:type="spellStart"/>
+            <w:r>
+              <w:rPr>
+                <w:rFonts w:ascii="Times New Roman" w:eastAsia="SimSun" w:hAnsi="Times New Roman" w:cs="Times New Roman"/>
+                <w:sz w:val="24"/>
+                <w:szCs w:val="24"/>
+              </w:rPr>
+              <w:t>Pastikan</w:t>
+            </w:r>
+            <w:proofErr w:type="spellEnd"/>
+            <w:r>
+              <w:rPr>
+                <w:rFonts w:ascii="Times New Roman" w:eastAsia="SimSun" w:hAnsi="Times New Roman" w:cs="Times New Roman"/>
+                <w:sz w:val="24"/>
+                <w:szCs w:val="24"/>
+              </w:rPr>
+              <w:t xml:space="preserve"> route </w:t>
+            </w:r>
+            <w:proofErr w:type="spellStart"/>
+            <w:r>
+              <w:rPr>
+                <w:rFonts w:ascii="Times New Roman" w:eastAsia="SimSun" w:hAnsi="Times New Roman" w:cs="Times New Roman"/>
+                <w:sz w:val="24"/>
+                <w:szCs w:val="24"/>
+              </w:rPr>
+              <w:t>untung</w:t>
+            </w:r>
+            <w:proofErr w:type="spellEnd"/>
+            <w:r>
+              <w:rPr>
+                <w:rFonts w:ascii="Times New Roman" w:eastAsia="SimSun" w:hAnsi="Times New Roman" w:cs="Times New Roman"/>
+                <w:sz w:val="24"/>
+                <w:szCs w:val="24"/>
+              </w:rPr>
+              <w:t xml:space="preserve"> </w:t>
+            </w:r>
+            <w:proofErr w:type="spellStart"/>
+            <w:r>
+              <w:rPr>
+                <w:rFonts w:ascii="Times New Roman" w:eastAsia="SimSun" w:hAnsi="Times New Roman" w:cs="Times New Roman"/>
+                <w:sz w:val="24"/>
+                <w:szCs w:val="24"/>
+              </w:rPr>
+              <w:t>kategori</w:t>
+            </w:r>
+            <w:proofErr w:type="spellEnd"/>
+            <w:r>
+              <w:rPr>
+                <w:rFonts w:ascii="Times New Roman" w:eastAsia="SimSun" w:hAnsi="Times New Roman" w:cs="Times New Roman"/>
+                <w:sz w:val="24"/>
+                <w:szCs w:val="24"/>
+              </w:rPr>
+              <w:t xml:space="preserve"> </w:t>
+            </w:r>
+            <w:proofErr w:type="spellStart"/>
+            <w:r>
+              <w:rPr>
+                <w:rFonts w:ascii="Times New Roman" w:eastAsia="SimSun" w:hAnsi="Times New Roman" w:cs="Times New Roman"/>
+                <w:sz w:val="24"/>
+                <w:szCs w:val="24"/>
+              </w:rPr>
+              <w:t>sudah</w:t>
+            </w:r>
+            <w:proofErr w:type="spellEnd"/>
+            <w:r>
+              <w:rPr>
+                <w:rFonts w:ascii="Times New Roman" w:eastAsia="SimSun" w:hAnsi="Times New Roman" w:cs="Times New Roman"/>
+                <w:sz w:val="24"/>
+                <w:szCs w:val="24"/>
+              </w:rPr>
+              <w:t xml:space="preserve"> </w:t>
+            </w:r>
+            <w:proofErr w:type="spellStart"/>
+            <w:r>
+              <w:rPr>
+                <w:rFonts w:ascii="Times New Roman" w:eastAsia="SimSun" w:hAnsi="Times New Roman" w:cs="Times New Roman"/>
+                <w:sz w:val="24"/>
+                <w:szCs w:val="24"/>
+              </w:rPr>
+              <w:t>tersedi</w:t>
+            </w:r>
+            <w:r>
+              <w:rPr>
+                <w:rFonts w:ascii="Times New Roman" w:eastAsia="SimSun" w:hAnsi="Times New Roman" w:cs="Times New Roman"/>
+                <w:sz w:val="24"/>
+                <w:szCs w:val="24"/>
+              </w:rPr>
+              <w:t>a</w:t>
+            </w:r>
+            <w:proofErr w:type="spellEnd"/>
+          </w:p>
+          <w:p>
+            <w:pPr>
+              <w:rPr>
+                <w:rFonts w:ascii="Times New Roman" w:eastAsia="SimSun" w:hAnsi="Times New Roman" w:cs="Times New Roman"/>
+                <w:sz w:val="24"/>
+                <w:szCs w:val="24"/>
+              </w:rPr>
+            </w:pPr>
+            <w:r>
+              <w:rPr>
+                <w:rFonts w:ascii="Times New Roman" w:eastAsia="SimSun" w:hAnsi="Times New Roman" w:cs="Times New Roman"/>
+                <w:sz w:val="24"/>
+                <w:szCs w:val="24"/>
+              </w:rPr>
+              <w:drawing>
+                <wp:inline distT="0" distB="0" distL="0" distR="0" wp14:anchorId="3C13C144" wp14:editId="7AD49756">
+                  <wp:extent cx="4648200" cy="228025"/>
+                  <wp:effectExtent l="0" t="0" r="0" b="635"/>
+                  <wp:docPr id="136490392" name="Picture 1"/>
+                  <wp:cNvGraphicFramePr>
+                    <a:graphicFrameLocks xmlns:a="http://schemas.openxmlformats.org/drawingml/2006/main" noChangeAspect="1"/>
+                  </wp:cNvGraphicFramePr>
+                  <a:graphic xmlns:a="http://schemas.openxmlformats.org/drawingml/2006/main">
+                    <a:graphicData uri="http://schemas.openxmlformats.org/drawingml/2006/picture">
+                      <pic:pic xmlns:pic="http://schemas.openxmlformats.org/drawingml/2006/picture">
+                        <pic:nvPicPr>
+                          <pic:cNvPr id="136490392" name=""/>
+                          <pic:cNvPicPr/>
+                        </pic:nvPicPr>
+                        <pic:blipFill>
+                          <a:blip r:embed="rId28"/>
+                          <a:stretch>
+                            <a:fillRect/>
+                          </a:stretch>
+                        </pic:blipFill>
+                        <pic:spPr>
+                          <a:xfrm>
+                            <a:off x="0" y="0"/>
+                            <a:ext cx="4712673" cy="231188"/>
+                          </a:xfrm>
+                          <a:prstGeom prst="rect">
+                            <a:avLst/>
+                          </a:prstGeom>
+                        </pic:spPr>
+                      </pic:pic>
+                    </a:graphicData>
+                  </a:graphic>
+                </wp:inline>
+              </w:drawing>
+            </w:r>
+          </w:p>
+          <w:p>
+            <w:pPr>
+              <w:rPr>
+                <w:rFonts w:ascii="Times New Roman" w:eastAsia="SimSun" w:hAnsi="Times New Roman" w:cs="Times New Roman"/>
+                <w:sz w:val="24"/>
+                <w:szCs w:val="24"/>
+              </w:rPr>
+            </w:pPr>
+          </w:p>
+          <w:p>
+            <w:pPr>
+              <w:rPr>
+                <w:rFonts w:ascii="Times New Roman" w:eastAsia="SimSun" w:hAnsi="Times New Roman" w:cs="Times New Roman"/>
+                <w:sz w:val="24"/>
+                <w:szCs w:val="24"/>
+              </w:rPr>
+            </w:pPr>
+            <w:proofErr w:type="spellStart"/>
+            <w:r>
+              <w:rPr>
+                <w:rFonts w:ascii="Times New Roman" w:eastAsia="SimSun" w:hAnsi="Times New Roman" w:cs="Times New Roman"/>
+                <w:sz w:val="24"/>
+                <w:szCs w:val="24"/>
+              </w:rPr>
+              <w:t>Sesuaikan</w:t>
+            </w:r>
+            <w:proofErr w:type="spellEnd"/>
+            <w:r>
+              <w:rPr>
+                <w:rFonts w:ascii="Times New Roman" w:eastAsia="SimSun" w:hAnsi="Times New Roman" w:cs="Times New Roman"/>
+                <w:sz w:val="24"/>
+                <w:szCs w:val="24"/>
+              </w:rPr>
+              <w:t xml:space="preserve"> app layout </w:t>
+            </w:r>
+            <w:proofErr w:type="spellStart"/>
+            <w:r>
+              <w:rPr>
+                <w:rFonts w:ascii="Times New Roman" w:eastAsia="SimSun" w:hAnsi="Times New Roman" w:cs="Times New Roman"/>
+                <w:sz w:val="24"/>
+                <w:szCs w:val="24"/>
+              </w:rPr>
+              <w:t>seperti</w:t>
+            </w:r>
+            <w:proofErr w:type="spellEnd"/>
+            <w:r>
+              <w:rPr>
+                <w:rFonts w:ascii="Times New Roman" w:eastAsia="SimSun" w:hAnsi="Times New Roman" w:cs="Times New Roman"/>
+                <w:sz w:val="24"/>
+                <w:szCs w:val="24"/>
+              </w:rPr>
+              <w:t xml:space="preserve"> </w:t>
+            </w:r>
+            <w:proofErr w:type="spellStart"/>
+            <w:r>
+              <w:rPr>
+                <w:rFonts w:ascii="Times New Roman" w:eastAsia="SimSun" w:hAnsi="Times New Roman" w:cs="Times New Roman"/>
+                <w:sz w:val="24"/>
+                <w:szCs w:val="24"/>
+              </w:rPr>
+              <w:t>kode</w:t>
+            </w:r>
+            <w:proofErr w:type="spellEnd"/>
+            <w:r>
+              <w:rPr>
+                <w:rFonts w:ascii="Times New Roman" w:eastAsia="SimSun" w:hAnsi="Times New Roman" w:cs="Times New Roman"/>
+                <w:sz w:val="24"/>
+                <w:szCs w:val="24"/>
+              </w:rPr>
+              <w:t xml:space="preserve"> </w:t>
+            </w:r>
+            <w:proofErr w:type="spellStart"/>
+            <w:r>
+              <w:rPr>
+                <w:rFonts w:ascii="Times New Roman" w:eastAsia="SimSun" w:hAnsi="Times New Roman" w:cs="Times New Roman"/>
+                <w:sz w:val="24"/>
+                <w:szCs w:val="24"/>
+              </w:rPr>
+              <w:t>berikut</w:t>
+            </w:r>
+            <w:proofErr w:type="spellEnd"/>
+          </w:p>
+          <w:p>
+            <w:pPr>
+              <w:rPr>
+                <w:rFonts w:ascii="Times New Roman" w:eastAsia="SimSun" w:hAnsi="Times New Roman" w:cs="Times New Roman"/>
+                <w:sz w:val="24"/>
+                <w:szCs w:val="24"/>
+              </w:rPr>
+            </w:pPr>
+            <w:r>
+              <w:rPr>
+                <w:rFonts w:ascii="Times New Roman" w:eastAsia="SimSun" w:hAnsi="Times New Roman" w:cs="Times New Roman"/>
+                <w:sz w:val="24"/>
+                <w:szCs w:val="24"/>
+              </w:rPr>
+              <w:drawing>
+                <wp:inline distT="0" distB="0" distL="0" distR="0" wp14:anchorId="24A78AA4" wp14:editId="512360DB">
+                  <wp:extent cx="2466975" cy="2825467"/>
+                  <wp:effectExtent l="0" t="0" r="0" b="0"/>
+                  <wp:docPr id="1284967236" name="Picture 1"/>
+                  <wp:cNvGraphicFramePr>
+                    <a:graphicFrameLocks xmlns:a="http://schemas.openxmlformats.org/drawingml/2006/main" noChangeAspect="1"/>
+                  </wp:cNvGraphicFramePr>
+                  <a:graphic xmlns:a="http://schemas.openxmlformats.org/drawingml/2006/main">
+                    <a:graphicData uri="http://schemas.openxmlformats.org/drawingml/2006/picture">
+                      <pic:pic xmlns:pic="http://schemas.openxmlformats.org/drawingml/2006/picture">
+                        <pic:nvPicPr>
+                          <pic:cNvPr id="1284967236" name=""/>
+                          <pic:cNvPicPr/>
+                        </pic:nvPicPr>
+                        <pic:blipFill>
+                          <a:blip r:embed="rId29"/>
+                          <a:stretch>
+                            <a:fillRect/>
+                          </a:stretch>
+                        </pic:blipFill>
+                        <pic:spPr>
+                          <a:xfrm>
+                            <a:off x="0" y="0"/>
+                            <a:ext cx="2480136" cy="2840541"/>
+                          </a:xfrm>
+                          <a:prstGeom prst="rect">
+                            <a:avLst/>
+                          </a:prstGeom>
+                        </pic:spPr>
+                      </pic:pic>
+                    </a:graphicData>
+                  </a:graphic>
+                </wp:inline>
+              </w:drawing>
+            </w:r>
+          </w:p>
+          <w:p>
+            <w:pPr>
+              <w:rPr>
+                <w:rFonts w:ascii="Times New Roman" w:eastAsia="SimSun" w:hAnsi="Times New Roman" w:cs="Times New Roman"/>
+                <w:sz w:val="24"/>
+                <w:szCs w:val="24"/>
+              </w:rPr>
+            </w:pPr>
+            <w:proofErr w:type="spellStart"/>
+            <w:r>
+              <w:rPr>
+                <w:rFonts w:ascii="Times New Roman" w:eastAsia="SimSun" w:hAnsi="Times New Roman" w:cs="Times New Roman"/>
+                <w:sz w:val="24"/>
+                <w:szCs w:val="24"/>
+              </w:rPr>
+              <w:lastRenderedPageBreak/>
+              <w:t>Menset</w:t>
+            </w:r>
+            <w:proofErr w:type="spellEnd"/>
+            <w:r>
+              <w:rPr>
+                <w:rFonts w:ascii="Times New Roman" w:eastAsia="SimSun" w:hAnsi="Times New Roman" w:cs="Times New Roman"/>
+                <w:sz w:val="24"/>
+                <w:szCs w:val="24"/>
+              </w:rPr>
+              <w:t xml:space="preserve"> </w:t>
+            </w:r>
+            <w:proofErr w:type="spellStart"/>
+            <w:r>
+              <w:rPr>
+                <w:rFonts w:ascii="Times New Roman" w:eastAsia="SimSun" w:hAnsi="Times New Roman" w:cs="Times New Roman"/>
+                <w:sz w:val="24"/>
+                <w:szCs w:val="24"/>
+              </w:rPr>
+              <w:t>ViteJs</w:t>
+            </w:r>
+            <w:proofErr w:type="spellEnd"/>
+            <w:r>
+              <w:rPr>
+                <w:rFonts w:ascii="Times New Roman" w:eastAsia="SimSun" w:hAnsi="Times New Roman" w:cs="Times New Roman"/>
+                <w:sz w:val="24"/>
+                <w:szCs w:val="24"/>
+              </w:rPr>
+              <w:t xml:space="preserve"> / script type defaults</w:t>
+            </w:r>
+          </w:p>
+          <w:p>
+            <w:pPr>
+              <w:rPr>
+                <w:rFonts w:ascii="Times New Roman" w:eastAsia="SimSun" w:hAnsi="Times New Roman" w:cs="Times New Roman"/>
+                <w:sz w:val="24"/>
+                <w:szCs w:val="24"/>
+              </w:rPr>
+            </w:pPr>
+            <w:r>
+              <w:rPr>
+                <w:rFonts w:ascii="Times New Roman" w:eastAsia="SimSun" w:hAnsi="Times New Roman" w:cs="Times New Roman"/>
+                <w:sz w:val="24"/>
+                <w:szCs w:val="24"/>
+              </w:rPr>
+              <w:drawing>
+                <wp:inline distT="0" distB="0" distL="0" distR="0" wp14:anchorId="4504C1D7" wp14:editId="4F399CD5">
+                  <wp:extent cx="3924300" cy="3979461"/>
+                  <wp:effectExtent l="0" t="0" r="0" b="2540"/>
+                  <wp:docPr id="2130705082" name="Picture 1"/>
+                  <wp:cNvGraphicFramePr>
+                    <a:graphicFrameLocks xmlns:a="http://schemas.openxmlformats.org/drawingml/2006/main" noChangeAspect="1"/>
+                  </wp:cNvGraphicFramePr>
+                  <a:graphic xmlns:a="http://schemas.openxmlformats.org/drawingml/2006/main">
+                    <a:graphicData uri="http://schemas.openxmlformats.org/drawingml/2006/picture">
+                      <pic:pic xmlns:pic="http://schemas.openxmlformats.org/drawingml/2006/picture">
+                        <pic:nvPicPr>
+                          <pic:cNvPr id="2130705082" name=""/>
+                          <pic:cNvPicPr/>
+                        </pic:nvPicPr>
+                        <pic:blipFill>
+                          <a:blip r:embed="rId30"/>
+                          <a:stretch>
+                            <a:fillRect/>
+                          </a:stretch>
+                        </pic:blipFill>
+                        <pic:spPr>
+                          <a:xfrm>
+                            <a:off x="0" y="0"/>
+                            <a:ext cx="3925257" cy="3980431"/>
+                          </a:xfrm>
+                          <a:prstGeom prst="rect">
+                            <a:avLst/>
+                          </a:prstGeom>
+                        </pic:spPr>
+                      </pic:pic>
+                    </a:graphicData>
+                  </a:graphic>
+                </wp:inline>
+              </w:drawing>
+            </w:r>
+          </w:p>
+          <w:p>
+            <w:pPr>
+              <w:rPr>
+                <w:rFonts w:ascii="Times New Roman" w:eastAsia="SimSun" w:hAnsi="Times New Roman" w:cs="Times New Roman"/>
+                <w:sz w:val="24"/>
+                <w:szCs w:val="24"/>
+              </w:rPr>
+            </w:pPr>
+          </w:p>
+          <w:p>
+            <w:pPr>
+              <w:rPr>
+                <w:rFonts w:ascii="Times New Roman" w:eastAsia="SimSun" w:hAnsi="Times New Roman" w:cs="Times New Roman"/>
+                <w:sz w:val="24"/>
+                <w:szCs w:val="24"/>
+              </w:rPr>
+            </w:pPr>
+            <w:proofErr w:type="spellStart"/>
+            <w:r>
+              <w:rPr>
+                <w:rFonts w:ascii="Times New Roman" w:eastAsia="SimSun" w:hAnsi="Times New Roman" w:cs="Times New Roman"/>
+                <w:sz w:val="24"/>
+                <w:szCs w:val="24"/>
+              </w:rPr>
+              <w:t>Tambahkan</w:t>
+            </w:r>
+            <w:proofErr w:type="spellEnd"/>
+            <w:r>
+              <w:rPr>
+                <w:rFonts w:ascii="Times New Roman" w:eastAsia="SimSun" w:hAnsi="Times New Roman" w:cs="Times New Roman"/>
+                <w:sz w:val="24"/>
+                <w:szCs w:val="24"/>
+              </w:rPr>
+              <w:t xml:space="preserve"> data </w:t>
+            </w:r>
+            <w:proofErr w:type="spellStart"/>
+            <w:r>
+              <w:rPr>
+                <w:rFonts w:ascii="Times New Roman" w:eastAsia="SimSun" w:hAnsi="Times New Roman" w:cs="Times New Roman"/>
+                <w:sz w:val="24"/>
+                <w:szCs w:val="24"/>
+              </w:rPr>
+              <w:t>ke</w:t>
+            </w:r>
+            <w:proofErr w:type="spellEnd"/>
+            <w:r>
+              <w:rPr>
+                <w:rFonts w:ascii="Times New Roman" w:eastAsia="SimSun" w:hAnsi="Times New Roman" w:cs="Times New Roman"/>
+                <w:sz w:val="24"/>
+                <w:szCs w:val="24"/>
+              </w:rPr>
+              <w:t xml:space="preserve"> table </w:t>
+            </w:r>
+            <w:proofErr w:type="spellStart"/>
+            <w:r>
+              <w:rPr>
+                <w:rFonts w:ascii="Times New Roman" w:eastAsia="SimSun" w:hAnsi="Times New Roman" w:cs="Times New Roman"/>
+                <w:sz w:val="24"/>
+                <w:szCs w:val="24"/>
+              </w:rPr>
+              <w:t>kategori</w:t>
+            </w:r>
+            <w:proofErr w:type="spellEnd"/>
+          </w:p>
+          <w:p>
+            <w:pPr>
+              <w:rPr>
+                <w:rFonts w:ascii="Times New Roman" w:eastAsia="SimSun" w:hAnsi="Times New Roman" w:cs="Times New Roman"/>
+                <w:sz w:val="24"/>
+                <w:szCs w:val="24"/>
+              </w:rPr>
+            </w:pPr>
+            <w:r>
+              <w:rPr>
+                <w:rFonts w:ascii="Times New Roman" w:eastAsia="SimSun" w:hAnsi="Times New Roman" w:cs="Times New Roman"/>
+                <w:sz w:val="24"/>
+                <w:szCs w:val="24"/>
+              </w:rPr>
+              <w:drawing>
+                <wp:inline distT="0" distB="0" distL="0" distR="0" wp14:anchorId="7236243A" wp14:editId="5A48C65E">
+                  <wp:extent cx="2800350" cy="1729880"/>
+                  <wp:effectExtent l="0" t="0" r="0" b="3810"/>
+                  <wp:docPr id="552988079" name="Picture 1"/>
+                  <wp:cNvGraphicFramePr>
+                    <a:graphicFrameLocks xmlns:a="http://schemas.openxmlformats.org/drawingml/2006/main" noChangeAspect="1"/>
+                  </wp:cNvGraphicFramePr>
+                  <a:graphic xmlns:a="http://schemas.openxmlformats.org/drawingml/2006/main">
+                    <a:graphicData uri="http://schemas.openxmlformats.org/drawingml/2006/picture">
+                      <pic:pic xmlns:pic="http://schemas.openxmlformats.org/drawingml/2006/picture">
+                        <pic:nvPicPr>
+                          <pic:cNvPr id="552988079" name=""/>
+                          <pic:cNvPicPr/>
+                        </pic:nvPicPr>
+                        <pic:blipFill>
+                          <a:blip r:embed="rId31"/>
+                          <a:stretch>
+                            <a:fillRect/>
+                          </a:stretch>
+                        </pic:blipFill>
+                        <pic:spPr>
+                          <a:xfrm>
+                            <a:off x="0" y="0"/>
+                            <a:ext cx="2804961" cy="1732728"/>
+                          </a:xfrm>
+                          <a:prstGeom prst="rect">
+                            <a:avLst/>
+                          </a:prstGeom>
+                        </pic:spPr>
+                      </pic:pic>
+                    </a:graphicData>
+                  </a:graphic>
+                </wp:inline>
+              </w:drawing>
+            </w:r>
+          </w:p>
+          <w:p>
+            <w:pPr>
+              <w:rPr>
+                <w:rFonts w:ascii="Times New Roman" w:eastAsia="SimSun" w:hAnsi="Times New Roman" w:cs="Times New Roman"/>
+                <w:sz w:val="24"/>
+                <w:szCs w:val="24"/>
+              </w:rPr>
+            </w:pPr>
+          </w:p>
+          <w:p>
+            <w:pPr>
+              <w:rPr>
+                <w:rFonts w:ascii="Times New Roman" w:eastAsia="SimSun" w:hAnsi="Times New Roman" w:cs="Times New Roman"/>
+                <w:sz w:val="24"/>
+                <w:szCs w:val="24"/>
+              </w:rPr>
+            </w:pPr>
+            <w:proofErr w:type="spellStart"/>
+            <w:r>
+              <w:rPr>
+                <w:rFonts w:ascii="Times New Roman" w:eastAsia="SimSun" w:hAnsi="Times New Roman" w:cs="Times New Roman"/>
+                <w:sz w:val="24"/>
+                <w:szCs w:val="24"/>
+              </w:rPr>
+              <w:t>Menggunakan</w:t>
+            </w:r>
+            <w:proofErr w:type="spellEnd"/>
+            <w:r>
+              <w:rPr>
+                <w:rFonts w:ascii="Times New Roman" w:eastAsia="SimSun" w:hAnsi="Times New Roman" w:cs="Times New Roman"/>
+                <w:sz w:val="24"/>
+                <w:szCs w:val="24"/>
+              </w:rPr>
+              <w:t xml:space="preserve"> Insert or Ignore agar </w:t>
+            </w:r>
+            <w:proofErr w:type="spellStart"/>
+            <w:r>
+              <w:rPr>
+                <w:rFonts w:ascii="Times New Roman" w:eastAsia="SimSun" w:hAnsi="Times New Roman" w:cs="Times New Roman"/>
+                <w:sz w:val="24"/>
+                <w:szCs w:val="24"/>
+              </w:rPr>
+              <w:t>tidak</w:t>
+            </w:r>
+            <w:proofErr w:type="spellEnd"/>
+            <w:r>
+              <w:rPr>
+                <w:rFonts w:ascii="Times New Roman" w:eastAsia="SimSun" w:hAnsi="Times New Roman" w:cs="Times New Roman"/>
+                <w:sz w:val="24"/>
+                <w:szCs w:val="24"/>
+              </w:rPr>
+              <w:t xml:space="preserve"> </w:t>
+            </w:r>
+            <w:proofErr w:type="spellStart"/>
+            <w:r>
+              <w:rPr>
+                <w:rFonts w:ascii="Times New Roman" w:eastAsia="SimSun" w:hAnsi="Times New Roman" w:cs="Times New Roman"/>
+                <w:sz w:val="24"/>
+                <w:szCs w:val="24"/>
+              </w:rPr>
+              <w:t>terjadi</w:t>
+            </w:r>
+            <w:proofErr w:type="spellEnd"/>
+            <w:r>
+              <w:rPr>
+                <w:rFonts w:ascii="Times New Roman" w:eastAsia="SimSun" w:hAnsi="Times New Roman" w:cs="Times New Roman"/>
+                <w:sz w:val="24"/>
+                <w:szCs w:val="24"/>
+              </w:rPr>
+              <w:t xml:space="preserve"> error </w:t>
+            </w:r>
+            <w:proofErr w:type="spellStart"/>
+            <w:r>
+              <w:rPr>
+                <w:rFonts w:ascii="Times New Roman" w:eastAsia="SimSun" w:hAnsi="Times New Roman" w:cs="Times New Roman"/>
+                <w:sz w:val="24"/>
+                <w:szCs w:val="24"/>
+              </w:rPr>
+              <w:t>duplikasi</w:t>
+            </w:r>
+            <w:proofErr w:type="spellEnd"/>
+            <w:r>
+              <w:rPr>
+                <w:rFonts w:ascii="Times New Roman" w:eastAsia="SimSun" w:hAnsi="Times New Roman" w:cs="Times New Roman"/>
+                <w:sz w:val="24"/>
+                <w:szCs w:val="24"/>
+              </w:rPr>
+              <w:t xml:space="preserve"> data</w:t>
+            </w:r>
+          </w:p>
+          <w:p>
+            <w:pPr>
+              <w:rPr>
+                <w:rFonts w:ascii="Times New Roman" w:eastAsia="SimSun" w:hAnsi="Times New Roman" w:cs="Times New Roman"/>
+                <w:sz w:val="24"/>
+                <w:szCs w:val="24"/>
+              </w:rPr>
+            </w:pPr>
+            <w:r>
+              <w:rPr>
+                <w:rFonts w:ascii="Times New Roman" w:eastAsia="SimSun" w:hAnsi="Times New Roman" w:cs="Times New Roman"/>
+                <w:sz w:val="24"/>
+                <w:szCs w:val="24"/>
+              </w:rPr>
+              <w:drawing>
+                <wp:inline distT="0" distB="0" distL="0" distR="0" wp14:anchorId="5E3F6EF6" wp14:editId="4290AC4F">
+                  <wp:extent cx="3496163" cy="352474"/>
+                  <wp:effectExtent l="0" t="0" r="9525" b="9525"/>
+                  <wp:docPr id="709755986" name="Picture 1"/>
+                  <wp:cNvGraphicFramePr>
+                    <a:graphicFrameLocks xmlns:a="http://schemas.openxmlformats.org/drawingml/2006/main" noChangeAspect="1"/>
+                  </wp:cNvGraphicFramePr>
+                  <a:graphic xmlns:a="http://schemas.openxmlformats.org/drawingml/2006/main">
+                    <a:graphicData uri="http://schemas.openxmlformats.org/drawingml/2006/picture">
+                      <pic:pic xmlns:pic="http://schemas.openxmlformats.org/drawingml/2006/picture">
+                        <pic:nvPicPr>
+                          <pic:cNvPr id="709755986" name=""/>
+                          <pic:cNvPicPr/>
+                        </pic:nvPicPr>
+                        <pic:blipFill>
+                          <a:blip r:embed="rId32"/>
+                          <a:stretch>
+                            <a:fillRect/>
+                          </a:stretch>
+                        </pic:blipFill>
+                        <pic:spPr>
+                          <a:xfrm>
+                            <a:off x="0" y="0"/>
+                            <a:ext cx="3496163" cy="352474"/>
+                          </a:xfrm>
+                          <a:prstGeom prst="rect">
+                            <a:avLst/>
+                          </a:prstGeom>
+                        </pic:spPr>
+                      </pic:pic>
+                    </a:graphicData>
+                  </a:graphic>
+                </wp:inline>
+              </w:drawing>
+            </w:r>
+          </w:p>
+          <w:p>
+            <w:pPr>
+              <w:rPr>
+                <w:rFonts w:ascii="Times New Roman" w:eastAsia="SimSun" w:hAnsi="Times New Roman" w:cs="Times New Roman"/>
+                <w:sz w:val="24"/>
+                <w:szCs w:val="24"/>
+              </w:rPr>
+            </w:pPr>
+          </w:p>
+          <w:p>
+            <w:pPr>
+              <w:rPr>
+                <w:rFonts w:ascii="Times New Roman" w:eastAsia="SimSun" w:hAnsi="Times New Roman" w:cs="Times New Roman"/>
+                <w:sz w:val="24"/>
+                <w:szCs w:val="24"/>
+              </w:rPr>
+            </w:pPr>
+            <w:r>
+              <w:rPr>
+                <w:rFonts w:ascii="Times New Roman" w:eastAsia="SimSun" w:hAnsi="Times New Roman" w:cs="Times New Roman"/>
+                <w:sz w:val="24"/>
+                <w:szCs w:val="24"/>
+              </w:rPr>
+              <w:t>Hasil</w:t>
+            </w:r>
+          </w:p>
+          <w:p>
+            <w:pPr>
+              <w:rPr>
+                <w:rFonts w:ascii="Times New Roman" w:eastAsia="SimSun" w:hAnsi="Times New Roman" w:cs="Times New Roman"/>
+                <w:sz w:val="24"/>
+                <w:szCs w:val="24"/>
+              </w:rPr>
+            </w:pPr>
+            <w:r>
+              <w:rPr>
+                <w:rFonts w:ascii="Times New Roman" w:eastAsia="SimSun" w:hAnsi="Times New Roman" w:cs="Times New Roman"/>
+                <w:sz w:val="24"/>
+                <w:szCs w:val="24"/>
+              </w:rPr>
+              <w:drawing>
+                <wp:inline distT="0" distB="0" distL="0" distR="0" wp14:anchorId="0E431093" wp14:editId="2DD157C9">
+                  <wp:extent cx="3962400" cy="1495082"/>
+                  <wp:effectExtent l="0" t="0" r="0" b="0"/>
+                  <wp:docPr id="1235915315" name="Picture 1"/>
+                  <wp:cNvGraphicFramePr>
+                    <a:graphicFrameLocks xmlns:a="http://schemas.openxmlformats.org/drawingml/2006/main" noChangeAspect="1"/>
+                  </wp:cNvGraphicFramePr>
+                  <a:graphic xmlns:a="http://schemas.openxmlformats.org/drawingml/2006/main">
+                    <a:graphicData uri="http://schemas.openxmlformats.org/drawingml/2006/picture">
+                      <pic:pic xmlns:pic="http://schemas.openxmlformats.org/drawingml/2006/picture">
+                        <pic:nvPicPr>
+                          <pic:cNvPr id="1235915315" name=""/>
+                          <pic:cNvPicPr/>
+                        </pic:nvPicPr>
+                        <pic:blipFill>
+                          <a:blip r:embed="rId33"/>
+                          <a:stretch>
+                            <a:fillRect/>
+                          </a:stretch>
+                        </pic:blipFill>
+                        <pic:spPr>
+                          <a:xfrm>
+                            <a:off x="0" y="0"/>
+                            <a:ext cx="3979116" cy="1501389"/>
+                          </a:xfrm>
+                          <a:prstGeom prst="rect">
+                            <a:avLst/>
+                          </a:prstGeom>
+                        </pic:spPr>
+                      </pic:pic>
+                    </a:graphicData>
+                  </a:graphic>
+                </wp:inline>
+              </w:drawing>
+            </w:r>
+          </w:p>
+          <w:p>
+            <w:pPr>
+              <w:rPr>
+                <w:rFonts w:ascii="Times New Roman" w:eastAsia="SimSun" w:hAnsi="Times New Roman" w:cs="Times New Roman"/>
+                <w:sz w:val="24"/>
+                <w:szCs w:val="24"/>
+              </w:rPr>
+            </w:pPr>
+            <w:proofErr w:type="spellStart"/>
+            <w:r>
+              <w:rPr>
+                <w:rFonts w:ascii="Times New Roman" w:eastAsia="SimSun" w:hAnsi="Times New Roman" w:cs="Times New Roman"/>
+                <w:sz w:val="24"/>
+                <w:szCs w:val="24"/>
+              </w:rPr>
+              <w:lastRenderedPageBreak/>
+              <w:t>Tampilan</w:t>
+            </w:r>
+            <w:proofErr w:type="spellEnd"/>
+            <w:r>
+              <w:rPr>
+                <w:rFonts w:ascii="Times New Roman" w:eastAsia="SimSun" w:hAnsi="Times New Roman" w:cs="Times New Roman"/>
+                <w:sz w:val="24"/>
+                <w:szCs w:val="24"/>
+              </w:rPr>
+              <w:t xml:space="preserve"> di </w:t>
+            </w:r>
+            <w:proofErr w:type="spellStart"/>
+            <w:r>
+              <w:rPr>
+                <w:rFonts w:ascii="Times New Roman" w:eastAsia="SimSun" w:hAnsi="Times New Roman" w:cs="Times New Roman"/>
+                <w:sz w:val="24"/>
+                <w:szCs w:val="24"/>
+              </w:rPr>
+              <w:t>AdminLte</w:t>
+            </w:r>
+            <w:proofErr w:type="spellEnd"/>
+          </w:p>
+          <w:p>
+            <w:pPr>
+              <w:rPr>
+                <w:rFonts w:ascii="Times New Roman" w:eastAsia="SimSun" w:hAnsi="Times New Roman" w:cs="Times New Roman"/>
+                <w:sz w:val="24"/>
+                <w:szCs w:val="24"/>
+              </w:rPr>
+            </w:pPr>
+            <w:r>
+              <w:rPr>
+                <w:rFonts w:ascii="Times New Roman" w:eastAsia="SimSun" w:hAnsi="Times New Roman" w:cs="Times New Roman"/>
+                <w:sz w:val="24"/>
+                <w:szCs w:val="24"/>
+              </w:rPr>
+              <w:drawing>
+                <wp:inline distT="0" distB="0" distL="0" distR="0" wp14:anchorId="2CB6947D" wp14:editId="1D50B836">
+                  <wp:extent cx="4676775" cy="1850778"/>
+                  <wp:effectExtent l="0" t="0" r="0" b="0"/>
+                  <wp:docPr id="1018596407" name="Picture 1"/>
+                  <wp:cNvGraphicFramePr>
+                    <a:graphicFrameLocks xmlns:a="http://schemas.openxmlformats.org/drawingml/2006/main" noChangeAspect="1"/>
+                  </wp:cNvGraphicFramePr>
+                  <a:graphic xmlns:a="http://schemas.openxmlformats.org/drawingml/2006/main">
+                    <a:graphicData uri="http://schemas.openxmlformats.org/drawingml/2006/picture">
+                      <pic:pic xmlns:pic="http://schemas.openxmlformats.org/drawingml/2006/picture">
+                        <pic:nvPicPr>
+                          <pic:cNvPr id="1018596407" name=""/>
+                          <pic:cNvPicPr/>
+                        </pic:nvPicPr>
+                        <pic:blipFill>
+                          <a:blip r:embed="rId34"/>
+                          <a:stretch>
+                            <a:fillRect/>
+                          </a:stretch>
+                        </pic:blipFill>
+                        <pic:spPr>
+                          <a:xfrm>
+                            <a:off x="0" y="0"/>
+                            <a:ext cx="4682846" cy="1853181"/>
+                          </a:xfrm>
+                          <a:prstGeom prst="rect">
+                            <a:avLst/>
+                          </a:prstGeom>
+                        </pic:spPr>
+                      </pic:pic>
+                    </a:graphicData>
+                  </a:graphic>
+                </wp:inline>
+              </w:drawing>
+            </w:r>
+          </w:p>
+          <w:p>
+            <w:pPr>
+              <w:rPr>
+                <w:rFonts w:ascii="Times New Roman" w:eastAsia="SimSun" w:hAnsi="Times New Roman" w:cs="Times New Roman"/>
+                <w:sz w:val="24"/>
+                <w:szCs w:val="24"/>
+              </w:rPr>
+            </w:pPr>
+          </w:p>
+        </w:tc>
+      </w:tr>
+    </w:tbl>
+    <w:p>
+      <w:r>
+        <w:lastRenderedPageBreak/>
+        <w:br w:type="page"/>
+      </w:r>
+    </w:p>
+    <w:tbl>
+      <w:tblPr>
+        <w:tblStyle w:val="TableGrid"/>
+        <w:tblW w:w="0" w:type="auto"/>
+        <w:tblLook w:val="04A0" w:firstRow="1" w:lastRow="0" w:firstColumn="1" w:lastColumn="0" w:noHBand="0" w:noVBand="1"/>
+      </w:tblPr>
+      <w:tblGrid>
+        <w:gridCol w:w="396"/>
+        <w:gridCol w:w="7900"/>
+      </w:tblGrid>
+      <w:tr>
+        <w:tc>
+          <w:tcPr>
+            <w:tcW w:w="396" w:type="dxa"/>
+          </w:tcPr>
+          <w:p>
+            <w:pPr>
+              <w:rPr>
+                <w:rFonts w:ascii="Times New Roman" w:eastAsia="SimSun" w:hAnsi="Times New Roman" w:cs="Times New Roman"/>
+                <w:sz w:val="24"/>
+                <w:szCs w:val="24"/>
+              </w:rPr>
+            </w:pPr>
+            <w:r>
+              <w:rPr>
+                <w:rFonts w:ascii="Times New Roman" w:eastAsia="SimSun" w:hAnsi="Times New Roman" w:cs="Times New Roman"/>
+                <w:sz w:val="24"/>
+                <w:szCs w:val="24"/>
+              </w:rPr>
+              <w:lastRenderedPageBreak/>
+              <w:t>4.</w:t>
+            </w:r>
+          </w:p>
+        </w:tc>
+        <w:tc>
+          <w:tcPr>
+            <w:tcW w:w="7900" w:type="dxa"/>
+          </w:tcPr>
+          <w:p>
+            <w:pPr>
+              <w:rPr>
+                <w:rFonts w:ascii="Times New Roman" w:eastAsia="SimSun" w:hAnsi="Times New Roman" w:cs="Times New Roman"/>
+                <w:b/>
+                <w:bCs/>
+                <w:sz w:val="24"/>
+                <w:szCs w:val="24"/>
+              </w:rPr>
+            </w:pPr>
+            <w:proofErr w:type="spellStart"/>
+            <w:r>
+              <w:rPr>
+                <w:rFonts w:ascii="Times New Roman" w:eastAsia="SimSun" w:hAnsi="Times New Roman" w:cs="Times New Roman"/>
+                <w:b/>
+                <w:bCs/>
+                <w:sz w:val="24"/>
+                <w:szCs w:val="24"/>
+              </w:rPr>
+              <w:t>Praktikum</w:t>
+            </w:r>
+            <w:proofErr w:type="spellEnd"/>
+            <w:r>
+              <w:rPr>
+                <w:rFonts w:ascii="Times New Roman" w:eastAsia="SimSun" w:hAnsi="Times New Roman" w:cs="Times New Roman"/>
+                <w:b/>
+                <w:bCs/>
+                <w:sz w:val="24"/>
+                <w:szCs w:val="24"/>
+              </w:rPr>
+              <w:t xml:space="preserve"> 3 – </w:t>
+            </w:r>
+            <w:proofErr w:type="spellStart"/>
+            <w:r>
+              <w:rPr>
+                <w:rFonts w:ascii="Times New Roman" w:eastAsia="SimSun" w:hAnsi="Times New Roman" w:cs="Times New Roman"/>
+                <w:b/>
+                <w:bCs/>
+                <w:sz w:val="24"/>
+                <w:szCs w:val="24"/>
+              </w:rPr>
+              <w:t>Membuat</w:t>
+            </w:r>
+            <w:proofErr w:type="spellEnd"/>
+            <w:r>
+              <w:rPr>
+                <w:rFonts w:ascii="Times New Roman" w:eastAsia="SimSun" w:hAnsi="Times New Roman" w:cs="Times New Roman"/>
+                <w:b/>
+                <w:bCs/>
+                <w:sz w:val="24"/>
+                <w:szCs w:val="24"/>
+              </w:rPr>
+              <w:t xml:space="preserve"> form </w:t>
+            </w:r>
+            <w:proofErr w:type="spellStart"/>
+            <w:r>
+              <w:rPr>
+                <w:rFonts w:ascii="Times New Roman" w:eastAsia="SimSun" w:hAnsi="Times New Roman" w:cs="Times New Roman"/>
+                <w:b/>
+                <w:bCs/>
+                <w:sz w:val="24"/>
+                <w:szCs w:val="24"/>
+              </w:rPr>
+              <w:t>kemudian</w:t>
+            </w:r>
+            <w:proofErr w:type="spellEnd"/>
+            <w:r>
+              <w:rPr>
+                <w:rFonts w:ascii="Times New Roman" w:eastAsia="SimSun" w:hAnsi="Times New Roman" w:cs="Times New Roman"/>
+                <w:b/>
+                <w:bCs/>
+                <w:sz w:val="24"/>
+                <w:szCs w:val="24"/>
+              </w:rPr>
+              <w:t xml:space="preserve"> </w:t>
+            </w:r>
+            <w:proofErr w:type="spellStart"/>
+            <w:r>
+              <w:rPr>
+                <w:rFonts w:ascii="Times New Roman" w:eastAsia="SimSun" w:hAnsi="Times New Roman" w:cs="Times New Roman"/>
+                <w:b/>
+                <w:bCs/>
+                <w:sz w:val="24"/>
+                <w:szCs w:val="24"/>
+              </w:rPr>
+              <w:t>menyimpan</w:t>
+            </w:r>
+            <w:proofErr w:type="spellEnd"/>
+            <w:r>
+              <w:rPr>
+                <w:rFonts w:ascii="Times New Roman" w:eastAsia="SimSun" w:hAnsi="Times New Roman" w:cs="Times New Roman"/>
+                <w:b/>
+                <w:bCs/>
+                <w:sz w:val="24"/>
+                <w:szCs w:val="24"/>
+              </w:rPr>
+              <w:t xml:space="preserve"> data </w:t>
+            </w:r>
+            <w:proofErr w:type="spellStart"/>
+            <w:r>
+              <w:rPr>
+                <w:rFonts w:ascii="Times New Roman" w:eastAsia="SimSun" w:hAnsi="Times New Roman" w:cs="Times New Roman"/>
+                <w:b/>
+                <w:bCs/>
+                <w:sz w:val="24"/>
+                <w:szCs w:val="24"/>
+              </w:rPr>
+              <w:t>dalam</w:t>
+            </w:r>
+            <w:proofErr w:type="spellEnd"/>
+            <w:r>
+              <w:rPr>
+                <w:rFonts w:ascii="Times New Roman" w:eastAsia="SimSun" w:hAnsi="Times New Roman" w:cs="Times New Roman"/>
+                <w:b/>
+                <w:bCs/>
+                <w:sz w:val="24"/>
+                <w:szCs w:val="24"/>
+              </w:rPr>
+              <w:t xml:space="preserve"> database</w:t>
+            </w:r>
+          </w:p>
+          <w:p>
+            <w:pPr>
+              <w:rPr>
+                <w:rFonts w:ascii="Times New Roman" w:eastAsia="SimSun" w:hAnsi="Times New Roman" w:cs="Times New Roman"/>
+                <w:sz w:val="24"/>
+                <w:szCs w:val="24"/>
+              </w:rPr>
+            </w:pPr>
+          </w:p>
+          <w:p>
+            <w:pPr>
+              <w:rPr>
+                <w:rFonts w:ascii="Times New Roman" w:eastAsia="SimSun" w:hAnsi="Times New Roman" w:cs="Times New Roman"/>
+                <w:sz w:val="24"/>
+                <w:szCs w:val="24"/>
+              </w:rPr>
+            </w:pPr>
+            <w:proofErr w:type="spellStart"/>
+            <w:r>
+              <w:rPr>
+                <w:rFonts w:ascii="Times New Roman" w:eastAsia="SimSun" w:hAnsi="Times New Roman" w:cs="Times New Roman"/>
+                <w:sz w:val="24"/>
+                <w:szCs w:val="24"/>
+              </w:rPr>
+              <w:t>Menyesuaikan</w:t>
+            </w:r>
+            <w:proofErr w:type="spellEnd"/>
+            <w:r>
+              <w:rPr>
+                <w:rFonts w:ascii="Times New Roman" w:eastAsia="SimSun" w:hAnsi="Times New Roman" w:cs="Times New Roman"/>
+                <w:sz w:val="24"/>
+                <w:szCs w:val="24"/>
+              </w:rPr>
+              <w:t xml:space="preserve"> routing, </w:t>
+            </w:r>
+            <w:proofErr w:type="spellStart"/>
+            <w:r>
+              <w:rPr>
+                <w:rFonts w:ascii="Times New Roman" w:eastAsia="SimSun" w:hAnsi="Times New Roman" w:cs="Times New Roman"/>
+                <w:sz w:val="24"/>
+                <w:szCs w:val="24"/>
+              </w:rPr>
+              <w:t>tambahkan</w:t>
+            </w:r>
+            <w:proofErr w:type="spellEnd"/>
+            <w:r>
+              <w:rPr>
+                <w:rFonts w:ascii="Times New Roman" w:eastAsia="SimSun" w:hAnsi="Times New Roman" w:cs="Times New Roman"/>
+                <w:sz w:val="24"/>
+                <w:szCs w:val="24"/>
+              </w:rPr>
+              <w:t xml:space="preserve"> dua routing </w:t>
+            </w:r>
+            <w:proofErr w:type="spellStart"/>
+            <w:r>
+              <w:rPr>
+                <w:rFonts w:ascii="Times New Roman" w:eastAsia="SimSun" w:hAnsi="Times New Roman" w:cs="Times New Roman"/>
+                <w:sz w:val="24"/>
+                <w:szCs w:val="24"/>
+              </w:rPr>
+              <w:t>berikut</w:t>
+            </w:r>
+            <w:proofErr w:type="spellEnd"/>
+          </w:p>
+          <w:p>
+            <w:pPr>
+              <w:rPr>
+                <w:rFonts w:ascii="Times New Roman" w:eastAsia="SimSun" w:hAnsi="Times New Roman" w:cs="Times New Roman"/>
+                <w:sz w:val="24"/>
+                <w:szCs w:val="24"/>
+              </w:rPr>
+            </w:pPr>
+            <w:r>
+              <w:rPr>
+                <w:rFonts w:ascii="Times New Roman" w:eastAsia="SimSun" w:hAnsi="Times New Roman" w:cs="Times New Roman"/>
+                <w:sz w:val="24"/>
+                <w:szCs w:val="24"/>
+              </w:rPr>
+              <w:drawing>
+                <wp:inline distT="0" distB="0" distL="0" distR="0" wp14:anchorId="56B88551" wp14:editId="0E1814B1">
+                  <wp:extent cx="4752975" cy="394269"/>
+                  <wp:effectExtent l="0" t="0" r="0" b="6350"/>
+                  <wp:docPr id="1755446878" name="Picture 1"/>
+                  <wp:cNvGraphicFramePr>
+                    <a:graphicFrameLocks xmlns:a="http://schemas.openxmlformats.org/drawingml/2006/main" noChangeAspect="1"/>
+                  </wp:cNvGraphicFramePr>
+                  <a:graphic xmlns:a="http://schemas.openxmlformats.org/drawingml/2006/main">
+                    <a:graphicData uri="http://schemas.openxmlformats.org/drawingml/2006/picture">
+                      <pic:pic xmlns:pic="http://schemas.openxmlformats.org/drawingml/2006/picture">
+                        <pic:nvPicPr>
+                          <pic:cNvPr id="1755446878" name=""/>
+                          <pic:cNvPicPr/>
+                        </pic:nvPicPr>
+                        <pic:blipFill>
+                          <a:blip r:embed="rId35"/>
+                          <a:stretch>
+                            <a:fillRect/>
+                          </a:stretch>
+                        </pic:blipFill>
+                        <pic:spPr>
+                          <a:xfrm>
+                            <a:off x="0" y="0"/>
+                            <a:ext cx="4766038" cy="395353"/>
+                          </a:xfrm>
+                          <a:prstGeom prst="rect">
+                            <a:avLst/>
+                          </a:prstGeom>
+                        </pic:spPr>
+                      </pic:pic>
+                    </a:graphicData>
+                  </a:graphic>
+                </wp:inline>
+              </w:drawing>
+            </w:r>
+          </w:p>
+          <w:p>
+            <w:pPr>
+              <w:rPr>
+                <w:rFonts w:ascii="Times New Roman" w:eastAsia="SimSun" w:hAnsi="Times New Roman" w:cs="Times New Roman"/>
+                <w:sz w:val="24"/>
+                <w:szCs w:val="24"/>
+              </w:rPr>
+            </w:pPr>
+          </w:p>
+          <w:p>
+            <w:pPr>
+              <w:rPr>
+                <w:rFonts w:ascii="Times New Roman" w:eastAsia="SimSun" w:hAnsi="Times New Roman" w:cs="Times New Roman"/>
+                <w:sz w:val="24"/>
+                <w:szCs w:val="24"/>
+              </w:rPr>
+            </w:pPr>
+            <w:proofErr w:type="spellStart"/>
+            <w:r>
+              <w:rPr>
+                <w:rFonts w:ascii="Times New Roman" w:eastAsia="SimSun" w:hAnsi="Times New Roman" w:cs="Times New Roman"/>
+                <w:sz w:val="24"/>
+                <w:szCs w:val="24"/>
+              </w:rPr>
+              <w:t>Tambahkan</w:t>
+            </w:r>
+            <w:proofErr w:type="spellEnd"/>
+            <w:r>
+              <w:rPr>
+                <w:rFonts w:ascii="Times New Roman" w:eastAsia="SimSun" w:hAnsi="Times New Roman" w:cs="Times New Roman"/>
+                <w:sz w:val="24"/>
+                <w:szCs w:val="24"/>
+              </w:rPr>
+              <w:t xml:space="preserve"> dua function </w:t>
+            </w:r>
+            <w:proofErr w:type="spellStart"/>
+            <w:r>
+              <w:rPr>
+                <w:rFonts w:ascii="Times New Roman" w:eastAsia="SimSun" w:hAnsi="Times New Roman" w:cs="Times New Roman"/>
+                <w:sz w:val="24"/>
+                <w:szCs w:val="24"/>
+              </w:rPr>
+              <w:t>berikut</w:t>
+            </w:r>
+            <w:proofErr w:type="spellEnd"/>
+            <w:r>
+              <w:rPr>
+                <w:rFonts w:ascii="Times New Roman" w:eastAsia="SimSun" w:hAnsi="Times New Roman" w:cs="Times New Roman"/>
+                <w:sz w:val="24"/>
+                <w:szCs w:val="24"/>
+              </w:rPr>
+              <w:t xml:space="preserve"> </w:t>
+            </w:r>
+            <w:proofErr w:type="spellStart"/>
+            <w:r>
+              <w:rPr>
+                <w:rFonts w:ascii="Times New Roman" w:eastAsia="SimSun" w:hAnsi="Times New Roman" w:cs="Times New Roman"/>
+                <w:sz w:val="24"/>
+                <w:szCs w:val="24"/>
+              </w:rPr>
+              <w:t>dalam</w:t>
+            </w:r>
+            <w:proofErr w:type="spellEnd"/>
+            <w:r>
+              <w:rPr>
+                <w:rFonts w:ascii="Times New Roman" w:eastAsia="SimSun" w:hAnsi="Times New Roman" w:cs="Times New Roman"/>
+                <w:sz w:val="24"/>
+                <w:szCs w:val="24"/>
+              </w:rPr>
+              <w:t xml:space="preserve"> </w:t>
+            </w:r>
+            <w:proofErr w:type="spellStart"/>
+            <w:r>
+              <w:rPr>
+                <w:rFonts w:ascii="Times New Roman" w:eastAsia="SimSun" w:hAnsi="Times New Roman" w:cs="Times New Roman"/>
+                <w:sz w:val="24"/>
+                <w:szCs w:val="24"/>
+              </w:rPr>
+              <w:t>KategoriController</w:t>
+            </w:r>
+            <w:proofErr w:type="spellEnd"/>
+          </w:p>
+          <w:p>
+            <w:pPr>
+              <w:rPr>
+                <w:rFonts w:ascii="Times New Roman" w:eastAsia="SimSun" w:hAnsi="Times New Roman" w:cs="Times New Roman"/>
+                <w:sz w:val="24"/>
+                <w:szCs w:val="24"/>
+              </w:rPr>
+            </w:pPr>
+            <w:r>
+              <w:rPr>
+                <w:rFonts w:ascii="Times New Roman" w:eastAsia="SimSun" w:hAnsi="Times New Roman" w:cs="Times New Roman"/>
+                <w:sz w:val="24"/>
+                <w:szCs w:val="24"/>
+              </w:rPr>
+              <w:drawing>
+                <wp:inline distT="0" distB="0" distL="0" distR="0" wp14:anchorId="14350C26" wp14:editId="09C9D255">
+                  <wp:extent cx="3618493" cy="3781425"/>
+                  <wp:effectExtent l="0" t="0" r="1270" b="0"/>
+                  <wp:docPr id="1091655258" name="Picture 1"/>
+                  <wp:cNvGraphicFramePr>
+                    <a:graphicFrameLocks xmlns:a="http://schemas.openxmlformats.org/drawingml/2006/main" noChangeAspect="1"/>
+                  </wp:cNvGraphicFramePr>
+                  <a:graphic xmlns:a="http://schemas.openxmlformats.org/drawingml/2006/main">
+                    <a:graphicData uri="http://schemas.openxmlformats.org/drawingml/2006/picture">
+                      <pic:pic xmlns:pic="http://schemas.openxmlformats.org/drawingml/2006/picture">
+                        <pic:nvPicPr>
+                          <pic:cNvPr id="1091655258" name=""/>
+                          <pic:cNvPicPr/>
+                        </pic:nvPicPr>
+                        <pic:blipFill>
+                          <a:blip r:embed="rId36"/>
+                          <a:stretch>
+                            <a:fillRect/>
+                          </a:stretch>
+                        </pic:blipFill>
+                        <pic:spPr>
+                          <a:xfrm>
+                            <a:off x="0" y="0"/>
+                            <a:ext cx="3621299" cy="3784358"/>
+                          </a:xfrm>
+                          <a:prstGeom prst="rect">
+                            <a:avLst/>
+                          </a:prstGeom>
+                        </pic:spPr>
+                      </pic:pic>
+                    </a:graphicData>
+                  </a:graphic>
+                </wp:inline>
+              </w:drawing>
+            </w:r>
+          </w:p>
+          <w:p>
+            <w:pPr>
+              <w:rPr>
+                <w:rFonts w:ascii="Times New Roman" w:eastAsia="SimSun" w:hAnsi="Times New Roman" w:cs="Times New Roman"/>
+                <w:sz w:val="24"/>
+                <w:szCs w:val="24"/>
+              </w:rPr>
+            </w:pPr>
+          </w:p>
+          <w:p>
+            <w:pPr>
+              <w:rPr>
+                <w:rFonts w:ascii="Times New Roman" w:eastAsia="SimSun" w:hAnsi="Times New Roman" w:cs="Times New Roman"/>
+                <w:sz w:val="24"/>
+                <w:szCs w:val="24"/>
+              </w:rPr>
+            </w:pPr>
+            <w:r>
+              <w:rPr>
+                <w:rFonts w:ascii="Times New Roman" w:eastAsia="SimSun" w:hAnsi="Times New Roman" w:cs="Times New Roman"/>
+                <w:sz w:val="24"/>
+                <w:szCs w:val="24"/>
+              </w:rPr>
+              <w:t>Dalam folder views/</w:t>
+            </w:r>
+            <w:proofErr w:type="spellStart"/>
+            <w:r>
+              <w:rPr>
+                <w:rFonts w:ascii="Times New Roman" w:eastAsia="SimSun" w:hAnsi="Times New Roman" w:cs="Times New Roman"/>
+                <w:sz w:val="24"/>
+                <w:szCs w:val="24"/>
+              </w:rPr>
+              <w:t>kategori</w:t>
+            </w:r>
+            <w:proofErr w:type="spellEnd"/>
+            <w:r>
+              <w:rPr>
+                <w:rFonts w:ascii="Times New Roman" w:eastAsia="SimSun" w:hAnsi="Times New Roman" w:cs="Times New Roman"/>
+                <w:sz w:val="24"/>
+                <w:szCs w:val="24"/>
+              </w:rPr>
+              <w:t xml:space="preserve">, </w:t>
+            </w:r>
+            <w:proofErr w:type="spellStart"/>
+            <w:r>
+              <w:rPr>
+                <w:rFonts w:ascii="Times New Roman" w:eastAsia="SimSun" w:hAnsi="Times New Roman" w:cs="Times New Roman"/>
+                <w:sz w:val="24"/>
+                <w:szCs w:val="24"/>
+              </w:rPr>
+              <w:t>buatlah</w:t>
+            </w:r>
+            <w:proofErr w:type="spellEnd"/>
+            <w:r>
+              <w:rPr>
+                <w:rFonts w:ascii="Times New Roman" w:eastAsia="SimSun" w:hAnsi="Times New Roman" w:cs="Times New Roman"/>
+                <w:sz w:val="24"/>
+                <w:szCs w:val="24"/>
+              </w:rPr>
+              <w:t xml:space="preserve"> file </w:t>
+            </w:r>
+            <w:proofErr w:type="spellStart"/>
+            <w:r>
+              <w:rPr>
+                <w:rFonts w:ascii="Times New Roman" w:eastAsia="SimSun" w:hAnsi="Times New Roman" w:cs="Times New Roman"/>
+                <w:sz w:val="24"/>
+                <w:szCs w:val="24"/>
+              </w:rPr>
+              <w:t>dengan</w:t>
+            </w:r>
+            <w:proofErr w:type="spellEnd"/>
+            <w:r>
+              <w:rPr>
+                <w:rFonts w:ascii="Times New Roman" w:eastAsia="SimSun" w:hAnsi="Times New Roman" w:cs="Times New Roman"/>
+                <w:sz w:val="24"/>
+                <w:szCs w:val="24"/>
+              </w:rPr>
+              <w:t xml:space="preserve"> nama </w:t>
+            </w:r>
+            <w:proofErr w:type="spellStart"/>
+            <w:r>
+              <w:rPr>
+                <w:rFonts w:ascii="Times New Roman" w:eastAsia="SimSun" w:hAnsi="Times New Roman" w:cs="Times New Roman"/>
+                <w:sz w:val="24"/>
+                <w:szCs w:val="24"/>
+              </w:rPr>
+              <w:t>create.blade.php</w:t>
+            </w:r>
+            <w:proofErr w:type="spellEnd"/>
+          </w:p>
+          <w:p>
+            <w:pPr>
+              <w:rPr>
+                <w:rFonts w:ascii="Times New Roman" w:eastAsia="SimSun" w:hAnsi="Times New Roman" w:cs="Times New Roman"/>
+                <w:sz w:val="24"/>
+                <w:szCs w:val="24"/>
+              </w:rPr>
+            </w:pPr>
+            <w:r>
+              <w:rPr>
+                <w:rFonts w:ascii="Times New Roman" w:eastAsia="SimSun" w:hAnsi="Times New Roman" w:cs="Times New Roman"/>
+                <w:sz w:val="24"/>
+                <w:szCs w:val="24"/>
+              </w:rPr>
+              <w:drawing>
+                <wp:inline distT="0" distB="0" distL="0" distR="0" wp14:anchorId="57ABA2FF" wp14:editId="1F1C44A4">
+                  <wp:extent cx="4781550" cy="2945724"/>
+                  <wp:effectExtent l="0" t="0" r="0" b="7620"/>
+                  <wp:docPr id="1860315630" name="Picture 1"/>
+                  <wp:cNvGraphicFramePr>
+                    <a:graphicFrameLocks xmlns:a="http://schemas.openxmlformats.org/drawingml/2006/main" noChangeAspect="1"/>
+                  </wp:cNvGraphicFramePr>
+                  <a:graphic xmlns:a="http://schemas.openxmlformats.org/drawingml/2006/main">
+                    <a:graphicData uri="http://schemas.openxmlformats.org/drawingml/2006/picture">
+                      <pic:pic xmlns:pic="http://schemas.openxmlformats.org/drawingml/2006/picture">
+                        <pic:nvPicPr>
+                          <pic:cNvPr id="1860315630" name=""/>
+                          <pic:cNvPicPr/>
+                        </pic:nvPicPr>
+                        <pic:blipFill>
+                          <a:blip r:embed="rId37"/>
+                          <a:stretch>
+                            <a:fillRect/>
+                          </a:stretch>
+                        </pic:blipFill>
+                        <pic:spPr>
+                          <a:xfrm>
+                            <a:off x="0" y="0"/>
+                            <a:ext cx="4813285" cy="2965275"/>
+                          </a:xfrm>
+                          <a:prstGeom prst="rect">
+                            <a:avLst/>
+                          </a:prstGeom>
+                        </pic:spPr>
+                      </pic:pic>
+                    </a:graphicData>
+                  </a:graphic>
+                </wp:inline>
+              </w:drawing>
+            </w:r>
+          </w:p>
+          <w:p>
+            <w:pPr>
+              <w:rPr>
+                <w:rFonts w:ascii="Times New Roman" w:eastAsia="SimSun" w:hAnsi="Times New Roman" w:cs="Times New Roman"/>
+                <w:sz w:val="24"/>
+                <w:szCs w:val="24"/>
+              </w:rPr>
+            </w:pPr>
+          </w:p>
+          <w:p>
+            <w:pPr>
+              <w:rPr>
+                <w:rFonts w:ascii="Times New Roman" w:eastAsia="SimSun" w:hAnsi="Times New Roman" w:cs="Times New Roman"/>
+                <w:sz w:val="24"/>
+                <w:szCs w:val="24"/>
+              </w:rPr>
+            </w:pPr>
+          </w:p>
+          <w:p>
+            <w:pPr>
+              <w:rPr>
+                <w:rFonts w:ascii="Times New Roman" w:eastAsia="SimSun" w:hAnsi="Times New Roman" w:cs="Times New Roman"/>
+                <w:sz w:val="24"/>
+                <w:szCs w:val="24"/>
+              </w:rPr>
+            </w:pPr>
+            <w:r>
+              <w:rPr>
+                <w:rFonts w:ascii="Times New Roman" w:eastAsia="SimSun" w:hAnsi="Times New Roman" w:cs="Times New Roman"/>
+                <w:sz w:val="24"/>
+                <w:szCs w:val="24"/>
+              </w:rPr>
+              <w:lastRenderedPageBreak/>
+              <w:t xml:space="preserve">Kita </w:t>
+            </w:r>
+            <w:proofErr w:type="spellStart"/>
+            <w:r>
+              <w:rPr>
+                <w:rFonts w:ascii="Times New Roman" w:eastAsia="SimSun" w:hAnsi="Times New Roman" w:cs="Times New Roman"/>
+                <w:sz w:val="24"/>
+                <w:szCs w:val="24"/>
+              </w:rPr>
+              <w:t>lakukan</w:t>
+            </w:r>
+            <w:proofErr w:type="spellEnd"/>
+            <w:r>
+              <w:rPr>
+                <w:rFonts w:ascii="Times New Roman" w:eastAsia="SimSun" w:hAnsi="Times New Roman" w:cs="Times New Roman"/>
+                <w:sz w:val="24"/>
+                <w:szCs w:val="24"/>
+              </w:rPr>
+              <w:t xml:space="preserve"> </w:t>
+            </w:r>
+            <w:proofErr w:type="spellStart"/>
+            <w:r>
+              <w:rPr>
+                <w:rFonts w:ascii="Times New Roman" w:eastAsia="SimSun" w:hAnsi="Times New Roman" w:cs="Times New Roman"/>
+                <w:sz w:val="24"/>
+                <w:szCs w:val="24"/>
+              </w:rPr>
+              <w:t>pengecualian</w:t>
+            </w:r>
+            <w:proofErr w:type="spellEnd"/>
+            <w:r>
+              <w:rPr>
+                <w:rFonts w:ascii="Times New Roman" w:eastAsia="SimSun" w:hAnsi="Times New Roman" w:cs="Times New Roman"/>
+                <w:sz w:val="24"/>
+                <w:szCs w:val="24"/>
+              </w:rPr>
+              <w:t xml:space="preserve"> </w:t>
+            </w:r>
+            <w:proofErr w:type="spellStart"/>
+            <w:r>
+              <w:rPr>
+                <w:rFonts w:ascii="Times New Roman" w:eastAsia="SimSun" w:hAnsi="Times New Roman" w:cs="Times New Roman"/>
+                <w:sz w:val="24"/>
+                <w:szCs w:val="24"/>
+              </w:rPr>
+              <w:t>proteksi</w:t>
+            </w:r>
+            <w:proofErr w:type="spellEnd"/>
+            <w:r>
+              <w:rPr>
+                <w:rFonts w:ascii="Times New Roman" w:eastAsia="SimSun" w:hAnsi="Times New Roman" w:cs="Times New Roman"/>
+                <w:sz w:val="24"/>
+                <w:szCs w:val="24"/>
+              </w:rPr>
+              <w:t xml:space="preserve"> </w:t>
+            </w:r>
+            <w:proofErr w:type="spellStart"/>
+            <w:r>
+              <w:rPr>
+                <w:rFonts w:ascii="Times New Roman" w:eastAsia="SimSun" w:hAnsi="Times New Roman" w:cs="Times New Roman"/>
+                <w:sz w:val="24"/>
+                <w:szCs w:val="24"/>
+              </w:rPr>
+              <w:t>CsrfToken</w:t>
+            </w:r>
+            <w:proofErr w:type="spellEnd"/>
+            <w:r>
+              <w:rPr>
+                <w:rFonts w:ascii="Times New Roman" w:eastAsia="SimSun" w:hAnsi="Times New Roman" w:cs="Times New Roman"/>
+                <w:sz w:val="24"/>
+                <w:szCs w:val="24"/>
+              </w:rPr>
+              <w:t xml:space="preserve">. Karena </w:t>
+            </w:r>
+            <w:proofErr w:type="spellStart"/>
+            <w:r>
+              <w:rPr>
+                <w:rFonts w:ascii="Times New Roman" w:eastAsia="SimSun" w:hAnsi="Times New Roman" w:cs="Times New Roman"/>
+                <w:sz w:val="24"/>
+                <w:szCs w:val="24"/>
+              </w:rPr>
+              <w:t>kita</w:t>
+            </w:r>
+            <w:proofErr w:type="spellEnd"/>
+            <w:r>
+              <w:rPr>
+                <w:rFonts w:ascii="Times New Roman" w:eastAsia="SimSun" w:hAnsi="Times New Roman" w:cs="Times New Roman"/>
+                <w:sz w:val="24"/>
+                <w:szCs w:val="24"/>
+              </w:rPr>
+              <w:t xml:space="preserve"> </w:t>
+            </w:r>
+            <w:proofErr w:type="spellStart"/>
+            <w:r>
+              <w:rPr>
+                <w:rFonts w:ascii="Times New Roman" w:eastAsia="SimSun" w:hAnsi="Times New Roman" w:cs="Times New Roman"/>
+                <w:sz w:val="24"/>
+                <w:szCs w:val="24"/>
+              </w:rPr>
+              <w:t>belum</w:t>
+            </w:r>
+            <w:proofErr w:type="spellEnd"/>
+            <w:r>
+              <w:rPr>
+                <w:rFonts w:ascii="Times New Roman" w:eastAsia="SimSun" w:hAnsi="Times New Roman" w:cs="Times New Roman"/>
+                <w:sz w:val="24"/>
+                <w:szCs w:val="24"/>
+              </w:rPr>
+              <w:t xml:space="preserve"> </w:t>
+            </w:r>
+            <w:proofErr w:type="spellStart"/>
+            <w:r>
+              <w:rPr>
+                <w:rFonts w:ascii="Times New Roman" w:eastAsia="SimSun" w:hAnsi="Times New Roman" w:cs="Times New Roman"/>
+                <w:sz w:val="24"/>
+                <w:szCs w:val="24"/>
+              </w:rPr>
+              <w:t>melakukan</w:t>
+            </w:r>
+            <w:proofErr w:type="spellEnd"/>
+            <w:r>
+              <w:rPr>
+                <w:rFonts w:ascii="Times New Roman" w:eastAsia="SimSun" w:hAnsi="Times New Roman" w:cs="Times New Roman"/>
+                <w:sz w:val="24"/>
+                <w:szCs w:val="24"/>
+              </w:rPr>
+              <w:t xml:space="preserve"> </w:t>
+            </w:r>
+            <w:proofErr w:type="spellStart"/>
+            <w:r>
+              <w:rPr>
+                <w:rFonts w:ascii="Times New Roman" w:eastAsia="SimSun" w:hAnsi="Times New Roman" w:cs="Times New Roman"/>
+                <w:sz w:val="24"/>
+                <w:szCs w:val="24"/>
+              </w:rPr>
+              <w:t>otentikasi</w:t>
+            </w:r>
+            <w:proofErr w:type="spellEnd"/>
+            <w:r>
+              <w:rPr>
+                <w:rFonts w:ascii="Times New Roman" w:eastAsia="SimSun" w:hAnsi="Times New Roman" w:cs="Times New Roman"/>
+                <w:sz w:val="24"/>
+                <w:szCs w:val="24"/>
+              </w:rPr>
+              <w:t xml:space="preserve"> . Kita edit </w:t>
+            </w:r>
+            <w:proofErr w:type="spellStart"/>
+            <w:r>
+              <w:rPr>
+                <w:rFonts w:ascii="Times New Roman" w:eastAsia="SimSun" w:hAnsi="Times New Roman" w:cs="Times New Roman"/>
+                <w:sz w:val="24"/>
+                <w:szCs w:val="24"/>
+              </w:rPr>
+              <w:t>dalam</w:t>
+            </w:r>
+            <w:proofErr w:type="spellEnd"/>
+            <w:r>
+              <w:rPr>
+                <w:rFonts w:ascii="Times New Roman" w:eastAsia="SimSun" w:hAnsi="Times New Roman" w:cs="Times New Roman"/>
+                <w:sz w:val="24"/>
+                <w:szCs w:val="24"/>
+              </w:rPr>
+              <w:t xml:space="preserve"> file </w:t>
+            </w:r>
+            <w:proofErr w:type="spellStart"/>
+            <w:r>
+              <w:rPr>
+                <w:rFonts w:ascii="Times New Roman" w:eastAsia="SimSun" w:hAnsi="Times New Roman" w:cs="Times New Roman"/>
+                <w:sz w:val="24"/>
+                <w:szCs w:val="24"/>
+              </w:rPr>
+              <w:t>berikut</w:t>
+            </w:r>
+            <w:proofErr w:type="spellEnd"/>
+            <w:r>
+              <w:rPr>
+                <w:rFonts w:ascii="Times New Roman" w:eastAsia="SimSun" w:hAnsi="Times New Roman" w:cs="Times New Roman"/>
+                <w:sz w:val="24"/>
+                <w:szCs w:val="24"/>
+              </w:rPr>
+              <w:t>:</w:t>
+            </w:r>
+          </w:p>
+          <w:p>
+            <w:pPr>
+              <w:rPr>
+                <w:rFonts w:ascii="Times New Roman" w:eastAsia="SimSun" w:hAnsi="Times New Roman" w:cs="Times New Roman"/>
+                <w:sz w:val="24"/>
+                <w:szCs w:val="24"/>
+              </w:rPr>
+            </w:pPr>
+            <w:r>
+              <w:rPr>
+                <w:rFonts w:ascii="Times New Roman" w:eastAsia="SimSun" w:hAnsi="Times New Roman" w:cs="Times New Roman"/>
+                <w:sz w:val="24"/>
+                <w:szCs w:val="24"/>
+              </w:rPr>
+              <w:drawing>
+                <wp:inline distT="0" distB="0" distL="0" distR="0" wp14:anchorId="37A6621D" wp14:editId="1F29ED6C">
+                  <wp:extent cx="4714875" cy="2622529"/>
+                  <wp:effectExtent l="0" t="0" r="0" b="6985"/>
+                  <wp:docPr id="1994657058" name="Picture 1"/>
+                  <wp:cNvGraphicFramePr>
+                    <a:graphicFrameLocks xmlns:a="http://schemas.openxmlformats.org/drawingml/2006/main" noChangeAspect="1"/>
+                  </wp:cNvGraphicFramePr>
+                  <a:graphic xmlns:a="http://schemas.openxmlformats.org/drawingml/2006/main">
+                    <a:graphicData uri="http://schemas.openxmlformats.org/drawingml/2006/picture">
+                      <pic:pic xmlns:pic="http://schemas.openxmlformats.org/drawingml/2006/picture">
+                        <pic:nvPicPr>
+                          <pic:cNvPr id="1994657058" name=""/>
+                          <pic:cNvPicPr/>
+                        </pic:nvPicPr>
+                        <pic:blipFill>
+                          <a:blip r:embed="rId38"/>
+                          <a:stretch>
+                            <a:fillRect/>
+                          </a:stretch>
+                        </pic:blipFill>
+                        <pic:spPr>
+                          <a:xfrm>
+                            <a:off x="0" y="0"/>
+                            <a:ext cx="4719043" cy="2624848"/>
+                          </a:xfrm>
+                          <a:prstGeom prst="rect">
+                            <a:avLst/>
+                          </a:prstGeom>
+                        </pic:spPr>
+                      </pic:pic>
+                    </a:graphicData>
+                  </a:graphic>
+                </wp:inline>
+              </w:drawing>
+            </w:r>
+          </w:p>
+          <w:p>
+            <w:pPr>
+              <w:rPr>
+                <w:rFonts w:ascii="Times New Roman" w:eastAsia="SimSun" w:hAnsi="Times New Roman" w:cs="Times New Roman"/>
+                <w:sz w:val="24"/>
+                <w:szCs w:val="24"/>
+              </w:rPr>
+            </w:pPr>
+          </w:p>
+          <w:p>
+            <w:pPr>
+              <w:rPr>
+                <w:rFonts w:ascii="Times New Roman" w:eastAsia="SimSun" w:hAnsi="Times New Roman" w:cs="Times New Roman"/>
+                <w:sz w:val="24"/>
+                <w:szCs w:val="24"/>
+              </w:rPr>
+            </w:pPr>
+            <w:r>
+              <w:rPr>
+                <w:rFonts w:ascii="Times New Roman" w:eastAsia="SimSun" w:hAnsi="Times New Roman" w:cs="Times New Roman"/>
+                <w:sz w:val="24"/>
+                <w:szCs w:val="24"/>
+              </w:rPr>
+              <w:t xml:space="preserve">Akses </w:t>
+            </w:r>
+            <w:proofErr w:type="spellStart"/>
+            <w:r>
+              <w:rPr>
+                <w:rFonts w:ascii="Times New Roman" w:eastAsia="SimSun" w:hAnsi="Times New Roman" w:cs="Times New Roman"/>
+                <w:sz w:val="24"/>
+                <w:szCs w:val="24"/>
+              </w:rPr>
+              <w:t>kategori</w:t>
+            </w:r>
+            <w:proofErr w:type="spellEnd"/>
+            <w:r>
+              <w:rPr>
+                <w:rFonts w:ascii="Times New Roman" w:eastAsia="SimSun" w:hAnsi="Times New Roman" w:cs="Times New Roman"/>
+                <w:sz w:val="24"/>
+                <w:szCs w:val="24"/>
+              </w:rPr>
+              <w:t>/create</w:t>
+            </w:r>
+          </w:p>
+          <w:p>
+            <w:pPr>
+              <w:rPr>
+                <w:rFonts w:ascii="Times New Roman" w:eastAsia="SimSun" w:hAnsi="Times New Roman" w:cs="Times New Roman"/>
+                <w:sz w:val="24"/>
+                <w:szCs w:val="24"/>
+              </w:rPr>
+            </w:pPr>
+            <w:r>
+              <w:rPr>
+                <w:rFonts w:ascii="Times New Roman" w:eastAsia="SimSun" w:hAnsi="Times New Roman" w:cs="Times New Roman"/>
+                <w:sz w:val="24"/>
+                <w:szCs w:val="24"/>
+              </w:rPr>
+              <w:drawing>
+                <wp:inline distT="0" distB="0" distL="0" distR="0" wp14:anchorId="5443591D" wp14:editId="5510B7A5">
+                  <wp:extent cx="4581525" cy="2621718"/>
+                  <wp:effectExtent l="0" t="0" r="0" b="7620"/>
+                  <wp:docPr id="1119592603" name="Picture 1"/>
+                  <wp:cNvGraphicFramePr>
+                    <a:graphicFrameLocks xmlns:a="http://schemas.openxmlformats.org/drawingml/2006/main" noChangeAspect="1"/>
+                  </wp:cNvGraphicFramePr>
+                  <a:graphic xmlns:a="http://schemas.openxmlformats.org/drawingml/2006/main">
+                    <a:graphicData uri="http://schemas.openxmlformats.org/drawingml/2006/picture">
+                      <pic:pic xmlns:pic="http://schemas.openxmlformats.org/drawingml/2006/picture">
+                        <pic:nvPicPr>
+                          <pic:cNvPr id="1119592603" name=""/>
+                          <pic:cNvPicPr/>
+                        </pic:nvPicPr>
+                        <pic:blipFill>
+                          <a:blip r:embed="rId39"/>
+                          <a:stretch>
+                            <a:fillRect/>
+                          </a:stretch>
+                        </pic:blipFill>
+                        <pic:spPr>
+                          <a:xfrm>
+                            <a:off x="0" y="0"/>
+                            <a:ext cx="4589084" cy="2626044"/>
+                          </a:xfrm>
+                          <a:prstGeom prst="rect">
+                            <a:avLst/>
+                          </a:prstGeom>
+                        </pic:spPr>
+                      </pic:pic>
+                    </a:graphicData>
+                  </a:graphic>
+                </wp:inline>
+              </w:drawing>
+            </w:r>
+          </w:p>
+          <w:p>
+            <w:pPr>
+              <w:rPr>
+                <w:rFonts w:ascii="Times New Roman" w:eastAsia="SimSun" w:hAnsi="Times New Roman" w:cs="Times New Roman"/>
+                <w:sz w:val="24"/>
+                <w:szCs w:val="24"/>
+              </w:rPr>
+            </w:pPr>
+            <w:r>
+              <w:rPr>
+                <w:rFonts w:ascii="Times New Roman" w:eastAsia="SimSun" w:hAnsi="Times New Roman" w:cs="Times New Roman"/>
+                <w:sz w:val="24"/>
+                <w:szCs w:val="24"/>
+              </w:rPr>
+              <w:t xml:space="preserve">Halaman </w:t>
+            </w:r>
+            <w:proofErr w:type="spellStart"/>
+            <w:r>
+              <w:rPr>
+                <w:rFonts w:ascii="Times New Roman" w:eastAsia="SimSun" w:hAnsi="Times New Roman" w:cs="Times New Roman"/>
+                <w:sz w:val="24"/>
+                <w:szCs w:val="24"/>
+              </w:rPr>
+              <w:t>Kategori</w:t>
+            </w:r>
+            <w:proofErr w:type="spellEnd"/>
+          </w:p>
+          <w:p>
+            <w:pPr>
+              <w:rPr>
+                <w:rFonts w:ascii="Times New Roman" w:eastAsia="SimSun" w:hAnsi="Times New Roman" w:cs="Times New Roman"/>
+                <w:sz w:val="24"/>
+                <w:szCs w:val="24"/>
+              </w:rPr>
+            </w:pPr>
+            <w:r>
+              <w:rPr>
+                <w:rFonts w:ascii="Times New Roman" w:eastAsia="SimSun" w:hAnsi="Times New Roman" w:cs="Times New Roman"/>
+                <w:sz w:val="24"/>
+                <w:szCs w:val="24"/>
+              </w:rPr>
+              <w:drawing>
+                <wp:inline distT="0" distB="0" distL="0" distR="0" wp14:anchorId="2C121C8E" wp14:editId="14DC84AB">
+                  <wp:extent cx="4572000" cy="2616267"/>
+                  <wp:effectExtent l="0" t="0" r="0" b="0"/>
+                  <wp:docPr id="2079929778" name="Picture 1"/>
+                  <wp:cNvGraphicFramePr>
+                    <a:graphicFrameLocks xmlns:a="http://schemas.openxmlformats.org/drawingml/2006/main" noChangeAspect="1"/>
+                  </wp:cNvGraphicFramePr>
+                  <a:graphic xmlns:a="http://schemas.openxmlformats.org/drawingml/2006/main">
+                    <a:graphicData uri="http://schemas.openxmlformats.org/drawingml/2006/picture">
+                      <pic:pic xmlns:pic="http://schemas.openxmlformats.org/drawingml/2006/picture">
+                        <pic:nvPicPr>
+                          <pic:cNvPr id="2079929778" name=""/>
+                          <pic:cNvPicPr/>
+                        </pic:nvPicPr>
+                        <pic:blipFill>
+                          <a:blip r:embed="rId40"/>
+                          <a:stretch>
+                            <a:fillRect/>
+                          </a:stretch>
+                        </pic:blipFill>
+                        <pic:spPr>
+                          <a:xfrm>
+                            <a:off x="0" y="0"/>
+                            <a:ext cx="4586884" cy="2624784"/>
+                          </a:xfrm>
+                          <a:prstGeom prst="rect">
+                            <a:avLst/>
+                          </a:prstGeom>
+                        </pic:spPr>
+                      </pic:pic>
+                    </a:graphicData>
+                  </a:graphic>
+                </wp:inline>
+              </w:drawing>
+            </w:r>
           </w:p>
         </w:tc>
       </w:tr>
@@ -1230,7 +5483,8 @@
                 <w:sz w:val="24"/>
                 <w:szCs w:val="24"/>
               </w:rPr>
-              <w:t>3.</w:t>
+              <w:lastRenderedPageBreak/>
+              <w:t>5.</w:t>
             </w:r>
           </w:p>
         </w:tc>
@@ -1238,6 +5492,513 @@
           <w:tcPr>
             <w:tcW w:w="7900" w:type="dxa"/>
           </w:tcPr>
+          <w:p>
+            <w:pPr>
+              <w:rPr>
+                <w:rFonts w:ascii="Times New Roman" w:eastAsia="SimSun" w:hAnsi="Times New Roman" w:cs="Times New Roman"/>
+                <w:b/>
+                <w:bCs/>
+                <w:sz w:val="24"/>
+                <w:szCs w:val="24"/>
+                <w:lang w:val="en-ID"/>
+              </w:rPr>
+            </w:pPr>
+            <w:proofErr w:type="spellStart"/>
+            <w:r>
+              <w:rPr>
+                <w:rFonts w:ascii="Times New Roman" w:eastAsia="SimSun" w:hAnsi="Times New Roman" w:cs="Times New Roman"/>
+                <w:b/>
+                <w:bCs/>
+                <w:sz w:val="24"/>
+                <w:szCs w:val="24"/>
+                <w:lang w:val="en-ID"/>
+              </w:rPr>
+              <w:t>Tugas</w:t>
+            </w:r>
+            <w:proofErr w:type="spellEnd"/>
+            <w:r>
+              <w:rPr>
+                <w:rFonts w:ascii="Times New Roman" w:eastAsia="SimSun" w:hAnsi="Times New Roman" w:cs="Times New Roman"/>
+                <w:b/>
+                <w:bCs/>
+                <w:sz w:val="24"/>
+                <w:szCs w:val="24"/>
+                <w:lang w:val="en-ID"/>
+              </w:rPr>
+              <w:t xml:space="preserve"> </w:t>
+            </w:r>
+            <w:proofErr w:type="spellStart"/>
+            <w:r>
+              <w:rPr>
+                <w:rFonts w:ascii="Times New Roman" w:eastAsia="SimSun" w:hAnsi="Times New Roman" w:cs="Times New Roman"/>
+                <w:b/>
+                <w:bCs/>
+                <w:sz w:val="24"/>
+                <w:szCs w:val="24"/>
+                <w:lang w:val="en-ID"/>
+              </w:rPr>
+              <w:t>Praktikum</w:t>
+            </w:r>
+            <w:proofErr w:type="spellEnd"/>
+          </w:p>
+          <w:p>
+            <w:pPr>
+              <w:rPr>
+                <w:rFonts w:ascii="Times New Roman" w:eastAsia="SimSun" w:hAnsi="Times New Roman" w:cs="Times New Roman"/>
+                <w:sz w:val="24"/>
+                <w:szCs w:val="24"/>
+                <w:lang w:val="en-ID"/>
+              </w:rPr>
+            </w:pPr>
+            <w:r>
+              <w:rPr>
+                <w:rFonts w:ascii="Times New Roman" w:eastAsia="SimSun" w:hAnsi="Times New Roman" w:cs="Times New Roman"/>
+                <w:sz w:val="24"/>
+                <w:szCs w:val="24"/>
+                <w:lang w:val="en-ID"/>
+              </w:rPr>
+              <w:t xml:space="preserve">1. </w:t>
+            </w:r>
+            <w:proofErr w:type="spellStart"/>
+            <w:r>
+              <w:rPr>
+                <w:rFonts w:ascii="Times New Roman" w:eastAsia="SimSun" w:hAnsi="Times New Roman" w:cs="Times New Roman"/>
+                <w:sz w:val="24"/>
+                <w:szCs w:val="24"/>
+                <w:lang w:val="en-ID"/>
+              </w:rPr>
+              <w:t>Tambahkan</w:t>
+            </w:r>
+            <w:proofErr w:type="spellEnd"/>
+            <w:r>
+              <w:rPr>
+                <w:rFonts w:ascii="Times New Roman" w:eastAsia="SimSun" w:hAnsi="Times New Roman" w:cs="Times New Roman"/>
+                <w:sz w:val="24"/>
+                <w:szCs w:val="24"/>
+                <w:lang w:val="en-ID"/>
+              </w:rPr>
+              <w:t xml:space="preserve"> button Add di </w:t>
+            </w:r>
+            <w:proofErr w:type="spellStart"/>
+            <w:r>
+              <w:rPr>
+                <w:rFonts w:ascii="Times New Roman" w:eastAsia="SimSun" w:hAnsi="Times New Roman" w:cs="Times New Roman"/>
+                <w:sz w:val="24"/>
+                <w:szCs w:val="24"/>
+                <w:lang w:val="en-ID"/>
+              </w:rPr>
+              <w:t>halam</w:t>
+            </w:r>
+            <w:r>
+              <w:rPr>
+                <w:rFonts w:ascii="Times New Roman" w:eastAsia="SimSun" w:hAnsi="Times New Roman" w:cs="Times New Roman"/>
+                <w:sz w:val="24"/>
+                <w:szCs w:val="24"/>
+                <w:lang w:val="en-ID"/>
+              </w:rPr>
+              <w:t>an</w:t>
+            </w:r>
+            <w:proofErr w:type="spellEnd"/>
+            <w:r>
+              <w:rPr>
+                <w:rFonts w:ascii="Times New Roman" w:eastAsia="SimSun" w:hAnsi="Times New Roman" w:cs="Times New Roman"/>
+                <w:sz w:val="24"/>
+                <w:szCs w:val="24"/>
+                <w:lang w:val="en-ID"/>
+              </w:rPr>
+              <w:t xml:space="preserve"> manage </w:t>
+            </w:r>
+            <w:proofErr w:type="spellStart"/>
+            <w:r>
+              <w:rPr>
+                <w:rFonts w:ascii="Times New Roman" w:eastAsia="SimSun" w:hAnsi="Times New Roman" w:cs="Times New Roman"/>
+                <w:sz w:val="24"/>
+                <w:szCs w:val="24"/>
+                <w:lang w:val="en-ID"/>
+              </w:rPr>
+              <w:t>kategori</w:t>
+            </w:r>
+            <w:proofErr w:type="spellEnd"/>
+            <w:r>
+              <w:rPr>
+                <w:rFonts w:ascii="Times New Roman" w:eastAsia="SimSun" w:hAnsi="Times New Roman" w:cs="Times New Roman"/>
+                <w:sz w:val="24"/>
+                <w:szCs w:val="24"/>
+                <w:lang w:val="en-ID"/>
+              </w:rPr>
+              <w:t xml:space="preserve">, yang </w:t>
+            </w:r>
+            <w:proofErr w:type="spellStart"/>
+            <w:r>
+              <w:rPr>
+                <w:rFonts w:ascii="Times New Roman" w:eastAsia="SimSun" w:hAnsi="Times New Roman" w:cs="Times New Roman"/>
+                <w:sz w:val="24"/>
+                <w:szCs w:val="24"/>
+                <w:lang w:val="en-ID"/>
+              </w:rPr>
+              <w:t>mengarah</w:t>
+            </w:r>
+            <w:proofErr w:type="spellEnd"/>
+            <w:r>
+              <w:rPr>
+                <w:rFonts w:ascii="Times New Roman" w:eastAsia="SimSun" w:hAnsi="Times New Roman" w:cs="Times New Roman"/>
+                <w:sz w:val="24"/>
+                <w:szCs w:val="24"/>
+                <w:lang w:val="en-ID"/>
+              </w:rPr>
+              <w:t xml:space="preserve"> </w:t>
+            </w:r>
+            <w:proofErr w:type="spellStart"/>
+            <w:r>
+              <w:rPr>
+                <w:rFonts w:ascii="Times New Roman" w:eastAsia="SimSun" w:hAnsi="Times New Roman" w:cs="Times New Roman"/>
+                <w:sz w:val="24"/>
+                <w:szCs w:val="24"/>
+                <w:lang w:val="en-ID"/>
+              </w:rPr>
+              <w:t>ke</w:t>
+            </w:r>
+            <w:proofErr w:type="spellEnd"/>
+            <w:r>
+              <w:rPr>
+                <w:rFonts w:ascii="Times New Roman" w:eastAsia="SimSun" w:hAnsi="Times New Roman" w:cs="Times New Roman"/>
+                <w:sz w:val="24"/>
+                <w:szCs w:val="24"/>
+                <w:lang w:val="en-ID"/>
+              </w:rPr>
+              <w:t xml:space="preserve"> create </w:t>
+            </w:r>
+            <w:proofErr w:type="spellStart"/>
+            <w:r>
+              <w:rPr>
+                <w:rFonts w:ascii="Times New Roman" w:eastAsia="SimSun" w:hAnsi="Times New Roman" w:cs="Times New Roman"/>
+                <w:sz w:val="24"/>
+                <w:szCs w:val="24"/>
+                <w:lang w:val="en-ID"/>
+              </w:rPr>
+              <w:t>kategori</w:t>
+            </w:r>
+            <w:proofErr w:type="spellEnd"/>
+            <w:r>
+              <w:rPr>
+                <w:rFonts w:ascii="Times New Roman" w:eastAsia="SimSun" w:hAnsi="Times New Roman" w:cs="Times New Roman"/>
+                <w:sz w:val="24"/>
+                <w:szCs w:val="24"/>
+                <w:lang w:val="en-ID"/>
+              </w:rPr>
+              <w:t xml:space="preserve"> </w:t>
+            </w:r>
+            <w:proofErr w:type="spellStart"/>
+            <w:r>
+              <w:rPr>
+                <w:rFonts w:ascii="Times New Roman" w:eastAsia="SimSun" w:hAnsi="Times New Roman" w:cs="Times New Roman"/>
+                <w:sz w:val="24"/>
+                <w:szCs w:val="24"/>
+                <w:lang w:val="en-ID"/>
+              </w:rPr>
+              <w:t>baru</w:t>
+            </w:r>
+            <w:proofErr w:type="spellEnd"/>
+          </w:p>
+          <w:p>
+            <w:pPr>
+              <w:rPr>
+                <w:rFonts w:ascii="Times New Roman" w:eastAsia="SimSun" w:hAnsi="Times New Roman" w:cs="Times New Roman"/>
+                <w:sz w:val="24"/>
+                <w:szCs w:val="24"/>
+                <w:lang w:val="en-ID"/>
+              </w:rPr>
+            </w:pPr>
+            <w:r>
+              <w:rPr>
+                <w:rFonts w:ascii="Times New Roman" w:eastAsia="SimSun" w:hAnsi="Times New Roman" w:cs="Times New Roman"/>
+                <w:sz w:val="24"/>
+                <w:szCs w:val="24"/>
+                <w:lang w:val="en-ID"/>
+              </w:rPr>
+              <w:t xml:space="preserve">2. </w:t>
+            </w:r>
+            <w:proofErr w:type="spellStart"/>
+            <w:r>
+              <w:rPr>
+                <w:rFonts w:ascii="Times New Roman" w:eastAsia="SimSun" w:hAnsi="Times New Roman" w:cs="Times New Roman"/>
+                <w:sz w:val="24"/>
+                <w:szCs w:val="24"/>
+                <w:lang w:val="en-ID"/>
+              </w:rPr>
+              <w:t>Tambahkan</w:t>
+            </w:r>
+            <w:proofErr w:type="spellEnd"/>
+            <w:r>
+              <w:rPr>
+                <w:rFonts w:ascii="Times New Roman" w:eastAsia="SimSun" w:hAnsi="Times New Roman" w:cs="Times New Roman"/>
+                <w:sz w:val="24"/>
+                <w:szCs w:val="24"/>
+                <w:lang w:val="en-ID"/>
+              </w:rPr>
+              <w:t xml:space="preserve"> menu </w:t>
+            </w:r>
+            <w:proofErr w:type="spellStart"/>
+            <w:r>
+              <w:rPr>
+                <w:rFonts w:ascii="Times New Roman" w:eastAsia="SimSun" w:hAnsi="Times New Roman" w:cs="Times New Roman"/>
+                <w:sz w:val="24"/>
+                <w:szCs w:val="24"/>
+                <w:lang w:val="en-ID"/>
+              </w:rPr>
+              <w:t>untuk</w:t>
+            </w:r>
+            <w:proofErr w:type="spellEnd"/>
+            <w:r>
+              <w:rPr>
+                <w:rFonts w:ascii="Times New Roman" w:eastAsia="SimSun" w:hAnsi="Times New Roman" w:cs="Times New Roman"/>
+                <w:sz w:val="24"/>
+                <w:szCs w:val="24"/>
+                <w:lang w:val="en-ID"/>
+              </w:rPr>
+              <w:t xml:space="preserve"> </w:t>
+            </w:r>
+            <w:proofErr w:type="spellStart"/>
+            <w:r>
+              <w:rPr>
+                <w:rFonts w:ascii="Times New Roman" w:eastAsia="SimSun" w:hAnsi="Times New Roman" w:cs="Times New Roman"/>
+                <w:sz w:val="24"/>
+                <w:szCs w:val="24"/>
+                <w:lang w:val="en-ID"/>
+              </w:rPr>
+              <w:t>halaman</w:t>
+            </w:r>
+            <w:proofErr w:type="spellEnd"/>
+            <w:r>
+              <w:rPr>
+                <w:rFonts w:ascii="Times New Roman" w:eastAsia="SimSun" w:hAnsi="Times New Roman" w:cs="Times New Roman"/>
+                <w:sz w:val="24"/>
+                <w:szCs w:val="24"/>
+                <w:lang w:val="en-ID"/>
+              </w:rPr>
+              <w:t xml:space="preserve"> manage </w:t>
+            </w:r>
+            <w:proofErr w:type="spellStart"/>
+            <w:r>
+              <w:rPr>
+                <w:rFonts w:ascii="Times New Roman" w:eastAsia="SimSun" w:hAnsi="Times New Roman" w:cs="Times New Roman"/>
+                <w:sz w:val="24"/>
+                <w:szCs w:val="24"/>
+                <w:lang w:val="en-ID"/>
+              </w:rPr>
+              <w:t>kategori</w:t>
+            </w:r>
+            <w:proofErr w:type="spellEnd"/>
+            <w:r>
+              <w:rPr>
+                <w:rFonts w:ascii="Times New Roman" w:eastAsia="SimSun" w:hAnsi="Times New Roman" w:cs="Times New Roman"/>
+                <w:sz w:val="24"/>
+                <w:szCs w:val="24"/>
+                <w:lang w:val="en-ID"/>
+              </w:rPr>
+              <w:t>, di daftar menu navbar</w:t>
+            </w:r>
+          </w:p>
+          <w:p>
+            <w:pPr>
+              <w:rPr>
+                <w:rFonts w:ascii="Times New Roman" w:eastAsia="SimSun" w:hAnsi="Times New Roman" w:cs="Times New Roman"/>
+                <w:sz w:val="24"/>
+                <w:szCs w:val="24"/>
+                <w:lang w:val="en-ID"/>
+              </w:rPr>
+            </w:pPr>
+            <w:r>
+              <w:rPr>
+                <w:rFonts w:ascii="Times New Roman" w:eastAsia="SimSun" w:hAnsi="Times New Roman" w:cs="Times New Roman"/>
+                <w:sz w:val="24"/>
+                <w:szCs w:val="24"/>
+                <w:lang w:val="en-ID"/>
+              </w:rPr>
+              <w:t xml:space="preserve">3. </w:t>
+            </w:r>
+            <w:proofErr w:type="spellStart"/>
+            <w:r>
+              <w:rPr>
+                <w:rFonts w:ascii="Times New Roman" w:eastAsia="SimSun" w:hAnsi="Times New Roman" w:cs="Times New Roman"/>
+                <w:sz w:val="24"/>
+                <w:szCs w:val="24"/>
+                <w:lang w:val="en-ID"/>
+              </w:rPr>
+              <w:t>Tambahkan</w:t>
+            </w:r>
+            <w:proofErr w:type="spellEnd"/>
+            <w:r>
+              <w:rPr>
+                <w:rFonts w:ascii="Times New Roman" w:eastAsia="SimSun" w:hAnsi="Times New Roman" w:cs="Times New Roman"/>
+                <w:sz w:val="24"/>
+                <w:szCs w:val="24"/>
+                <w:lang w:val="en-ID"/>
+              </w:rPr>
+              <w:t xml:space="preserve"> action edit di </w:t>
+            </w:r>
+            <w:proofErr w:type="spellStart"/>
+            <w:r>
+              <w:rPr>
+                <w:rFonts w:ascii="Times New Roman" w:eastAsia="SimSun" w:hAnsi="Times New Roman" w:cs="Times New Roman"/>
+                <w:sz w:val="24"/>
+                <w:szCs w:val="24"/>
+                <w:lang w:val="en-ID"/>
+              </w:rPr>
+              <w:t>datatables</w:t>
+            </w:r>
+            <w:proofErr w:type="spellEnd"/>
+            <w:r>
+              <w:rPr>
+                <w:rFonts w:ascii="Times New Roman" w:eastAsia="SimSun" w:hAnsi="Times New Roman" w:cs="Times New Roman"/>
+                <w:sz w:val="24"/>
+                <w:szCs w:val="24"/>
+                <w:lang w:val="en-ID"/>
+              </w:rPr>
+              <w:t xml:space="preserve"> dan buat </w:t>
+            </w:r>
+            <w:proofErr w:type="spellStart"/>
+            <w:r>
+              <w:rPr>
+                <w:rFonts w:ascii="Times New Roman" w:eastAsia="SimSun" w:hAnsi="Times New Roman" w:cs="Times New Roman"/>
+                <w:sz w:val="24"/>
+                <w:szCs w:val="24"/>
+                <w:lang w:val="en-ID"/>
+              </w:rPr>
+              <w:t>halaman</w:t>
+            </w:r>
+            <w:proofErr w:type="spellEnd"/>
+            <w:r>
+              <w:rPr>
+                <w:rFonts w:ascii="Times New Roman" w:eastAsia="SimSun" w:hAnsi="Times New Roman" w:cs="Times New Roman"/>
+                <w:sz w:val="24"/>
+                <w:szCs w:val="24"/>
+                <w:lang w:val="en-ID"/>
+              </w:rPr>
+              <w:t xml:space="preserve"> edit </w:t>
+            </w:r>
+            <w:proofErr w:type="spellStart"/>
+            <w:r>
+              <w:rPr>
+                <w:rFonts w:ascii="Times New Roman" w:eastAsia="SimSun" w:hAnsi="Times New Roman" w:cs="Times New Roman"/>
+                <w:sz w:val="24"/>
+                <w:szCs w:val="24"/>
+                <w:lang w:val="en-ID"/>
+              </w:rPr>
+              <w:t>serta</w:t>
+            </w:r>
+            <w:proofErr w:type="spellEnd"/>
+            <w:r>
+              <w:rPr>
+                <w:rFonts w:ascii="Times New Roman" w:eastAsia="SimSun" w:hAnsi="Times New Roman" w:cs="Times New Roman"/>
+                <w:sz w:val="24"/>
+                <w:szCs w:val="24"/>
+                <w:lang w:val="en-ID"/>
+              </w:rPr>
+              <w:t xml:space="preserve"> </w:t>
+            </w:r>
+            <w:proofErr w:type="spellStart"/>
+            <w:r>
+              <w:rPr>
+                <w:rFonts w:ascii="Times New Roman" w:eastAsia="SimSun" w:hAnsi="Times New Roman" w:cs="Times New Roman"/>
+                <w:sz w:val="24"/>
+                <w:szCs w:val="24"/>
+                <w:lang w:val="en-ID"/>
+              </w:rPr>
+              <w:t>controllernya</w:t>
+            </w:r>
+            <w:proofErr w:type="spellEnd"/>
+          </w:p>
+          <w:p>
+            <w:pPr>
+              <w:rPr>
+                <w:rFonts w:ascii="Times New Roman" w:eastAsia="SimSun" w:hAnsi="Times New Roman" w:cs="Times New Roman"/>
+                <w:sz w:val="24"/>
+                <w:szCs w:val="24"/>
+                <w:lang w:val="en-ID"/>
+              </w:rPr>
+            </w:pPr>
+            <w:r>
+              <w:rPr>
+                <w:rFonts w:ascii="Times New Roman" w:eastAsia="SimSun" w:hAnsi="Times New Roman" w:cs="Times New Roman"/>
+                <w:sz w:val="24"/>
+                <w:szCs w:val="24"/>
+                <w:lang w:val="en-ID"/>
+              </w:rPr>
+              <w:t xml:space="preserve">4. </w:t>
+            </w:r>
+            <w:proofErr w:type="spellStart"/>
+            <w:r>
+              <w:rPr>
+                <w:rFonts w:ascii="Times New Roman" w:eastAsia="SimSun" w:hAnsi="Times New Roman" w:cs="Times New Roman"/>
+                <w:sz w:val="24"/>
+                <w:szCs w:val="24"/>
+                <w:lang w:val="en-ID"/>
+              </w:rPr>
+              <w:t>Tambahkan</w:t>
+            </w:r>
+            <w:proofErr w:type="spellEnd"/>
+            <w:r>
+              <w:rPr>
+                <w:rFonts w:ascii="Times New Roman" w:eastAsia="SimSun" w:hAnsi="Times New Roman" w:cs="Times New Roman"/>
+                <w:sz w:val="24"/>
+                <w:szCs w:val="24"/>
+                <w:lang w:val="en-ID"/>
+              </w:rPr>
+              <w:t xml:space="preserve"> action delete di </w:t>
+            </w:r>
+            <w:proofErr w:type="spellStart"/>
+            <w:r>
+              <w:rPr>
+                <w:rFonts w:ascii="Times New Roman" w:eastAsia="SimSun" w:hAnsi="Times New Roman" w:cs="Times New Roman"/>
+                <w:sz w:val="24"/>
+                <w:szCs w:val="24"/>
+                <w:lang w:val="en-ID"/>
+              </w:rPr>
+              <w:t>datatables</w:t>
+            </w:r>
+            <w:proofErr w:type="spellEnd"/>
+            <w:r>
+              <w:rPr>
+                <w:rFonts w:ascii="Times New Roman" w:eastAsia="SimSun" w:hAnsi="Times New Roman" w:cs="Times New Roman"/>
+                <w:sz w:val="24"/>
+                <w:szCs w:val="24"/>
+                <w:lang w:val="en-ID"/>
+              </w:rPr>
+              <w:t xml:space="preserve"> </w:t>
+            </w:r>
+            <w:proofErr w:type="spellStart"/>
+            <w:r>
+              <w:rPr>
+                <w:rFonts w:ascii="Times New Roman" w:eastAsia="SimSun" w:hAnsi="Times New Roman" w:cs="Times New Roman"/>
+                <w:sz w:val="24"/>
+                <w:szCs w:val="24"/>
+                <w:lang w:val="en-ID"/>
+              </w:rPr>
+              <w:t>serta</w:t>
+            </w:r>
+            <w:proofErr w:type="spellEnd"/>
+            <w:r>
+              <w:rPr>
+                <w:rFonts w:ascii="Times New Roman" w:eastAsia="SimSun" w:hAnsi="Times New Roman" w:cs="Times New Roman"/>
+                <w:sz w:val="24"/>
+                <w:szCs w:val="24"/>
+                <w:lang w:val="en-ID"/>
+              </w:rPr>
+              <w:t xml:space="preserve"> </w:t>
+            </w:r>
+            <w:proofErr w:type="spellStart"/>
+            <w:r>
+              <w:rPr>
+                <w:rFonts w:ascii="Times New Roman" w:eastAsia="SimSun" w:hAnsi="Times New Roman" w:cs="Times New Roman"/>
+                <w:sz w:val="24"/>
+                <w:szCs w:val="24"/>
+                <w:lang w:val="en-ID"/>
+              </w:rPr>
+              <w:t>controllernya</w:t>
+            </w:r>
+            <w:proofErr w:type="spellEnd"/>
+          </w:p>
           <w:p>
             <w:pPr>
               <w:rPr>
@@ -1268,7 +6029,7 @@
                 <w:sz w:val="24"/>
                 <w:szCs w:val="24"/>
               </w:rPr>
-              <w:t>4.</w:t>
+              <w:t>6.</w:t>
             </w:r>
           </w:p>
         </w:tc>
@@ -1284,78 +6045,508 @@
                 <w:szCs w:val="24"/>
               </w:rPr>
             </w:pPr>
-          </w:p>
-        </w:tc>
-      </w:tr>
-      <w:tr>
-        <w:tc>
-          <w:tcPr>
-            <w:tcW w:w="396" w:type="dxa"/>
-          </w:tcPr>
-          <w:p>
-            <w:pPr>
-              <w:rPr>
-                <w:rFonts w:ascii="Times New Roman" w:eastAsia="SimSun" w:hAnsi="Times New Roman" w:cs="Times New Roman"/>
-                <w:sz w:val="24"/>
-                <w:szCs w:val="24"/>
-              </w:rPr>
-            </w:pPr>
-            <w:r>
-              <w:rPr>
-                <w:rFonts w:ascii="Times New Roman" w:eastAsia="SimSun" w:hAnsi="Times New Roman" w:cs="Times New Roman"/>
-                <w:sz w:val="24"/>
-                <w:szCs w:val="24"/>
-              </w:rPr>
-              <w:t>5.</w:t>
-            </w:r>
-          </w:p>
-        </w:tc>
-        <w:tc>
-          <w:tcPr>
-            <w:tcW w:w="7900" w:type="dxa"/>
-          </w:tcPr>
-          <w:p>
-            <w:pPr>
-              <w:rPr>
-                <w:rFonts w:ascii="Times New Roman" w:eastAsia="SimSun" w:hAnsi="Times New Roman" w:cs="Times New Roman"/>
-                <w:sz w:val="24"/>
-                <w:szCs w:val="24"/>
-              </w:rPr>
-            </w:pPr>
-          </w:p>
-        </w:tc>
-      </w:tr>
-      <w:tr>
-        <w:tc>
-          <w:tcPr>
-            <w:tcW w:w="396" w:type="dxa"/>
-          </w:tcPr>
-          <w:p>
-            <w:pPr>
-              <w:rPr>
-                <w:rFonts w:ascii="Times New Roman" w:eastAsia="SimSun" w:hAnsi="Times New Roman" w:cs="Times New Roman"/>
-                <w:sz w:val="24"/>
-                <w:szCs w:val="24"/>
-              </w:rPr>
-            </w:pPr>
-            <w:r>
-              <w:rPr>
-                <w:rFonts w:ascii="Times New Roman" w:eastAsia="SimSun" w:hAnsi="Times New Roman" w:cs="Times New Roman"/>
-                <w:sz w:val="24"/>
-                <w:szCs w:val="24"/>
-              </w:rPr>
-              <w:t>6.</w:t>
-            </w:r>
-          </w:p>
-        </w:tc>
-        <w:tc>
-          <w:tcPr>
-            <w:tcW w:w="7900" w:type="dxa"/>
-          </w:tcPr>
-          <w:p>
-            <w:pPr>
-              <w:rPr>
-                <w:rFonts w:ascii="Times New Roman" w:eastAsia="SimSun" w:hAnsi="Times New Roman" w:cs="Times New Roman"/>
+            <w:r>
+              <w:rPr>
+                <w:rFonts w:ascii="Times New Roman" w:eastAsia="SimSun" w:hAnsi="Times New Roman" w:cs="Times New Roman"/>
+                <w:sz w:val="24"/>
+                <w:szCs w:val="24"/>
+              </w:rPr>
+              <w:t>Jawab:</w:t>
+            </w:r>
+          </w:p>
+          <w:p>
+            <w:pPr>
+              <w:rPr>
+                <w:rFonts w:ascii="Times New Roman" w:eastAsia="SimSun" w:hAnsi="Times New Roman" w:cs="Times New Roman"/>
+                <w:sz w:val="24"/>
+                <w:szCs w:val="24"/>
+              </w:rPr>
+            </w:pPr>
+          </w:p>
+          <w:p>
+            <w:pPr>
+              <w:rPr>
+                <w:noProof/>
+              </w:rPr>
+            </w:pPr>
+            <w:r>
+              <w:rPr>
+                <w:rFonts w:ascii="Times New Roman" w:eastAsia="SimSun" w:hAnsi="Times New Roman" w:cs="Times New Roman"/>
+                <w:sz w:val="24"/>
+                <w:szCs w:val="24"/>
+              </w:rPr>
+              <w:t>1.</w:t>
+            </w:r>
+            <w:r>
+              <w:rPr>
+                <w:noProof/>
+              </w:rPr>
+              <w:t xml:space="preserve"> </w:t>
+            </w:r>
+            <w:proofErr w:type="spellStart"/>
+            <w:r>
+              <w:rPr>
+                <w:rFonts w:ascii="Times New Roman" w:eastAsia="SimSun" w:hAnsi="Times New Roman" w:cs="Times New Roman"/>
+                <w:sz w:val="24"/>
+                <w:szCs w:val="24"/>
+                <w:lang w:val="en-ID"/>
+              </w:rPr>
+              <w:t>Tambahkan</w:t>
+            </w:r>
+            <w:proofErr w:type="spellEnd"/>
+            <w:r>
+              <w:rPr>
+                <w:rFonts w:ascii="Times New Roman" w:eastAsia="SimSun" w:hAnsi="Times New Roman" w:cs="Times New Roman"/>
+                <w:sz w:val="24"/>
+                <w:szCs w:val="24"/>
+                <w:lang w:val="en-ID"/>
+              </w:rPr>
+              <w:t xml:space="preserve"> button Add di </w:t>
+            </w:r>
+            <w:proofErr w:type="spellStart"/>
+            <w:r>
+              <w:rPr>
+                <w:rFonts w:ascii="Times New Roman" w:eastAsia="SimSun" w:hAnsi="Times New Roman" w:cs="Times New Roman"/>
+                <w:sz w:val="24"/>
+                <w:szCs w:val="24"/>
+                <w:lang w:val="en-ID"/>
+              </w:rPr>
+              <w:t>halam</w:t>
+            </w:r>
+            <w:r>
+              <w:rPr>
+                <w:rFonts w:ascii="Times New Roman" w:eastAsia="SimSun" w:hAnsi="Times New Roman" w:cs="Times New Roman"/>
+                <w:sz w:val="24"/>
+                <w:szCs w:val="24"/>
+                <w:lang w:val="en-ID"/>
+              </w:rPr>
+              <w:t>an</w:t>
+            </w:r>
+            <w:proofErr w:type="spellEnd"/>
+            <w:r>
+              <w:rPr>
+                <w:rFonts w:ascii="Times New Roman" w:eastAsia="SimSun" w:hAnsi="Times New Roman" w:cs="Times New Roman"/>
+                <w:sz w:val="24"/>
+                <w:szCs w:val="24"/>
+                <w:lang w:val="en-ID"/>
+              </w:rPr>
+              <w:t xml:space="preserve"> manage </w:t>
+            </w:r>
+            <w:proofErr w:type="spellStart"/>
+            <w:r>
+              <w:rPr>
+                <w:rFonts w:ascii="Times New Roman" w:eastAsia="SimSun" w:hAnsi="Times New Roman" w:cs="Times New Roman"/>
+                <w:sz w:val="24"/>
+                <w:szCs w:val="24"/>
+                <w:lang w:val="en-ID"/>
+              </w:rPr>
+              <w:t>kategori</w:t>
+            </w:r>
+            <w:proofErr w:type="spellEnd"/>
+            <w:r>
+              <w:rPr>
+                <w:rFonts w:ascii="Times New Roman" w:eastAsia="SimSun" w:hAnsi="Times New Roman" w:cs="Times New Roman"/>
+                <w:sz w:val="24"/>
+                <w:szCs w:val="24"/>
+                <w:lang w:val="en-ID"/>
+              </w:rPr>
+              <w:t xml:space="preserve">, yang </w:t>
+            </w:r>
+            <w:proofErr w:type="spellStart"/>
+            <w:r>
+              <w:rPr>
+                <w:rFonts w:ascii="Times New Roman" w:eastAsia="SimSun" w:hAnsi="Times New Roman" w:cs="Times New Roman"/>
+                <w:sz w:val="24"/>
+                <w:szCs w:val="24"/>
+                <w:lang w:val="en-ID"/>
+              </w:rPr>
+              <w:t>mengarah</w:t>
+            </w:r>
+            <w:proofErr w:type="spellEnd"/>
+            <w:r>
+              <w:rPr>
+                <w:rFonts w:ascii="Times New Roman" w:eastAsia="SimSun" w:hAnsi="Times New Roman" w:cs="Times New Roman"/>
+                <w:sz w:val="24"/>
+                <w:szCs w:val="24"/>
+                <w:lang w:val="en-ID"/>
+              </w:rPr>
+              <w:t xml:space="preserve"> </w:t>
+            </w:r>
+            <w:proofErr w:type="spellStart"/>
+            <w:r>
+              <w:rPr>
+                <w:rFonts w:ascii="Times New Roman" w:eastAsia="SimSun" w:hAnsi="Times New Roman" w:cs="Times New Roman"/>
+                <w:sz w:val="24"/>
+                <w:szCs w:val="24"/>
+                <w:lang w:val="en-ID"/>
+              </w:rPr>
+              <w:t>ke</w:t>
+            </w:r>
+            <w:proofErr w:type="spellEnd"/>
+            <w:r>
+              <w:rPr>
+                <w:rFonts w:ascii="Times New Roman" w:eastAsia="SimSun" w:hAnsi="Times New Roman" w:cs="Times New Roman"/>
+                <w:sz w:val="24"/>
+                <w:szCs w:val="24"/>
+                <w:lang w:val="en-ID"/>
+              </w:rPr>
+              <w:t xml:space="preserve"> create </w:t>
+            </w:r>
+            <w:proofErr w:type="spellStart"/>
+            <w:r>
+              <w:rPr>
+                <w:rFonts w:ascii="Times New Roman" w:eastAsia="SimSun" w:hAnsi="Times New Roman" w:cs="Times New Roman"/>
+                <w:sz w:val="24"/>
+                <w:szCs w:val="24"/>
+                <w:lang w:val="en-ID"/>
+              </w:rPr>
+              <w:t>kategori</w:t>
+            </w:r>
+            <w:proofErr w:type="spellEnd"/>
+            <w:r>
+              <w:rPr>
+                <w:rFonts w:ascii="Times New Roman" w:eastAsia="SimSun" w:hAnsi="Times New Roman" w:cs="Times New Roman"/>
+                <w:sz w:val="24"/>
+                <w:szCs w:val="24"/>
+                <w:lang w:val="en-ID"/>
+              </w:rPr>
+              <w:t xml:space="preserve"> </w:t>
+            </w:r>
+            <w:proofErr w:type="spellStart"/>
+            <w:r>
+              <w:rPr>
+                <w:rFonts w:ascii="Times New Roman" w:eastAsia="SimSun" w:hAnsi="Times New Roman" w:cs="Times New Roman"/>
+                <w:sz w:val="24"/>
+                <w:szCs w:val="24"/>
+                <w:lang w:val="en-ID"/>
+              </w:rPr>
+              <w:t>baru</w:t>
+            </w:r>
+            <w:proofErr w:type="spellEnd"/>
+            <w:r>
+              <w:rPr>
+                <w:noProof/>
+              </w:rPr>
+              <w:t xml:space="preserve"> </w:t>
+            </w:r>
+            <w:r>
+              <w:rPr>
+                <w:noProof/>
+              </w:rPr>
+              <w:drawing>
+                <wp:inline distT="0" distB="0" distL="0" distR="0" wp14:anchorId="449C7DAE" wp14:editId="02CD99A7">
+                  <wp:extent cx="4733925" cy="2419967"/>
+                  <wp:effectExtent l="0" t="0" r="0" b="0"/>
+                  <wp:docPr id="956183382" name="Picture 1"/>
+                  <wp:cNvGraphicFramePr>
+                    <a:graphicFrameLocks xmlns:a="http://schemas.openxmlformats.org/drawingml/2006/main" noChangeAspect="1"/>
+                  </wp:cNvGraphicFramePr>
+                  <a:graphic xmlns:a="http://schemas.openxmlformats.org/drawingml/2006/main">
+                    <a:graphicData uri="http://schemas.openxmlformats.org/drawingml/2006/picture">
+                      <pic:pic xmlns:pic="http://schemas.openxmlformats.org/drawingml/2006/picture">
+                        <pic:nvPicPr>
+                          <pic:cNvPr id="956183382" name=""/>
+                          <pic:cNvPicPr/>
+                        </pic:nvPicPr>
+                        <pic:blipFill>
+                          <a:blip r:embed="rId41"/>
+                          <a:stretch>
+                            <a:fillRect/>
+                          </a:stretch>
+                        </pic:blipFill>
+                        <pic:spPr>
+                          <a:xfrm>
+                            <a:off x="0" y="0"/>
+                            <a:ext cx="4747019" cy="2426661"/>
+                          </a:xfrm>
+                          <a:prstGeom prst="rect">
+                            <a:avLst/>
+                          </a:prstGeom>
+                        </pic:spPr>
+                      </pic:pic>
+                    </a:graphicData>
+                  </a:graphic>
+                </wp:inline>
+              </w:drawing>
+            </w:r>
+          </w:p>
+          <w:p>
+            <w:pPr>
+              <w:rPr>
+                <w:noProof/>
+              </w:rPr>
+            </w:pPr>
+          </w:p>
+          <w:p>
+            <w:pPr>
+              <w:rPr>
+                <w:rFonts w:ascii="Times New Roman" w:eastAsia="SimSun" w:hAnsi="Times New Roman" w:cs="Times New Roman"/>
+                <w:sz w:val="24"/>
+                <w:szCs w:val="24"/>
+              </w:rPr>
+            </w:pPr>
+            <w:r>
+              <w:rPr>
+                <w:rFonts w:ascii="Times New Roman" w:eastAsia="SimSun" w:hAnsi="Times New Roman" w:cs="Times New Roman"/>
+                <w:sz w:val="24"/>
+                <w:szCs w:val="24"/>
+              </w:rPr>
+              <w:t>Kode:</w:t>
+            </w:r>
+          </w:p>
+          <w:p>
+            <w:pPr>
+              <w:rPr>
+                <w:rFonts w:ascii="Times New Roman" w:eastAsia="SimSun" w:hAnsi="Times New Roman" w:cs="Times New Roman"/>
+                <w:sz w:val="24"/>
+                <w:szCs w:val="24"/>
+              </w:rPr>
+            </w:pPr>
+            <w:proofErr w:type="spellStart"/>
+            <w:r>
+              <w:rPr>
+                <w:rFonts w:ascii="Times New Roman" w:eastAsia="SimSun" w:hAnsi="Times New Roman" w:cs="Times New Roman"/>
+                <w:sz w:val="24"/>
+                <w:szCs w:val="24"/>
+              </w:rPr>
+              <w:t>Index.blade.php</w:t>
+            </w:r>
+            <w:proofErr w:type="spellEnd"/>
+          </w:p>
+          <w:p>
+            <w:pPr>
+              <w:rPr>
+                <w:rFonts w:ascii="Times New Roman" w:eastAsia="SimSun" w:hAnsi="Times New Roman" w:cs="Times New Roman"/>
+                <w:sz w:val="24"/>
+                <w:szCs w:val="24"/>
+              </w:rPr>
+            </w:pPr>
+            <w:r>
+              <w:rPr>
+                <w:rFonts w:ascii="Times New Roman" w:eastAsia="SimSun" w:hAnsi="Times New Roman" w:cs="Times New Roman"/>
+                <w:sz w:val="24"/>
+                <w:szCs w:val="24"/>
+              </w:rPr>
+              <w:drawing>
+                <wp:inline distT="0" distB="0" distL="0" distR="0" wp14:anchorId="35648AE1" wp14:editId="7DF4E004">
+                  <wp:extent cx="4743450" cy="830361"/>
+                  <wp:effectExtent l="0" t="0" r="0" b="8255"/>
+                  <wp:docPr id="989646104" name="Picture 1"/>
+                  <wp:cNvGraphicFramePr>
+                    <a:graphicFrameLocks xmlns:a="http://schemas.openxmlformats.org/drawingml/2006/main" noChangeAspect="1"/>
+                  </wp:cNvGraphicFramePr>
+                  <a:graphic xmlns:a="http://schemas.openxmlformats.org/drawingml/2006/main">
+                    <a:graphicData uri="http://schemas.openxmlformats.org/drawingml/2006/picture">
+                      <pic:pic xmlns:pic="http://schemas.openxmlformats.org/drawingml/2006/picture">
+                        <pic:nvPicPr>
+                          <pic:cNvPr id="989646104" name=""/>
+                          <pic:cNvPicPr/>
+                        </pic:nvPicPr>
+                        <pic:blipFill>
+                          <a:blip r:embed="rId42"/>
+                          <a:stretch>
+                            <a:fillRect/>
+                          </a:stretch>
+                        </pic:blipFill>
+                        <pic:spPr>
+                          <a:xfrm>
+                            <a:off x="0" y="0"/>
+                            <a:ext cx="4765271" cy="834181"/>
+                          </a:xfrm>
+                          <a:prstGeom prst="rect">
+                            <a:avLst/>
+                          </a:prstGeom>
+                        </pic:spPr>
+                      </pic:pic>
+                    </a:graphicData>
+                  </a:graphic>
+                </wp:inline>
+              </w:drawing>
+            </w:r>
+          </w:p>
+          <w:p>
+            <w:pPr>
+              <w:rPr>
+                <w:rFonts w:ascii="Times New Roman" w:eastAsia="SimSun" w:hAnsi="Times New Roman" w:cs="Times New Roman"/>
+                <w:sz w:val="24"/>
+                <w:szCs w:val="24"/>
+              </w:rPr>
+            </w:pPr>
+            <w:proofErr w:type="spellStart"/>
+            <w:r>
+              <w:rPr>
+                <w:rFonts w:ascii="Times New Roman" w:eastAsia="SimSun" w:hAnsi="Times New Roman" w:cs="Times New Roman"/>
+                <w:sz w:val="24"/>
+                <w:szCs w:val="24"/>
+              </w:rPr>
+              <w:t>Web.php</w:t>
+            </w:r>
+            <w:proofErr w:type="spellEnd"/>
+          </w:p>
+          <w:p>
+            <w:pPr>
+              <w:rPr>
+                <w:rFonts w:ascii="Times New Roman" w:eastAsia="SimSun" w:hAnsi="Times New Roman" w:cs="Times New Roman"/>
+                <w:sz w:val="24"/>
+                <w:szCs w:val="24"/>
+              </w:rPr>
+            </w:pPr>
+            <w:r>
+              <w:rPr>
+                <w:rFonts w:ascii="Times New Roman" w:eastAsia="SimSun" w:hAnsi="Times New Roman" w:cs="Times New Roman"/>
+                <w:sz w:val="24"/>
+                <w:szCs w:val="24"/>
+              </w:rPr>
+              <w:drawing>
+                <wp:inline distT="0" distB="0" distL="0" distR="0" wp14:anchorId="717A8122" wp14:editId="04898A57">
+                  <wp:extent cx="4800600" cy="148538"/>
+                  <wp:effectExtent l="0" t="0" r="0" b="4445"/>
+                  <wp:docPr id="1205897418" name="Picture 1"/>
+                  <wp:cNvGraphicFramePr>
+                    <a:graphicFrameLocks xmlns:a="http://schemas.openxmlformats.org/drawingml/2006/main" noChangeAspect="1"/>
+                  </wp:cNvGraphicFramePr>
+                  <a:graphic xmlns:a="http://schemas.openxmlformats.org/drawingml/2006/main">
+                    <a:graphicData uri="http://schemas.openxmlformats.org/drawingml/2006/picture">
+                      <pic:pic xmlns:pic="http://schemas.openxmlformats.org/drawingml/2006/picture">
+                        <pic:nvPicPr>
+                          <pic:cNvPr id="1205897418" name=""/>
+                          <pic:cNvPicPr/>
+                        </pic:nvPicPr>
+                        <pic:blipFill>
+                          <a:blip r:embed="rId43"/>
+                          <a:stretch>
+                            <a:fillRect/>
+                          </a:stretch>
+                        </pic:blipFill>
+                        <pic:spPr>
+                          <a:xfrm>
+                            <a:off x="0" y="0"/>
+                            <a:ext cx="4922468" cy="152309"/>
+                          </a:xfrm>
+                          <a:prstGeom prst="rect">
+                            <a:avLst/>
+                          </a:prstGeom>
+                        </pic:spPr>
+                      </pic:pic>
+                    </a:graphicData>
+                  </a:graphic>
+                </wp:inline>
+              </w:drawing>
+            </w:r>
+          </w:p>
+          <w:p>
+            <w:pPr>
+              <w:rPr>
+                <w:rFonts w:ascii="Times New Roman" w:eastAsia="SimSun" w:hAnsi="Times New Roman" w:cs="Times New Roman"/>
+                <w:sz w:val="24"/>
+                <w:szCs w:val="24"/>
+              </w:rPr>
+            </w:pPr>
+          </w:p>
+          <w:p>
+            <w:pPr>
+              <w:rPr>
+                <w:rFonts w:ascii="Times New Roman" w:eastAsia="SimSun" w:hAnsi="Times New Roman" w:cs="Times New Roman"/>
+                <w:sz w:val="24"/>
+                <w:szCs w:val="24"/>
+                <w:lang w:val="en-ID"/>
+              </w:rPr>
+            </w:pPr>
+            <w:r>
+              <w:rPr>
+                <w:rFonts w:ascii="Times New Roman" w:eastAsia="SimSun" w:hAnsi="Times New Roman" w:cs="Times New Roman"/>
+                <w:sz w:val="24"/>
+                <w:szCs w:val="24"/>
+              </w:rPr>
+              <w:t xml:space="preserve">2. </w:t>
+            </w:r>
+            <w:proofErr w:type="spellStart"/>
+            <w:r>
+              <w:rPr>
+                <w:rFonts w:ascii="Times New Roman" w:eastAsia="SimSun" w:hAnsi="Times New Roman" w:cs="Times New Roman"/>
+                <w:sz w:val="24"/>
+                <w:szCs w:val="24"/>
+                <w:lang w:val="en-ID"/>
+              </w:rPr>
+              <w:t>Tambahkan</w:t>
+            </w:r>
+            <w:proofErr w:type="spellEnd"/>
+            <w:r>
+              <w:rPr>
+                <w:rFonts w:ascii="Times New Roman" w:eastAsia="SimSun" w:hAnsi="Times New Roman" w:cs="Times New Roman"/>
+                <w:sz w:val="24"/>
+                <w:szCs w:val="24"/>
+                <w:lang w:val="en-ID"/>
+              </w:rPr>
+              <w:t xml:space="preserve"> menu </w:t>
+            </w:r>
+            <w:proofErr w:type="spellStart"/>
+            <w:r>
+              <w:rPr>
+                <w:rFonts w:ascii="Times New Roman" w:eastAsia="SimSun" w:hAnsi="Times New Roman" w:cs="Times New Roman"/>
+                <w:sz w:val="24"/>
+                <w:szCs w:val="24"/>
+                <w:lang w:val="en-ID"/>
+              </w:rPr>
+              <w:t>untuk</w:t>
+            </w:r>
+            <w:proofErr w:type="spellEnd"/>
+            <w:r>
+              <w:rPr>
+                <w:rFonts w:ascii="Times New Roman" w:eastAsia="SimSun" w:hAnsi="Times New Roman" w:cs="Times New Roman"/>
+                <w:sz w:val="24"/>
+                <w:szCs w:val="24"/>
+                <w:lang w:val="en-ID"/>
+              </w:rPr>
+              <w:t xml:space="preserve"> </w:t>
+            </w:r>
+            <w:proofErr w:type="spellStart"/>
+            <w:r>
+              <w:rPr>
+                <w:rFonts w:ascii="Times New Roman" w:eastAsia="SimSun" w:hAnsi="Times New Roman" w:cs="Times New Roman"/>
+                <w:sz w:val="24"/>
+                <w:szCs w:val="24"/>
+                <w:lang w:val="en-ID"/>
+              </w:rPr>
+              <w:t>halaman</w:t>
+            </w:r>
+            <w:proofErr w:type="spellEnd"/>
+            <w:r>
+              <w:rPr>
+                <w:rFonts w:ascii="Times New Roman" w:eastAsia="SimSun" w:hAnsi="Times New Roman" w:cs="Times New Roman"/>
+                <w:sz w:val="24"/>
+                <w:szCs w:val="24"/>
+                <w:lang w:val="en-ID"/>
+              </w:rPr>
+              <w:t xml:space="preserve"> manage </w:t>
+            </w:r>
+            <w:proofErr w:type="spellStart"/>
+            <w:r>
+              <w:rPr>
+                <w:rFonts w:ascii="Times New Roman" w:eastAsia="SimSun" w:hAnsi="Times New Roman" w:cs="Times New Roman"/>
+                <w:sz w:val="24"/>
+                <w:szCs w:val="24"/>
+                <w:lang w:val="en-ID"/>
+              </w:rPr>
+              <w:t>kategori</w:t>
+            </w:r>
+            <w:proofErr w:type="spellEnd"/>
+            <w:r>
+              <w:rPr>
+                <w:rFonts w:ascii="Times New Roman" w:eastAsia="SimSun" w:hAnsi="Times New Roman" w:cs="Times New Roman"/>
+                <w:sz w:val="24"/>
+                <w:szCs w:val="24"/>
+                <w:lang w:val="en-ID"/>
+              </w:rPr>
+              <w:t>, di daftar menu navbar</w:t>
+            </w:r>
+          </w:p>
+          <w:p>
+            <w:pPr>
+              <w:rPr>
+                <w:rFonts w:ascii="Times New Roman" w:eastAsia="SimSun" w:hAnsi="Times New Roman" w:cs="Times New Roman"/>
+                <w:b/>
+                <w:bCs/>
                 <w:sz w:val="24"/>
                 <w:szCs w:val="24"/>
               </w:rPr>
@@ -1586,6 +6777,95 @@
     </w:lvl>
   </w:abstractNum>
   <w:abstractNum w:abstractNumId="4" w15:restartNumberingAfterBreak="0">
+    <w:nsid w:val="04D05725"/>
+    <w:multiLevelType w:val="hybridMultilevel"/>
+    <w:tmpl w:val="9BCC5A64"/>
+    <w:lvl w:ilvl="0" w:tplc="3809000F">
+      <w:start w:val="1"/>
+      <w:numFmt w:val="decimal"/>
+      <w:lvlText w:val="%1."/>
+      <w:lvlJc w:val="left"/>
+      <w:pPr>
+        <w:ind w:left="720" w:hanging="360"/>
+      </w:pPr>
+      <w:rPr>
+        <w:rFonts w:hint="default"/>
+      </w:rPr>
+    </w:lvl>
+    <w:lvl w:ilvl="1" w:tplc="38090019" w:tentative="1">
+      <w:start w:val="1"/>
+      <w:numFmt w:val="lowerLetter"/>
+      <w:lvlText w:val="%2."/>
+      <w:lvlJc w:val="left"/>
+      <w:pPr>
+        <w:ind w:left="1440" w:hanging="360"/>
+      </w:pPr>
+    </w:lvl>
+    <w:lvl w:ilvl="2" w:tplc="3809001B" w:tentative="1">
+      <w:start w:val="1"/>
+      <w:numFmt w:val="lowerRoman"/>
+      <w:lvlText w:val="%3."/>
+      <w:lvlJc w:val="right"/>
+      <w:pPr>
+        <w:ind w:left="2160" w:hanging="180"/>
+      </w:pPr>
+    </w:lvl>
+    <w:lvl w:ilvl="3" w:tplc="3809000F" w:tentative="1">
+      <w:start w:val="1"/>
+      <w:numFmt w:val="decimal"/>
+      <w:lvlText w:val="%4."/>
+      <w:lvlJc w:val="left"/>
+      <w:pPr>
+        <w:ind w:left="2880" w:hanging="360"/>
+      </w:pPr>
+    </w:lvl>
+    <w:lvl w:ilvl="4" w:tplc="38090019" w:tentative="1">
+      <w:start w:val="1"/>
+      <w:numFmt w:val="lowerLetter"/>
+      <w:lvlText w:val="%5."/>
+      <w:lvlJc w:val="left"/>
+      <w:pPr>
+        <w:ind w:left="3600" w:hanging="360"/>
+      </w:pPr>
+    </w:lvl>
+    <w:lvl w:ilvl="5" w:tplc="3809001B" w:tentative="1">
+      <w:start w:val="1"/>
+      <w:numFmt w:val="lowerRoman"/>
+      <w:lvlText w:val="%6."/>
+      <w:lvlJc w:val="right"/>
+      <w:pPr>
+        <w:ind w:left="4320" w:hanging="180"/>
+      </w:pPr>
+    </w:lvl>
+    <w:lvl w:ilvl="6" w:tplc="3809000F" w:tentative="1">
+      <w:start w:val="1"/>
+      <w:numFmt w:val="decimal"/>
+      <w:lvlText w:val="%7."/>
+      <w:lvlJc w:val="left"/>
+      <w:pPr>
+        <w:ind w:left="5040" w:hanging="360"/>
+      </w:pPr>
+    </w:lvl>
+    <w:lvl w:ilvl="7" w:tplc="38090019" w:tentative="1">
+      <w:start w:val="1"/>
+      <w:numFmt w:val="lowerLetter"/>
+      <w:lvlText w:val="%8."/>
+      <w:lvlJc w:val="left"/>
+      <w:pPr>
+        <w:ind w:left="5760" w:hanging="360"/>
+      </w:pPr>
+    </w:lvl>
+    <w:lvl w:ilvl="8" w:tplc="3809001B" w:tentative="1">
+      <w:start w:val="1"/>
+      <w:numFmt w:val="lowerRoman"/>
+      <w:lvlText w:val="%9."/>
+      <w:lvlJc w:val="right"/>
+      <w:pPr>
+        <w:ind w:left="6480" w:hanging="180"/>
+      </w:pPr>
+    </w:lvl>
+  </w:abstractNum>
+  <w:abstractNum w:abstractNumId="5" w15:restartNumberingAfterBreak="0">
     <w:nsid w:val="6680D35F"/>
     <w:multiLevelType w:val="singleLevel"/>
     <w:tmpl w:val="6680D35F"/>
@@ -1615,10 +6895,13 @@
     <w:abstractNumId w:val="0"/>
   </w:num>
   <w:num w:numId="4" w16cid:durableId="1383869690">
-    <w:abstractNumId w:val="4"/>
+    <w:abstractNumId w:val="5"/>
   </w:num>
   <w:num w:numId="5" w16cid:durableId="66196107">
     <w:abstractNumId w:val="2"/>
+  </w:num>
+  <w:num w:numId="6" w16cid:durableId="499857960">
+    <w:abstractNumId w:val="4"/>
   </w:num>
 </w:numbering>
 </file>
@@ -1934,7 +7217,6 @@
   <w:style w:type="character" w:default="1" w:styleId="DefaultParagraphFont">
     <w:name w:val="Default Paragraph Font"/>
     <w:uiPriority w:val="1"/>
-    <w:semiHidden/>
     <w:unhideWhenUsed/>
   </w:style>
   <w:style w:type="table" w:default="1" w:styleId="TableNormal">
@@ -1981,6 +7263,17 @@
         <w:insideV w:val="single" w:sz="4" w:space="0" w:color="auto"/>
       </w:tblBorders>
     </w:tblPr>
+  </w:style>
+  <w:style w:type="paragraph" w:styleId="ListParagraph">
+    <w:name w:val="List Paragraph"/>
+    <w:basedOn w:val="Normal"/>
+    <w:uiPriority w:val="99"/>
+    <w:unhideWhenUsed/>
+    <w:rsid w:val="009E6F7E"/>
+    <w:pPr>
+      <w:ind w:left="720"/>
+      <w:contextualSpacing/>
+    </w:pPr>
   </w:style>
 </w:styles>
 </file>

--- a/Minggu 5/Laporan/16_Muhammad Farrel Caesarian_Jobsheet 5.docx
+++ b/Minggu 5/Laporan/16_Muhammad Farrel Caesarian_Jobsheet 5.docx
@@ -13,7 +13,6 @@
           <w:szCs w:val="32"/>
         </w:rPr>
       </w:pPr>
-      <w:proofErr w:type="spellStart"/>
       <w:r>
         <w:rPr>
           <w:rFonts w:ascii="Times New Roman" w:hAnsi="Times New Roman" w:cs="Times New Roman"/>
@@ -22,9 +21,8 @@
           <w:sz w:val="32"/>
           <w:szCs w:val="32"/>
         </w:rPr>
-        <w:t>Tugas</w:t>
+        <w:t xml:space="preserve">Tugas </w:t>
       </w:r>
-      <w:proofErr w:type="spellEnd"/>
       <w:r>
         <w:rPr>
           <w:rFonts w:ascii="Times New Roman" w:hAnsi="Times New Roman" w:cs="Times New Roman"/>
@@ -33,51 +31,7 @@
           <w:sz w:val="32"/>
           <w:szCs w:val="32"/>
         </w:rPr>
-        <w:t xml:space="preserve"> </w:t>
-      </w:r>
-      <w:proofErr w:type="spellStart"/>
-      <w:r>
-        <w:rPr>
-          <w:rFonts w:ascii="Times New Roman" w:hAnsi="Times New Roman" w:cs="Times New Roman"/>
-          <w:b/>
-          <w:bCs/>
-          <w:sz w:val="32"/>
-          <w:szCs w:val="32"/>
-        </w:rPr>
-        <w:t>Jobsheet</w:t>
-      </w:r>
-      <w:proofErr w:type="spellEnd"/>
-      <w:r>
-        <w:rPr>
-          <w:rFonts w:ascii="Times New Roman" w:hAnsi="Times New Roman" w:cs="Times New Roman"/>
-          <w:b/>
-          <w:bCs/>
-          <w:sz w:val="32"/>
-          <w:szCs w:val="32"/>
-        </w:rPr>
-        <w:t xml:space="preserve"> 5 </w:t>
-      </w:r>
-      <w:proofErr w:type="spellStart"/>
-      <w:r>
-        <w:rPr>
-          <w:rFonts w:ascii="Times New Roman" w:hAnsi="Times New Roman" w:cs="Times New Roman"/>
-          <w:b/>
-          <w:bCs/>
-          <w:sz w:val="32"/>
-          <w:szCs w:val="32"/>
-        </w:rPr>
-        <w:t>Pemrograman</w:t>
-      </w:r>
-      <w:proofErr w:type="spellEnd"/>
-      <w:r>
-        <w:rPr>
-          <w:rFonts w:ascii="Times New Roman" w:hAnsi="Times New Roman" w:cs="Times New Roman"/>
-          <w:b/>
-          <w:bCs/>
-          <w:sz w:val="32"/>
-          <w:szCs w:val="32"/>
-        </w:rPr>
-        <w:t xml:space="preserve"> Web Lanjut</w:t>
+        <w:t>Jobsheet 5 Pemrograman Web Lanjut</w:t>
       </w:r>
     </w:p>
     <w:p>
@@ -691,34 +645,14 @@
                 <w:szCs w:val="24"/>
               </w:rPr>
             </w:pPr>
-            <w:proofErr w:type="spellStart"/>
-            <w:r>
-              <w:rPr>
-                <w:rFonts w:ascii="Times New Roman" w:eastAsia="SimSun" w:hAnsi="Times New Roman" w:cs="Times New Roman"/>
-                <w:sz w:val="24"/>
-                <w:szCs w:val="24"/>
-              </w:rPr>
-              <w:t>Versi</w:t>
-            </w:r>
-            <w:proofErr w:type="spellEnd"/>
-            <w:r>
-              <w:rPr>
-                <w:rFonts w:ascii="Times New Roman" w:eastAsia="SimSun" w:hAnsi="Times New Roman" w:cs="Times New Roman"/>
-                <w:sz w:val="24"/>
-                <w:szCs w:val="24"/>
-              </w:rPr>
-              <w:t xml:space="preserve"> Node.js dan NPM </w:t>
-            </w:r>
-            <w:proofErr w:type="spellStart"/>
-            <w:r>
-              <w:rPr>
-                <w:rFonts w:ascii="Times New Roman" w:eastAsia="SimSun" w:hAnsi="Times New Roman" w:cs="Times New Roman"/>
-                <w:sz w:val="24"/>
-                <w:szCs w:val="24"/>
-              </w:rPr>
-              <w:t>saya</w:t>
-            </w:r>
-            <w:proofErr w:type="spellEnd"/>
+            <w:r>
+              <w:rPr>
+                <w:rFonts w:ascii="Times New Roman" w:eastAsia="SimSun" w:hAnsi="Times New Roman" w:cs="Times New Roman"/>
+                <w:sz w:val="24"/>
+                <w:szCs w:val="24"/>
+              </w:rPr>
+              <w:t>Versi Node.js dan NPM saya</w:t>
+            </w:r>
           </w:p>
           <w:p>
             <w:pPr>
@@ -871,18 +805,8 @@
                 <w:sz w:val="24"/>
                 <w:szCs w:val="24"/>
               </w:rPr>
-              <w:t xml:space="preserve">Scaffolding </w:t>
-            </w:r>
-            <w:proofErr w:type="spellStart"/>
-            <w:r>
-              <w:rPr>
-                <w:rFonts w:ascii="Times New Roman" w:eastAsia="SimSun" w:hAnsi="Times New Roman" w:cs="Times New Roman"/>
-                <w:sz w:val="24"/>
-                <w:szCs w:val="24"/>
-              </w:rPr>
-              <w:t>FrontEnd</w:t>
-            </w:r>
-            <w:proofErr w:type="spellEnd"/>
+              <w:t>Scaffolding FrontEnd</w:t>
+            </w:r>
           </w:p>
           <w:p>
             <w:pPr>
@@ -958,54 +882,8 @@
                 <w:sz w:val="24"/>
                 <w:szCs w:val="24"/>
               </w:rPr>
-              <w:t xml:space="preserve">Install </w:t>
-            </w:r>
-            <w:proofErr w:type="spellStart"/>
-            <w:r>
-              <w:rPr>
-                <w:rFonts w:ascii="Times New Roman" w:eastAsia="SimSun" w:hAnsi="Times New Roman" w:cs="Times New Roman"/>
-                <w:sz w:val="24"/>
-                <w:szCs w:val="24"/>
-              </w:rPr>
-              <w:t>dependensi</w:t>
-            </w:r>
-            <w:proofErr w:type="spellEnd"/>
-            <w:r>
-              <w:rPr>
-                <w:rFonts w:ascii="Times New Roman" w:eastAsia="SimSun" w:hAnsi="Times New Roman" w:cs="Times New Roman"/>
-                <w:sz w:val="24"/>
-                <w:szCs w:val="24"/>
-              </w:rPr>
-              <w:t xml:space="preserve"> </w:t>
-            </w:r>
-            <w:proofErr w:type="spellStart"/>
-            <w:r>
-              <w:rPr>
-                <w:rFonts w:ascii="Times New Roman" w:eastAsia="SimSun" w:hAnsi="Times New Roman" w:cs="Times New Roman"/>
-                <w:sz w:val="24"/>
-                <w:szCs w:val="24"/>
-              </w:rPr>
-              <w:t>proyek</w:t>
-            </w:r>
-            <w:proofErr w:type="spellEnd"/>
-            <w:r>
-              <w:rPr>
-                <w:rFonts w:ascii="Times New Roman" w:eastAsia="SimSun" w:hAnsi="Times New Roman" w:cs="Times New Roman"/>
-                <w:sz w:val="24"/>
-                <w:szCs w:val="24"/>
-              </w:rPr>
-              <w:t xml:space="preserve"> </w:t>
-            </w:r>
-            <w:proofErr w:type="spellStart"/>
-            <w:r>
-              <w:rPr>
-                <w:rFonts w:ascii="Times New Roman" w:eastAsia="SimSun" w:hAnsi="Times New Roman" w:cs="Times New Roman"/>
-                <w:sz w:val="24"/>
-                <w:szCs w:val="24"/>
-              </w:rPr>
-              <w:t>FrontEnd</w:t>
-            </w:r>
-            <w:proofErr w:type="spellEnd"/>
+              <w:t>Install dependensi proyek FrontEnd</w:t>
+            </w:r>
           </w:p>
           <w:p>
             <w:pPr>
@@ -1075,23 +953,13 @@
                 <w:szCs w:val="24"/>
               </w:rPr>
             </w:pPr>
-            <w:proofErr w:type="spellStart"/>
-            <w:r>
-              <w:rPr>
-                <w:rFonts w:ascii="Times New Roman" w:eastAsia="SimSun" w:hAnsi="Times New Roman" w:cs="Times New Roman"/>
-                <w:sz w:val="24"/>
-                <w:szCs w:val="24"/>
-              </w:rPr>
-              <w:t>Mengompilasi</w:t>
-            </w:r>
-            <w:proofErr w:type="spellEnd"/>
-            <w:r>
-              <w:rPr>
-                <w:rFonts w:ascii="Times New Roman" w:eastAsia="SimSun" w:hAnsi="Times New Roman" w:cs="Times New Roman"/>
-                <w:sz w:val="24"/>
-                <w:szCs w:val="24"/>
-              </w:rPr>
-              <w:t xml:space="preserve"> asset</w:t>
+            <w:r>
+              <w:rPr>
+                <w:rFonts w:ascii="Times New Roman" w:eastAsia="SimSun" w:hAnsi="Times New Roman" w:cs="Times New Roman"/>
+                <w:sz w:val="24"/>
+                <w:szCs w:val="24"/>
+              </w:rPr>
+              <w:t>Mengompilasi asset</w:t>
             </w:r>
           </w:p>
           <w:p>
@@ -1210,7 +1078,6 @@
                 <w:szCs w:val="24"/>
               </w:rPr>
             </w:pPr>
-            <w:proofErr w:type="spellStart"/>
             <w:r>
               <w:rPr>
                 <w:rFonts w:ascii="Times New Roman" w:eastAsia="SimSun" w:hAnsi="Times New Roman" w:cs="Times New Roman"/>
@@ -1219,10 +1086,11 @@
                 <w:sz w:val="24"/>
                 <w:szCs w:val="24"/>
               </w:rPr>
-              <w:t>Praktikum</w:t>
-            </w:r>
-            <w:proofErr w:type="spellEnd"/>
-            <w:r>
+              <w:t>Praktikum 1 – Integrasi Laravel dengan AdminLte3</w:t>
+            </w:r>
+          </w:p>
+          <w:p>
+            <w:pPr>
               <w:rPr>
                 <w:rFonts w:ascii="Times New Roman" w:eastAsia="SimSun" w:hAnsi="Times New Roman" w:cs="Times New Roman"/>
                 <w:b/>
@@ -1230,78 +1098,24 @@
                 <w:sz w:val="24"/>
                 <w:szCs w:val="24"/>
               </w:rPr>
-              <w:t xml:space="preserve"> 1 – Integrasi Laravel </w:t>
-            </w:r>
-            <w:proofErr w:type="spellStart"/>
-            <w:r>
-              <w:rPr>
-                <w:rFonts w:ascii="Times New Roman" w:eastAsia="SimSun" w:hAnsi="Times New Roman" w:cs="Times New Roman"/>
-                <w:b/>
-                <w:bCs/>
-                <w:sz w:val="24"/>
-                <w:szCs w:val="24"/>
-              </w:rPr>
-              <w:t>dengan</w:t>
-            </w:r>
-            <w:proofErr w:type="spellEnd"/>
-            <w:r>
-              <w:rPr>
-                <w:rFonts w:ascii="Times New Roman" w:eastAsia="SimSun" w:hAnsi="Times New Roman" w:cs="Times New Roman"/>
-                <w:b/>
-                <w:bCs/>
-                <w:sz w:val="24"/>
-                <w:szCs w:val="24"/>
-              </w:rPr>
-              <w:t xml:space="preserve"> AdminLte3</w:t>
-            </w:r>
-          </w:p>
-          <w:p>
-            <w:pPr>
-              <w:rPr>
-                <w:rFonts w:ascii="Times New Roman" w:eastAsia="SimSun" w:hAnsi="Times New Roman" w:cs="Times New Roman"/>
-                <w:b/>
-                <w:bCs/>
-                <w:sz w:val="24"/>
-                <w:szCs w:val="24"/>
-              </w:rPr>
-            </w:pPr>
-          </w:p>
-          <w:p>
-            <w:pPr>
-              <w:rPr>
-                <w:rFonts w:ascii="Times New Roman" w:eastAsia="SimSun" w:hAnsi="Times New Roman" w:cs="Times New Roman"/>
-                <w:sz w:val="24"/>
-                <w:szCs w:val="24"/>
-              </w:rPr>
-            </w:pPr>
-            <w:proofErr w:type="spellStart"/>
-            <w:r>
-              <w:rPr>
-                <w:rFonts w:ascii="Times New Roman" w:eastAsia="SimSun" w:hAnsi="Times New Roman" w:cs="Times New Roman"/>
-                <w:sz w:val="24"/>
-                <w:szCs w:val="24"/>
-              </w:rPr>
-              <w:t>Mendefinisikan</w:t>
-            </w:r>
-            <w:proofErr w:type="spellEnd"/>
-            <w:r>
-              <w:rPr>
-                <w:rFonts w:ascii="Times New Roman" w:eastAsia="SimSun" w:hAnsi="Times New Roman" w:cs="Times New Roman"/>
-                <w:sz w:val="24"/>
-                <w:szCs w:val="24"/>
-              </w:rPr>
-              <w:t xml:space="preserve"> requirement </w:t>
-            </w:r>
-            <w:proofErr w:type="spellStart"/>
-            <w:r>
-              <w:rPr>
-                <w:rFonts w:ascii="Times New Roman" w:eastAsia="SimSun" w:hAnsi="Times New Roman" w:cs="Times New Roman"/>
-                <w:sz w:val="24"/>
-                <w:szCs w:val="24"/>
-              </w:rPr>
-              <w:t>proyek</w:t>
-            </w:r>
-            <w:proofErr w:type="spellEnd"/>
+            </w:pPr>
+          </w:p>
+          <w:p>
+            <w:pPr>
+              <w:rPr>
+                <w:rFonts w:ascii="Times New Roman" w:eastAsia="SimSun" w:hAnsi="Times New Roman" w:cs="Times New Roman"/>
+                <w:sz w:val="24"/>
+                <w:szCs w:val="24"/>
+              </w:rPr>
+            </w:pPr>
+            <w:r>
+              <w:rPr>
+                <w:rFonts w:ascii="Times New Roman" w:eastAsia="SimSun" w:hAnsi="Times New Roman" w:cs="Times New Roman"/>
+                <w:sz w:val="24"/>
+                <w:szCs w:val="24"/>
+              </w:rPr>
+              <w:t>Mendefinisikan requirement proyek</w:t>
+            </w:r>
           </w:p>
           <w:p>
             <w:pPr>
@@ -1371,34 +1185,14 @@
                 <w:szCs w:val="24"/>
               </w:rPr>
             </w:pPr>
-            <w:proofErr w:type="spellStart"/>
-            <w:r>
-              <w:rPr>
-                <w:rFonts w:ascii="Times New Roman" w:eastAsia="SimSun" w:hAnsi="Times New Roman" w:cs="Times New Roman"/>
-                <w:sz w:val="24"/>
-                <w:szCs w:val="24"/>
-              </w:rPr>
-              <w:t>Instalasi</w:t>
-            </w:r>
-            <w:proofErr w:type="spellEnd"/>
-            <w:r>
-              <w:rPr>
-                <w:rFonts w:ascii="Times New Roman" w:eastAsia="SimSun" w:hAnsi="Times New Roman" w:cs="Times New Roman"/>
-                <w:sz w:val="24"/>
-                <w:szCs w:val="24"/>
-              </w:rPr>
-              <w:t xml:space="preserve"> requirement </w:t>
-            </w:r>
-            <w:proofErr w:type="spellStart"/>
-            <w:r>
-              <w:rPr>
-                <w:rFonts w:ascii="Times New Roman" w:eastAsia="SimSun" w:hAnsi="Times New Roman" w:cs="Times New Roman"/>
-                <w:sz w:val="24"/>
-                <w:szCs w:val="24"/>
-              </w:rPr>
-              <w:t>proyek</w:t>
-            </w:r>
-            <w:proofErr w:type="spellEnd"/>
+            <w:r>
+              <w:rPr>
+                <w:rFonts w:ascii="Times New Roman" w:eastAsia="SimSun" w:hAnsi="Times New Roman" w:cs="Times New Roman"/>
+                <w:sz w:val="24"/>
+                <w:szCs w:val="24"/>
+              </w:rPr>
+              <w:t>Instalasi requirement proyek</w:t>
+            </w:r>
           </w:p>
           <w:p>
             <w:pPr>
@@ -1468,95 +1262,13 @@
                 <w:szCs w:val="24"/>
               </w:rPr>
             </w:pPr>
-            <w:proofErr w:type="spellStart"/>
-            <w:r>
-              <w:rPr>
-                <w:rFonts w:ascii="Times New Roman" w:eastAsia="SimSun" w:hAnsi="Times New Roman" w:cs="Times New Roman"/>
-                <w:sz w:val="24"/>
-                <w:szCs w:val="24"/>
-              </w:rPr>
-              <w:t>Buat</w:t>
-            </w:r>
-            <w:proofErr w:type="spellEnd"/>
-            <w:r>
-              <w:rPr>
-                <w:rFonts w:ascii="Times New Roman" w:eastAsia="SimSun" w:hAnsi="Times New Roman" w:cs="Times New Roman"/>
-                <w:sz w:val="24"/>
-                <w:szCs w:val="24"/>
-              </w:rPr>
-              <w:t xml:space="preserve"> file resources/views/layout/</w:t>
-            </w:r>
-            <w:proofErr w:type="spellStart"/>
-            <w:r>
-              <w:rPr>
-                <w:rFonts w:ascii="Times New Roman" w:eastAsia="SimSun" w:hAnsi="Times New Roman" w:cs="Times New Roman"/>
-                <w:sz w:val="24"/>
-                <w:szCs w:val="24"/>
-              </w:rPr>
-              <w:t>app.blade.php</w:t>
-            </w:r>
-            <w:proofErr w:type="spellEnd"/>
-            <w:r>
-              <w:rPr>
-                <w:rFonts w:ascii="Times New Roman" w:eastAsia="SimSun" w:hAnsi="Times New Roman" w:cs="Times New Roman"/>
-                <w:sz w:val="24"/>
-                <w:szCs w:val="24"/>
-              </w:rPr>
-              <w:t xml:space="preserve">. Isi </w:t>
-            </w:r>
-            <w:proofErr w:type="spellStart"/>
-            <w:r>
-              <w:rPr>
-                <w:rFonts w:ascii="Times New Roman" w:eastAsia="SimSun" w:hAnsi="Times New Roman" w:cs="Times New Roman"/>
-                <w:sz w:val="24"/>
-                <w:szCs w:val="24"/>
-              </w:rPr>
-              <w:t>dengan</w:t>
-            </w:r>
-            <w:proofErr w:type="spellEnd"/>
-            <w:r>
-              <w:rPr>
-                <w:rFonts w:ascii="Times New Roman" w:eastAsia="SimSun" w:hAnsi="Times New Roman" w:cs="Times New Roman"/>
-                <w:sz w:val="24"/>
-                <w:szCs w:val="24"/>
-              </w:rPr>
-              <w:t xml:space="preserve"> </w:t>
-            </w:r>
-            <w:proofErr w:type="spellStart"/>
-            <w:r>
-              <w:rPr>
-                <w:rFonts w:ascii="Times New Roman" w:eastAsia="SimSun" w:hAnsi="Times New Roman" w:cs="Times New Roman"/>
-                <w:sz w:val="24"/>
-                <w:szCs w:val="24"/>
-              </w:rPr>
-              <w:t>kode</w:t>
-            </w:r>
-            <w:proofErr w:type="spellEnd"/>
-            <w:r>
-              <w:rPr>
-                <w:rFonts w:ascii="Times New Roman" w:eastAsia="SimSun" w:hAnsi="Times New Roman" w:cs="Times New Roman"/>
-                <w:sz w:val="24"/>
-                <w:szCs w:val="24"/>
-              </w:rPr>
-              <w:t xml:space="preserve"> </w:t>
-            </w:r>
-            <w:proofErr w:type="spellStart"/>
-            <w:r>
-              <w:rPr>
-                <w:rFonts w:ascii="Times New Roman" w:eastAsia="SimSun" w:hAnsi="Times New Roman" w:cs="Times New Roman"/>
-                <w:sz w:val="24"/>
-                <w:szCs w:val="24"/>
-              </w:rPr>
-              <w:t>berikut</w:t>
-            </w:r>
-            <w:proofErr w:type="spellEnd"/>
-            <w:r>
-              <w:rPr>
-                <w:rFonts w:ascii="Times New Roman" w:eastAsia="SimSun" w:hAnsi="Times New Roman" w:cs="Times New Roman"/>
-                <w:sz w:val="24"/>
-                <w:szCs w:val="24"/>
-              </w:rPr>
-              <w:t>.</w:t>
+            <w:r>
+              <w:rPr>
+                <w:rFonts w:ascii="Times New Roman" w:eastAsia="SimSun" w:hAnsi="Times New Roman" w:cs="Times New Roman"/>
+                <w:sz w:val="24"/>
+                <w:szCs w:val="24"/>
+              </w:rPr>
+              <w:t>Buat file resources/views/layout/app.blade.php. Isi dengan kode berikut.</w:t>
             </w:r>
           </w:p>
           <w:p>
@@ -1640,124 +1352,7 @@
                 <w:sz w:val="24"/>
                 <w:szCs w:val="24"/>
               </w:rPr>
-              <w:t>Edit resources/views/</w:t>
-            </w:r>
-            <w:proofErr w:type="spellStart"/>
-            <w:r>
-              <w:rPr>
-                <w:rFonts w:ascii="Times New Roman" w:eastAsia="SimSun" w:hAnsi="Times New Roman" w:cs="Times New Roman"/>
-                <w:sz w:val="24"/>
-                <w:szCs w:val="24"/>
-              </w:rPr>
-              <w:t>welcome.blade.php</w:t>
-            </w:r>
-            <w:proofErr w:type="spellEnd"/>
-            <w:r>
-              <w:rPr>
-                <w:rFonts w:ascii="Times New Roman" w:eastAsia="SimSun" w:hAnsi="Times New Roman" w:cs="Times New Roman"/>
-                <w:sz w:val="24"/>
-                <w:szCs w:val="24"/>
-              </w:rPr>
-              <w:t xml:space="preserve">, </w:t>
-            </w:r>
-            <w:proofErr w:type="spellStart"/>
-            <w:r>
-              <w:rPr>
-                <w:rFonts w:ascii="Times New Roman" w:eastAsia="SimSun" w:hAnsi="Times New Roman" w:cs="Times New Roman"/>
-                <w:sz w:val="24"/>
-                <w:szCs w:val="24"/>
-              </w:rPr>
-              <w:t>kemudian</w:t>
-            </w:r>
-            <w:proofErr w:type="spellEnd"/>
-            <w:r>
-              <w:rPr>
-                <w:rFonts w:ascii="Times New Roman" w:eastAsia="SimSun" w:hAnsi="Times New Roman" w:cs="Times New Roman"/>
-                <w:sz w:val="24"/>
-                <w:szCs w:val="24"/>
-              </w:rPr>
-              <w:t xml:space="preserve"> replace </w:t>
-            </w:r>
-            <w:proofErr w:type="spellStart"/>
-            <w:r>
-              <w:rPr>
-                <w:rFonts w:ascii="Times New Roman" w:eastAsia="SimSun" w:hAnsi="Times New Roman" w:cs="Times New Roman"/>
-                <w:sz w:val="24"/>
-                <w:szCs w:val="24"/>
-              </w:rPr>
-              <w:t>seluruh</w:t>
-            </w:r>
-            <w:proofErr w:type="spellEnd"/>
-            <w:r>
-              <w:rPr>
-                <w:rFonts w:ascii="Times New Roman" w:eastAsia="SimSun" w:hAnsi="Times New Roman" w:cs="Times New Roman"/>
-                <w:sz w:val="24"/>
-                <w:szCs w:val="24"/>
-              </w:rPr>
-              <w:t xml:space="preserve"> </w:t>
-            </w:r>
-            <w:proofErr w:type="spellStart"/>
-            <w:r>
-              <w:rPr>
-                <w:rFonts w:ascii="Times New Roman" w:eastAsia="SimSun" w:hAnsi="Times New Roman" w:cs="Times New Roman"/>
-                <w:sz w:val="24"/>
-                <w:szCs w:val="24"/>
-              </w:rPr>
-              <w:t>kodenya</w:t>
-            </w:r>
-            <w:proofErr w:type="spellEnd"/>
-            <w:r>
-              <w:rPr>
-                <w:rFonts w:ascii="Times New Roman" w:eastAsia="SimSun" w:hAnsi="Times New Roman" w:cs="Times New Roman"/>
-                <w:sz w:val="24"/>
-                <w:szCs w:val="24"/>
-              </w:rPr>
-              <w:t xml:space="preserve"> </w:t>
-            </w:r>
-            <w:proofErr w:type="spellStart"/>
-            <w:r>
-              <w:rPr>
-                <w:rFonts w:ascii="Times New Roman" w:eastAsia="SimSun" w:hAnsi="Times New Roman" w:cs="Times New Roman"/>
-                <w:sz w:val="24"/>
-                <w:szCs w:val="24"/>
-              </w:rPr>
-              <w:t>dengan</w:t>
-            </w:r>
-            <w:proofErr w:type="spellEnd"/>
-            <w:r>
-              <w:rPr>
-                <w:rFonts w:ascii="Times New Roman" w:eastAsia="SimSun" w:hAnsi="Times New Roman" w:cs="Times New Roman"/>
-                <w:sz w:val="24"/>
-                <w:szCs w:val="24"/>
-              </w:rPr>
-              <w:t xml:space="preserve"> </w:t>
-            </w:r>
-            <w:proofErr w:type="spellStart"/>
-            <w:r>
-              <w:rPr>
-                <w:rFonts w:ascii="Times New Roman" w:eastAsia="SimSun" w:hAnsi="Times New Roman" w:cs="Times New Roman"/>
-                <w:sz w:val="24"/>
-                <w:szCs w:val="24"/>
-              </w:rPr>
-              <w:t>kode</w:t>
-            </w:r>
-            <w:proofErr w:type="spellEnd"/>
-            <w:r>
-              <w:rPr>
-                <w:rFonts w:ascii="Times New Roman" w:eastAsia="SimSun" w:hAnsi="Times New Roman" w:cs="Times New Roman"/>
-                <w:sz w:val="24"/>
-                <w:szCs w:val="24"/>
-              </w:rPr>
-              <w:t xml:space="preserve"> </w:t>
-            </w:r>
-            <w:proofErr w:type="spellStart"/>
-            <w:r>
-              <w:rPr>
-                <w:rFonts w:ascii="Times New Roman" w:eastAsia="SimSun" w:hAnsi="Times New Roman" w:cs="Times New Roman"/>
-                <w:sz w:val="24"/>
-                <w:szCs w:val="24"/>
-              </w:rPr>
-              <w:t>beriku</w:t>
+              <w:t>Edit resources/views/welcome.blade.php, kemudian replace seluruh kodenya dengan kode beriku</w:t>
             </w:r>
             <w:r>
               <w:rPr>
@@ -1767,7 +1362,6 @@
               </w:rPr>
               <w:t>t</w:t>
             </w:r>
-            <w:proofErr w:type="spellEnd"/>
           </w:p>
           <w:p>
             <w:pPr>
@@ -1850,97 +1444,7 @@
                 <w:sz w:val="24"/>
                 <w:szCs w:val="24"/>
               </w:rPr>
-              <w:t xml:space="preserve">Kembali </w:t>
-            </w:r>
-            <w:proofErr w:type="spellStart"/>
-            <w:r>
-              <w:rPr>
-                <w:rFonts w:ascii="Times New Roman" w:eastAsia="SimSun" w:hAnsi="Times New Roman" w:cs="Times New Roman"/>
-                <w:sz w:val="24"/>
-                <w:szCs w:val="24"/>
-              </w:rPr>
-              <w:t>ke</w:t>
-            </w:r>
-            <w:proofErr w:type="spellEnd"/>
-            <w:r>
-              <w:rPr>
-                <w:rFonts w:ascii="Times New Roman" w:eastAsia="SimSun" w:hAnsi="Times New Roman" w:cs="Times New Roman"/>
-                <w:sz w:val="24"/>
-                <w:szCs w:val="24"/>
-              </w:rPr>
-              <w:t xml:space="preserve"> browser, </w:t>
-            </w:r>
-            <w:proofErr w:type="spellStart"/>
-            <w:r>
-              <w:rPr>
-                <w:rFonts w:ascii="Times New Roman" w:eastAsia="SimSun" w:hAnsi="Times New Roman" w:cs="Times New Roman"/>
-                <w:sz w:val="24"/>
-                <w:szCs w:val="24"/>
-              </w:rPr>
-              <w:t>menuju</w:t>
-            </w:r>
-            <w:proofErr w:type="spellEnd"/>
-            <w:r>
-              <w:rPr>
-                <w:rFonts w:ascii="Times New Roman" w:eastAsia="SimSun" w:hAnsi="Times New Roman" w:cs="Times New Roman"/>
-                <w:sz w:val="24"/>
-                <w:szCs w:val="24"/>
-              </w:rPr>
-              <w:t xml:space="preserve"> </w:t>
-            </w:r>
-            <w:proofErr w:type="spellStart"/>
-            <w:r>
-              <w:rPr>
-                <w:rFonts w:ascii="Times New Roman" w:eastAsia="SimSun" w:hAnsi="Times New Roman" w:cs="Times New Roman"/>
-                <w:sz w:val="24"/>
-                <w:szCs w:val="24"/>
-              </w:rPr>
-              <w:t>ke</w:t>
-            </w:r>
-            <w:proofErr w:type="spellEnd"/>
-            <w:r>
-              <w:rPr>
-                <w:rFonts w:ascii="Times New Roman" w:eastAsia="SimSun" w:hAnsi="Times New Roman" w:cs="Times New Roman"/>
-                <w:sz w:val="24"/>
-                <w:szCs w:val="24"/>
-              </w:rPr>
-              <w:t xml:space="preserve"> </w:t>
-            </w:r>
-            <w:proofErr w:type="spellStart"/>
-            <w:r>
-              <w:rPr>
-                <w:rFonts w:ascii="Times New Roman" w:eastAsia="SimSun" w:hAnsi="Times New Roman" w:cs="Times New Roman"/>
-                <w:sz w:val="24"/>
-                <w:szCs w:val="24"/>
-              </w:rPr>
-              <w:t>halaman</w:t>
-            </w:r>
-            <w:proofErr w:type="spellEnd"/>
-            <w:r>
-              <w:rPr>
-                <w:rFonts w:ascii="Times New Roman" w:eastAsia="SimSun" w:hAnsi="Times New Roman" w:cs="Times New Roman"/>
-                <w:sz w:val="24"/>
-                <w:szCs w:val="24"/>
-              </w:rPr>
-              <w:t xml:space="preserve"> </w:t>
-            </w:r>
-            <w:proofErr w:type="spellStart"/>
-            <w:r>
-              <w:rPr>
-                <w:rFonts w:ascii="Times New Roman" w:eastAsia="SimSun" w:hAnsi="Times New Roman" w:cs="Times New Roman"/>
-                <w:sz w:val="24"/>
-                <w:szCs w:val="24"/>
-              </w:rPr>
-              <w:t>awal</w:t>
-            </w:r>
-            <w:proofErr w:type="spellEnd"/>
-            <w:r>
-              <w:rPr>
-                <w:rFonts w:ascii="Times New Roman" w:eastAsia="SimSun" w:hAnsi="Times New Roman" w:cs="Times New Roman"/>
-                <w:sz w:val="24"/>
-                <w:szCs w:val="24"/>
-              </w:rPr>
-              <w:t>.</w:t>
+              <w:t>Kembali ke browser, menuju ke halaman awal.</w:t>
             </w:r>
           </w:p>
           <w:p>
@@ -2060,7 +1564,6 @@
                 <w:szCs w:val="24"/>
               </w:rPr>
             </w:pPr>
-            <w:proofErr w:type="spellStart"/>
             <w:r>
               <w:rPr>
                 <w:rFonts w:ascii="Times New Roman" w:eastAsia="SimSun" w:hAnsi="Times New Roman" w:cs="Times New Roman"/>
@@ -2069,40 +1572,7 @@
                 <w:sz w:val="24"/>
                 <w:szCs w:val="24"/>
               </w:rPr>
-              <w:t>Praktikum</w:t>
-            </w:r>
-            <w:proofErr w:type="spellEnd"/>
-            <w:r>
-              <w:rPr>
-                <w:rFonts w:ascii="Times New Roman" w:eastAsia="SimSun" w:hAnsi="Times New Roman" w:cs="Times New Roman"/>
-                <w:b/>
-                <w:bCs/>
-                <w:sz w:val="24"/>
-                <w:szCs w:val="24"/>
-              </w:rPr>
-              <w:t xml:space="preserve"> 2 – Integrasi </w:t>
-            </w:r>
-            <w:proofErr w:type="spellStart"/>
-            <w:r>
-              <w:rPr>
-                <w:rFonts w:ascii="Times New Roman" w:eastAsia="SimSun" w:hAnsi="Times New Roman" w:cs="Times New Roman"/>
-                <w:b/>
-                <w:bCs/>
-                <w:sz w:val="24"/>
-                <w:szCs w:val="24"/>
-              </w:rPr>
-              <w:t>dengan</w:t>
-            </w:r>
-            <w:proofErr w:type="spellEnd"/>
-            <w:r>
-              <w:rPr>
-                <w:rFonts w:ascii="Times New Roman" w:eastAsia="SimSun" w:hAnsi="Times New Roman" w:cs="Times New Roman"/>
-                <w:b/>
-                <w:bCs/>
-                <w:sz w:val="24"/>
-                <w:szCs w:val="24"/>
-              </w:rPr>
-              <w:t xml:space="preserve"> DataTables</w:t>
+              <w:t>Praktikum 2 – Integrasi dengan DataTables</w:t>
             </w:r>
           </w:p>
           <w:p>
@@ -2404,25 +1874,7 @@
                 <w:sz w:val="24"/>
                 <w:szCs w:val="24"/>
               </w:rPr>
-              <w:t>Edit file resources/</w:t>
-            </w:r>
-            <w:proofErr w:type="spellStart"/>
-            <w:r>
-              <w:rPr>
-                <w:rFonts w:ascii="Times New Roman" w:eastAsia="SimSun" w:hAnsi="Times New Roman" w:cs="Times New Roman"/>
-                <w:sz w:val="24"/>
-                <w:szCs w:val="24"/>
-              </w:rPr>
-              <w:t>js</w:t>
-            </w:r>
-            <w:proofErr w:type="spellEnd"/>
-            <w:r>
-              <w:rPr>
-                <w:rFonts w:ascii="Times New Roman" w:eastAsia="SimSun" w:hAnsi="Times New Roman" w:cs="Times New Roman"/>
-                <w:sz w:val="24"/>
-                <w:szCs w:val="24"/>
-              </w:rPr>
-              <w:t>/app.js</w:t>
+              <w:t>Edit file resources/js/app.js</w:t>
             </w:r>
           </w:p>
           <w:p>
@@ -2493,52 +1945,14 @@
                 <w:szCs w:val="24"/>
               </w:rPr>
             </w:pPr>
-            <w:proofErr w:type="spellStart"/>
-            <w:r>
-              <w:rPr>
-                <w:rFonts w:ascii="Times New Roman" w:eastAsia="SimSun" w:hAnsi="Times New Roman" w:cs="Times New Roman"/>
-                <w:sz w:val="24"/>
-                <w:szCs w:val="24"/>
-              </w:rPr>
-              <w:t>Buatlah</w:t>
-            </w:r>
-            <w:proofErr w:type="spellEnd"/>
-            <w:r>
-              <w:rPr>
-                <w:rFonts w:ascii="Times New Roman" w:eastAsia="SimSun" w:hAnsi="Times New Roman" w:cs="Times New Roman"/>
-                <w:sz w:val="24"/>
-                <w:szCs w:val="24"/>
-              </w:rPr>
-              <w:t xml:space="preserve"> file resources/</w:t>
-            </w:r>
-            <w:proofErr w:type="spellStart"/>
-            <w:r>
-              <w:rPr>
-                <w:rFonts w:ascii="Times New Roman" w:eastAsia="SimSun" w:hAnsi="Times New Roman" w:cs="Times New Roman"/>
-                <w:sz w:val="24"/>
-                <w:szCs w:val="24"/>
-              </w:rPr>
-              <w:t>saas</w:t>
-            </w:r>
-            <w:proofErr w:type="spellEnd"/>
-            <w:r>
-              <w:rPr>
-                <w:rFonts w:ascii="Times New Roman" w:eastAsia="SimSun" w:hAnsi="Times New Roman" w:cs="Times New Roman"/>
-                <w:sz w:val="24"/>
-                <w:szCs w:val="24"/>
-              </w:rPr>
-              <w:t>/</w:t>
-            </w:r>
-            <w:proofErr w:type="spellStart"/>
-            <w:r>
-              <w:rPr>
-                <w:rFonts w:ascii="Times New Roman" w:eastAsia="SimSun" w:hAnsi="Times New Roman" w:cs="Times New Roman"/>
-                <w:sz w:val="24"/>
-                <w:szCs w:val="24"/>
-              </w:rPr>
-              <w:t>app.scss</w:t>
-            </w:r>
-            <w:proofErr w:type="spellEnd"/>
+            <w:r>
+              <w:rPr>
+                <w:rFonts w:ascii="Times New Roman" w:eastAsia="SimSun" w:hAnsi="Times New Roman" w:cs="Times New Roman"/>
+                <w:sz w:val="24"/>
+                <w:szCs w:val="24"/>
+              </w:rPr>
+              <w:t>Buatlah file resources/saas/app.scss</w:t>
+            </w:r>
           </w:p>
           <w:p>
             <w:pPr>
@@ -2599,7 +2013,6 @@
                 <w:szCs w:val="24"/>
               </w:rPr>
             </w:pPr>
-            <w:proofErr w:type="spellStart"/>
             <w:r>
               <w:rPr>
                 <w:rFonts w:ascii="Times New Roman" w:eastAsia="SimSun" w:hAnsi="Times New Roman" w:cs="Times New Roman"/>
@@ -2607,52 +2020,7 @@
                 <w:szCs w:val="24"/>
               </w:rPr>
               <w:lastRenderedPageBreak/>
-              <w:t>Jalankan</w:t>
-            </w:r>
-            <w:proofErr w:type="spellEnd"/>
-            <w:r>
-              <w:rPr>
-                <w:rFonts w:ascii="Times New Roman" w:eastAsia="SimSun" w:hAnsi="Times New Roman" w:cs="Times New Roman"/>
-                <w:sz w:val="24"/>
-                <w:szCs w:val="24"/>
-              </w:rPr>
-              <w:t xml:space="preserve"> </w:t>
-            </w:r>
-            <w:proofErr w:type="spellStart"/>
-            <w:r>
-              <w:rPr>
-                <w:rFonts w:ascii="Times New Roman" w:eastAsia="SimSun" w:hAnsi="Times New Roman" w:cs="Times New Roman"/>
-                <w:sz w:val="24"/>
-                <w:szCs w:val="24"/>
-              </w:rPr>
-              <w:t>dengan</w:t>
-            </w:r>
-            <w:proofErr w:type="spellEnd"/>
-            <w:r>
-              <w:rPr>
-                <w:rFonts w:ascii="Times New Roman" w:eastAsia="SimSun" w:hAnsi="Times New Roman" w:cs="Times New Roman"/>
-                <w:sz w:val="24"/>
-                <w:szCs w:val="24"/>
-              </w:rPr>
-              <w:t xml:space="preserve"> </w:t>
-            </w:r>
-            <w:proofErr w:type="spellStart"/>
-            <w:r>
-              <w:rPr>
-                <w:rFonts w:ascii="Times New Roman" w:eastAsia="SimSun" w:hAnsi="Times New Roman" w:cs="Times New Roman"/>
-                <w:sz w:val="24"/>
-                <w:szCs w:val="24"/>
-              </w:rPr>
-              <w:t>npm</w:t>
-            </w:r>
-            <w:proofErr w:type="spellEnd"/>
-            <w:r>
-              <w:rPr>
-                <w:rFonts w:ascii="Times New Roman" w:eastAsia="SimSun" w:hAnsi="Times New Roman" w:cs="Times New Roman"/>
-                <w:sz w:val="24"/>
-                <w:szCs w:val="24"/>
-              </w:rPr>
-              <w:t xml:space="preserve"> run dev</w:t>
+              <w:t>Jalankan dengan npm run dev</w:t>
             </w:r>
           </w:p>
           <w:p>
@@ -2723,124 +2091,14 @@
                 <w:szCs w:val="24"/>
               </w:rPr>
             </w:pPr>
-            <w:proofErr w:type="spellStart"/>
-            <w:r>
-              <w:rPr>
-                <w:rFonts w:ascii="Times New Roman" w:eastAsia="SimSun" w:hAnsi="Times New Roman" w:cs="Times New Roman"/>
-                <w:sz w:val="24"/>
-                <w:szCs w:val="24"/>
-              </w:rPr>
-              <w:t>Selanjutnya</w:t>
-            </w:r>
-            <w:proofErr w:type="spellEnd"/>
-            <w:r>
-              <w:rPr>
-                <w:rFonts w:ascii="Times New Roman" w:eastAsia="SimSun" w:hAnsi="Times New Roman" w:cs="Times New Roman"/>
-                <w:sz w:val="24"/>
-                <w:szCs w:val="24"/>
-              </w:rPr>
-              <w:t xml:space="preserve"> </w:t>
-            </w:r>
-            <w:proofErr w:type="spellStart"/>
-            <w:r>
-              <w:rPr>
-                <w:rFonts w:ascii="Times New Roman" w:eastAsia="SimSun" w:hAnsi="Times New Roman" w:cs="Times New Roman"/>
-                <w:sz w:val="24"/>
-                <w:szCs w:val="24"/>
-              </w:rPr>
-              <w:t>kita</w:t>
-            </w:r>
-            <w:proofErr w:type="spellEnd"/>
-            <w:r>
-              <w:rPr>
-                <w:rFonts w:ascii="Times New Roman" w:eastAsia="SimSun" w:hAnsi="Times New Roman" w:cs="Times New Roman"/>
-                <w:sz w:val="24"/>
-                <w:szCs w:val="24"/>
-              </w:rPr>
-              <w:t xml:space="preserve"> </w:t>
-            </w:r>
-            <w:proofErr w:type="spellStart"/>
-            <w:r>
-              <w:rPr>
-                <w:rFonts w:ascii="Times New Roman" w:eastAsia="SimSun" w:hAnsi="Times New Roman" w:cs="Times New Roman"/>
-                <w:sz w:val="24"/>
-                <w:szCs w:val="24"/>
-              </w:rPr>
-              <w:t>akan</w:t>
-            </w:r>
-            <w:proofErr w:type="spellEnd"/>
-            <w:r>
-              <w:rPr>
-                <w:rFonts w:ascii="Times New Roman" w:eastAsia="SimSun" w:hAnsi="Times New Roman" w:cs="Times New Roman"/>
-                <w:sz w:val="24"/>
-                <w:szCs w:val="24"/>
-              </w:rPr>
-              <w:t xml:space="preserve"> </w:t>
-            </w:r>
-            <w:proofErr w:type="spellStart"/>
-            <w:r>
-              <w:rPr>
-                <w:rFonts w:ascii="Times New Roman" w:eastAsia="SimSun" w:hAnsi="Times New Roman" w:cs="Times New Roman"/>
-                <w:sz w:val="24"/>
-                <w:szCs w:val="24"/>
-              </w:rPr>
-              <w:t>buat</w:t>
-            </w:r>
-            <w:proofErr w:type="spellEnd"/>
-            <w:r>
-              <w:rPr>
-                <w:rFonts w:ascii="Times New Roman" w:eastAsia="SimSun" w:hAnsi="Times New Roman" w:cs="Times New Roman"/>
-                <w:sz w:val="24"/>
-                <w:szCs w:val="24"/>
-              </w:rPr>
-              <w:t xml:space="preserve"> </w:t>
-            </w:r>
-            <w:proofErr w:type="spellStart"/>
-            <w:r>
-              <w:rPr>
-                <w:rFonts w:ascii="Times New Roman" w:eastAsia="SimSun" w:hAnsi="Times New Roman" w:cs="Times New Roman"/>
-                <w:sz w:val="24"/>
-                <w:szCs w:val="24"/>
-              </w:rPr>
-              <w:t>datatables</w:t>
-            </w:r>
-            <w:proofErr w:type="spellEnd"/>
-            <w:r>
-              <w:rPr>
-                <w:rFonts w:ascii="Times New Roman" w:eastAsia="SimSun" w:hAnsi="Times New Roman" w:cs="Times New Roman"/>
-                <w:sz w:val="24"/>
-                <w:szCs w:val="24"/>
-              </w:rPr>
-              <w:t xml:space="preserve"> </w:t>
-            </w:r>
-            <w:proofErr w:type="spellStart"/>
-            <w:r>
-              <w:rPr>
-                <w:rFonts w:ascii="Times New Roman" w:eastAsia="SimSun" w:hAnsi="Times New Roman" w:cs="Times New Roman"/>
-                <w:sz w:val="24"/>
-                <w:szCs w:val="24"/>
-              </w:rPr>
-              <w:t>untuk</w:t>
-            </w:r>
-            <w:proofErr w:type="spellEnd"/>
-            <w:r>
-              <w:rPr>
-                <w:rFonts w:ascii="Times New Roman" w:eastAsia="SimSun" w:hAnsi="Times New Roman" w:cs="Times New Roman"/>
-                <w:sz w:val="24"/>
-                <w:szCs w:val="24"/>
-              </w:rPr>
-              <w:t xml:space="preserve"> </w:t>
-            </w:r>
-            <w:proofErr w:type="spellStart"/>
-            <w:r>
-              <w:rPr>
-                <w:rFonts w:ascii="Times New Roman" w:eastAsia="SimSun" w:hAnsi="Times New Roman" w:cs="Times New Roman"/>
-                <w:sz w:val="24"/>
-                <w:szCs w:val="24"/>
-              </w:rPr>
-              <w:t>kategori</w:t>
-            </w:r>
-            <w:proofErr w:type="spellEnd"/>
+            <w:r>
+              <w:rPr>
+                <w:rFonts w:ascii="Times New Roman" w:eastAsia="SimSun" w:hAnsi="Times New Roman" w:cs="Times New Roman"/>
+                <w:sz w:val="24"/>
+                <w:szCs w:val="24"/>
+              </w:rPr>
+              <w:t>Selanjutnya kita akan buat datatables untuk kategori</w:t>
+            </w:r>
           </w:p>
           <w:p>
             <w:pPr>
@@ -2918,9 +2176,8 @@
                 <w:szCs w:val="24"/>
                 <w:lang w:val="en-ID"/>
               </w:rPr>
-              <w:t xml:space="preserve">Kita edit </w:t>
-            </w:r>
-            <w:proofErr w:type="spellStart"/>
+              <w:t>Kita edit KategoriDatable untuk mengatur kolom apasaja yang ingin ditampilkan</w:t>
+            </w:r>
             <w:r>
               <w:rPr>
                 <w:rFonts w:ascii="Times New Roman" w:eastAsia="SimSun" w:hAnsi="Times New Roman" w:cs="Times New Roman"/>
@@ -2928,9 +2185,8 @@
                 <w:szCs w:val="24"/>
                 <w:lang w:val="en-ID"/>
               </w:rPr>
-              <w:t>KategoriDatable</w:t>
-            </w:r>
-            <w:proofErr w:type="spellEnd"/>
+              <w:t xml:space="preserve"> s</w:t>
+            </w:r>
             <w:r>
               <w:rPr>
                 <w:rFonts w:ascii="Times New Roman" w:eastAsia="SimSun" w:hAnsi="Times New Roman" w:cs="Times New Roman"/>
@@ -2938,29 +2194,28 @@
                 <w:szCs w:val="24"/>
                 <w:lang w:val="en-ID"/>
               </w:rPr>
-              <w:t xml:space="preserve"> </w:t>
-            </w:r>
-            <w:proofErr w:type="spellStart"/>
-            <w:r>
+              <w:t>esuaikan dengan kodeprogram berikut</w:t>
+            </w:r>
+          </w:p>
+          <w:p>
+            <w:pPr>
               <w:rPr>
                 <w:rFonts w:ascii="Times New Roman" w:eastAsia="SimSun" w:hAnsi="Times New Roman" w:cs="Times New Roman"/>
                 <w:sz w:val="24"/>
                 <w:szCs w:val="24"/>
                 <w:lang w:val="en-ID"/>
               </w:rPr>
-              <w:t>untuk</w:t>
-            </w:r>
-            <w:proofErr w:type="spellEnd"/>
-            <w:r>
+            </w:pPr>
+          </w:p>
+          <w:p>
+            <w:pPr>
               <w:rPr>
                 <w:rFonts w:ascii="Times New Roman" w:eastAsia="SimSun" w:hAnsi="Times New Roman" w:cs="Times New Roman"/>
                 <w:sz w:val="24"/>
                 <w:szCs w:val="24"/>
                 <w:lang w:val="en-ID"/>
               </w:rPr>
-              <w:t xml:space="preserve"> </w:t>
-            </w:r>
-            <w:proofErr w:type="spellStart"/>
+            </w:pPr>
             <w:r>
               <w:rPr>
                 <w:rFonts w:ascii="Times New Roman" w:eastAsia="SimSun" w:hAnsi="Times New Roman" w:cs="Times New Roman"/>
@@ -2968,218 +2223,8 @@
                 <w:szCs w:val="24"/>
                 <w:lang w:val="en-ID"/>
               </w:rPr>
-              <w:t>mengatur</w:t>
-            </w:r>
-            <w:proofErr w:type="spellEnd"/>
-            <w:r>
-              <w:rPr>
-                <w:rFonts w:ascii="Times New Roman" w:eastAsia="SimSun" w:hAnsi="Times New Roman" w:cs="Times New Roman"/>
-                <w:sz w:val="24"/>
-                <w:szCs w:val="24"/>
-                <w:lang w:val="en-ID"/>
-              </w:rPr>
-              <w:t xml:space="preserve"> </w:t>
-            </w:r>
-            <w:proofErr w:type="spellStart"/>
-            <w:r>
-              <w:rPr>
-                <w:rFonts w:ascii="Times New Roman" w:eastAsia="SimSun" w:hAnsi="Times New Roman" w:cs="Times New Roman"/>
-                <w:sz w:val="24"/>
-                <w:szCs w:val="24"/>
-                <w:lang w:val="en-ID"/>
-              </w:rPr>
-              <w:t>kolom</w:t>
-            </w:r>
-            <w:proofErr w:type="spellEnd"/>
-            <w:r>
-              <w:rPr>
-                <w:rFonts w:ascii="Times New Roman" w:eastAsia="SimSun" w:hAnsi="Times New Roman" w:cs="Times New Roman"/>
-                <w:sz w:val="24"/>
-                <w:szCs w:val="24"/>
-                <w:lang w:val="en-ID"/>
-              </w:rPr>
-              <w:t xml:space="preserve"> </w:t>
-            </w:r>
-            <w:proofErr w:type="spellStart"/>
-            <w:r>
-              <w:rPr>
-                <w:rFonts w:ascii="Times New Roman" w:eastAsia="SimSun" w:hAnsi="Times New Roman" w:cs="Times New Roman"/>
-                <w:sz w:val="24"/>
-                <w:szCs w:val="24"/>
-                <w:lang w:val="en-ID"/>
-              </w:rPr>
-              <w:t>apasaja</w:t>
-            </w:r>
-            <w:proofErr w:type="spellEnd"/>
-            <w:r>
-              <w:rPr>
-                <w:rFonts w:ascii="Times New Roman" w:eastAsia="SimSun" w:hAnsi="Times New Roman" w:cs="Times New Roman"/>
-                <w:sz w:val="24"/>
-                <w:szCs w:val="24"/>
-                <w:lang w:val="en-ID"/>
-              </w:rPr>
-              <w:t xml:space="preserve"> yang </w:t>
-            </w:r>
-            <w:proofErr w:type="spellStart"/>
-            <w:r>
-              <w:rPr>
-                <w:rFonts w:ascii="Times New Roman" w:eastAsia="SimSun" w:hAnsi="Times New Roman" w:cs="Times New Roman"/>
-                <w:sz w:val="24"/>
-                <w:szCs w:val="24"/>
-                <w:lang w:val="en-ID"/>
-              </w:rPr>
-              <w:t>ingin</w:t>
-            </w:r>
-            <w:proofErr w:type="spellEnd"/>
-            <w:r>
-              <w:rPr>
-                <w:rFonts w:ascii="Times New Roman" w:eastAsia="SimSun" w:hAnsi="Times New Roman" w:cs="Times New Roman"/>
-                <w:sz w:val="24"/>
-                <w:szCs w:val="24"/>
-                <w:lang w:val="en-ID"/>
-              </w:rPr>
-              <w:t xml:space="preserve"> </w:t>
-            </w:r>
-            <w:proofErr w:type="spellStart"/>
-            <w:r>
-              <w:rPr>
-                <w:rFonts w:ascii="Times New Roman" w:eastAsia="SimSun" w:hAnsi="Times New Roman" w:cs="Times New Roman"/>
-                <w:sz w:val="24"/>
-                <w:szCs w:val="24"/>
-                <w:lang w:val="en-ID"/>
-              </w:rPr>
-              <w:t>ditampilkan</w:t>
-            </w:r>
-            <w:proofErr w:type="spellEnd"/>
-            <w:r>
-              <w:rPr>
-                <w:rFonts w:ascii="Times New Roman" w:eastAsia="SimSun" w:hAnsi="Times New Roman" w:cs="Times New Roman"/>
-                <w:sz w:val="24"/>
-                <w:szCs w:val="24"/>
-                <w:lang w:val="en-ID"/>
-              </w:rPr>
-              <w:t xml:space="preserve"> </w:t>
-            </w:r>
-            <w:proofErr w:type="spellStart"/>
-            <w:r>
-              <w:rPr>
-                <w:rFonts w:ascii="Times New Roman" w:eastAsia="SimSun" w:hAnsi="Times New Roman" w:cs="Times New Roman"/>
-                <w:sz w:val="24"/>
-                <w:szCs w:val="24"/>
-                <w:lang w:val="en-ID"/>
-              </w:rPr>
-              <w:t>s</w:t>
-            </w:r>
-            <w:r>
-              <w:rPr>
-                <w:rFonts w:ascii="Times New Roman" w:eastAsia="SimSun" w:hAnsi="Times New Roman" w:cs="Times New Roman"/>
-                <w:sz w:val="24"/>
-                <w:szCs w:val="24"/>
-                <w:lang w:val="en-ID"/>
-              </w:rPr>
-              <w:t>esuaikan</w:t>
-            </w:r>
-            <w:proofErr w:type="spellEnd"/>
-            <w:r>
-              <w:rPr>
-                <w:rFonts w:ascii="Times New Roman" w:eastAsia="SimSun" w:hAnsi="Times New Roman" w:cs="Times New Roman"/>
-                <w:sz w:val="24"/>
-                <w:szCs w:val="24"/>
-                <w:lang w:val="en-ID"/>
-              </w:rPr>
-              <w:t xml:space="preserve"> </w:t>
-            </w:r>
-            <w:proofErr w:type="spellStart"/>
-            <w:r>
-              <w:rPr>
-                <w:rFonts w:ascii="Times New Roman" w:eastAsia="SimSun" w:hAnsi="Times New Roman" w:cs="Times New Roman"/>
-                <w:sz w:val="24"/>
-                <w:szCs w:val="24"/>
-                <w:lang w:val="en-ID"/>
-              </w:rPr>
-              <w:t>dengan</w:t>
-            </w:r>
-            <w:proofErr w:type="spellEnd"/>
-            <w:r>
-              <w:rPr>
-                <w:rFonts w:ascii="Times New Roman" w:eastAsia="SimSun" w:hAnsi="Times New Roman" w:cs="Times New Roman"/>
-                <w:sz w:val="24"/>
-                <w:szCs w:val="24"/>
-                <w:lang w:val="en-ID"/>
-              </w:rPr>
-              <w:t xml:space="preserve"> </w:t>
-            </w:r>
-            <w:proofErr w:type="spellStart"/>
-            <w:r>
-              <w:rPr>
-                <w:rFonts w:ascii="Times New Roman" w:eastAsia="SimSun" w:hAnsi="Times New Roman" w:cs="Times New Roman"/>
-                <w:sz w:val="24"/>
-                <w:szCs w:val="24"/>
-                <w:lang w:val="en-ID"/>
-              </w:rPr>
-              <w:t>kodeprogram</w:t>
-            </w:r>
-            <w:proofErr w:type="spellEnd"/>
-            <w:r>
-              <w:rPr>
-                <w:rFonts w:ascii="Times New Roman" w:eastAsia="SimSun" w:hAnsi="Times New Roman" w:cs="Times New Roman"/>
-                <w:sz w:val="24"/>
-                <w:szCs w:val="24"/>
-                <w:lang w:val="en-ID"/>
-              </w:rPr>
-              <w:t xml:space="preserve"> </w:t>
-            </w:r>
-            <w:proofErr w:type="spellStart"/>
-            <w:r>
-              <w:rPr>
-                <w:rFonts w:ascii="Times New Roman" w:eastAsia="SimSun" w:hAnsi="Times New Roman" w:cs="Times New Roman"/>
-                <w:sz w:val="24"/>
-                <w:szCs w:val="24"/>
-                <w:lang w:val="en-ID"/>
-              </w:rPr>
-              <w:t>berikut</w:t>
-            </w:r>
-            <w:proofErr w:type="spellEnd"/>
-          </w:p>
-          <w:p>
-            <w:pPr>
-              <w:rPr>
-                <w:rFonts w:ascii="Times New Roman" w:eastAsia="SimSun" w:hAnsi="Times New Roman" w:cs="Times New Roman"/>
-                <w:sz w:val="24"/>
-                <w:szCs w:val="24"/>
-                <w:lang w:val="en-ID"/>
-              </w:rPr>
-            </w:pPr>
-          </w:p>
-          <w:p>
-            <w:pPr>
-              <w:rPr>
-                <w:rFonts w:ascii="Times New Roman" w:eastAsia="SimSun" w:hAnsi="Times New Roman" w:cs="Times New Roman"/>
-                <w:sz w:val="24"/>
-                <w:szCs w:val="24"/>
-                <w:lang w:val="en-ID"/>
-              </w:rPr>
-            </w:pPr>
-            <w:r>
-              <w:rPr>
-                <w:rFonts w:ascii="Times New Roman" w:eastAsia="SimSun" w:hAnsi="Times New Roman" w:cs="Times New Roman"/>
-                <w:sz w:val="24"/>
-                <w:szCs w:val="24"/>
-                <w:lang w:val="en-ID"/>
-              </w:rPr>
-              <w:t xml:space="preserve">Ubah </w:t>
-            </w:r>
-            <w:proofErr w:type="spellStart"/>
-            <w:r>
-              <w:rPr>
-                <w:rFonts w:ascii="Times New Roman" w:eastAsia="SimSun" w:hAnsi="Times New Roman" w:cs="Times New Roman"/>
-                <w:sz w:val="24"/>
-                <w:szCs w:val="24"/>
-                <w:lang w:val="en-ID"/>
-              </w:rPr>
-              <w:t>KategoriModel</w:t>
-            </w:r>
-            <w:proofErr w:type="spellEnd"/>
+              <w:t>Ubah KategoriModel</w:t>
+            </w:r>
           </w:p>
           <w:p>
             <w:pPr>
@@ -3260,19 +2305,8 @@
                 <w:szCs w:val="24"/>
                 <w:lang w:val="en-ID"/>
               </w:rPr>
-              <w:t xml:space="preserve">Buat file </w:t>
-            </w:r>
-            <w:proofErr w:type="spellStart"/>
-            <w:r>
-              <w:rPr>
-                <w:rFonts w:ascii="Times New Roman" w:eastAsia="SimSun" w:hAnsi="Times New Roman" w:cs="Times New Roman"/>
-                <w:sz w:val="24"/>
-                <w:szCs w:val="24"/>
-                <w:lang w:val="en-ID"/>
-              </w:rPr>
-              <w:t>BarangModel</w:t>
-            </w:r>
-            <w:proofErr w:type="spellEnd"/>
+              <w:t>Buat file BarangModel</w:t>
+            </w:r>
           </w:p>
           <w:p>
             <w:pPr>
@@ -3364,19 +2398,8 @@
                 <w:lang w:val="en-ID"/>
               </w:rPr>
               <w:lastRenderedPageBreak/>
-              <w:t xml:space="preserve">Ubah </w:t>
-            </w:r>
-            <w:proofErr w:type="spellStart"/>
-            <w:r>
-              <w:rPr>
-                <w:rFonts w:ascii="Times New Roman" w:eastAsia="SimSun" w:hAnsi="Times New Roman" w:cs="Times New Roman"/>
-                <w:sz w:val="24"/>
-                <w:szCs w:val="24"/>
-                <w:lang w:val="en-ID"/>
-              </w:rPr>
-              <w:t>KategoriController</w:t>
-            </w:r>
-            <w:proofErr w:type="spellEnd"/>
+              <w:t>Ubah KategoriController</w:t>
+            </w:r>
           </w:p>
           <w:p>
             <w:pPr>
@@ -3457,9 +2480,8 @@
                 <w:szCs w:val="24"/>
                 <w:lang w:val="en-ID"/>
               </w:rPr>
-              <w:t xml:space="preserve">Buat folder </w:t>
-            </w:r>
-            <w:proofErr w:type="spellStart"/>
+              <w:t>Buat folder kategori di dalam resources/view, kemudian buat view blade index untuk</w:t>
+            </w:r>
             <w:r>
               <w:rPr>
                 <w:rFonts w:ascii="Times New Roman" w:eastAsia="SimSun" w:hAnsi="Times New Roman" w:cs="Times New Roman"/>
@@ -3467,9 +2489,8 @@
                 <w:szCs w:val="24"/>
                 <w:lang w:val="en-ID"/>
               </w:rPr>
-              <w:t>kategori</w:t>
-            </w:r>
-            <w:proofErr w:type="spellEnd"/>
+              <w:t xml:space="preserve"> </w:t>
+            </w:r>
             <w:r>
               <w:rPr>
                 <w:rFonts w:ascii="Times New Roman" w:eastAsia="SimSun" w:hAnsi="Times New Roman" w:cs="Times New Roman"/>
@@ -3477,119 +2498,8 @@
                 <w:szCs w:val="24"/>
                 <w:lang w:val="en-ID"/>
               </w:rPr>
-              <w:t xml:space="preserve"> di </w:t>
-            </w:r>
-            <w:proofErr w:type="spellStart"/>
-            <w:r>
-              <w:rPr>
-                <w:rFonts w:ascii="Times New Roman" w:eastAsia="SimSun" w:hAnsi="Times New Roman" w:cs="Times New Roman"/>
-                <w:sz w:val="24"/>
-                <w:szCs w:val="24"/>
-                <w:lang w:val="en-ID"/>
-              </w:rPr>
-              <w:t>dalam</w:t>
-            </w:r>
-            <w:proofErr w:type="spellEnd"/>
-            <w:r>
-              <w:rPr>
-                <w:rFonts w:ascii="Times New Roman" w:eastAsia="SimSun" w:hAnsi="Times New Roman" w:cs="Times New Roman"/>
-                <w:sz w:val="24"/>
-                <w:szCs w:val="24"/>
-                <w:lang w:val="en-ID"/>
-              </w:rPr>
-              <w:t xml:space="preserve"> resources/view, </w:t>
-            </w:r>
-            <w:proofErr w:type="spellStart"/>
-            <w:r>
-              <w:rPr>
-                <w:rFonts w:ascii="Times New Roman" w:eastAsia="SimSun" w:hAnsi="Times New Roman" w:cs="Times New Roman"/>
-                <w:sz w:val="24"/>
-                <w:szCs w:val="24"/>
-                <w:lang w:val="en-ID"/>
-              </w:rPr>
-              <w:t>kemudian</w:t>
-            </w:r>
-            <w:proofErr w:type="spellEnd"/>
-            <w:r>
-              <w:rPr>
-                <w:rFonts w:ascii="Times New Roman" w:eastAsia="SimSun" w:hAnsi="Times New Roman" w:cs="Times New Roman"/>
-                <w:sz w:val="24"/>
-                <w:szCs w:val="24"/>
-                <w:lang w:val="en-ID"/>
-              </w:rPr>
-              <w:t xml:space="preserve"> buat view blade index </w:t>
-            </w:r>
-            <w:proofErr w:type="spellStart"/>
-            <w:r>
-              <w:rPr>
-                <w:rFonts w:ascii="Times New Roman" w:eastAsia="SimSun" w:hAnsi="Times New Roman" w:cs="Times New Roman"/>
-                <w:sz w:val="24"/>
-                <w:szCs w:val="24"/>
-                <w:lang w:val="en-ID"/>
-              </w:rPr>
-              <w:t>untuk</w:t>
-            </w:r>
-            <w:proofErr w:type="spellEnd"/>
-            <w:r>
-              <w:rPr>
-                <w:rFonts w:ascii="Times New Roman" w:eastAsia="SimSun" w:hAnsi="Times New Roman" w:cs="Times New Roman"/>
-                <w:sz w:val="24"/>
-                <w:szCs w:val="24"/>
-                <w:lang w:val="en-ID"/>
-              </w:rPr>
-              <w:t xml:space="preserve"> </w:t>
-            </w:r>
-            <w:proofErr w:type="spellStart"/>
-            <w:r>
-              <w:rPr>
-                <w:rFonts w:ascii="Times New Roman" w:eastAsia="SimSun" w:hAnsi="Times New Roman" w:cs="Times New Roman"/>
-                <w:sz w:val="24"/>
-                <w:szCs w:val="24"/>
-                <w:lang w:val="en-ID"/>
-              </w:rPr>
-              <w:t>kategori</w:t>
-            </w:r>
-            <w:proofErr w:type="spellEnd"/>
-            <w:r>
-              <w:rPr>
-                <w:rFonts w:ascii="Times New Roman" w:eastAsia="SimSun" w:hAnsi="Times New Roman" w:cs="Times New Roman"/>
-                <w:sz w:val="24"/>
-                <w:szCs w:val="24"/>
-                <w:lang w:val="en-ID"/>
-              </w:rPr>
-              <w:t xml:space="preserve"> resources/views/</w:t>
-            </w:r>
-            <w:proofErr w:type="spellStart"/>
-            <w:r>
-              <w:rPr>
-                <w:rFonts w:ascii="Times New Roman" w:eastAsia="SimSun" w:hAnsi="Times New Roman" w:cs="Times New Roman"/>
-                <w:sz w:val="24"/>
-                <w:szCs w:val="24"/>
-                <w:lang w:val="en-ID"/>
-              </w:rPr>
-              <w:t>kategori</w:t>
-            </w:r>
-            <w:proofErr w:type="spellEnd"/>
-            <w:r>
-              <w:rPr>
-                <w:rFonts w:ascii="Times New Roman" w:eastAsia="SimSun" w:hAnsi="Times New Roman" w:cs="Times New Roman"/>
-                <w:sz w:val="24"/>
-                <w:szCs w:val="24"/>
-                <w:lang w:val="en-ID"/>
-              </w:rPr>
-              <w:t>/</w:t>
-            </w:r>
-            <w:proofErr w:type="spellStart"/>
-            <w:r>
-              <w:rPr>
-                <w:rFonts w:ascii="Times New Roman" w:eastAsia="SimSun" w:hAnsi="Times New Roman" w:cs="Times New Roman"/>
-                <w:sz w:val="24"/>
-                <w:szCs w:val="24"/>
-                <w:lang w:val="en-ID"/>
-              </w:rPr>
-              <w:t>index.blade.php</w:t>
-            </w:r>
-            <w:proofErr w:type="spellEnd"/>
+              <w:t>kategori resources/views/kategori/index.blade.php</w:t>
+            </w:r>
           </w:p>
           <w:p>
             <w:pPr>
@@ -3662,86 +2572,13 @@
                 <w:szCs w:val="24"/>
               </w:rPr>
             </w:pPr>
-            <w:proofErr w:type="spellStart"/>
-            <w:r>
-              <w:rPr>
-                <w:rFonts w:ascii="Times New Roman" w:eastAsia="SimSun" w:hAnsi="Times New Roman" w:cs="Times New Roman"/>
-                <w:sz w:val="24"/>
-                <w:szCs w:val="24"/>
-              </w:rPr>
-              <w:t>Pastikan</w:t>
-            </w:r>
-            <w:proofErr w:type="spellEnd"/>
-            <w:r>
-              <w:rPr>
-                <w:rFonts w:ascii="Times New Roman" w:eastAsia="SimSun" w:hAnsi="Times New Roman" w:cs="Times New Roman"/>
-                <w:sz w:val="24"/>
-                <w:szCs w:val="24"/>
-              </w:rPr>
-              <w:t xml:space="preserve"> route </w:t>
-            </w:r>
-            <w:proofErr w:type="spellStart"/>
-            <w:r>
-              <w:rPr>
-                <w:rFonts w:ascii="Times New Roman" w:eastAsia="SimSun" w:hAnsi="Times New Roman" w:cs="Times New Roman"/>
-                <w:sz w:val="24"/>
-                <w:szCs w:val="24"/>
-              </w:rPr>
-              <w:t>untung</w:t>
-            </w:r>
-            <w:proofErr w:type="spellEnd"/>
-            <w:r>
-              <w:rPr>
-                <w:rFonts w:ascii="Times New Roman" w:eastAsia="SimSun" w:hAnsi="Times New Roman" w:cs="Times New Roman"/>
-                <w:sz w:val="24"/>
-                <w:szCs w:val="24"/>
-              </w:rPr>
-              <w:t xml:space="preserve"> </w:t>
-            </w:r>
-            <w:proofErr w:type="spellStart"/>
-            <w:r>
-              <w:rPr>
-                <w:rFonts w:ascii="Times New Roman" w:eastAsia="SimSun" w:hAnsi="Times New Roman" w:cs="Times New Roman"/>
-                <w:sz w:val="24"/>
-                <w:szCs w:val="24"/>
-              </w:rPr>
-              <w:t>kategori</w:t>
-            </w:r>
-            <w:proofErr w:type="spellEnd"/>
-            <w:r>
-              <w:rPr>
-                <w:rFonts w:ascii="Times New Roman" w:eastAsia="SimSun" w:hAnsi="Times New Roman" w:cs="Times New Roman"/>
-                <w:sz w:val="24"/>
-                <w:szCs w:val="24"/>
-              </w:rPr>
-              <w:t xml:space="preserve"> </w:t>
-            </w:r>
-            <w:proofErr w:type="spellStart"/>
-            <w:r>
-              <w:rPr>
-                <w:rFonts w:ascii="Times New Roman" w:eastAsia="SimSun" w:hAnsi="Times New Roman" w:cs="Times New Roman"/>
-                <w:sz w:val="24"/>
-                <w:szCs w:val="24"/>
-              </w:rPr>
-              <w:t>sudah</w:t>
-            </w:r>
-            <w:proofErr w:type="spellEnd"/>
-            <w:r>
-              <w:rPr>
-                <w:rFonts w:ascii="Times New Roman" w:eastAsia="SimSun" w:hAnsi="Times New Roman" w:cs="Times New Roman"/>
-                <w:sz w:val="24"/>
-                <w:szCs w:val="24"/>
-              </w:rPr>
-              <w:t xml:space="preserve"> </w:t>
-            </w:r>
-            <w:proofErr w:type="spellStart"/>
-            <w:r>
-              <w:rPr>
-                <w:rFonts w:ascii="Times New Roman" w:eastAsia="SimSun" w:hAnsi="Times New Roman" w:cs="Times New Roman"/>
-                <w:sz w:val="24"/>
-                <w:szCs w:val="24"/>
-              </w:rPr>
-              <w:t>tersedi</w:t>
+            <w:r>
+              <w:rPr>
+                <w:rFonts w:ascii="Times New Roman" w:eastAsia="SimSun" w:hAnsi="Times New Roman" w:cs="Times New Roman"/>
+                <w:sz w:val="24"/>
+                <w:szCs w:val="24"/>
+              </w:rPr>
+              <w:t>Pastikan route untung kategori sudah tersedi</w:t>
             </w:r>
             <w:r>
               <w:rPr>
@@ -3751,7 +2588,6 @@
               </w:rPr>
               <w:t>a</w:t>
             </w:r>
-            <w:proofErr w:type="spellEnd"/>
           </w:p>
           <w:p>
             <w:pPr>
@@ -3821,70 +2657,14 @@
                 <w:szCs w:val="24"/>
               </w:rPr>
             </w:pPr>
-            <w:proofErr w:type="spellStart"/>
-            <w:r>
-              <w:rPr>
-                <w:rFonts w:ascii="Times New Roman" w:eastAsia="SimSun" w:hAnsi="Times New Roman" w:cs="Times New Roman"/>
-                <w:sz w:val="24"/>
-                <w:szCs w:val="24"/>
-              </w:rPr>
-              <w:t>Sesuaikan</w:t>
-            </w:r>
-            <w:proofErr w:type="spellEnd"/>
-            <w:r>
-              <w:rPr>
-                <w:rFonts w:ascii="Times New Roman" w:eastAsia="SimSun" w:hAnsi="Times New Roman" w:cs="Times New Roman"/>
-                <w:sz w:val="24"/>
-                <w:szCs w:val="24"/>
-              </w:rPr>
-              <w:t xml:space="preserve"> app layout </w:t>
-            </w:r>
-            <w:proofErr w:type="spellStart"/>
-            <w:r>
-              <w:rPr>
-                <w:rFonts w:ascii="Times New Roman" w:eastAsia="SimSun" w:hAnsi="Times New Roman" w:cs="Times New Roman"/>
-                <w:sz w:val="24"/>
-                <w:szCs w:val="24"/>
-              </w:rPr>
-              <w:t>seperti</w:t>
-            </w:r>
-            <w:proofErr w:type="spellEnd"/>
-            <w:r>
-              <w:rPr>
-                <w:rFonts w:ascii="Times New Roman" w:eastAsia="SimSun" w:hAnsi="Times New Roman" w:cs="Times New Roman"/>
-                <w:sz w:val="24"/>
-                <w:szCs w:val="24"/>
-              </w:rPr>
-              <w:t xml:space="preserve"> </w:t>
-            </w:r>
-            <w:proofErr w:type="spellStart"/>
-            <w:r>
-              <w:rPr>
-                <w:rFonts w:ascii="Times New Roman" w:eastAsia="SimSun" w:hAnsi="Times New Roman" w:cs="Times New Roman"/>
-                <w:sz w:val="24"/>
-                <w:szCs w:val="24"/>
-              </w:rPr>
-              <w:t>kode</w:t>
-            </w:r>
-            <w:proofErr w:type="spellEnd"/>
-            <w:r>
-              <w:rPr>
-                <w:rFonts w:ascii="Times New Roman" w:eastAsia="SimSun" w:hAnsi="Times New Roman" w:cs="Times New Roman"/>
-                <w:sz w:val="24"/>
-                <w:szCs w:val="24"/>
-              </w:rPr>
-              <w:t xml:space="preserve"> </w:t>
-            </w:r>
-            <w:proofErr w:type="spellStart"/>
-            <w:r>
-              <w:rPr>
-                <w:rFonts w:ascii="Times New Roman" w:eastAsia="SimSun" w:hAnsi="Times New Roman" w:cs="Times New Roman"/>
-                <w:sz w:val="24"/>
-                <w:szCs w:val="24"/>
-              </w:rPr>
-              <w:t>berikut</w:t>
-            </w:r>
-            <w:proofErr w:type="spellEnd"/>
+            <w:r>
+              <w:rPr>
+                <w:rFonts w:ascii="Times New Roman" w:eastAsia="SimSun" w:hAnsi="Times New Roman" w:cs="Times New Roman"/>
+                <w:sz w:val="24"/>
+                <w:szCs w:val="24"/>
+              </w:rPr>
+              <w:t>Sesuaikan app layout seperti kode berikut</w:t>
+            </w:r>
           </w:p>
           <w:p>
             <w:pPr>
@@ -3945,7 +2725,6 @@
                 <w:szCs w:val="24"/>
               </w:rPr>
             </w:pPr>
-            <w:proofErr w:type="spellStart"/>
             <w:r>
               <w:rPr>
                 <w:rFonts w:ascii="Times New Roman" w:eastAsia="SimSun" w:hAnsi="Times New Roman" w:cs="Times New Roman"/>
@@ -3953,34 +2732,7 @@
                 <w:szCs w:val="24"/>
               </w:rPr>
               <w:lastRenderedPageBreak/>
-              <w:t>Menset</w:t>
-            </w:r>
-            <w:proofErr w:type="spellEnd"/>
-            <w:r>
-              <w:rPr>
-                <w:rFonts w:ascii="Times New Roman" w:eastAsia="SimSun" w:hAnsi="Times New Roman" w:cs="Times New Roman"/>
-                <w:sz w:val="24"/>
-                <w:szCs w:val="24"/>
-              </w:rPr>
-              <w:t xml:space="preserve"> </w:t>
-            </w:r>
-            <w:proofErr w:type="spellStart"/>
-            <w:r>
-              <w:rPr>
-                <w:rFonts w:ascii="Times New Roman" w:eastAsia="SimSun" w:hAnsi="Times New Roman" w:cs="Times New Roman"/>
-                <w:sz w:val="24"/>
-                <w:szCs w:val="24"/>
-              </w:rPr>
-              <w:t>ViteJs</w:t>
-            </w:r>
-            <w:proofErr w:type="spellEnd"/>
-            <w:r>
-              <w:rPr>
-                <w:rFonts w:ascii="Times New Roman" w:eastAsia="SimSun" w:hAnsi="Times New Roman" w:cs="Times New Roman"/>
-                <w:sz w:val="24"/>
-                <w:szCs w:val="24"/>
-              </w:rPr>
-              <w:t xml:space="preserve"> / script type defaults</w:t>
+              <w:t>Menset ViteJs / script type defaults</w:t>
             </w:r>
           </w:p>
           <w:p>
@@ -4051,52 +2803,14 @@
                 <w:szCs w:val="24"/>
               </w:rPr>
             </w:pPr>
-            <w:proofErr w:type="spellStart"/>
-            <w:r>
-              <w:rPr>
-                <w:rFonts w:ascii="Times New Roman" w:eastAsia="SimSun" w:hAnsi="Times New Roman" w:cs="Times New Roman"/>
-                <w:sz w:val="24"/>
-                <w:szCs w:val="24"/>
-              </w:rPr>
-              <w:t>Tambahkan</w:t>
-            </w:r>
-            <w:proofErr w:type="spellEnd"/>
-            <w:r>
-              <w:rPr>
-                <w:rFonts w:ascii="Times New Roman" w:eastAsia="SimSun" w:hAnsi="Times New Roman" w:cs="Times New Roman"/>
-                <w:sz w:val="24"/>
-                <w:szCs w:val="24"/>
-              </w:rPr>
-              <w:t xml:space="preserve"> data </w:t>
-            </w:r>
-            <w:proofErr w:type="spellStart"/>
-            <w:r>
-              <w:rPr>
-                <w:rFonts w:ascii="Times New Roman" w:eastAsia="SimSun" w:hAnsi="Times New Roman" w:cs="Times New Roman"/>
-                <w:sz w:val="24"/>
-                <w:szCs w:val="24"/>
-              </w:rPr>
-              <w:t>ke</w:t>
-            </w:r>
-            <w:proofErr w:type="spellEnd"/>
-            <w:r>
-              <w:rPr>
-                <w:rFonts w:ascii="Times New Roman" w:eastAsia="SimSun" w:hAnsi="Times New Roman" w:cs="Times New Roman"/>
-                <w:sz w:val="24"/>
-                <w:szCs w:val="24"/>
-              </w:rPr>
-              <w:t xml:space="preserve"> table </w:t>
-            </w:r>
-            <w:proofErr w:type="spellStart"/>
-            <w:r>
-              <w:rPr>
-                <w:rFonts w:ascii="Times New Roman" w:eastAsia="SimSun" w:hAnsi="Times New Roman" w:cs="Times New Roman"/>
-                <w:sz w:val="24"/>
-                <w:szCs w:val="24"/>
-              </w:rPr>
-              <w:t>kategori</w:t>
-            </w:r>
-            <w:proofErr w:type="spellEnd"/>
+            <w:r>
+              <w:rPr>
+                <w:rFonts w:ascii="Times New Roman" w:eastAsia="SimSun" w:hAnsi="Times New Roman" w:cs="Times New Roman"/>
+                <w:sz w:val="24"/>
+                <w:szCs w:val="24"/>
+              </w:rPr>
+              <w:t>Tambahkan data ke table kategori</w:t>
+            </w:r>
           </w:p>
           <w:p>
             <w:pPr>
@@ -4166,77 +2880,13 @@
                 <w:szCs w:val="24"/>
               </w:rPr>
             </w:pPr>
-            <w:proofErr w:type="spellStart"/>
-            <w:r>
-              <w:rPr>
-                <w:rFonts w:ascii="Times New Roman" w:eastAsia="SimSun" w:hAnsi="Times New Roman" w:cs="Times New Roman"/>
-                <w:sz w:val="24"/>
-                <w:szCs w:val="24"/>
-              </w:rPr>
-              <w:t>Menggunakan</w:t>
-            </w:r>
-            <w:proofErr w:type="spellEnd"/>
-            <w:r>
-              <w:rPr>
-                <w:rFonts w:ascii="Times New Roman" w:eastAsia="SimSun" w:hAnsi="Times New Roman" w:cs="Times New Roman"/>
-                <w:sz w:val="24"/>
-                <w:szCs w:val="24"/>
-              </w:rPr>
-              <w:t xml:space="preserve"> Insert or Ignore agar </w:t>
-            </w:r>
-            <w:proofErr w:type="spellStart"/>
-            <w:r>
-              <w:rPr>
-                <w:rFonts w:ascii="Times New Roman" w:eastAsia="SimSun" w:hAnsi="Times New Roman" w:cs="Times New Roman"/>
-                <w:sz w:val="24"/>
-                <w:szCs w:val="24"/>
-              </w:rPr>
-              <w:t>tidak</w:t>
-            </w:r>
-            <w:proofErr w:type="spellEnd"/>
-            <w:r>
-              <w:rPr>
-                <w:rFonts w:ascii="Times New Roman" w:eastAsia="SimSun" w:hAnsi="Times New Roman" w:cs="Times New Roman"/>
-                <w:sz w:val="24"/>
-                <w:szCs w:val="24"/>
-              </w:rPr>
-              <w:t xml:space="preserve"> </w:t>
-            </w:r>
-            <w:proofErr w:type="spellStart"/>
-            <w:r>
-              <w:rPr>
-                <w:rFonts w:ascii="Times New Roman" w:eastAsia="SimSun" w:hAnsi="Times New Roman" w:cs="Times New Roman"/>
-                <w:sz w:val="24"/>
-                <w:szCs w:val="24"/>
-              </w:rPr>
-              <w:t>terjadi</w:t>
-            </w:r>
-            <w:proofErr w:type="spellEnd"/>
-            <w:r>
-              <w:rPr>
-                <w:rFonts w:ascii="Times New Roman" w:eastAsia="SimSun" w:hAnsi="Times New Roman" w:cs="Times New Roman"/>
-                <w:sz w:val="24"/>
-                <w:szCs w:val="24"/>
-              </w:rPr>
-              <w:t xml:space="preserve"> error </w:t>
-            </w:r>
-            <w:proofErr w:type="spellStart"/>
-            <w:r>
-              <w:rPr>
-                <w:rFonts w:ascii="Times New Roman" w:eastAsia="SimSun" w:hAnsi="Times New Roman" w:cs="Times New Roman"/>
-                <w:sz w:val="24"/>
-                <w:szCs w:val="24"/>
-              </w:rPr>
-              <w:t>duplikasi</w:t>
-            </w:r>
-            <w:proofErr w:type="spellEnd"/>
-            <w:r>
-              <w:rPr>
-                <w:rFonts w:ascii="Times New Roman" w:eastAsia="SimSun" w:hAnsi="Times New Roman" w:cs="Times New Roman"/>
-                <w:sz w:val="24"/>
-                <w:szCs w:val="24"/>
-              </w:rPr>
-              <w:t xml:space="preserve"> data</w:t>
+            <w:r>
+              <w:rPr>
+                <w:rFonts w:ascii="Times New Roman" w:eastAsia="SimSun" w:hAnsi="Times New Roman" w:cs="Times New Roman"/>
+                <w:sz w:val="24"/>
+                <w:szCs w:val="24"/>
+              </w:rPr>
+              <w:t>Menggunakan Insert or Ignore agar tidak terjadi error duplikasi data</w:t>
             </w:r>
           </w:p>
           <w:p>
@@ -4375,7 +3025,6 @@
                 <w:szCs w:val="24"/>
               </w:rPr>
             </w:pPr>
-            <w:proofErr w:type="spellStart"/>
             <w:r>
               <w:rPr>
                 <w:rFonts w:ascii="Times New Roman" w:eastAsia="SimSun" w:hAnsi="Times New Roman" w:cs="Times New Roman"/>
@@ -4383,27 +3032,8 @@
                 <w:szCs w:val="24"/>
               </w:rPr>
               <w:lastRenderedPageBreak/>
-              <w:t>Tampilan</w:t>
-            </w:r>
-            <w:proofErr w:type="spellEnd"/>
-            <w:r>
-              <w:rPr>
-                <w:rFonts w:ascii="Times New Roman" w:eastAsia="SimSun" w:hAnsi="Times New Roman" w:cs="Times New Roman"/>
-                <w:sz w:val="24"/>
-                <w:szCs w:val="24"/>
-              </w:rPr>
-              <w:t xml:space="preserve"> di </w:t>
-            </w:r>
-            <w:proofErr w:type="spellStart"/>
-            <w:r>
-              <w:rPr>
-                <w:rFonts w:ascii="Times New Roman" w:eastAsia="SimSun" w:hAnsi="Times New Roman" w:cs="Times New Roman"/>
-                <w:sz w:val="24"/>
-                <w:szCs w:val="24"/>
-              </w:rPr>
-              <w:t>AdminLte</w:t>
-            </w:r>
-            <w:proofErr w:type="spellEnd"/>
+              <w:t>Tampilan di AdminLte</w:t>
+            </w:r>
           </w:p>
           <w:p>
             <w:pPr>
@@ -4522,7 +3152,6 @@
                 <w:szCs w:val="24"/>
               </w:rPr>
             </w:pPr>
-            <w:proofErr w:type="spellStart"/>
             <w:r>
               <w:rPr>
                 <w:rFonts w:ascii="Times New Roman" w:eastAsia="SimSun" w:hAnsi="Times New Roman" w:cs="Times New Roman"/>
@@ -4531,171 +3160,34 @@
                 <w:sz w:val="24"/>
                 <w:szCs w:val="24"/>
               </w:rPr>
-              <w:t>Praktikum</w:t>
-            </w:r>
-            <w:proofErr w:type="spellEnd"/>
-            <w:r>
-              <w:rPr>
-                <w:rFonts w:ascii="Times New Roman" w:eastAsia="SimSun" w:hAnsi="Times New Roman" w:cs="Times New Roman"/>
-                <w:b/>
-                <w:bCs/>
-                <w:sz w:val="24"/>
-                <w:szCs w:val="24"/>
-              </w:rPr>
-              <w:t xml:space="preserve"> 3 – </w:t>
-            </w:r>
-            <w:proofErr w:type="spellStart"/>
-            <w:r>
-              <w:rPr>
-                <w:rFonts w:ascii="Times New Roman" w:eastAsia="SimSun" w:hAnsi="Times New Roman" w:cs="Times New Roman"/>
-                <w:b/>
-                <w:bCs/>
-                <w:sz w:val="24"/>
-                <w:szCs w:val="24"/>
-              </w:rPr>
-              <w:t>Membuat</w:t>
-            </w:r>
-            <w:proofErr w:type="spellEnd"/>
-            <w:r>
-              <w:rPr>
-                <w:rFonts w:ascii="Times New Roman" w:eastAsia="SimSun" w:hAnsi="Times New Roman" w:cs="Times New Roman"/>
-                <w:b/>
-                <w:bCs/>
-                <w:sz w:val="24"/>
-                <w:szCs w:val="24"/>
-              </w:rPr>
-              <w:t xml:space="preserve"> form </w:t>
-            </w:r>
-            <w:proofErr w:type="spellStart"/>
-            <w:r>
-              <w:rPr>
-                <w:rFonts w:ascii="Times New Roman" w:eastAsia="SimSun" w:hAnsi="Times New Roman" w:cs="Times New Roman"/>
-                <w:b/>
-                <w:bCs/>
-                <w:sz w:val="24"/>
-                <w:szCs w:val="24"/>
-              </w:rPr>
-              <w:t>kemudian</w:t>
-            </w:r>
-            <w:proofErr w:type="spellEnd"/>
-            <w:r>
-              <w:rPr>
-                <w:rFonts w:ascii="Times New Roman" w:eastAsia="SimSun" w:hAnsi="Times New Roman" w:cs="Times New Roman"/>
-                <w:b/>
-                <w:bCs/>
-                <w:sz w:val="24"/>
-                <w:szCs w:val="24"/>
-              </w:rPr>
-              <w:t xml:space="preserve"> </w:t>
-            </w:r>
-            <w:proofErr w:type="spellStart"/>
-            <w:r>
-              <w:rPr>
-                <w:rFonts w:ascii="Times New Roman" w:eastAsia="SimSun" w:hAnsi="Times New Roman" w:cs="Times New Roman"/>
-                <w:b/>
-                <w:bCs/>
-                <w:sz w:val="24"/>
-                <w:szCs w:val="24"/>
-              </w:rPr>
-              <w:t>menyimpan</w:t>
-            </w:r>
-            <w:proofErr w:type="spellEnd"/>
-            <w:r>
-              <w:rPr>
-                <w:rFonts w:ascii="Times New Roman" w:eastAsia="SimSun" w:hAnsi="Times New Roman" w:cs="Times New Roman"/>
-                <w:b/>
-                <w:bCs/>
-                <w:sz w:val="24"/>
-                <w:szCs w:val="24"/>
-              </w:rPr>
-              <w:t xml:space="preserve"> data </w:t>
-            </w:r>
-            <w:proofErr w:type="spellStart"/>
-            <w:r>
-              <w:rPr>
-                <w:rFonts w:ascii="Times New Roman" w:eastAsia="SimSun" w:hAnsi="Times New Roman" w:cs="Times New Roman"/>
-                <w:b/>
-                <w:bCs/>
-                <w:sz w:val="24"/>
-                <w:szCs w:val="24"/>
-              </w:rPr>
-              <w:t>dalam</w:t>
-            </w:r>
-            <w:proofErr w:type="spellEnd"/>
-            <w:r>
-              <w:rPr>
-                <w:rFonts w:ascii="Times New Roman" w:eastAsia="SimSun" w:hAnsi="Times New Roman" w:cs="Times New Roman"/>
-                <w:b/>
-                <w:bCs/>
-                <w:sz w:val="24"/>
-                <w:szCs w:val="24"/>
-              </w:rPr>
-              <w:t xml:space="preserve"> database</w:t>
-            </w:r>
-          </w:p>
-          <w:p>
-            <w:pPr>
-              <w:rPr>
-                <w:rFonts w:ascii="Times New Roman" w:eastAsia="SimSun" w:hAnsi="Times New Roman" w:cs="Times New Roman"/>
-                <w:sz w:val="24"/>
-                <w:szCs w:val="24"/>
-              </w:rPr>
-            </w:pPr>
-          </w:p>
-          <w:p>
-            <w:pPr>
-              <w:rPr>
-                <w:rFonts w:ascii="Times New Roman" w:eastAsia="SimSun" w:hAnsi="Times New Roman" w:cs="Times New Roman"/>
-                <w:sz w:val="24"/>
-                <w:szCs w:val="24"/>
-              </w:rPr>
-            </w:pPr>
-            <w:proofErr w:type="spellStart"/>
-            <w:r>
-              <w:rPr>
-                <w:rFonts w:ascii="Times New Roman" w:eastAsia="SimSun" w:hAnsi="Times New Roman" w:cs="Times New Roman"/>
-                <w:sz w:val="24"/>
-                <w:szCs w:val="24"/>
-              </w:rPr>
-              <w:t>Menyesuaikan</w:t>
-            </w:r>
-            <w:proofErr w:type="spellEnd"/>
-            <w:r>
-              <w:rPr>
-                <w:rFonts w:ascii="Times New Roman" w:eastAsia="SimSun" w:hAnsi="Times New Roman" w:cs="Times New Roman"/>
-                <w:sz w:val="24"/>
-                <w:szCs w:val="24"/>
-              </w:rPr>
-              <w:t xml:space="preserve"> routing, </w:t>
-            </w:r>
-            <w:proofErr w:type="spellStart"/>
-            <w:r>
-              <w:rPr>
-                <w:rFonts w:ascii="Times New Roman" w:eastAsia="SimSun" w:hAnsi="Times New Roman" w:cs="Times New Roman"/>
-                <w:sz w:val="24"/>
-                <w:szCs w:val="24"/>
-              </w:rPr>
-              <w:t>tambahkan</w:t>
-            </w:r>
-            <w:proofErr w:type="spellEnd"/>
-            <w:r>
-              <w:rPr>
-                <w:rFonts w:ascii="Times New Roman" w:eastAsia="SimSun" w:hAnsi="Times New Roman" w:cs="Times New Roman"/>
-                <w:sz w:val="24"/>
-                <w:szCs w:val="24"/>
-              </w:rPr>
-              <w:t xml:space="preserve"> dua routing </w:t>
-            </w:r>
-            <w:proofErr w:type="spellStart"/>
-            <w:r>
-              <w:rPr>
-                <w:rFonts w:ascii="Times New Roman" w:eastAsia="SimSun" w:hAnsi="Times New Roman" w:cs="Times New Roman"/>
-                <w:sz w:val="24"/>
-                <w:szCs w:val="24"/>
-              </w:rPr>
-              <w:t>berikut</w:t>
-            </w:r>
-            <w:proofErr w:type="spellEnd"/>
+              <w:t>Praktikum 3 – Membuat form kemudian menyimpan data dalam database</w:t>
+            </w:r>
+          </w:p>
+          <w:p>
+            <w:pPr>
+              <w:rPr>
+                <w:rFonts w:ascii="Times New Roman" w:eastAsia="SimSun" w:hAnsi="Times New Roman" w:cs="Times New Roman"/>
+                <w:sz w:val="24"/>
+                <w:szCs w:val="24"/>
+              </w:rPr>
+            </w:pPr>
+          </w:p>
+          <w:p>
+            <w:pPr>
+              <w:rPr>
+                <w:rFonts w:ascii="Times New Roman" w:eastAsia="SimSun" w:hAnsi="Times New Roman" w:cs="Times New Roman"/>
+                <w:sz w:val="24"/>
+                <w:szCs w:val="24"/>
+              </w:rPr>
+            </w:pPr>
+            <w:r>
+              <w:rPr>
+                <w:rFonts w:ascii="Times New Roman" w:eastAsia="SimSun" w:hAnsi="Times New Roman" w:cs="Times New Roman"/>
+                <w:sz w:val="24"/>
+                <w:szCs w:val="24"/>
+              </w:rPr>
+              <w:t>Menyesuaikan routing, tambahkan dua routing berikut</w:t>
+            </w:r>
           </w:p>
           <w:p>
             <w:pPr>
@@ -4765,70 +3257,14 @@
                 <w:szCs w:val="24"/>
               </w:rPr>
             </w:pPr>
-            <w:proofErr w:type="spellStart"/>
-            <w:r>
-              <w:rPr>
-                <w:rFonts w:ascii="Times New Roman" w:eastAsia="SimSun" w:hAnsi="Times New Roman" w:cs="Times New Roman"/>
-                <w:sz w:val="24"/>
-                <w:szCs w:val="24"/>
-              </w:rPr>
-              <w:t>Tambahkan</w:t>
-            </w:r>
-            <w:proofErr w:type="spellEnd"/>
-            <w:r>
-              <w:rPr>
-                <w:rFonts w:ascii="Times New Roman" w:eastAsia="SimSun" w:hAnsi="Times New Roman" w:cs="Times New Roman"/>
-                <w:sz w:val="24"/>
-                <w:szCs w:val="24"/>
-              </w:rPr>
-              <w:t xml:space="preserve"> dua function </w:t>
-            </w:r>
-            <w:proofErr w:type="spellStart"/>
-            <w:r>
-              <w:rPr>
-                <w:rFonts w:ascii="Times New Roman" w:eastAsia="SimSun" w:hAnsi="Times New Roman" w:cs="Times New Roman"/>
-                <w:sz w:val="24"/>
-                <w:szCs w:val="24"/>
-              </w:rPr>
-              <w:t>berikut</w:t>
-            </w:r>
-            <w:proofErr w:type="spellEnd"/>
-            <w:r>
-              <w:rPr>
-                <w:rFonts w:ascii="Times New Roman" w:eastAsia="SimSun" w:hAnsi="Times New Roman" w:cs="Times New Roman"/>
-                <w:sz w:val="24"/>
-                <w:szCs w:val="24"/>
-              </w:rPr>
-              <w:t xml:space="preserve"> </w:t>
-            </w:r>
-            <w:proofErr w:type="spellStart"/>
-            <w:r>
-              <w:rPr>
-                <w:rFonts w:ascii="Times New Roman" w:eastAsia="SimSun" w:hAnsi="Times New Roman" w:cs="Times New Roman"/>
-                <w:sz w:val="24"/>
-                <w:szCs w:val="24"/>
-              </w:rPr>
-              <w:t>dalam</w:t>
-            </w:r>
-            <w:proofErr w:type="spellEnd"/>
-            <w:r>
-              <w:rPr>
-                <w:rFonts w:ascii="Times New Roman" w:eastAsia="SimSun" w:hAnsi="Times New Roman" w:cs="Times New Roman"/>
-                <w:sz w:val="24"/>
-                <w:szCs w:val="24"/>
-              </w:rPr>
-              <w:t xml:space="preserve"> </w:t>
-            </w:r>
-            <w:proofErr w:type="spellStart"/>
-            <w:r>
-              <w:rPr>
-                <w:rFonts w:ascii="Times New Roman" w:eastAsia="SimSun" w:hAnsi="Times New Roman" w:cs="Times New Roman"/>
-                <w:sz w:val="24"/>
-                <w:szCs w:val="24"/>
-              </w:rPr>
-              <w:t>KategoriController</w:t>
-            </w:r>
-            <w:proofErr w:type="spellEnd"/>
+            <w:r>
+              <w:rPr>
+                <w:rFonts w:ascii="Times New Roman" w:eastAsia="SimSun" w:hAnsi="Times New Roman" w:cs="Times New Roman"/>
+                <w:sz w:val="24"/>
+                <w:szCs w:val="24"/>
+              </w:rPr>
+              <w:t>Tambahkan dua function berikut dalam KategoriController</w:t>
+            </w:r>
           </w:p>
           <w:p>
             <w:pPr>
@@ -4904,72 +3340,8 @@
                 <w:sz w:val="24"/>
                 <w:szCs w:val="24"/>
               </w:rPr>
-              <w:t>Dalam folder views/</w:t>
-            </w:r>
-            <w:proofErr w:type="spellStart"/>
-            <w:r>
-              <w:rPr>
-                <w:rFonts w:ascii="Times New Roman" w:eastAsia="SimSun" w:hAnsi="Times New Roman" w:cs="Times New Roman"/>
-                <w:sz w:val="24"/>
-                <w:szCs w:val="24"/>
-              </w:rPr>
-              <w:t>kategori</w:t>
-            </w:r>
-            <w:proofErr w:type="spellEnd"/>
-            <w:r>
-              <w:rPr>
-                <w:rFonts w:ascii="Times New Roman" w:eastAsia="SimSun" w:hAnsi="Times New Roman" w:cs="Times New Roman"/>
-                <w:sz w:val="24"/>
-                <w:szCs w:val="24"/>
-              </w:rPr>
-              <w:t xml:space="preserve">, </w:t>
-            </w:r>
-            <w:proofErr w:type="spellStart"/>
-            <w:r>
-              <w:rPr>
-                <w:rFonts w:ascii="Times New Roman" w:eastAsia="SimSun" w:hAnsi="Times New Roman" w:cs="Times New Roman"/>
-                <w:sz w:val="24"/>
-                <w:szCs w:val="24"/>
-              </w:rPr>
-              <w:t>buatlah</w:t>
-            </w:r>
-            <w:proofErr w:type="spellEnd"/>
-            <w:r>
-              <w:rPr>
-                <w:rFonts w:ascii="Times New Roman" w:eastAsia="SimSun" w:hAnsi="Times New Roman" w:cs="Times New Roman"/>
-                <w:sz w:val="24"/>
-                <w:szCs w:val="24"/>
-              </w:rPr>
-              <w:t xml:space="preserve"> file </w:t>
-            </w:r>
-            <w:proofErr w:type="spellStart"/>
-            <w:r>
-              <w:rPr>
-                <w:rFonts w:ascii="Times New Roman" w:eastAsia="SimSun" w:hAnsi="Times New Roman" w:cs="Times New Roman"/>
-                <w:sz w:val="24"/>
-                <w:szCs w:val="24"/>
-              </w:rPr>
-              <w:t>dengan</w:t>
-            </w:r>
-            <w:proofErr w:type="spellEnd"/>
-            <w:r>
-              <w:rPr>
-                <w:rFonts w:ascii="Times New Roman" w:eastAsia="SimSun" w:hAnsi="Times New Roman" w:cs="Times New Roman"/>
-                <w:sz w:val="24"/>
-                <w:szCs w:val="24"/>
-              </w:rPr>
-              <w:t xml:space="preserve"> nama </w:t>
-            </w:r>
-            <w:proofErr w:type="spellStart"/>
-            <w:r>
-              <w:rPr>
-                <w:rFonts w:ascii="Times New Roman" w:eastAsia="SimSun" w:hAnsi="Times New Roman" w:cs="Times New Roman"/>
-                <w:sz w:val="24"/>
-                <w:szCs w:val="24"/>
-              </w:rPr>
-              <w:t>create.blade.php</w:t>
-            </w:r>
-            <w:proofErr w:type="spellEnd"/>
+              <w:t>Dalam folder views/kategori, buatlah file dengan nama create.blade.php</w:t>
+            </w:r>
           </w:p>
           <w:p>
             <w:pPr>
@@ -5055,187 +3427,7 @@
                 <w:szCs w:val="24"/>
               </w:rPr>
               <w:lastRenderedPageBreak/>
-              <w:t xml:space="preserve">Kita </w:t>
-            </w:r>
-            <w:proofErr w:type="spellStart"/>
-            <w:r>
-              <w:rPr>
-                <w:rFonts w:ascii="Times New Roman" w:eastAsia="SimSun" w:hAnsi="Times New Roman" w:cs="Times New Roman"/>
-                <w:sz w:val="24"/>
-                <w:szCs w:val="24"/>
-              </w:rPr>
-              <w:t>lakukan</w:t>
-            </w:r>
-            <w:proofErr w:type="spellEnd"/>
-            <w:r>
-              <w:rPr>
-                <w:rFonts w:ascii="Times New Roman" w:eastAsia="SimSun" w:hAnsi="Times New Roman" w:cs="Times New Roman"/>
-                <w:sz w:val="24"/>
-                <w:szCs w:val="24"/>
-              </w:rPr>
-              <w:t xml:space="preserve"> </w:t>
-            </w:r>
-            <w:proofErr w:type="spellStart"/>
-            <w:r>
-              <w:rPr>
-                <w:rFonts w:ascii="Times New Roman" w:eastAsia="SimSun" w:hAnsi="Times New Roman" w:cs="Times New Roman"/>
-                <w:sz w:val="24"/>
-                <w:szCs w:val="24"/>
-              </w:rPr>
-              <w:t>pengecualian</w:t>
-            </w:r>
-            <w:proofErr w:type="spellEnd"/>
-            <w:r>
-              <w:rPr>
-                <w:rFonts w:ascii="Times New Roman" w:eastAsia="SimSun" w:hAnsi="Times New Roman" w:cs="Times New Roman"/>
-                <w:sz w:val="24"/>
-                <w:szCs w:val="24"/>
-              </w:rPr>
-              <w:t xml:space="preserve"> </w:t>
-            </w:r>
-            <w:proofErr w:type="spellStart"/>
-            <w:r>
-              <w:rPr>
-                <w:rFonts w:ascii="Times New Roman" w:eastAsia="SimSun" w:hAnsi="Times New Roman" w:cs="Times New Roman"/>
-                <w:sz w:val="24"/>
-                <w:szCs w:val="24"/>
-              </w:rPr>
-              <w:t>proteksi</w:t>
-            </w:r>
-            <w:proofErr w:type="spellEnd"/>
-            <w:r>
-              <w:rPr>
-                <w:rFonts w:ascii="Times New Roman" w:eastAsia="SimSun" w:hAnsi="Times New Roman" w:cs="Times New Roman"/>
-                <w:sz w:val="24"/>
-                <w:szCs w:val="24"/>
-              </w:rPr>
-              <w:t xml:space="preserve"> </w:t>
-            </w:r>
-            <w:proofErr w:type="spellStart"/>
-            <w:r>
-              <w:rPr>
-                <w:rFonts w:ascii="Times New Roman" w:eastAsia="SimSun" w:hAnsi="Times New Roman" w:cs="Times New Roman"/>
-                <w:sz w:val="24"/>
-                <w:szCs w:val="24"/>
-              </w:rPr>
-              <w:t>CsrfToken</w:t>
-            </w:r>
-            <w:proofErr w:type="spellEnd"/>
-            <w:r>
-              <w:rPr>
-                <w:rFonts w:ascii="Times New Roman" w:eastAsia="SimSun" w:hAnsi="Times New Roman" w:cs="Times New Roman"/>
-                <w:sz w:val="24"/>
-                <w:szCs w:val="24"/>
-              </w:rPr>
-              <w:t xml:space="preserve">. Karena </w:t>
-            </w:r>
-            <w:proofErr w:type="spellStart"/>
-            <w:r>
-              <w:rPr>
-                <w:rFonts w:ascii="Times New Roman" w:eastAsia="SimSun" w:hAnsi="Times New Roman" w:cs="Times New Roman"/>
-                <w:sz w:val="24"/>
-                <w:szCs w:val="24"/>
-              </w:rPr>
-              <w:t>kita</w:t>
-            </w:r>
-            <w:proofErr w:type="spellEnd"/>
-            <w:r>
-              <w:rPr>
-                <w:rFonts w:ascii="Times New Roman" w:eastAsia="SimSun" w:hAnsi="Times New Roman" w:cs="Times New Roman"/>
-                <w:sz w:val="24"/>
-                <w:szCs w:val="24"/>
-              </w:rPr>
-              <w:t xml:space="preserve"> </w:t>
-            </w:r>
-            <w:proofErr w:type="spellStart"/>
-            <w:r>
-              <w:rPr>
-                <w:rFonts w:ascii="Times New Roman" w:eastAsia="SimSun" w:hAnsi="Times New Roman" w:cs="Times New Roman"/>
-                <w:sz w:val="24"/>
-                <w:szCs w:val="24"/>
-              </w:rPr>
-              <w:t>belum</w:t>
-            </w:r>
-            <w:proofErr w:type="spellEnd"/>
-            <w:r>
-              <w:rPr>
-                <w:rFonts w:ascii="Times New Roman" w:eastAsia="SimSun" w:hAnsi="Times New Roman" w:cs="Times New Roman"/>
-                <w:sz w:val="24"/>
-                <w:szCs w:val="24"/>
-              </w:rPr>
-              <w:t xml:space="preserve"> </w:t>
-            </w:r>
-            <w:proofErr w:type="spellStart"/>
-            <w:r>
-              <w:rPr>
-                <w:rFonts w:ascii="Times New Roman" w:eastAsia="SimSun" w:hAnsi="Times New Roman" w:cs="Times New Roman"/>
-                <w:sz w:val="24"/>
-                <w:szCs w:val="24"/>
-              </w:rPr>
-              <w:t>melakukan</w:t>
-            </w:r>
-            <w:proofErr w:type="spellEnd"/>
-            <w:r>
-              <w:rPr>
-                <w:rFonts w:ascii="Times New Roman" w:eastAsia="SimSun" w:hAnsi="Times New Roman" w:cs="Times New Roman"/>
-                <w:sz w:val="24"/>
-                <w:szCs w:val="24"/>
-              </w:rPr>
-              <w:t xml:space="preserve"> </w:t>
-            </w:r>
-            <w:proofErr w:type="spellStart"/>
-            <w:r>
-              <w:rPr>
-                <w:rFonts w:ascii="Times New Roman" w:eastAsia="SimSun" w:hAnsi="Times New Roman" w:cs="Times New Roman"/>
-                <w:sz w:val="24"/>
-                <w:szCs w:val="24"/>
-              </w:rPr>
-              <w:t>otentikasi</w:t>
-            </w:r>
-            <w:proofErr w:type="spellEnd"/>
-            <w:r>
-              <w:rPr>
-                <w:rFonts w:ascii="Times New Roman" w:eastAsia="SimSun" w:hAnsi="Times New Roman" w:cs="Times New Roman"/>
-                <w:sz w:val="24"/>
-                <w:szCs w:val="24"/>
-              </w:rPr>
-              <w:t xml:space="preserve"> . Kita edit </w:t>
-            </w:r>
-            <w:proofErr w:type="spellStart"/>
-            <w:r>
-              <w:rPr>
-                <w:rFonts w:ascii="Times New Roman" w:eastAsia="SimSun" w:hAnsi="Times New Roman" w:cs="Times New Roman"/>
-                <w:sz w:val="24"/>
-                <w:szCs w:val="24"/>
-              </w:rPr>
-              <w:t>dalam</w:t>
-            </w:r>
-            <w:proofErr w:type="spellEnd"/>
-            <w:r>
-              <w:rPr>
-                <w:rFonts w:ascii="Times New Roman" w:eastAsia="SimSun" w:hAnsi="Times New Roman" w:cs="Times New Roman"/>
-                <w:sz w:val="24"/>
-                <w:szCs w:val="24"/>
-              </w:rPr>
-              <w:t xml:space="preserve"> file </w:t>
-            </w:r>
-            <w:proofErr w:type="spellStart"/>
-            <w:r>
-              <w:rPr>
-                <w:rFonts w:ascii="Times New Roman" w:eastAsia="SimSun" w:hAnsi="Times New Roman" w:cs="Times New Roman"/>
-                <w:sz w:val="24"/>
-                <w:szCs w:val="24"/>
-              </w:rPr>
-              <w:t>berikut</w:t>
-            </w:r>
-            <w:proofErr w:type="spellEnd"/>
-            <w:r>
-              <w:rPr>
-                <w:rFonts w:ascii="Times New Roman" w:eastAsia="SimSun" w:hAnsi="Times New Roman" w:cs="Times New Roman"/>
-                <w:sz w:val="24"/>
-                <w:szCs w:val="24"/>
-              </w:rPr>
-              <w:t>:</w:t>
+              <w:t>Kita lakukan pengecualian proteksi CsrfToken. Karena kita belum melakukan otentikasi . Kita edit dalam file berikut:</w:t>
             </w:r>
           </w:p>
           <w:p>
@@ -5312,25 +3504,7 @@
                 <w:sz w:val="24"/>
                 <w:szCs w:val="24"/>
               </w:rPr>
-              <w:t xml:space="preserve">Akses </w:t>
-            </w:r>
-            <w:proofErr w:type="spellStart"/>
-            <w:r>
-              <w:rPr>
-                <w:rFonts w:ascii="Times New Roman" w:eastAsia="SimSun" w:hAnsi="Times New Roman" w:cs="Times New Roman"/>
-                <w:sz w:val="24"/>
-                <w:szCs w:val="24"/>
-              </w:rPr>
-              <w:t>kategori</w:t>
-            </w:r>
-            <w:proofErr w:type="spellEnd"/>
-            <w:r>
-              <w:rPr>
-                <w:rFonts w:ascii="Times New Roman" w:eastAsia="SimSun" w:hAnsi="Times New Roman" w:cs="Times New Roman"/>
-                <w:sz w:val="24"/>
-                <w:szCs w:val="24"/>
-              </w:rPr>
-              <w:t>/create</w:t>
+              <w:t>Akses kategori/create</w:t>
             </w:r>
           </w:p>
           <w:p>
@@ -5398,18 +3572,8 @@
                 <w:sz w:val="24"/>
                 <w:szCs w:val="24"/>
               </w:rPr>
-              <w:t xml:space="preserve">Halaman </w:t>
-            </w:r>
-            <w:proofErr w:type="spellStart"/>
-            <w:r>
-              <w:rPr>
-                <w:rFonts w:ascii="Times New Roman" w:eastAsia="SimSun" w:hAnsi="Times New Roman" w:cs="Times New Roman"/>
-                <w:sz w:val="24"/>
-                <w:szCs w:val="24"/>
-              </w:rPr>
-              <w:t>Kategori</w:t>
-            </w:r>
-            <w:proofErr w:type="spellEnd"/>
+              <w:t>Halaman Kategori</w:t>
+            </w:r>
           </w:p>
           <w:p>
             <w:pPr>
@@ -5503,7 +3667,6 @@
                 <w:lang w:val="en-ID"/>
               </w:rPr>
             </w:pPr>
-            <w:proofErr w:type="spellStart"/>
             <w:r>
               <w:rPr>
                 <w:rFonts w:ascii="Times New Roman" w:eastAsia="SimSun" w:hAnsi="Times New Roman" w:cs="Times New Roman"/>
@@ -5513,33 +3676,63 @@
                 <w:szCs w:val="24"/>
                 <w:lang w:val="en-ID"/>
               </w:rPr>
-              <w:t>Tugas</w:t>
-            </w:r>
-            <w:proofErr w:type="spellEnd"/>
-            <w:r>
-              <w:rPr>
-                <w:rFonts w:ascii="Times New Roman" w:eastAsia="SimSun" w:hAnsi="Times New Roman" w:cs="Times New Roman"/>
-                <w:b/>
-                <w:bCs/>
+              <w:t>Tugas Praktikum</w:t>
+            </w:r>
+          </w:p>
+          <w:p>
+            <w:pPr>
+              <w:rPr>
+                <w:rFonts w:ascii="Times New Roman" w:eastAsia="SimSun" w:hAnsi="Times New Roman" w:cs="Times New Roman"/>
                 <w:sz w:val="24"/>
                 <w:szCs w:val="24"/>
                 <w:lang w:val="en-ID"/>
               </w:rPr>
+            </w:pPr>
+            <w:r>
+              <w:rPr>
+                <w:rFonts w:ascii="Times New Roman" w:eastAsia="SimSun" w:hAnsi="Times New Roman" w:cs="Times New Roman"/>
+                <w:sz w:val="24"/>
+                <w:szCs w:val="24"/>
+                <w:lang w:val="en-ID"/>
+              </w:rPr>
+              <w:t>1. Tambahkan button Add di halam</w:t>
+            </w:r>
+            <w:r>
+              <w:rPr>
+                <w:rFonts w:ascii="Times New Roman" w:eastAsia="SimSun" w:hAnsi="Times New Roman" w:cs="Times New Roman"/>
+                <w:sz w:val="24"/>
+                <w:szCs w:val="24"/>
+                <w:lang w:val="en-ID"/>
+              </w:rPr>
+              <w:t>an</w:t>
+            </w:r>
+            <w:r>
+              <w:rPr>
+                <w:rFonts w:ascii="Times New Roman" w:eastAsia="SimSun" w:hAnsi="Times New Roman" w:cs="Times New Roman"/>
+                <w:sz w:val="24"/>
+                <w:szCs w:val="24"/>
+                <w:lang w:val="en-ID"/>
+              </w:rPr>
+              <w:t xml:space="preserve"> manage kategori, yang mengarah ke create kategori</w:t>
+            </w:r>
+            <w:r>
+              <w:rPr>
+                <w:rFonts w:ascii="Times New Roman" w:eastAsia="SimSun" w:hAnsi="Times New Roman" w:cs="Times New Roman"/>
+                <w:sz w:val="24"/>
+                <w:szCs w:val="24"/>
+                <w:lang w:val="en-ID"/>
+              </w:rPr>
               <w:t xml:space="preserve"> </w:t>
             </w:r>
-            <w:proofErr w:type="spellStart"/>
-            <w:r>
-              <w:rPr>
-                <w:rFonts w:ascii="Times New Roman" w:eastAsia="SimSun" w:hAnsi="Times New Roman" w:cs="Times New Roman"/>
-                <w:b/>
-                <w:bCs/>
+            <w:r>
+              <w:rPr>
+                <w:rFonts w:ascii="Times New Roman" w:eastAsia="SimSun" w:hAnsi="Times New Roman" w:cs="Times New Roman"/>
                 <w:sz w:val="24"/>
                 <w:szCs w:val="24"/>
                 <w:lang w:val="en-ID"/>
               </w:rPr>
-              <w:t>Praktikum</w:t>
-            </w:r>
-            <w:proofErr w:type="spellEnd"/>
+              <w:t>baru</w:t>
+            </w:r>
           </w:p>
           <w:p>
             <w:pPr>
@@ -5557,19 +3750,18 @@
                 <w:szCs w:val="24"/>
                 <w:lang w:val="en-ID"/>
               </w:rPr>
-              <w:t xml:space="preserve">1. </w:t>
-            </w:r>
-            <w:proofErr w:type="spellStart"/>
-            <w:r>
+              <w:t>2. Tambahkan menu untuk halaman manage kategori, di daftar menu navbar</w:t>
+            </w:r>
+          </w:p>
+          <w:p>
+            <w:pPr>
               <w:rPr>
                 <w:rFonts w:ascii="Times New Roman" w:eastAsia="SimSun" w:hAnsi="Times New Roman" w:cs="Times New Roman"/>
                 <w:sz w:val="24"/>
                 <w:szCs w:val="24"/>
                 <w:lang w:val="en-ID"/>
               </w:rPr>
-              <w:t>Tambahkan</w:t>
-            </w:r>
-            <w:proofErr w:type="spellEnd"/>
+            </w:pPr>
             <w:r>
               <w:rPr>
                 <w:rFonts w:ascii="Times New Roman" w:eastAsia="SimSun" w:hAnsi="Times New Roman" w:cs="Times New Roman"/>
@@ -5577,18 +3769,18 @@
                 <w:szCs w:val="24"/>
                 <w:lang w:val="en-ID"/>
               </w:rPr>
-              <w:t xml:space="preserve"> button Add di </w:t>
-            </w:r>
-            <w:proofErr w:type="spellStart"/>
-            <w:r>
+              <w:t>3. Tambahkan action edit di datatables dan buat halaman edit serta controllernya</w:t>
+            </w:r>
+          </w:p>
+          <w:p>
+            <w:pPr>
               <w:rPr>
                 <w:rFonts w:ascii="Times New Roman" w:eastAsia="SimSun" w:hAnsi="Times New Roman" w:cs="Times New Roman"/>
                 <w:sz w:val="24"/>
                 <w:szCs w:val="24"/>
                 <w:lang w:val="en-ID"/>
               </w:rPr>
-              <w:t>halam</w:t>
-            </w:r>
+            </w:pPr>
             <w:r>
               <w:rPr>
                 <w:rFonts w:ascii="Times New Roman" w:eastAsia="SimSun" w:hAnsi="Times New Roman" w:cs="Times New Roman"/>
@@ -5596,408 +3788,8 @@
                 <w:szCs w:val="24"/>
                 <w:lang w:val="en-ID"/>
               </w:rPr>
-              <w:t>an</w:t>
-            </w:r>
-            <w:proofErr w:type="spellEnd"/>
-            <w:r>
-              <w:rPr>
-                <w:rFonts w:ascii="Times New Roman" w:eastAsia="SimSun" w:hAnsi="Times New Roman" w:cs="Times New Roman"/>
-                <w:sz w:val="24"/>
-                <w:szCs w:val="24"/>
-                <w:lang w:val="en-ID"/>
-              </w:rPr>
-              <w:t xml:space="preserve"> manage </w:t>
-            </w:r>
-            <w:proofErr w:type="spellStart"/>
-            <w:r>
-              <w:rPr>
-                <w:rFonts w:ascii="Times New Roman" w:eastAsia="SimSun" w:hAnsi="Times New Roman" w:cs="Times New Roman"/>
-                <w:sz w:val="24"/>
-                <w:szCs w:val="24"/>
-                <w:lang w:val="en-ID"/>
-              </w:rPr>
-              <w:t>kategori</w:t>
-            </w:r>
-            <w:proofErr w:type="spellEnd"/>
-            <w:r>
-              <w:rPr>
-                <w:rFonts w:ascii="Times New Roman" w:eastAsia="SimSun" w:hAnsi="Times New Roman" w:cs="Times New Roman"/>
-                <w:sz w:val="24"/>
-                <w:szCs w:val="24"/>
-                <w:lang w:val="en-ID"/>
-              </w:rPr>
-              <w:t xml:space="preserve">, yang </w:t>
-            </w:r>
-            <w:proofErr w:type="spellStart"/>
-            <w:r>
-              <w:rPr>
-                <w:rFonts w:ascii="Times New Roman" w:eastAsia="SimSun" w:hAnsi="Times New Roman" w:cs="Times New Roman"/>
-                <w:sz w:val="24"/>
-                <w:szCs w:val="24"/>
-                <w:lang w:val="en-ID"/>
-              </w:rPr>
-              <w:t>mengarah</w:t>
-            </w:r>
-            <w:proofErr w:type="spellEnd"/>
-            <w:r>
-              <w:rPr>
-                <w:rFonts w:ascii="Times New Roman" w:eastAsia="SimSun" w:hAnsi="Times New Roman" w:cs="Times New Roman"/>
-                <w:sz w:val="24"/>
-                <w:szCs w:val="24"/>
-                <w:lang w:val="en-ID"/>
-              </w:rPr>
-              <w:t xml:space="preserve"> </w:t>
-            </w:r>
-            <w:proofErr w:type="spellStart"/>
-            <w:r>
-              <w:rPr>
-                <w:rFonts w:ascii="Times New Roman" w:eastAsia="SimSun" w:hAnsi="Times New Roman" w:cs="Times New Roman"/>
-                <w:sz w:val="24"/>
-                <w:szCs w:val="24"/>
-                <w:lang w:val="en-ID"/>
-              </w:rPr>
-              <w:t>ke</w:t>
-            </w:r>
-            <w:proofErr w:type="spellEnd"/>
-            <w:r>
-              <w:rPr>
-                <w:rFonts w:ascii="Times New Roman" w:eastAsia="SimSun" w:hAnsi="Times New Roman" w:cs="Times New Roman"/>
-                <w:sz w:val="24"/>
-                <w:szCs w:val="24"/>
-                <w:lang w:val="en-ID"/>
-              </w:rPr>
-              <w:t xml:space="preserve"> create </w:t>
-            </w:r>
-            <w:proofErr w:type="spellStart"/>
-            <w:r>
-              <w:rPr>
-                <w:rFonts w:ascii="Times New Roman" w:eastAsia="SimSun" w:hAnsi="Times New Roman" w:cs="Times New Roman"/>
-                <w:sz w:val="24"/>
-                <w:szCs w:val="24"/>
-                <w:lang w:val="en-ID"/>
-              </w:rPr>
-              <w:t>kategori</w:t>
-            </w:r>
-            <w:proofErr w:type="spellEnd"/>
-            <w:r>
-              <w:rPr>
-                <w:rFonts w:ascii="Times New Roman" w:eastAsia="SimSun" w:hAnsi="Times New Roman" w:cs="Times New Roman"/>
-                <w:sz w:val="24"/>
-                <w:szCs w:val="24"/>
-                <w:lang w:val="en-ID"/>
-              </w:rPr>
-              <w:t xml:space="preserve"> </w:t>
-            </w:r>
-            <w:proofErr w:type="spellStart"/>
-            <w:r>
-              <w:rPr>
-                <w:rFonts w:ascii="Times New Roman" w:eastAsia="SimSun" w:hAnsi="Times New Roman" w:cs="Times New Roman"/>
-                <w:sz w:val="24"/>
-                <w:szCs w:val="24"/>
-                <w:lang w:val="en-ID"/>
-              </w:rPr>
-              <w:t>baru</w:t>
-            </w:r>
-            <w:proofErr w:type="spellEnd"/>
-          </w:p>
-          <w:p>
-            <w:pPr>
-              <w:rPr>
-                <w:rFonts w:ascii="Times New Roman" w:eastAsia="SimSun" w:hAnsi="Times New Roman" w:cs="Times New Roman"/>
-                <w:sz w:val="24"/>
-                <w:szCs w:val="24"/>
-                <w:lang w:val="en-ID"/>
-              </w:rPr>
-            </w:pPr>
-            <w:r>
-              <w:rPr>
-                <w:rFonts w:ascii="Times New Roman" w:eastAsia="SimSun" w:hAnsi="Times New Roman" w:cs="Times New Roman"/>
-                <w:sz w:val="24"/>
-                <w:szCs w:val="24"/>
-                <w:lang w:val="en-ID"/>
-              </w:rPr>
-              <w:t xml:space="preserve">2. </w:t>
-            </w:r>
-            <w:proofErr w:type="spellStart"/>
-            <w:r>
-              <w:rPr>
-                <w:rFonts w:ascii="Times New Roman" w:eastAsia="SimSun" w:hAnsi="Times New Roman" w:cs="Times New Roman"/>
-                <w:sz w:val="24"/>
-                <w:szCs w:val="24"/>
-                <w:lang w:val="en-ID"/>
-              </w:rPr>
-              <w:t>Tambahkan</w:t>
-            </w:r>
-            <w:proofErr w:type="spellEnd"/>
-            <w:r>
-              <w:rPr>
-                <w:rFonts w:ascii="Times New Roman" w:eastAsia="SimSun" w:hAnsi="Times New Roman" w:cs="Times New Roman"/>
-                <w:sz w:val="24"/>
-                <w:szCs w:val="24"/>
-                <w:lang w:val="en-ID"/>
-              </w:rPr>
-              <w:t xml:space="preserve"> menu </w:t>
-            </w:r>
-            <w:proofErr w:type="spellStart"/>
-            <w:r>
-              <w:rPr>
-                <w:rFonts w:ascii="Times New Roman" w:eastAsia="SimSun" w:hAnsi="Times New Roman" w:cs="Times New Roman"/>
-                <w:sz w:val="24"/>
-                <w:szCs w:val="24"/>
-                <w:lang w:val="en-ID"/>
-              </w:rPr>
-              <w:t>untuk</w:t>
-            </w:r>
-            <w:proofErr w:type="spellEnd"/>
-            <w:r>
-              <w:rPr>
-                <w:rFonts w:ascii="Times New Roman" w:eastAsia="SimSun" w:hAnsi="Times New Roman" w:cs="Times New Roman"/>
-                <w:sz w:val="24"/>
-                <w:szCs w:val="24"/>
-                <w:lang w:val="en-ID"/>
-              </w:rPr>
-              <w:t xml:space="preserve"> </w:t>
-            </w:r>
-            <w:proofErr w:type="spellStart"/>
-            <w:r>
-              <w:rPr>
-                <w:rFonts w:ascii="Times New Roman" w:eastAsia="SimSun" w:hAnsi="Times New Roman" w:cs="Times New Roman"/>
-                <w:sz w:val="24"/>
-                <w:szCs w:val="24"/>
-                <w:lang w:val="en-ID"/>
-              </w:rPr>
-              <w:t>halaman</w:t>
-            </w:r>
-            <w:proofErr w:type="spellEnd"/>
-            <w:r>
-              <w:rPr>
-                <w:rFonts w:ascii="Times New Roman" w:eastAsia="SimSun" w:hAnsi="Times New Roman" w:cs="Times New Roman"/>
-                <w:sz w:val="24"/>
-                <w:szCs w:val="24"/>
-                <w:lang w:val="en-ID"/>
-              </w:rPr>
-              <w:t xml:space="preserve"> manage </w:t>
-            </w:r>
-            <w:proofErr w:type="spellStart"/>
-            <w:r>
-              <w:rPr>
-                <w:rFonts w:ascii="Times New Roman" w:eastAsia="SimSun" w:hAnsi="Times New Roman" w:cs="Times New Roman"/>
-                <w:sz w:val="24"/>
-                <w:szCs w:val="24"/>
-                <w:lang w:val="en-ID"/>
-              </w:rPr>
-              <w:t>kategori</w:t>
-            </w:r>
-            <w:proofErr w:type="spellEnd"/>
-            <w:r>
-              <w:rPr>
-                <w:rFonts w:ascii="Times New Roman" w:eastAsia="SimSun" w:hAnsi="Times New Roman" w:cs="Times New Roman"/>
-                <w:sz w:val="24"/>
-                <w:szCs w:val="24"/>
-                <w:lang w:val="en-ID"/>
-              </w:rPr>
-              <w:t>, di daftar menu navbar</w:t>
-            </w:r>
-          </w:p>
-          <w:p>
-            <w:pPr>
-              <w:rPr>
-                <w:rFonts w:ascii="Times New Roman" w:eastAsia="SimSun" w:hAnsi="Times New Roman" w:cs="Times New Roman"/>
-                <w:sz w:val="24"/>
-                <w:szCs w:val="24"/>
-                <w:lang w:val="en-ID"/>
-              </w:rPr>
-            </w:pPr>
-            <w:r>
-              <w:rPr>
-                <w:rFonts w:ascii="Times New Roman" w:eastAsia="SimSun" w:hAnsi="Times New Roman" w:cs="Times New Roman"/>
-                <w:sz w:val="24"/>
-                <w:szCs w:val="24"/>
-                <w:lang w:val="en-ID"/>
-              </w:rPr>
-              <w:t xml:space="preserve">3. </w:t>
-            </w:r>
-            <w:proofErr w:type="spellStart"/>
-            <w:r>
-              <w:rPr>
-                <w:rFonts w:ascii="Times New Roman" w:eastAsia="SimSun" w:hAnsi="Times New Roman" w:cs="Times New Roman"/>
-                <w:sz w:val="24"/>
-                <w:szCs w:val="24"/>
-                <w:lang w:val="en-ID"/>
-              </w:rPr>
-              <w:t>Tambahkan</w:t>
-            </w:r>
-            <w:proofErr w:type="spellEnd"/>
-            <w:r>
-              <w:rPr>
-                <w:rFonts w:ascii="Times New Roman" w:eastAsia="SimSun" w:hAnsi="Times New Roman" w:cs="Times New Roman"/>
-                <w:sz w:val="24"/>
-                <w:szCs w:val="24"/>
-                <w:lang w:val="en-ID"/>
-              </w:rPr>
-              <w:t xml:space="preserve"> action edit di </w:t>
-            </w:r>
-            <w:proofErr w:type="spellStart"/>
-            <w:r>
-              <w:rPr>
-                <w:rFonts w:ascii="Times New Roman" w:eastAsia="SimSun" w:hAnsi="Times New Roman" w:cs="Times New Roman"/>
-                <w:sz w:val="24"/>
-                <w:szCs w:val="24"/>
-                <w:lang w:val="en-ID"/>
-              </w:rPr>
-              <w:t>datatables</w:t>
-            </w:r>
-            <w:proofErr w:type="spellEnd"/>
-            <w:r>
-              <w:rPr>
-                <w:rFonts w:ascii="Times New Roman" w:eastAsia="SimSun" w:hAnsi="Times New Roman" w:cs="Times New Roman"/>
-                <w:sz w:val="24"/>
-                <w:szCs w:val="24"/>
-                <w:lang w:val="en-ID"/>
-              </w:rPr>
-              <w:t xml:space="preserve"> dan buat </w:t>
-            </w:r>
-            <w:proofErr w:type="spellStart"/>
-            <w:r>
-              <w:rPr>
-                <w:rFonts w:ascii="Times New Roman" w:eastAsia="SimSun" w:hAnsi="Times New Roman" w:cs="Times New Roman"/>
-                <w:sz w:val="24"/>
-                <w:szCs w:val="24"/>
-                <w:lang w:val="en-ID"/>
-              </w:rPr>
-              <w:t>halaman</w:t>
-            </w:r>
-            <w:proofErr w:type="spellEnd"/>
-            <w:r>
-              <w:rPr>
-                <w:rFonts w:ascii="Times New Roman" w:eastAsia="SimSun" w:hAnsi="Times New Roman" w:cs="Times New Roman"/>
-                <w:sz w:val="24"/>
-                <w:szCs w:val="24"/>
-                <w:lang w:val="en-ID"/>
-              </w:rPr>
-              <w:t xml:space="preserve"> edit </w:t>
-            </w:r>
-            <w:proofErr w:type="spellStart"/>
-            <w:r>
-              <w:rPr>
-                <w:rFonts w:ascii="Times New Roman" w:eastAsia="SimSun" w:hAnsi="Times New Roman" w:cs="Times New Roman"/>
-                <w:sz w:val="24"/>
-                <w:szCs w:val="24"/>
-                <w:lang w:val="en-ID"/>
-              </w:rPr>
-              <w:t>serta</w:t>
-            </w:r>
-            <w:proofErr w:type="spellEnd"/>
-            <w:r>
-              <w:rPr>
-                <w:rFonts w:ascii="Times New Roman" w:eastAsia="SimSun" w:hAnsi="Times New Roman" w:cs="Times New Roman"/>
-                <w:sz w:val="24"/>
-                <w:szCs w:val="24"/>
-                <w:lang w:val="en-ID"/>
-              </w:rPr>
-              <w:t xml:space="preserve"> </w:t>
-            </w:r>
-            <w:proofErr w:type="spellStart"/>
-            <w:r>
-              <w:rPr>
-                <w:rFonts w:ascii="Times New Roman" w:eastAsia="SimSun" w:hAnsi="Times New Roman" w:cs="Times New Roman"/>
-                <w:sz w:val="24"/>
-                <w:szCs w:val="24"/>
-                <w:lang w:val="en-ID"/>
-              </w:rPr>
-              <w:t>controllernya</w:t>
-            </w:r>
-            <w:proofErr w:type="spellEnd"/>
-          </w:p>
-          <w:p>
-            <w:pPr>
-              <w:rPr>
-                <w:rFonts w:ascii="Times New Roman" w:eastAsia="SimSun" w:hAnsi="Times New Roman" w:cs="Times New Roman"/>
-                <w:sz w:val="24"/>
-                <w:szCs w:val="24"/>
-                <w:lang w:val="en-ID"/>
-              </w:rPr>
-            </w:pPr>
-            <w:r>
-              <w:rPr>
-                <w:rFonts w:ascii="Times New Roman" w:eastAsia="SimSun" w:hAnsi="Times New Roman" w:cs="Times New Roman"/>
-                <w:sz w:val="24"/>
-                <w:szCs w:val="24"/>
-                <w:lang w:val="en-ID"/>
-              </w:rPr>
-              <w:t xml:space="preserve">4. </w:t>
-            </w:r>
-            <w:proofErr w:type="spellStart"/>
-            <w:r>
-              <w:rPr>
-                <w:rFonts w:ascii="Times New Roman" w:eastAsia="SimSun" w:hAnsi="Times New Roman" w:cs="Times New Roman"/>
-                <w:sz w:val="24"/>
-                <w:szCs w:val="24"/>
-                <w:lang w:val="en-ID"/>
-              </w:rPr>
-              <w:t>Tambahkan</w:t>
-            </w:r>
-            <w:proofErr w:type="spellEnd"/>
-            <w:r>
-              <w:rPr>
-                <w:rFonts w:ascii="Times New Roman" w:eastAsia="SimSun" w:hAnsi="Times New Roman" w:cs="Times New Roman"/>
-                <w:sz w:val="24"/>
-                <w:szCs w:val="24"/>
-                <w:lang w:val="en-ID"/>
-              </w:rPr>
-              <w:t xml:space="preserve"> action delete di </w:t>
-            </w:r>
-            <w:proofErr w:type="spellStart"/>
-            <w:r>
-              <w:rPr>
-                <w:rFonts w:ascii="Times New Roman" w:eastAsia="SimSun" w:hAnsi="Times New Roman" w:cs="Times New Roman"/>
-                <w:sz w:val="24"/>
-                <w:szCs w:val="24"/>
-                <w:lang w:val="en-ID"/>
-              </w:rPr>
-              <w:t>datatables</w:t>
-            </w:r>
-            <w:proofErr w:type="spellEnd"/>
-            <w:r>
-              <w:rPr>
-                <w:rFonts w:ascii="Times New Roman" w:eastAsia="SimSun" w:hAnsi="Times New Roman" w:cs="Times New Roman"/>
-                <w:sz w:val="24"/>
-                <w:szCs w:val="24"/>
-                <w:lang w:val="en-ID"/>
-              </w:rPr>
-              <w:t xml:space="preserve"> </w:t>
-            </w:r>
-            <w:proofErr w:type="spellStart"/>
-            <w:r>
-              <w:rPr>
-                <w:rFonts w:ascii="Times New Roman" w:eastAsia="SimSun" w:hAnsi="Times New Roman" w:cs="Times New Roman"/>
-                <w:sz w:val="24"/>
-                <w:szCs w:val="24"/>
-                <w:lang w:val="en-ID"/>
-              </w:rPr>
-              <w:t>serta</w:t>
-            </w:r>
-            <w:proofErr w:type="spellEnd"/>
-            <w:r>
-              <w:rPr>
-                <w:rFonts w:ascii="Times New Roman" w:eastAsia="SimSun" w:hAnsi="Times New Roman" w:cs="Times New Roman"/>
-                <w:sz w:val="24"/>
-                <w:szCs w:val="24"/>
-                <w:lang w:val="en-ID"/>
-              </w:rPr>
-              <w:t xml:space="preserve"> </w:t>
-            </w:r>
-            <w:proofErr w:type="spellStart"/>
-            <w:r>
-              <w:rPr>
-                <w:rFonts w:ascii="Times New Roman" w:eastAsia="SimSun" w:hAnsi="Times New Roman" w:cs="Times New Roman"/>
-                <w:sz w:val="24"/>
-                <w:szCs w:val="24"/>
-                <w:lang w:val="en-ID"/>
-              </w:rPr>
-              <w:t>controllernya</w:t>
-            </w:r>
-            <w:proofErr w:type="spellEnd"/>
+              <w:t>4. Tambahkan action delete di datatables serta controllernya</w:t>
+            </w:r>
           </w:p>
           <w:p>
             <w:pPr>
@@ -6083,7 +3875,6 @@
               </w:rPr>
               <w:t xml:space="preserve"> </w:t>
             </w:r>
-            <w:proofErr w:type="spellStart"/>
             <w:r>
               <w:rPr>
                 <w:rFonts w:ascii="Times New Roman" w:eastAsia="SimSun" w:hAnsi="Times New Roman" w:cs="Times New Roman"/>
@@ -6091,9 +3882,8 @@
                 <w:szCs w:val="24"/>
                 <w:lang w:val="en-ID"/>
               </w:rPr>
-              <w:t>Tambahkan</w:t>
-            </w:r>
-            <w:proofErr w:type="spellEnd"/>
+              <w:t>Tambahkan button Add di halam</w:t>
+            </w:r>
             <w:r>
               <w:rPr>
                 <w:rFonts w:ascii="Times New Roman" w:eastAsia="SimSun" w:hAnsi="Times New Roman" w:cs="Times New Roman"/>
@@ -6101,9 +3891,8 @@
                 <w:szCs w:val="24"/>
                 <w:lang w:val="en-ID"/>
               </w:rPr>
-              <w:t xml:space="preserve"> button Add di </w:t>
-            </w:r>
-            <w:proofErr w:type="spellStart"/>
+              <w:t>an</w:t>
+            </w:r>
             <w:r>
               <w:rPr>
                 <w:rFonts w:ascii="Times New Roman" w:eastAsia="SimSun" w:hAnsi="Times New Roman" w:cs="Times New Roman"/>
@@ -6111,7 +3900,7 @@
                 <w:szCs w:val="24"/>
                 <w:lang w:val="en-ID"/>
               </w:rPr>
-              <w:t>halam</w:t>
+              <w:t xml:space="preserve"> manage kategori, yang mengarah ke create kategori</w:t>
             </w:r>
             <w:r>
               <w:rPr>
@@ -6120,9 +3909,8 @@
                 <w:szCs w:val="24"/>
                 <w:lang w:val="en-ID"/>
               </w:rPr>
-              <w:t>an</w:t>
-            </w:r>
-            <w:proofErr w:type="spellEnd"/>
+              <w:t xml:space="preserve"> </w:t>
+            </w:r>
             <w:r>
               <w:rPr>
                 <w:rFonts w:ascii="Times New Roman" w:eastAsia="SimSun" w:hAnsi="Times New Roman" w:cs="Times New Roman"/>
@@ -6130,99 +3918,8 @@
                 <w:szCs w:val="24"/>
                 <w:lang w:val="en-ID"/>
               </w:rPr>
-              <w:t xml:space="preserve"> manage </w:t>
-            </w:r>
-            <w:proofErr w:type="spellStart"/>
-            <w:r>
-              <w:rPr>
-                <w:rFonts w:ascii="Times New Roman" w:eastAsia="SimSun" w:hAnsi="Times New Roman" w:cs="Times New Roman"/>
-                <w:sz w:val="24"/>
-                <w:szCs w:val="24"/>
-                <w:lang w:val="en-ID"/>
-              </w:rPr>
-              <w:t>kategori</w:t>
-            </w:r>
-            <w:proofErr w:type="spellEnd"/>
-            <w:r>
-              <w:rPr>
-                <w:rFonts w:ascii="Times New Roman" w:eastAsia="SimSun" w:hAnsi="Times New Roman" w:cs="Times New Roman"/>
-                <w:sz w:val="24"/>
-                <w:szCs w:val="24"/>
-                <w:lang w:val="en-ID"/>
-              </w:rPr>
-              <w:t xml:space="preserve">, yang </w:t>
-            </w:r>
-            <w:proofErr w:type="spellStart"/>
-            <w:r>
-              <w:rPr>
-                <w:rFonts w:ascii="Times New Roman" w:eastAsia="SimSun" w:hAnsi="Times New Roman" w:cs="Times New Roman"/>
-                <w:sz w:val="24"/>
-                <w:szCs w:val="24"/>
-                <w:lang w:val="en-ID"/>
-              </w:rPr>
-              <w:t>mengarah</w:t>
-            </w:r>
-            <w:proofErr w:type="spellEnd"/>
-            <w:r>
-              <w:rPr>
-                <w:rFonts w:ascii="Times New Roman" w:eastAsia="SimSun" w:hAnsi="Times New Roman" w:cs="Times New Roman"/>
-                <w:sz w:val="24"/>
-                <w:szCs w:val="24"/>
-                <w:lang w:val="en-ID"/>
-              </w:rPr>
-              <w:t xml:space="preserve"> </w:t>
-            </w:r>
-            <w:proofErr w:type="spellStart"/>
-            <w:r>
-              <w:rPr>
-                <w:rFonts w:ascii="Times New Roman" w:eastAsia="SimSun" w:hAnsi="Times New Roman" w:cs="Times New Roman"/>
-                <w:sz w:val="24"/>
-                <w:szCs w:val="24"/>
-                <w:lang w:val="en-ID"/>
-              </w:rPr>
-              <w:t>ke</w:t>
-            </w:r>
-            <w:proofErr w:type="spellEnd"/>
-            <w:r>
-              <w:rPr>
-                <w:rFonts w:ascii="Times New Roman" w:eastAsia="SimSun" w:hAnsi="Times New Roman" w:cs="Times New Roman"/>
-                <w:sz w:val="24"/>
-                <w:szCs w:val="24"/>
-                <w:lang w:val="en-ID"/>
-              </w:rPr>
-              <w:t xml:space="preserve"> create </w:t>
-            </w:r>
-            <w:proofErr w:type="spellStart"/>
-            <w:r>
-              <w:rPr>
-                <w:rFonts w:ascii="Times New Roman" w:eastAsia="SimSun" w:hAnsi="Times New Roman" w:cs="Times New Roman"/>
-                <w:sz w:val="24"/>
-                <w:szCs w:val="24"/>
-                <w:lang w:val="en-ID"/>
-              </w:rPr>
-              <w:t>kategori</w:t>
-            </w:r>
-            <w:proofErr w:type="spellEnd"/>
-            <w:r>
-              <w:rPr>
-                <w:rFonts w:ascii="Times New Roman" w:eastAsia="SimSun" w:hAnsi="Times New Roman" w:cs="Times New Roman"/>
-                <w:sz w:val="24"/>
-                <w:szCs w:val="24"/>
-                <w:lang w:val="en-ID"/>
-              </w:rPr>
-              <w:t xml:space="preserve"> </w:t>
-            </w:r>
-            <w:proofErr w:type="spellStart"/>
-            <w:r>
-              <w:rPr>
-                <w:rFonts w:ascii="Times New Roman" w:eastAsia="SimSun" w:hAnsi="Times New Roman" w:cs="Times New Roman"/>
-                <w:sz w:val="24"/>
-                <w:szCs w:val="24"/>
-                <w:lang w:val="en-ID"/>
-              </w:rPr>
               <w:t>baru</w:t>
             </w:r>
-            <w:proofErr w:type="spellEnd"/>
             <w:r>
               <w:rPr>
                 <w:noProof/>
@@ -6302,7 +3999,6 @@
                 <w:szCs w:val="24"/>
               </w:rPr>
             </w:pPr>
-            <w:proofErr w:type="spellStart"/>
             <w:r>
               <w:rPr>
                 <w:rFonts w:ascii="Times New Roman" w:eastAsia="SimSun" w:hAnsi="Times New Roman" w:cs="Times New Roman"/>
@@ -6311,7 +4007,6 @@
               </w:rPr>
               <w:t>Index.blade.php</w:t>
             </w:r>
-            <w:proofErr w:type="spellEnd"/>
           </w:p>
           <w:p>
             <w:pPr>
@@ -6372,7 +4067,6 @@
                 <w:szCs w:val="24"/>
               </w:rPr>
             </w:pPr>
-            <w:proofErr w:type="spellStart"/>
             <w:r>
               <w:rPr>
                 <w:rFonts w:ascii="Times New Roman" w:eastAsia="SimSun" w:hAnsi="Times New Roman" w:cs="Times New Roman"/>
@@ -6381,7 +4075,6 @@
               </w:rPr>
               <w:t>Web.php</w:t>
             </w:r>
-            <w:proofErr w:type="spellEnd"/>
           </w:p>
           <w:p>
             <w:pPr>
@@ -6460,7 +4153,6 @@
               </w:rPr>
               <w:t xml:space="preserve">2. </w:t>
             </w:r>
-            <w:proofErr w:type="spellStart"/>
             <w:r>
               <w:rPr>
                 <w:rFonts w:ascii="Times New Roman" w:eastAsia="SimSun" w:hAnsi="Times New Roman" w:cs="Times New Roman"/>
@@ -6468,77 +4160,7 @@
                 <w:szCs w:val="24"/>
                 <w:lang w:val="en-ID"/>
               </w:rPr>
-              <w:t>Tambahkan</w:t>
-            </w:r>
-            <w:proofErr w:type="spellEnd"/>
-            <w:r>
-              <w:rPr>
-                <w:rFonts w:ascii="Times New Roman" w:eastAsia="SimSun" w:hAnsi="Times New Roman" w:cs="Times New Roman"/>
-                <w:sz w:val="24"/>
-                <w:szCs w:val="24"/>
-                <w:lang w:val="en-ID"/>
-              </w:rPr>
-              <w:t xml:space="preserve"> menu </w:t>
-            </w:r>
-            <w:proofErr w:type="spellStart"/>
-            <w:r>
-              <w:rPr>
-                <w:rFonts w:ascii="Times New Roman" w:eastAsia="SimSun" w:hAnsi="Times New Roman" w:cs="Times New Roman"/>
-                <w:sz w:val="24"/>
-                <w:szCs w:val="24"/>
-                <w:lang w:val="en-ID"/>
-              </w:rPr>
-              <w:t>untuk</w:t>
-            </w:r>
-            <w:proofErr w:type="spellEnd"/>
-            <w:r>
-              <w:rPr>
-                <w:rFonts w:ascii="Times New Roman" w:eastAsia="SimSun" w:hAnsi="Times New Roman" w:cs="Times New Roman"/>
-                <w:sz w:val="24"/>
-                <w:szCs w:val="24"/>
-                <w:lang w:val="en-ID"/>
-              </w:rPr>
-              <w:t xml:space="preserve"> </w:t>
-            </w:r>
-            <w:proofErr w:type="spellStart"/>
-            <w:r>
-              <w:rPr>
-                <w:rFonts w:ascii="Times New Roman" w:eastAsia="SimSun" w:hAnsi="Times New Roman" w:cs="Times New Roman"/>
-                <w:sz w:val="24"/>
-                <w:szCs w:val="24"/>
-                <w:lang w:val="en-ID"/>
-              </w:rPr>
-              <w:t>halaman</w:t>
-            </w:r>
-            <w:proofErr w:type="spellEnd"/>
-            <w:r>
-              <w:rPr>
-                <w:rFonts w:ascii="Times New Roman" w:eastAsia="SimSun" w:hAnsi="Times New Roman" w:cs="Times New Roman"/>
-                <w:sz w:val="24"/>
-                <w:szCs w:val="24"/>
-                <w:lang w:val="en-ID"/>
-              </w:rPr>
-              <w:t xml:space="preserve"> manage </w:t>
-            </w:r>
-            <w:proofErr w:type="spellStart"/>
-            <w:r>
-              <w:rPr>
-                <w:rFonts w:ascii="Times New Roman" w:eastAsia="SimSun" w:hAnsi="Times New Roman" w:cs="Times New Roman"/>
-                <w:sz w:val="24"/>
-                <w:szCs w:val="24"/>
-                <w:lang w:val="en-ID"/>
-              </w:rPr>
-              <w:t>kategori</w:t>
-            </w:r>
-            <w:proofErr w:type="spellEnd"/>
-            <w:r>
-              <w:rPr>
-                <w:rFonts w:ascii="Times New Roman" w:eastAsia="SimSun" w:hAnsi="Times New Roman" w:cs="Times New Roman"/>
-                <w:sz w:val="24"/>
-                <w:szCs w:val="24"/>
-                <w:lang w:val="en-ID"/>
-              </w:rPr>
-              <w:t>, di daftar menu navbar</w:t>
+              <w:t>Tambahkan menu untuk halaman manage kategori, di daftar menu navbar</w:t>
             </w:r>
           </w:p>
           <w:p>
@@ -6551,6 +4173,119 @@
                 <w:szCs w:val="24"/>
               </w:rPr>
             </w:pPr>
+            <w:r>
+              <w:rPr>
+                <w:rFonts w:ascii="Times New Roman" w:eastAsia="SimSun" w:hAnsi="Times New Roman" w:cs="Times New Roman"/>
+                <w:b/>
+                <w:bCs/>
+                <w:sz w:val="24"/>
+                <w:szCs w:val="24"/>
+              </w:rPr>
+              <w:drawing>
+                <wp:inline distT="0" distB="0" distL="0" distR="0" wp14:anchorId="12B07711" wp14:editId="64CD00DC">
+                  <wp:extent cx="4229100" cy="2240822"/>
+                  <wp:effectExtent l="0" t="0" r="0" b="7620"/>
+                  <wp:docPr id="1762854291" name="Picture 1"/>
+                  <wp:cNvGraphicFramePr>
+                    <a:graphicFrameLocks xmlns:a="http://schemas.openxmlformats.org/drawingml/2006/main" noChangeAspect="1"/>
+                  </wp:cNvGraphicFramePr>
+                  <a:graphic xmlns:a="http://schemas.openxmlformats.org/drawingml/2006/main">
+                    <a:graphicData uri="http://schemas.openxmlformats.org/drawingml/2006/picture">
+                      <pic:pic xmlns:pic="http://schemas.openxmlformats.org/drawingml/2006/picture">
+                        <pic:nvPicPr>
+                          <pic:cNvPr id="1762854291" name=""/>
+                          <pic:cNvPicPr/>
+                        </pic:nvPicPr>
+                        <pic:blipFill>
+                          <a:blip r:embed="rId44"/>
+                          <a:stretch>
+                            <a:fillRect/>
+                          </a:stretch>
+                        </pic:blipFill>
+                        <pic:spPr>
+                          <a:xfrm>
+                            <a:off x="0" y="0"/>
+                            <a:ext cx="4248070" cy="2250873"/>
+                          </a:xfrm>
+                          <a:prstGeom prst="rect">
+                            <a:avLst/>
+                          </a:prstGeom>
+                        </pic:spPr>
+                      </pic:pic>
+                    </a:graphicData>
+                  </a:graphic>
+                </wp:inline>
+              </w:drawing>
+            </w:r>
+          </w:p>
+          <w:p>
+            <w:pPr>
+              <w:rPr>
+                <w:rFonts w:ascii="Times New Roman" w:eastAsia="SimSun" w:hAnsi="Times New Roman" w:cs="Times New Roman"/>
+                <w:sz w:val="24"/>
+                <w:szCs w:val="24"/>
+              </w:rPr>
+            </w:pPr>
+            <w:r>
+              <w:rPr>
+                <w:rFonts w:ascii="Times New Roman" w:eastAsia="SimSun" w:hAnsi="Times New Roman" w:cs="Times New Roman"/>
+                <w:sz w:val="24"/>
+                <w:szCs w:val="24"/>
+              </w:rPr>
+              <w:lastRenderedPageBreak/>
+              <w:t>Kode:</w:t>
+            </w:r>
+          </w:p>
+          <w:p>
+            <w:pPr>
+              <w:rPr>
+                <w:rFonts w:ascii="Times New Roman" w:eastAsia="SimSun" w:hAnsi="Times New Roman" w:cs="Times New Roman"/>
+                <w:sz w:val="24"/>
+                <w:szCs w:val="24"/>
+              </w:rPr>
+            </w:pPr>
+            <w:r>
+              <w:rPr>
+                <w:rFonts w:ascii="Times New Roman" w:eastAsia="SimSun" w:hAnsi="Times New Roman" w:cs="Times New Roman"/>
+                <w:sz w:val="24"/>
+                <w:szCs w:val="24"/>
+              </w:rPr>
+              <w:drawing>
+                <wp:inline distT="0" distB="0" distL="0" distR="0" wp14:anchorId="721305B9" wp14:editId="5ECF8337">
+                  <wp:extent cx="2762636" cy="2305372"/>
+                  <wp:effectExtent l="0" t="0" r="0" b="0"/>
+                  <wp:docPr id="1938565163" name="Picture 1"/>
+                  <wp:cNvGraphicFramePr>
+                    <a:graphicFrameLocks xmlns:a="http://schemas.openxmlformats.org/drawingml/2006/main" noChangeAspect="1"/>
+                  </wp:cNvGraphicFramePr>
+                  <a:graphic xmlns:a="http://schemas.openxmlformats.org/drawingml/2006/main">
+                    <a:graphicData uri="http://schemas.openxmlformats.org/drawingml/2006/picture">
+                      <pic:pic xmlns:pic="http://schemas.openxmlformats.org/drawingml/2006/picture">
+                        <pic:nvPicPr>
+                          <pic:cNvPr id="1938565163" name=""/>
+                          <pic:cNvPicPr/>
+                        </pic:nvPicPr>
+                        <pic:blipFill>
+                          <a:blip r:embed="rId45"/>
+                          <a:stretch>
+                            <a:fillRect/>
+                          </a:stretch>
+                        </pic:blipFill>
+                        <pic:spPr>
+                          <a:xfrm>
+                            <a:off x="0" y="0"/>
+                            <a:ext cx="2762636" cy="2305372"/>
+                          </a:xfrm>
+                          <a:prstGeom prst="rect">
+                            <a:avLst/>
+                          </a:prstGeom>
+                        </pic:spPr>
+                      </pic:pic>
+                    </a:graphicData>
+                  </a:graphic>
+                </wp:inline>
+              </w:drawing>
+            </w:r>
           </w:p>
         </w:tc>
       </w:tr>

--- a/Minggu 5/Laporan/16_Muhammad Farrel Caesarian_Jobsheet 5.docx
+++ b/Minggu 5/Laporan/16_Muhammad Farrel Caesarian_Jobsheet 5.docx
@@ -4251,8 +4251,8 @@
                 <w:szCs w:val="24"/>
               </w:rPr>
               <w:drawing>
-                <wp:inline distT="0" distB="0" distL="0" distR="0" wp14:anchorId="721305B9" wp14:editId="5ECF8337">
-                  <wp:extent cx="2762636" cy="2305372"/>
+                <wp:inline distT="0" distB="0" distL="0" distR="0" wp14:anchorId="721305B9" wp14:editId="24BF5E2B">
+                  <wp:extent cx="2428875" cy="2026854"/>
                   <wp:effectExtent l="0" t="0" r="0" b="0"/>
                   <wp:docPr id="1938565163" name="Picture 1"/>
                   <wp:cNvGraphicFramePr>
@@ -4274,7 +4274,479 @@
                         <pic:spPr>
                           <a:xfrm>
                             <a:off x="0" y="0"/>
-                            <a:ext cx="2762636" cy="2305372"/>
+                            <a:ext cx="2430347" cy="2028082"/>
+                          </a:xfrm>
+                          <a:prstGeom prst="rect">
+                            <a:avLst/>
+                          </a:prstGeom>
+                        </pic:spPr>
+                      </pic:pic>
+                    </a:graphicData>
+                  </a:graphic>
+                </wp:inline>
+              </w:drawing>
+            </w:r>
+          </w:p>
+          <w:p>
+            <w:pPr>
+              <w:rPr>
+                <w:rFonts w:ascii="Times New Roman" w:eastAsia="SimSun" w:hAnsi="Times New Roman" w:cs="Times New Roman"/>
+                <w:sz w:val="24"/>
+                <w:szCs w:val="24"/>
+              </w:rPr>
+            </w:pPr>
+          </w:p>
+          <w:p>
+            <w:pPr>
+              <w:rPr>
+                <w:rFonts w:ascii="Times New Roman" w:eastAsia="SimSun" w:hAnsi="Times New Roman" w:cs="Times New Roman"/>
+                <w:sz w:val="24"/>
+                <w:szCs w:val="24"/>
+              </w:rPr>
+            </w:pPr>
+            <w:r>
+              <w:rPr>
+                <w:rFonts w:ascii="Times New Roman" w:eastAsia="SimSun" w:hAnsi="Times New Roman" w:cs="Times New Roman"/>
+                <w:sz w:val="24"/>
+                <w:szCs w:val="24"/>
+              </w:rPr>
+              <w:t xml:space="preserve">3. </w:t>
+            </w:r>
+            <w:r>
+              <w:rPr>
+                <w:rFonts w:ascii="Times New Roman" w:eastAsia="SimSun" w:hAnsi="Times New Roman" w:cs="Times New Roman"/>
+                <w:sz w:val="24"/>
+                <w:szCs w:val="24"/>
+                <w:lang w:val="en-ID"/>
+              </w:rPr>
+              <w:t>Tambahkan action edit di datatables dan buat halaman edit serta controllernya</w:t>
+            </w:r>
+          </w:p>
+          <w:p>
+            <w:pPr>
+              <w:rPr>
+                <w:rFonts w:ascii="Times New Roman" w:eastAsia="SimSun" w:hAnsi="Times New Roman" w:cs="Times New Roman"/>
+                <w:sz w:val="24"/>
+                <w:szCs w:val="24"/>
+              </w:rPr>
+            </w:pPr>
+          </w:p>
+          <w:p>
+            <w:pPr>
+              <w:rPr>
+                <w:rFonts w:ascii="Times New Roman" w:eastAsia="SimSun" w:hAnsi="Times New Roman" w:cs="Times New Roman"/>
+                <w:sz w:val="24"/>
+                <w:szCs w:val="24"/>
+              </w:rPr>
+            </w:pPr>
+            <w:r>
+              <w:rPr>
+                <w:rFonts w:ascii="Times New Roman" w:eastAsia="SimSun" w:hAnsi="Times New Roman" w:cs="Times New Roman"/>
+                <w:sz w:val="24"/>
+                <w:szCs w:val="24"/>
+              </w:rPr>
+              <w:t>Edit KategoriDataTable</w:t>
+            </w:r>
+          </w:p>
+          <w:p>
+            <w:pPr>
+              <w:rPr>
+                <w:rFonts w:ascii="Times New Roman" w:eastAsia="SimSun" w:hAnsi="Times New Roman" w:cs="Times New Roman"/>
+                <w:sz w:val="24"/>
+                <w:szCs w:val="24"/>
+              </w:rPr>
+            </w:pPr>
+            <w:r>
+              <w:rPr>
+                <w:rFonts w:ascii="Times New Roman" w:eastAsia="SimSun" w:hAnsi="Times New Roman" w:cs="Times New Roman"/>
+                <w:sz w:val="24"/>
+                <w:szCs w:val="24"/>
+              </w:rPr>
+              <w:drawing>
+                <wp:inline distT="0" distB="0" distL="0" distR="0" wp14:anchorId="41C3E636" wp14:editId="6C060EBF">
+                  <wp:extent cx="4276725" cy="1134316"/>
+                  <wp:effectExtent l="0" t="0" r="0" b="8890"/>
+                  <wp:docPr id="1231101818" name="Picture 1"/>
+                  <wp:cNvGraphicFramePr>
+                    <a:graphicFrameLocks xmlns:a="http://schemas.openxmlformats.org/drawingml/2006/main" noChangeAspect="1"/>
+                  </wp:cNvGraphicFramePr>
+                  <a:graphic xmlns:a="http://schemas.openxmlformats.org/drawingml/2006/main">
+                    <a:graphicData uri="http://schemas.openxmlformats.org/drawingml/2006/picture">
+                      <pic:pic xmlns:pic="http://schemas.openxmlformats.org/drawingml/2006/picture">
+                        <pic:nvPicPr>
+                          <pic:cNvPr id="1231101818" name=""/>
+                          <pic:cNvPicPr/>
+                        </pic:nvPicPr>
+                        <pic:blipFill>
+                          <a:blip r:embed="rId46"/>
+                          <a:stretch>
+                            <a:fillRect/>
+                          </a:stretch>
+                        </pic:blipFill>
+                        <pic:spPr>
+                          <a:xfrm>
+                            <a:off x="0" y="0"/>
+                            <a:ext cx="4281586" cy="1135605"/>
+                          </a:xfrm>
+                          <a:prstGeom prst="rect">
+                            <a:avLst/>
+                          </a:prstGeom>
+                        </pic:spPr>
+                      </pic:pic>
+                    </a:graphicData>
+                  </a:graphic>
+                </wp:inline>
+              </w:drawing>
+            </w:r>
+          </w:p>
+          <w:p>
+            <w:pPr>
+              <w:rPr>
+                <w:rFonts w:ascii="Times New Roman" w:eastAsia="SimSun" w:hAnsi="Times New Roman" w:cs="Times New Roman"/>
+                <w:sz w:val="24"/>
+                <w:szCs w:val="24"/>
+              </w:rPr>
+            </w:pPr>
+          </w:p>
+          <w:p>
+            <w:pPr>
+              <w:rPr>
+                <w:rFonts w:ascii="Times New Roman" w:eastAsia="SimSun" w:hAnsi="Times New Roman" w:cs="Times New Roman"/>
+                <w:sz w:val="24"/>
+                <w:szCs w:val="24"/>
+              </w:rPr>
+            </w:pPr>
+            <w:r>
+              <w:rPr>
+                <w:rFonts w:ascii="Times New Roman" w:eastAsia="SimSun" w:hAnsi="Times New Roman" w:cs="Times New Roman"/>
+                <w:sz w:val="24"/>
+                <w:szCs w:val="24"/>
+              </w:rPr>
+              <w:t>Edit KategoriController</w:t>
+            </w:r>
+          </w:p>
+          <w:p>
+            <w:pPr>
+              <w:rPr>
+                <w:rFonts w:ascii="Times New Roman" w:eastAsia="SimSun" w:hAnsi="Times New Roman" w:cs="Times New Roman"/>
+                <w:sz w:val="24"/>
+                <w:szCs w:val="24"/>
+              </w:rPr>
+            </w:pPr>
+            <w:r>
+              <w:rPr>
+                <w:rFonts w:ascii="Times New Roman" w:eastAsia="SimSun" w:hAnsi="Times New Roman" w:cs="Times New Roman"/>
+                <w:sz w:val="24"/>
+                <w:szCs w:val="24"/>
+              </w:rPr>
+              <w:drawing>
+                <wp:inline distT="0" distB="0" distL="0" distR="0" wp14:anchorId="1701FD46" wp14:editId="4EFFB078">
+                  <wp:extent cx="3400425" cy="1871748"/>
+                  <wp:effectExtent l="0" t="0" r="0" b="0"/>
+                  <wp:docPr id="2099138444" name="Picture 1"/>
+                  <wp:cNvGraphicFramePr>
+                    <a:graphicFrameLocks xmlns:a="http://schemas.openxmlformats.org/drawingml/2006/main" noChangeAspect="1"/>
+                  </wp:cNvGraphicFramePr>
+                  <a:graphic xmlns:a="http://schemas.openxmlformats.org/drawingml/2006/main">
+                    <a:graphicData uri="http://schemas.openxmlformats.org/drawingml/2006/picture">
+                      <pic:pic xmlns:pic="http://schemas.openxmlformats.org/drawingml/2006/picture">
+                        <pic:nvPicPr>
+                          <pic:cNvPr id="2099138444" name=""/>
+                          <pic:cNvPicPr/>
+                        </pic:nvPicPr>
+                        <pic:blipFill>
+                          <a:blip r:embed="rId47"/>
+                          <a:stretch>
+                            <a:fillRect/>
+                          </a:stretch>
+                        </pic:blipFill>
+                        <pic:spPr>
+                          <a:xfrm>
+                            <a:off x="0" y="0"/>
+                            <a:ext cx="3439445" cy="1893227"/>
+                          </a:xfrm>
+                          <a:prstGeom prst="rect">
+                            <a:avLst/>
+                          </a:prstGeom>
+                        </pic:spPr>
+                      </pic:pic>
+                    </a:graphicData>
+                  </a:graphic>
+                </wp:inline>
+              </w:drawing>
+            </w:r>
+          </w:p>
+          <w:p>
+            <w:pPr>
+              <w:rPr>
+                <w:rFonts w:ascii="Times New Roman" w:eastAsia="SimSun" w:hAnsi="Times New Roman" w:cs="Times New Roman"/>
+                <w:sz w:val="24"/>
+                <w:szCs w:val="24"/>
+              </w:rPr>
+            </w:pPr>
+          </w:p>
+          <w:p>
+            <w:pPr>
+              <w:rPr>
+                <w:rFonts w:ascii="Times New Roman" w:eastAsia="SimSun" w:hAnsi="Times New Roman" w:cs="Times New Roman"/>
+                <w:sz w:val="24"/>
+                <w:szCs w:val="24"/>
+              </w:rPr>
+            </w:pPr>
+            <w:r>
+              <w:rPr>
+                <w:rFonts w:ascii="Times New Roman" w:eastAsia="SimSun" w:hAnsi="Times New Roman" w:cs="Times New Roman"/>
+                <w:sz w:val="24"/>
+                <w:szCs w:val="24"/>
+              </w:rPr>
+              <w:t>Buat view edit.blade.php di folder kategori</w:t>
+            </w:r>
+          </w:p>
+          <w:p>
+            <w:pPr>
+              <w:rPr>
+                <w:rFonts w:ascii="Times New Roman" w:eastAsia="SimSun" w:hAnsi="Times New Roman" w:cs="Times New Roman"/>
+                <w:sz w:val="24"/>
+                <w:szCs w:val="24"/>
+              </w:rPr>
+            </w:pPr>
+            <w:r>
+              <w:rPr>
+                <w:rFonts w:ascii="Times New Roman" w:eastAsia="SimSun" w:hAnsi="Times New Roman" w:cs="Times New Roman"/>
+                <w:sz w:val="24"/>
+                <w:szCs w:val="24"/>
+              </w:rPr>
+              <w:drawing>
+                <wp:inline distT="0" distB="0" distL="0" distR="0" wp14:anchorId="61D97381" wp14:editId="689F39D3">
+                  <wp:extent cx="3638626" cy="2038350"/>
+                  <wp:effectExtent l="0" t="0" r="0" b="0"/>
+                  <wp:docPr id="2015185640" name="Picture 1"/>
+                  <wp:cNvGraphicFramePr>
+                    <a:graphicFrameLocks xmlns:a="http://schemas.openxmlformats.org/drawingml/2006/main" noChangeAspect="1"/>
+                  </wp:cNvGraphicFramePr>
+                  <a:graphic xmlns:a="http://schemas.openxmlformats.org/drawingml/2006/main">
+                    <a:graphicData uri="http://schemas.openxmlformats.org/drawingml/2006/picture">
+                      <pic:pic xmlns:pic="http://schemas.openxmlformats.org/drawingml/2006/picture">
+                        <pic:nvPicPr>
+                          <pic:cNvPr id="2015185640" name=""/>
+                          <pic:cNvPicPr/>
+                        </pic:nvPicPr>
+                        <pic:blipFill>
+                          <a:blip r:embed="rId48"/>
+                          <a:stretch>
+                            <a:fillRect/>
+                          </a:stretch>
+                        </pic:blipFill>
+                        <pic:spPr>
+                          <a:xfrm>
+                            <a:off x="0" y="0"/>
+                            <a:ext cx="3647256" cy="2043185"/>
+                          </a:xfrm>
+                          <a:prstGeom prst="rect">
+                            <a:avLst/>
+                          </a:prstGeom>
+                        </pic:spPr>
+                      </pic:pic>
+                    </a:graphicData>
+                  </a:graphic>
+                </wp:inline>
+              </w:drawing>
+            </w:r>
+          </w:p>
+          <w:p>
+            <w:pPr>
+              <w:rPr>
+                <w:rFonts w:ascii="Times New Roman" w:eastAsia="SimSun" w:hAnsi="Times New Roman" w:cs="Times New Roman"/>
+                <w:sz w:val="24"/>
+                <w:szCs w:val="24"/>
+              </w:rPr>
+            </w:pPr>
+            <w:r>
+              <w:rPr>
+                <w:rFonts w:ascii="Times New Roman" w:eastAsia="SimSun" w:hAnsi="Times New Roman" w:cs="Times New Roman"/>
+                <w:sz w:val="24"/>
+                <w:szCs w:val="24"/>
+              </w:rPr>
+              <w:lastRenderedPageBreak/>
+              <w:t>Tambahkan Route</w:t>
+            </w:r>
+          </w:p>
+          <w:p>
+            <w:pPr>
+              <w:rPr>
+                <w:rFonts w:ascii="Times New Roman" w:eastAsia="SimSun" w:hAnsi="Times New Roman" w:cs="Times New Roman"/>
+                <w:sz w:val="24"/>
+                <w:szCs w:val="24"/>
+              </w:rPr>
+            </w:pPr>
+            <w:r>
+              <w:rPr>
+                <w:rFonts w:ascii="Times New Roman" w:eastAsia="SimSun" w:hAnsi="Times New Roman" w:cs="Times New Roman"/>
+                <w:sz w:val="24"/>
+                <w:szCs w:val="24"/>
+              </w:rPr>
+              <w:drawing>
+                <wp:inline distT="0" distB="0" distL="0" distR="0" wp14:anchorId="54D36653" wp14:editId="338469C3">
+                  <wp:extent cx="4810125" cy="407117"/>
+                  <wp:effectExtent l="0" t="0" r="0" b="0"/>
+                  <wp:docPr id="1465102627" name="Picture 1"/>
+                  <wp:cNvGraphicFramePr>
+                    <a:graphicFrameLocks xmlns:a="http://schemas.openxmlformats.org/drawingml/2006/main" noChangeAspect="1"/>
+                  </wp:cNvGraphicFramePr>
+                  <a:graphic xmlns:a="http://schemas.openxmlformats.org/drawingml/2006/main">
+                    <a:graphicData uri="http://schemas.openxmlformats.org/drawingml/2006/picture">
+                      <pic:pic xmlns:pic="http://schemas.openxmlformats.org/drawingml/2006/picture">
+                        <pic:nvPicPr>
+                          <pic:cNvPr id="1465102627" name=""/>
+                          <pic:cNvPicPr/>
+                        </pic:nvPicPr>
+                        <pic:blipFill>
+                          <a:blip r:embed="rId49"/>
+                          <a:stretch>
+                            <a:fillRect/>
+                          </a:stretch>
+                        </pic:blipFill>
+                        <pic:spPr>
+                          <a:xfrm>
+                            <a:off x="0" y="0"/>
+                            <a:ext cx="4823361" cy="408237"/>
+                          </a:xfrm>
+                          <a:prstGeom prst="rect">
+                            <a:avLst/>
+                          </a:prstGeom>
+                        </pic:spPr>
+                      </pic:pic>
+                    </a:graphicData>
+                  </a:graphic>
+                </wp:inline>
+              </w:drawing>
+            </w:r>
+          </w:p>
+          <w:p>
+            <w:pPr>
+              <w:rPr>
+                <w:rFonts w:ascii="Times New Roman" w:eastAsia="SimSun" w:hAnsi="Times New Roman" w:cs="Times New Roman"/>
+                <w:sz w:val="24"/>
+                <w:szCs w:val="24"/>
+              </w:rPr>
+            </w:pPr>
+          </w:p>
+          <w:p>
+            <w:pPr>
+              <w:rPr>
+                <w:rFonts w:ascii="Times New Roman" w:eastAsia="SimSun" w:hAnsi="Times New Roman" w:cs="Times New Roman"/>
+                <w:sz w:val="24"/>
+                <w:szCs w:val="24"/>
+              </w:rPr>
+            </w:pPr>
+            <w:r>
+              <w:rPr>
+                <w:rFonts w:ascii="Times New Roman" w:eastAsia="SimSun" w:hAnsi="Times New Roman" w:cs="Times New Roman"/>
+                <w:sz w:val="24"/>
+                <w:szCs w:val="24"/>
+              </w:rPr>
+              <w:t>Hasil:</w:t>
+            </w:r>
+          </w:p>
+          <w:p>
+            <w:pPr>
+              <w:rPr>
+                <w:rFonts w:ascii="Times New Roman" w:eastAsia="SimSun" w:hAnsi="Times New Roman" w:cs="Times New Roman"/>
+                <w:sz w:val="24"/>
+                <w:szCs w:val="24"/>
+              </w:rPr>
+            </w:pPr>
+            <w:r>
+              <w:rPr>
+                <w:rFonts w:ascii="Times New Roman" w:eastAsia="SimSun" w:hAnsi="Times New Roman" w:cs="Times New Roman"/>
+                <w:sz w:val="24"/>
+                <w:szCs w:val="24"/>
+              </w:rPr>
+              <w:drawing>
+                <wp:inline distT="0" distB="0" distL="0" distR="0" wp14:anchorId="2C46611A" wp14:editId="04E629E9">
+                  <wp:extent cx="4744288" cy="2790825"/>
+                  <wp:effectExtent l="0" t="0" r="0" b="0"/>
+                  <wp:docPr id="282205457" name="Picture 1"/>
+                  <wp:cNvGraphicFramePr>
+                    <a:graphicFrameLocks xmlns:a="http://schemas.openxmlformats.org/drawingml/2006/main" noChangeAspect="1"/>
+                  </wp:cNvGraphicFramePr>
+                  <a:graphic xmlns:a="http://schemas.openxmlformats.org/drawingml/2006/main">
+                    <a:graphicData uri="http://schemas.openxmlformats.org/drawingml/2006/picture">
+                      <pic:pic xmlns:pic="http://schemas.openxmlformats.org/drawingml/2006/picture">
+                        <pic:nvPicPr>
+                          <pic:cNvPr id="282205457" name=""/>
+                          <pic:cNvPicPr/>
+                        </pic:nvPicPr>
+                        <pic:blipFill>
+                          <a:blip r:embed="rId50"/>
+                          <a:stretch>
+                            <a:fillRect/>
+                          </a:stretch>
+                        </pic:blipFill>
+                        <pic:spPr>
+                          <a:xfrm>
+                            <a:off x="0" y="0"/>
+                            <a:ext cx="4747189" cy="2792532"/>
+                          </a:xfrm>
+                          <a:prstGeom prst="rect">
+                            <a:avLst/>
+                          </a:prstGeom>
+                        </pic:spPr>
+                      </pic:pic>
+                    </a:graphicData>
+                  </a:graphic>
+                </wp:inline>
+              </w:drawing>
+            </w:r>
+          </w:p>
+          <w:p>
+            <w:pPr>
+              <w:rPr>
+                <w:rFonts w:ascii="Times New Roman" w:eastAsia="SimSun" w:hAnsi="Times New Roman" w:cs="Times New Roman"/>
+                <w:sz w:val="24"/>
+                <w:szCs w:val="24"/>
+              </w:rPr>
+            </w:pPr>
+          </w:p>
+          <w:p>
+            <w:pPr>
+              <w:rPr>
+                <w:rFonts w:ascii="Times New Roman" w:eastAsia="SimSun" w:hAnsi="Times New Roman" w:cs="Times New Roman"/>
+                <w:sz w:val="24"/>
+                <w:szCs w:val="24"/>
+              </w:rPr>
+            </w:pPr>
+            <w:r>
+              <w:rPr>
+                <w:rFonts w:ascii="Times New Roman" w:eastAsia="SimSun" w:hAnsi="Times New Roman" w:cs="Times New Roman"/>
+                <w:sz w:val="24"/>
+                <w:szCs w:val="24"/>
+              </w:rPr>
+              <w:drawing>
+                <wp:inline distT="0" distB="0" distL="0" distR="0" wp14:anchorId="7C212CD6" wp14:editId="35B483BD">
+                  <wp:extent cx="4781550" cy="1123716"/>
+                  <wp:effectExtent l="0" t="0" r="0" b="635"/>
+                  <wp:docPr id="717811072" name="Picture 1"/>
+                  <wp:cNvGraphicFramePr>
+                    <a:graphicFrameLocks xmlns:a="http://schemas.openxmlformats.org/drawingml/2006/main" noChangeAspect="1"/>
+                  </wp:cNvGraphicFramePr>
+                  <a:graphic xmlns:a="http://schemas.openxmlformats.org/drawingml/2006/main">
+                    <a:graphicData uri="http://schemas.openxmlformats.org/drawingml/2006/picture">
+                      <pic:pic xmlns:pic="http://schemas.openxmlformats.org/drawingml/2006/picture">
+                        <pic:nvPicPr>
+                          <pic:cNvPr id="717811072" name=""/>
+                          <pic:cNvPicPr/>
+                        </pic:nvPicPr>
+                        <pic:blipFill>
+                          <a:blip r:embed="rId51"/>
+                          <a:stretch>
+                            <a:fillRect/>
+                          </a:stretch>
+                        </pic:blipFill>
+                        <pic:spPr>
+                          <a:xfrm>
+                            <a:off x="0" y="0"/>
+                            <a:ext cx="4792017" cy="1126176"/>
                           </a:xfrm>
                           <a:prstGeom prst="rect">
                             <a:avLst/>

--- a/Minggu 5/Laporan/16_Muhammad Farrel Caesarian_Jobsheet 5.docx
+++ b/Minggu 5/Laporan/16_Muhammad Farrel Caesarian_Jobsheet 5.docx
@@ -4142,6 +4142,123 @@
                 <w:rFonts w:ascii="Times New Roman" w:eastAsia="SimSun" w:hAnsi="Times New Roman" w:cs="Times New Roman"/>
                 <w:sz w:val="24"/>
                 <w:szCs w:val="24"/>
+              </w:rPr>
+            </w:pPr>
+          </w:p>
+          <w:p>
+            <w:pPr>
+              <w:rPr>
+                <w:rFonts w:ascii="Times New Roman" w:eastAsia="SimSun" w:hAnsi="Times New Roman" w:cs="Times New Roman"/>
+                <w:sz w:val="24"/>
+                <w:szCs w:val="24"/>
+              </w:rPr>
+            </w:pPr>
+          </w:p>
+          <w:p>
+            <w:pPr>
+              <w:rPr>
+                <w:rFonts w:ascii="Times New Roman" w:eastAsia="SimSun" w:hAnsi="Times New Roman" w:cs="Times New Roman"/>
+                <w:sz w:val="24"/>
+                <w:szCs w:val="24"/>
+              </w:rPr>
+            </w:pPr>
+          </w:p>
+          <w:p>
+            <w:pPr>
+              <w:rPr>
+                <w:rFonts w:ascii="Times New Roman" w:eastAsia="SimSun" w:hAnsi="Times New Roman" w:cs="Times New Roman"/>
+                <w:sz w:val="24"/>
+                <w:szCs w:val="24"/>
+              </w:rPr>
+            </w:pPr>
+          </w:p>
+          <w:p>
+            <w:pPr>
+              <w:rPr>
+                <w:rFonts w:ascii="Times New Roman" w:eastAsia="SimSun" w:hAnsi="Times New Roman" w:cs="Times New Roman"/>
+                <w:sz w:val="24"/>
+                <w:szCs w:val="24"/>
+              </w:rPr>
+            </w:pPr>
+          </w:p>
+          <w:p>
+            <w:pPr>
+              <w:rPr>
+                <w:rFonts w:ascii="Times New Roman" w:eastAsia="SimSun" w:hAnsi="Times New Roman" w:cs="Times New Roman"/>
+                <w:sz w:val="24"/>
+                <w:szCs w:val="24"/>
+              </w:rPr>
+            </w:pPr>
+          </w:p>
+          <w:p>
+            <w:pPr>
+              <w:rPr>
+                <w:rFonts w:ascii="Times New Roman" w:eastAsia="SimSun" w:hAnsi="Times New Roman" w:cs="Times New Roman"/>
+                <w:sz w:val="24"/>
+                <w:szCs w:val="24"/>
+              </w:rPr>
+            </w:pPr>
+          </w:p>
+          <w:p>
+            <w:pPr>
+              <w:rPr>
+                <w:rFonts w:ascii="Times New Roman" w:eastAsia="SimSun" w:hAnsi="Times New Roman" w:cs="Times New Roman"/>
+                <w:sz w:val="24"/>
+                <w:szCs w:val="24"/>
+              </w:rPr>
+            </w:pPr>
+          </w:p>
+          <w:p>
+            <w:pPr>
+              <w:rPr>
+                <w:rFonts w:ascii="Times New Roman" w:eastAsia="SimSun" w:hAnsi="Times New Roman" w:cs="Times New Roman"/>
+                <w:sz w:val="24"/>
+                <w:szCs w:val="24"/>
+              </w:rPr>
+            </w:pPr>
+          </w:p>
+          <w:p>
+            <w:pPr>
+              <w:rPr>
+                <w:rFonts w:ascii="Times New Roman" w:eastAsia="SimSun" w:hAnsi="Times New Roman" w:cs="Times New Roman"/>
+                <w:sz w:val="24"/>
+                <w:szCs w:val="24"/>
+              </w:rPr>
+            </w:pPr>
+          </w:p>
+          <w:p>
+            <w:pPr>
+              <w:rPr>
+                <w:rFonts w:ascii="Times New Roman" w:eastAsia="SimSun" w:hAnsi="Times New Roman" w:cs="Times New Roman"/>
+                <w:sz w:val="24"/>
+                <w:szCs w:val="24"/>
+              </w:rPr>
+            </w:pPr>
+          </w:p>
+          <w:p>
+            <w:pPr>
+              <w:rPr>
+                <w:rFonts w:ascii="Times New Roman" w:eastAsia="SimSun" w:hAnsi="Times New Roman" w:cs="Times New Roman"/>
+                <w:sz w:val="24"/>
+                <w:szCs w:val="24"/>
+              </w:rPr>
+            </w:pPr>
+          </w:p>
+          <w:p>
+            <w:pPr>
+              <w:rPr>
+                <w:rFonts w:ascii="Times New Roman" w:eastAsia="SimSun" w:hAnsi="Times New Roman" w:cs="Times New Roman"/>
+                <w:sz w:val="24"/>
+                <w:szCs w:val="24"/>
+              </w:rPr>
+            </w:pPr>
+          </w:p>
+          <w:p>
+            <w:pPr>
+              <w:rPr>
+                <w:rFonts w:ascii="Times New Roman" w:eastAsia="SimSun" w:hAnsi="Times New Roman" w:cs="Times New Roman"/>
+                <w:sz w:val="24"/>
+                <w:szCs w:val="24"/>
                 <w:lang w:val="en-ID"/>
               </w:rPr>
             </w:pPr>
@@ -4151,6 +4268,7 @@
                 <w:sz w:val="24"/>
                 <w:szCs w:val="24"/>
               </w:rPr>
+              <w:lastRenderedPageBreak/>
               <w:t xml:space="preserve">2. </w:t>
             </w:r>
             <w:r>
@@ -4232,7 +4350,6 @@
                 <w:sz w:val="24"/>
                 <w:szCs w:val="24"/>
               </w:rPr>
-              <w:lastRenderedPageBreak/>
               <w:t>Kode:</w:t>
             </w:r>
           </w:p>
@@ -4440,8 +4557,8 @@
                 <w:szCs w:val="24"/>
               </w:rPr>
               <w:drawing>
-                <wp:inline distT="0" distB="0" distL="0" distR="0" wp14:anchorId="1701FD46" wp14:editId="4EFFB078">
-                  <wp:extent cx="3400425" cy="1871748"/>
+                <wp:inline distT="0" distB="0" distL="0" distR="0" wp14:anchorId="1701FD46" wp14:editId="24AEF87A">
+                  <wp:extent cx="3095625" cy="1703973"/>
                   <wp:effectExtent l="0" t="0" r="0" b="0"/>
                   <wp:docPr id="2099138444" name="Picture 1"/>
                   <wp:cNvGraphicFramePr>
@@ -4463,7 +4580,7 @@
                         <pic:spPr>
                           <a:xfrm>
                             <a:off x="0" y="0"/>
-                            <a:ext cx="3439445" cy="1893227"/>
+                            <a:ext cx="3135212" cy="1725763"/>
                           </a:xfrm>
                           <a:prstGeom prst="rect">
                             <a:avLst/>
@@ -4567,7 +4684,6 @@
                 <w:sz w:val="24"/>
                 <w:szCs w:val="24"/>
               </w:rPr>
-              <w:lastRenderedPageBreak/>
               <w:t>Tambahkan Route</w:t>
             </w:r>
           </w:p>
@@ -4723,10 +4839,10 @@
                 <w:szCs w:val="24"/>
               </w:rPr>
               <w:drawing>
-                <wp:inline distT="0" distB="0" distL="0" distR="0" wp14:anchorId="7C212CD6" wp14:editId="35B483BD">
-                  <wp:extent cx="4781550" cy="1123716"/>
-                  <wp:effectExtent l="0" t="0" r="0" b="635"/>
-                  <wp:docPr id="717811072" name="Picture 1"/>
+                <wp:inline distT="0" distB="0" distL="0" distR="0" wp14:anchorId="3C8E6193" wp14:editId="30C202B3">
+                  <wp:extent cx="4829175" cy="1117466"/>
+                  <wp:effectExtent l="0" t="0" r="0" b="6985"/>
+                  <wp:docPr id="1418774176" name="Picture 1"/>
                   <wp:cNvGraphicFramePr>
                     <a:graphicFrameLocks xmlns:a="http://schemas.openxmlformats.org/drawingml/2006/main" noChangeAspect="1"/>
                   </wp:cNvGraphicFramePr>
@@ -4734,7 +4850,7 @@
                     <a:graphicData uri="http://schemas.openxmlformats.org/drawingml/2006/picture">
                       <pic:pic xmlns:pic="http://schemas.openxmlformats.org/drawingml/2006/picture">
                         <pic:nvPicPr>
-                          <pic:cNvPr id="717811072" name=""/>
+                          <pic:cNvPr id="1418774176" name=""/>
                           <pic:cNvPicPr/>
                         </pic:nvPicPr>
                         <pic:blipFill>
@@ -4746,7 +4862,603 @@
                         <pic:spPr>
                           <a:xfrm>
                             <a:off x="0" y="0"/>
-                            <a:ext cx="4792017" cy="1126176"/>
+                            <a:ext cx="4837013" cy="1119280"/>
+                          </a:xfrm>
+                          <a:prstGeom prst="rect">
+                            <a:avLst/>
+                          </a:prstGeom>
+                        </pic:spPr>
+                      </pic:pic>
+                    </a:graphicData>
+                  </a:graphic>
+                </wp:inline>
+              </w:drawing>
+            </w:r>
+          </w:p>
+          <w:p>
+            <w:pPr>
+              <w:rPr>
+                <w:rFonts w:ascii="Times New Roman" w:eastAsia="SimSun" w:hAnsi="Times New Roman" w:cs="Times New Roman"/>
+                <w:sz w:val="24"/>
+                <w:szCs w:val="24"/>
+              </w:rPr>
+            </w:pPr>
+          </w:p>
+          <w:p>
+            <w:pPr>
+              <w:rPr>
+                <w:rFonts w:ascii="Times New Roman" w:eastAsia="SimSun" w:hAnsi="Times New Roman" w:cs="Times New Roman"/>
+                <w:sz w:val="24"/>
+                <w:szCs w:val="24"/>
+              </w:rPr>
+            </w:pPr>
+            <w:r>
+              <w:rPr>
+                <w:rFonts w:ascii="Times New Roman" w:eastAsia="SimSun" w:hAnsi="Times New Roman" w:cs="Times New Roman"/>
+                <w:sz w:val="24"/>
+                <w:szCs w:val="24"/>
+              </w:rPr>
+              <w:drawing>
+                <wp:inline distT="0" distB="0" distL="0" distR="0" wp14:anchorId="43DD8F14" wp14:editId="4C9D1BEA">
+                  <wp:extent cx="4810125" cy="251336"/>
+                  <wp:effectExtent l="0" t="0" r="0" b="0"/>
+                  <wp:docPr id="47891365" name="Picture 1"/>
+                  <wp:cNvGraphicFramePr>
+                    <a:graphicFrameLocks xmlns:a="http://schemas.openxmlformats.org/drawingml/2006/main" noChangeAspect="1"/>
+                  </wp:cNvGraphicFramePr>
+                  <a:graphic xmlns:a="http://schemas.openxmlformats.org/drawingml/2006/main">
+                    <a:graphicData uri="http://schemas.openxmlformats.org/drawingml/2006/picture">
+                      <pic:pic xmlns:pic="http://schemas.openxmlformats.org/drawingml/2006/picture">
+                        <pic:nvPicPr>
+                          <pic:cNvPr id="47891365" name=""/>
+                          <pic:cNvPicPr/>
+                        </pic:nvPicPr>
+                        <pic:blipFill>
+                          <a:blip r:embed="rId52"/>
+                          <a:stretch>
+                            <a:fillRect/>
+                          </a:stretch>
+                        </pic:blipFill>
+                        <pic:spPr>
+                          <a:xfrm>
+                            <a:off x="0" y="0"/>
+                            <a:ext cx="4895099" cy="255776"/>
+                          </a:xfrm>
+                          <a:prstGeom prst="rect">
+                            <a:avLst/>
+                          </a:prstGeom>
+                        </pic:spPr>
+                      </pic:pic>
+                    </a:graphicData>
+                  </a:graphic>
+                </wp:inline>
+              </w:drawing>
+            </w:r>
+          </w:p>
+          <w:p>
+            <w:pPr>
+              <w:rPr>
+                <w:rFonts w:ascii="Times New Roman" w:eastAsia="SimSun" w:hAnsi="Times New Roman" w:cs="Times New Roman"/>
+                <w:sz w:val="24"/>
+                <w:szCs w:val="24"/>
+              </w:rPr>
+            </w:pPr>
+          </w:p>
+          <w:p>
+            <w:pPr>
+              <w:rPr>
+                <w:rFonts w:ascii="Times New Roman" w:eastAsia="SimSun" w:hAnsi="Times New Roman" w:cs="Times New Roman"/>
+                <w:sz w:val="24"/>
+                <w:szCs w:val="24"/>
+              </w:rPr>
+            </w:pPr>
+          </w:p>
+          <w:p>
+            <w:pPr>
+              <w:rPr>
+                <w:rFonts w:ascii="Times New Roman" w:eastAsia="SimSun" w:hAnsi="Times New Roman" w:cs="Times New Roman"/>
+                <w:sz w:val="24"/>
+                <w:szCs w:val="24"/>
+              </w:rPr>
+            </w:pPr>
+          </w:p>
+          <w:p>
+            <w:pPr>
+              <w:rPr>
+                <w:rFonts w:ascii="Times New Roman" w:eastAsia="SimSun" w:hAnsi="Times New Roman" w:cs="Times New Roman"/>
+                <w:sz w:val="24"/>
+                <w:szCs w:val="24"/>
+              </w:rPr>
+            </w:pPr>
+          </w:p>
+          <w:p>
+            <w:pPr>
+              <w:rPr>
+                <w:rFonts w:ascii="Times New Roman" w:eastAsia="SimSun" w:hAnsi="Times New Roman" w:cs="Times New Roman"/>
+                <w:sz w:val="24"/>
+                <w:szCs w:val="24"/>
+              </w:rPr>
+            </w:pPr>
+          </w:p>
+          <w:p>
+            <w:pPr>
+              <w:rPr>
+                <w:rFonts w:ascii="Times New Roman" w:eastAsia="SimSun" w:hAnsi="Times New Roman" w:cs="Times New Roman"/>
+                <w:sz w:val="24"/>
+                <w:szCs w:val="24"/>
+                <w:lang w:val="en-ID"/>
+              </w:rPr>
+            </w:pPr>
+            <w:r>
+              <w:rPr>
+                <w:rFonts w:ascii="Times New Roman" w:eastAsia="SimSun" w:hAnsi="Times New Roman" w:cs="Times New Roman"/>
+                <w:sz w:val="24"/>
+                <w:szCs w:val="24"/>
+              </w:rPr>
+              <w:lastRenderedPageBreak/>
+              <w:t xml:space="preserve">4. </w:t>
+            </w:r>
+            <w:r>
+              <w:rPr>
+                <w:rFonts w:ascii="Times New Roman" w:eastAsia="SimSun" w:hAnsi="Times New Roman" w:cs="Times New Roman"/>
+                <w:sz w:val="24"/>
+                <w:szCs w:val="24"/>
+                <w:lang w:val="en-ID"/>
+              </w:rPr>
+              <w:t>Tambahkan action delete di datatables serta controllernya</w:t>
+            </w:r>
+          </w:p>
+          <w:p>
+            <w:pPr>
+              <w:rPr>
+                <w:rFonts w:ascii="Times New Roman" w:eastAsia="SimSun" w:hAnsi="Times New Roman" w:cs="Times New Roman"/>
+                <w:sz w:val="24"/>
+                <w:szCs w:val="24"/>
+              </w:rPr>
+            </w:pPr>
+          </w:p>
+          <w:p>
+            <w:pPr>
+              <w:rPr>
+                <w:rFonts w:ascii="Times New Roman" w:eastAsia="SimSun" w:hAnsi="Times New Roman" w:cs="Times New Roman"/>
+                <w:sz w:val="24"/>
+                <w:szCs w:val="24"/>
+              </w:rPr>
+            </w:pPr>
+            <w:r>
+              <w:rPr>
+                <w:rFonts w:ascii="Times New Roman" w:eastAsia="SimSun" w:hAnsi="Times New Roman" w:cs="Times New Roman"/>
+                <w:sz w:val="24"/>
+                <w:szCs w:val="24"/>
+              </w:rPr>
+              <w:t>Edit KategoriDataTable</w:t>
+            </w:r>
+          </w:p>
+          <w:p>
+            <w:pPr>
+              <w:rPr>
+                <w:rFonts w:ascii="Times New Roman" w:eastAsia="SimSun" w:hAnsi="Times New Roman" w:cs="Times New Roman"/>
+                <w:sz w:val="24"/>
+                <w:szCs w:val="24"/>
+              </w:rPr>
+            </w:pPr>
+            <w:r>
+              <w:rPr>
+                <w:rFonts w:ascii="Times New Roman" w:eastAsia="SimSun" w:hAnsi="Times New Roman" w:cs="Times New Roman"/>
+                <w:sz w:val="24"/>
+                <w:szCs w:val="24"/>
+              </w:rPr>
+              <w:drawing>
+                <wp:inline distT="0" distB="0" distL="0" distR="0" wp14:anchorId="42DA7068" wp14:editId="42EF0D64">
+                  <wp:extent cx="4638675" cy="1349829"/>
+                  <wp:effectExtent l="0" t="0" r="0" b="3175"/>
+                  <wp:docPr id="1837814820" name="Picture 1"/>
+                  <wp:cNvGraphicFramePr>
+                    <a:graphicFrameLocks xmlns:a="http://schemas.openxmlformats.org/drawingml/2006/main" noChangeAspect="1"/>
+                  </wp:cNvGraphicFramePr>
+                  <a:graphic xmlns:a="http://schemas.openxmlformats.org/drawingml/2006/main">
+                    <a:graphicData uri="http://schemas.openxmlformats.org/drawingml/2006/picture">
+                      <pic:pic xmlns:pic="http://schemas.openxmlformats.org/drawingml/2006/picture">
+                        <pic:nvPicPr>
+                          <pic:cNvPr id="1837814820" name=""/>
+                          <pic:cNvPicPr/>
+                        </pic:nvPicPr>
+                        <pic:blipFill>
+                          <a:blip r:embed="rId53"/>
+                          <a:stretch>
+                            <a:fillRect/>
+                          </a:stretch>
+                        </pic:blipFill>
+                        <pic:spPr>
+                          <a:xfrm>
+                            <a:off x="0" y="0"/>
+                            <a:ext cx="4644849" cy="1351626"/>
+                          </a:xfrm>
+                          <a:prstGeom prst="rect">
+                            <a:avLst/>
+                          </a:prstGeom>
+                        </pic:spPr>
+                      </pic:pic>
+                    </a:graphicData>
+                  </a:graphic>
+                </wp:inline>
+              </w:drawing>
+            </w:r>
+          </w:p>
+          <w:p>
+            <w:pPr>
+              <w:rPr>
+                <w:rFonts w:ascii="Times New Roman" w:eastAsia="SimSun" w:hAnsi="Times New Roman" w:cs="Times New Roman"/>
+                <w:sz w:val="24"/>
+                <w:szCs w:val="24"/>
+              </w:rPr>
+            </w:pPr>
+          </w:p>
+          <w:p>
+            <w:pPr>
+              <w:rPr>
+                <w:rFonts w:ascii="Times New Roman" w:eastAsia="SimSun" w:hAnsi="Times New Roman" w:cs="Times New Roman"/>
+                <w:sz w:val="24"/>
+                <w:szCs w:val="24"/>
+              </w:rPr>
+            </w:pPr>
+            <w:r>
+              <w:rPr>
+                <w:rFonts w:ascii="Times New Roman" w:eastAsia="SimSun" w:hAnsi="Times New Roman" w:cs="Times New Roman"/>
+                <w:sz w:val="24"/>
+                <w:szCs w:val="24"/>
+              </w:rPr>
+              <w:t>Update KategoriController.php</w:t>
+            </w:r>
+          </w:p>
+          <w:p>
+            <w:pPr>
+              <w:rPr>
+                <w:rFonts w:ascii="Times New Roman" w:eastAsia="SimSun" w:hAnsi="Times New Roman" w:cs="Times New Roman"/>
+                <w:sz w:val="24"/>
+                <w:szCs w:val="24"/>
+              </w:rPr>
+            </w:pPr>
+            <w:r>
+              <w:rPr>
+                <w:rFonts w:ascii="Times New Roman" w:eastAsia="SimSun" w:hAnsi="Times New Roman" w:cs="Times New Roman"/>
+                <w:sz w:val="24"/>
+                <w:szCs w:val="24"/>
+              </w:rPr>
+              <w:drawing>
+                <wp:inline distT="0" distB="0" distL="0" distR="0" wp14:anchorId="09E69167" wp14:editId="73FEFBB1">
+                  <wp:extent cx="4657725" cy="862459"/>
+                  <wp:effectExtent l="0" t="0" r="0" b="0"/>
+                  <wp:docPr id="122924323" name="Picture 1"/>
+                  <wp:cNvGraphicFramePr>
+                    <a:graphicFrameLocks xmlns:a="http://schemas.openxmlformats.org/drawingml/2006/main" noChangeAspect="1"/>
+                  </wp:cNvGraphicFramePr>
+                  <a:graphic xmlns:a="http://schemas.openxmlformats.org/drawingml/2006/main">
+                    <a:graphicData uri="http://schemas.openxmlformats.org/drawingml/2006/picture">
+                      <pic:pic xmlns:pic="http://schemas.openxmlformats.org/drawingml/2006/picture">
+                        <pic:nvPicPr>
+                          <pic:cNvPr id="122924323" name=""/>
+                          <pic:cNvPicPr/>
+                        </pic:nvPicPr>
+                        <pic:blipFill>
+                          <a:blip r:embed="rId54"/>
+                          <a:stretch>
+                            <a:fillRect/>
+                          </a:stretch>
+                        </pic:blipFill>
+                        <pic:spPr>
+                          <a:xfrm>
+                            <a:off x="0" y="0"/>
+                            <a:ext cx="4665136" cy="863831"/>
+                          </a:xfrm>
+                          <a:prstGeom prst="rect">
+                            <a:avLst/>
+                          </a:prstGeom>
+                        </pic:spPr>
+                      </pic:pic>
+                    </a:graphicData>
+                  </a:graphic>
+                </wp:inline>
+              </w:drawing>
+            </w:r>
+          </w:p>
+          <w:p>
+            <w:pPr>
+              <w:rPr>
+                <w:rFonts w:ascii="Times New Roman" w:eastAsia="SimSun" w:hAnsi="Times New Roman" w:cs="Times New Roman"/>
+                <w:sz w:val="24"/>
+                <w:szCs w:val="24"/>
+              </w:rPr>
+            </w:pPr>
+          </w:p>
+          <w:p>
+            <w:pPr>
+              <w:rPr>
+                <w:rFonts w:ascii="Times New Roman" w:eastAsia="SimSun" w:hAnsi="Times New Roman" w:cs="Times New Roman"/>
+                <w:sz w:val="24"/>
+                <w:szCs w:val="24"/>
+              </w:rPr>
+            </w:pPr>
+            <w:r>
+              <w:rPr>
+                <w:rFonts w:ascii="Times New Roman" w:eastAsia="SimSun" w:hAnsi="Times New Roman" w:cs="Times New Roman"/>
+                <w:sz w:val="24"/>
+                <w:szCs w:val="24"/>
+              </w:rPr>
+              <w:t>Update Route</w:t>
+            </w:r>
+          </w:p>
+          <w:p>
+            <w:pPr>
+              <w:rPr>
+                <w:rFonts w:ascii="Times New Roman" w:eastAsia="SimSun" w:hAnsi="Times New Roman" w:cs="Times New Roman"/>
+                <w:sz w:val="24"/>
+                <w:szCs w:val="24"/>
+              </w:rPr>
+            </w:pPr>
+            <w:r>
+              <w:rPr>
+                <w:rFonts w:ascii="Times New Roman" w:eastAsia="SimSun" w:hAnsi="Times New Roman" w:cs="Times New Roman"/>
+                <w:sz w:val="24"/>
+                <w:szCs w:val="24"/>
+              </w:rPr>
+              <w:drawing>
+                <wp:inline distT="0" distB="0" distL="0" distR="0" wp14:anchorId="11D946B9" wp14:editId="577ACF25">
+                  <wp:extent cx="4591691" cy="257211"/>
+                  <wp:effectExtent l="0" t="0" r="0" b="9525"/>
+                  <wp:docPr id="1689669379" name="Picture 1"/>
+                  <wp:cNvGraphicFramePr>
+                    <a:graphicFrameLocks xmlns:a="http://schemas.openxmlformats.org/drawingml/2006/main" noChangeAspect="1"/>
+                  </wp:cNvGraphicFramePr>
+                  <a:graphic xmlns:a="http://schemas.openxmlformats.org/drawingml/2006/main">
+                    <a:graphicData uri="http://schemas.openxmlformats.org/drawingml/2006/picture">
+                      <pic:pic xmlns:pic="http://schemas.openxmlformats.org/drawingml/2006/picture">
+                        <pic:nvPicPr>
+                          <pic:cNvPr id="1689669379" name=""/>
+                          <pic:cNvPicPr/>
+                        </pic:nvPicPr>
+                        <pic:blipFill>
+                          <a:blip r:embed="rId55"/>
+                          <a:stretch>
+                            <a:fillRect/>
+                          </a:stretch>
+                        </pic:blipFill>
+                        <pic:spPr>
+                          <a:xfrm>
+                            <a:off x="0" y="0"/>
+                            <a:ext cx="4591691" cy="257211"/>
+                          </a:xfrm>
+                          <a:prstGeom prst="rect">
+                            <a:avLst/>
+                          </a:prstGeom>
+                        </pic:spPr>
+                      </pic:pic>
+                    </a:graphicData>
+                  </a:graphic>
+                </wp:inline>
+              </w:drawing>
+            </w:r>
+          </w:p>
+          <w:p>
+            <w:pPr>
+              <w:rPr>
+                <w:rFonts w:ascii="Times New Roman" w:eastAsia="SimSun" w:hAnsi="Times New Roman" w:cs="Times New Roman"/>
+                <w:sz w:val="24"/>
+                <w:szCs w:val="24"/>
+              </w:rPr>
+            </w:pPr>
+          </w:p>
+          <w:p>
+            <w:pPr>
+              <w:rPr>
+                <w:rFonts w:ascii="Times New Roman" w:eastAsia="SimSun" w:hAnsi="Times New Roman" w:cs="Times New Roman"/>
+                <w:sz w:val="24"/>
+                <w:szCs w:val="24"/>
+              </w:rPr>
+            </w:pPr>
+            <w:r>
+              <w:rPr>
+                <w:rFonts w:ascii="Times New Roman" w:eastAsia="SimSun" w:hAnsi="Times New Roman" w:cs="Times New Roman"/>
+                <w:sz w:val="24"/>
+                <w:szCs w:val="24"/>
+              </w:rPr>
+              <w:t>Hasil:</w:t>
+            </w:r>
+          </w:p>
+          <w:p>
+            <w:pPr>
+              <w:rPr>
+                <w:rFonts w:ascii="Times New Roman" w:eastAsia="SimSun" w:hAnsi="Times New Roman" w:cs="Times New Roman"/>
+                <w:sz w:val="24"/>
+                <w:szCs w:val="24"/>
+              </w:rPr>
+            </w:pPr>
+            <w:r>
+              <w:rPr>
+                <w:rFonts w:ascii="Times New Roman" w:eastAsia="SimSun" w:hAnsi="Times New Roman" w:cs="Times New Roman"/>
+                <w:sz w:val="24"/>
+                <w:szCs w:val="24"/>
+              </w:rPr>
+              <w:drawing>
+                <wp:inline distT="0" distB="0" distL="0" distR="0" wp14:anchorId="577B0A52" wp14:editId="6B652BF9">
+                  <wp:extent cx="4791075" cy="2821808"/>
+                  <wp:effectExtent l="0" t="0" r="0" b="0"/>
+                  <wp:docPr id="720984965" name="Picture 1"/>
+                  <wp:cNvGraphicFramePr>
+                    <a:graphicFrameLocks xmlns:a="http://schemas.openxmlformats.org/drawingml/2006/main" noChangeAspect="1"/>
+                  </wp:cNvGraphicFramePr>
+                  <a:graphic xmlns:a="http://schemas.openxmlformats.org/drawingml/2006/main">
+                    <a:graphicData uri="http://schemas.openxmlformats.org/drawingml/2006/picture">
+                      <pic:pic xmlns:pic="http://schemas.openxmlformats.org/drawingml/2006/picture">
+                        <pic:nvPicPr>
+                          <pic:cNvPr id="720984965" name=""/>
+                          <pic:cNvPicPr/>
+                        </pic:nvPicPr>
+                        <pic:blipFill>
+                          <a:blip r:embed="rId56"/>
+                          <a:stretch>
+                            <a:fillRect/>
+                          </a:stretch>
+                        </pic:blipFill>
+                        <pic:spPr>
+                          <a:xfrm>
+                            <a:off x="0" y="0"/>
+                            <a:ext cx="4799639" cy="2826852"/>
+                          </a:xfrm>
+                          <a:prstGeom prst="rect">
+                            <a:avLst/>
+                          </a:prstGeom>
+                        </pic:spPr>
+                      </pic:pic>
+                    </a:graphicData>
+                  </a:graphic>
+                </wp:inline>
+              </w:drawing>
+            </w:r>
+          </w:p>
+          <w:p>
+            <w:pPr>
+              <w:rPr>
+                <w:rFonts w:ascii="Times New Roman" w:eastAsia="SimSun" w:hAnsi="Times New Roman" w:cs="Times New Roman"/>
+                <w:sz w:val="24"/>
+                <w:szCs w:val="24"/>
+              </w:rPr>
+            </w:pPr>
+          </w:p>
+          <w:p>
+            <w:pPr>
+              <w:rPr>
+                <w:rFonts w:ascii="Times New Roman" w:eastAsia="SimSun" w:hAnsi="Times New Roman" w:cs="Times New Roman"/>
+                <w:sz w:val="24"/>
+                <w:szCs w:val="24"/>
+              </w:rPr>
+            </w:pPr>
+            <w:r>
+              <w:rPr>
+                <w:rFonts w:ascii="Times New Roman" w:eastAsia="SimSun" w:hAnsi="Times New Roman" w:cs="Times New Roman"/>
+                <w:sz w:val="24"/>
+                <w:szCs w:val="24"/>
+              </w:rPr>
+              <w:t>Saya coba delete data dengan id 10, tampil pop up konfirmasi sebagai beriktut</w:t>
+            </w:r>
+          </w:p>
+          <w:p>
+            <w:pPr>
+              <w:rPr>
+                <w:rFonts w:ascii="Times New Roman" w:eastAsia="SimSun" w:hAnsi="Times New Roman" w:cs="Times New Roman"/>
+                <w:sz w:val="24"/>
+                <w:szCs w:val="24"/>
+              </w:rPr>
+            </w:pPr>
+            <w:r>
+              <w:rPr>
+                <w:rFonts w:ascii="Times New Roman" w:eastAsia="SimSun" w:hAnsi="Times New Roman" w:cs="Times New Roman"/>
+                <w:sz w:val="24"/>
+                <w:szCs w:val="24"/>
+              </w:rPr>
+              <w:drawing>
+                <wp:inline distT="0" distB="0" distL="0" distR="0" wp14:anchorId="5D548244" wp14:editId="0E16606B">
+                  <wp:extent cx="4277322" cy="1400370"/>
+                  <wp:effectExtent l="0" t="0" r="9525" b="9525"/>
+                  <wp:docPr id="451667295" name="Picture 1"/>
+                  <wp:cNvGraphicFramePr>
+                    <a:graphicFrameLocks xmlns:a="http://schemas.openxmlformats.org/drawingml/2006/main" noChangeAspect="1"/>
+                  </wp:cNvGraphicFramePr>
+                  <a:graphic xmlns:a="http://schemas.openxmlformats.org/drawingml/2006/main">
+                    <a:graphicData uri="http://schemas.openxmlformats.org/drawingml/2006/picture">
+                      <pic:pic xmlns:pic="http://schemas.openxmlformats.org/drawingml/2006/picture">
+                        <pic:nvPicPr>
+                          <pic:cNvPr id="451667295" name=""/>
+                          <pic:cNvPicPr/>
+                        </pic:nvPicPr>
+                        <pic:blipFill>
+                          <a:blip r:embed="rId57"/>
+                          <a:stretch>
+                            <a:fillRect/>
+                          </a:stretch>
+                        </pic:blipFill>
+                        <pic:spPr>
+                          <a:xfrm>
+                            <a:off x="0" y="0"/>
+                            <a:ext cx="4277322" cy="1400370"/>
+                          </a:xfrm>
+                          <a:prstGeom prst="rect">
+                            <a:avLst/>
+                          </a:prstGeom>
+                        </pic:spPr>
+                      </pic:pic>
+                    </a:graphicData>
+                  </a:graphic>
+                </wp:inline>
+              </w:drawing>
+            </w:r>
+          </w:p>
+          <w:p>
+            <w:pPr>
+              <w:rPr>
+                <w:rFonts w:ascii="Times New Roman" w:eastAsia="SimSun" w:hAnsi="Times New Roman" w:cs="Times New Roman"/>
+                <w:sz w:val="24"/>
+                <w:szCs w:val="24"/>
+              </w:rPr>
+            </w:pPr>
+          </w:p>
+          <w:p>
+            <w:pPr>
+              <w:rPr>
+                <w:rFonts w:ascii="Times New Roman" w:eastAsia="SimSun" w:hAnsi="Times New Roman" w:cs="Times New Roman"/>
+                <w:sz w:val="24"/>
+                <w:szCs w:val="24"/>
+              </w:rPr>
+            </w:pPr>
+            <w:r>
+              <w:rPr>
+                <w:rFonts w:ascii="Times New Roman" w:eastAsia="SimSun" w:hAnsi="Times New Roman" w:cs="Times New Roman"/>
+                <w:sz w:val="24"/>
+                <w:szCs w:val="24"/>
+              </w:rPr>
+              <w:lastRenderedPageBreak/>
+              <w:t>Tombol Delete berjalan dengan baik</w:t>
+            </w:r>
+          </w:p>
+          <w:p>
+            <w:pPr>
+              <w:rPr>
+                <w:rFonts w:ascii="Times New Roman" w:eastAsia="SimSun" w:hAnsi="Times New Roman" w:cs="Times New Roman"/>
+                <w:sz w:val="24"/>
+                <w:szCs w:val="24"/>
+              </w:rPr>
+            </w:pPr>
+            <w:r>
+              <w:rPr>
+                <w:rFonts w:ascii="Times New Roman" w:eastAsia="SimSun" w:hAnsi="Times New Roman" w:cs="Times New Roman"/>
+                <w:sz w:val="24"/>
+                <w:szCs w:val="24"/>
+              </w:rPr>
+              <w:drawing>
+                <wp:inline distT="0" distB="0" distL="0" distR="0" wp14:anchorId="45B7AE50" wp14:editId="4D2FF77E">
+                  <wp:extent cx="4857750" cy="2689717"/>
+                  <wp:effectExtent l="0" t="0" r="0" b="0"/>
+                  <wp:docPr id="812915142" name="Picture 1"/>
+                  <wp:cNvGraphicFramePr>
+                    <a:graphicFrameLocks xmlns:a="http://schemas.openxmlformats.org/drawingml/2006/main" noChangeAspect="1"/>
+                  </wp:cNvGraphicFramePr>
+                  <a:graphic xmlns:a="http://schemas.openxmlformats.org/drawingml/2006/main">
+                    <a:graphicData uri="http://schemas.openxmlformats.org/drawingml/2006/picture">
+                      <pic:pic xmlns:pic="http://schemas.openxmlformats.org/drawingml/2006/picture">
+                        <pic:nvPicPr>
+                          <pic:cNvPr id="812915142" name=""/>
+                          <pic:cNvPicPr/>
+                        </pic:nvPicPr>
+                        <pic:blipFill>
+                          <a:blip r:embed="rId58"/>
+                          <a:stretch>
+                            <a:fillRect/>
+                          </a:stretch>
+                        </pic:blipFill>
+                        <pic:spPr>
+                          <a:xfrm>
+                            <a:off x="0" y="0"/>
+                            <a:ext cx="4865178" cy="2693830"/>
                           </a:xfrm>
                           <a:prstGeom prst="rect">
                             <a:avLst/>
